--- a/dataset/data management.docx
+++ b/dataset/data management.docx
@@ -4,543 +4,1126 @@
   <w:body>
     <w:p>
       <w:pPr>
-        <w:rPr>
+        <w:spacing w:before="100" w:beforeAutospacing="1" w:after="100" w:afterAutospacing="1" w:line="240" w:lineRule="auto"/>
+        <w:outlineLvl w:val="0"/>
+        <w:rPr>
+          <w:rFonts w:ascii="Times New Roman" w:eastAsia="Times New Roman" w:hAnsi="Times New Roman" w:cs="Times New Roman"/>
           <w:b/>
           <w:bCs/>
-        </w:rPr>
-      </w:pPr>
-      <w:r>
-        <w:rPr>
+          <w:kern w:val="36"/>
+          <w:sz w:val="48"/>
+          <w:szCs w:val="48"/>
+          <w14:ligatures w14:val="none"/>
+        </w:rPr>
+      </w:pPr>
+      <w:r>
+        <w:rPr>
+          <w:rFonts w:ascii="Times New Roman" w:eastAsia="Times New Roman" w:hAnsi="Times New Roman" w:cs="Times New Roman"/>
           <w:b/>
           <w:bCs/>
-        </w:rPr>
-        <w:t xml:space="preserve">1. </w:t>
-      </w:r>
-      <w:r>
-        <w:rPr>
+          <w:kern w:val="36"/>
+          <w:sz w:val="48"/>
+          <w:szCs w:val="48"/>
+          <w14:ligatures w14:val="none"/>
+        </w:rPr>
+        <w:t>Data Management Plan (Updated)</w:t>
+      </w:r>
+    </w:p>
+    <w:p>
+      <w:pPr>
+        <w:spacing w:before="100" w:beforeAutospacing="1" w:after="100" w:afterAutospacing="1" w:line="240" w:lineRule="auto"/>
+        <w:outlineLvl w:val="1"/>
+        <w:rPr>
+          <w:rFonts w:ascii="Times New Roman" w:eastAsia="Times New Roman" w:hAnsi="Times New Roman" w:cs="Times New Roman"/>
           <w:b/>
           <w:bCs/>
-        </w:rPr>
-        <w:t>数据来源</w:t>
-      </w:r>
-      <w:r>
-        <w:rPr>
+          <w:kern w:val="0"/>
+          <w:sz w:val="36"/>
+          <w:szCs w:val="36"/>
+          <w14:ligatures w14:val="none"/>
+        </w:rPr>
+      </w:pPr>
+      <w:r>
+        <w:rPr>
+          <w:rFonts w:ascii="Times New Roman" w:eastAsia="Times New Roman" w:hAnsi="Times New Roman" w:cs="Times New Roman"/>
           <w:b/>
           <w:bCs/>
+          <w:kern w:val="0"/>
+          <w:sz w:val="36"/>
+          <w:szCs w:val="36"/>
+          <w14:ligatures w14:val="none"/>
+        </w:rPr>
+        <w:t xml:space="preserve">1. </w:t>
+      </w:r>
+      <w:r>
+        <w:rPr>
+          <w:rFonts w:ascii="MS Mincho" w:eastAsia="MS Mincho" w:hAnsi="MS Mincho" w:cs="MS Mincho" w:hint="eastAsia"/>
+          <w:b/>
+          <w:bCs/>
+          <w:kern w:val="0"/>
+          <w:sz w:val="36"/>
+          <w:szCs w:val="36"/>
+          <w14:ligatures w14:val="none"/>
+        </w:rPr>
+        <w:t>数据来源</w:t>
+      </w:r>
+      <w:r>
+        <w:rPr>
+          <w:rFonts w:ascii="Times New Roman" w:eastAsia="Times New Roman" w:hAnsi="Times New Roman" w:cs="Times New Roman"/>
+          <w:b/>
+          <w:bCs/>
+          <w:kern w:val="0"/>
+          <w:sz w:val="36"/>
+          <w:szCs w:val="36"/>
+          <w14:ligatures w14:val="none"/>
         </w:rPr>
         <w:t xml:space="preserve"> (Data Sources)</w:t>
       </w:r>
     </w:p>
     <w:p>
       <w:pPr>
+        <w:spacing w:before="100" w:beforeAutospacing="1" w:after="100" w:afterAutospacing="1" w:line="240" w:lineRule="auto"/>
+        <w:rPr>
+          <w:rFonts w:ascii="Times New Roman" w:eastAsia="Times New Roman" w:hAnsi="Times New Roman" w:cs="Times New Roman"/>
+          <w:kern w:val="0"/>
+          <w14:ligatures w14:val="none"/>
+        </w:rPr>
+      </w:pPr>
+      <w:proofErr w:type="spellStart"/>
+      <w:r>
+        <w:rPr>
+          <w:rFonts w:ascii="Times New Roman" w:eastAsia="Times New Roman" w:hAnsi="Times New Roman" w:cs="Times New Roman"/>
+          <w:kern w:val="0"/>
+          <w14:ligatures w14:val="none"/>
+        </w:rPr>
+        <w:t>RecipeNLG</w:t>
+      </w:r>
+      <w:proofErr w:type="spellEnd"/>
+      <w:r>
+        <w:rPr>
+          <w:rFonts w:ascii="Times New Roman" w:eastAsia="Times New Roman" w:hAnsi="Times New Roman" w:cs="Times New Roman"/>
+          <w:kern w:val="0"/>
+          <w14:ligatures w14:val="none"/>
+        </w:rPr>
+        <w:t xml:space="preserve"> (full_dataset.csv)</w:t>
+      </w:r>
+      <w:r>
+        <w:rPr>
+          <w:rFonts w:ascii="Times New Roman" w:eastAsia="Times New Roman" w:hAnsi="Times New Roman" w:cs="Times New Roman"/>
+          <w:kern w:val="0"/>
+          <w14:ligatures w14:val="none"/>
+        </w:rPr>
+        <w:br/>
+      </w:r>
+      <w:r>
+        <w:rPr>
+          <w:rFonts w:ascii="MS Mincho" w:eastAsia="MS Mincho" w:hAnsi="MS Mincho" w:cs="MS Mincho" w:hint="eastAsia"/>
+          <w:kern w:val="0"/>
+          <w14:ligatures w14:val="none"/>
+        </w:rPr>
+        <w:t>来源</w:t>
+      </w:r>
+      <w:r>
+        <w:rPr>
+          <w:rFonts w:ascii="Times New Roman" w:eastAsia="Times New Roman" w:hAnsi="Times New Roman" w:cs="Times New Roman"/>
+          <w:kern w:val="0"/>
+          <w14:ligatures w14:val="none"/>
+        </w:rPr>
+        <w:t>: https://recipenlg.cs.put.poznan.pl/</w:t>
+      </w:r>
+      <w:r>
+        <w:rPr>
+          <w:rFonts w:ascii="Times New Roman" w:eastAsia="Times New Roman" w:hAnsi="Times New Roman" w:cs="Times New Roman"/>
+          <w:kern w:val="0"/>
+          <w14:ligatures w14:val="none"/>
+        </w:rPr>
+        <w:br/>
+      </w:r>
+      <w:r>
+        <w:rPr>
+          <w:rFonts w:ascii="MS Mincho" w:eastAsia="MS Mincho" w:hAnsi="MS Mincho" w:cs="MS Mincho" w:hint="eastAsia"/>
+          <w:kern w:val="0"/>
+          <w14:ligatures w14:val="none"/>
+        </w:rPr>
+        <w:t>内容</w:t>
+      </w:r>
+      <w:r>
+        <w:rPr>
+          <w:rFonts w:ascii="Times New Roman" w:eastAsia="Times New Roman" w:hAnsi="Times New Roman" w:cs="Times New Roman"/>
+          <w:kern w:val="0"/>
+          <w14:ligatures w14:val="none"/>
+        </w:rPr>
+        <w:t xml:space="preserve">: ~2M </w:t>
+      </w:r>
+      <w:r>
+        <w:rPr>
+          <w:rFonts w:ascii="MS Mincho" w:eastAsia="MS Mincho" w:hAnsi="MS Mincho" w:cs="MS Mincho" w:hint="eastAsia"/>
+          <w:kern w:val="0"/>
+          <w14:ligatures w14:val="none"/>
+        </w:rPr>
+        <w:t>条食</w:t>
+      </w:r>
+      <w:r>
+        <w:rPr>
+          <w:rFonts w:ascii="SimSun" w:eastAsia="SimSun" w:hAnsi="SimSun" w:cs="SimSun" w:hint="eastAsia"/>
+          <w:kern w:val="0"/>
+          <w14:ligatures w14:val="none"/>
+        </w:rPr>
+        <w:t>谱，包含字段</w:t>
+      </w:r>
+      <w:r>
+        <w:rPr>
+          <w:rFonts w:ascii="Times New Roman" w:eastAsia="Times New Roman" w:hAnsi="Times New Roman" w:cs="Times New Roman"/>
+          <w:kern w:val="0"/>
+          <w14:ligatures w14:val="none"/>
+        </w:rPr>
+        <w:t xml:space="preserve"> title, ingredients, directions, source, link, NER</w:t>
+      </w:r>
+      <w:r>
+        <w:rPr>
+          <w:rFonts w:ascii="MS Mincho" w:eastAsia="MS Mincho" w:hAnsi="MS Mincho" w:cs="MS Mincho"/>
+          <w:kern w:val="0"/>
+          <w14:ligatures w14:val="none"/>
+        </w:rPr>
+        <w:t>。</w:t>
+      </w:r>
+    </w:p>
+    <w:p>
+      <w:pPr>
+        <w:spacing w:before="100" w:beforeAutospacing="1" w:after="100" w:afterAutospacing="1" w:line="240" w:lineRule="auto"/>
+        <w:rPr>
+          <w:rFonts w:ascii="Times New Roman" w:eastAsia="Times New Roman" w:hAnsi="Times New Roman" w:cs="Times New Roman"/>
+          <w:kern w:val="0"/>
+          <w14:ligatures w14:val="none"/>
+        </w:rPr>
+      </w:pPr>
+      <w:proofErr w:type="spellStart"/>
+      <w:r>
+        <w:rPr>
+          <w:rFonts w:ascii="Times New Roman" w:eastAsia="Times New Roman" w:hAnsi="Times New Roman" w:cs="Times New Roman"/>
+          <w:kern w:val="0"/>
+          <w14:ligatures w14:val="none"/>
+        </w:rPr>
+        <w:t>OpenNutrition</w:t>
+      </w:r>
+      <w:proofErr w:type="spellEnd"/>
+      <w:r>
+        <w:rPr>
+          <w:rFonts w:ascii="Times New Roman" w:eastAsia="Times New Roman" w:hAnsi="Times New Roman" w:cs="Times New Roman"/>
+          <w:kern w:val="0"/>
+          <w14:ligatures w14:val="none"/>
+        </w:rPr>
+        <w:t xml:space="preserve"> (</w:t>
+      </w:r>
+      <w:proofErr w:type="spellStart"/>
+      <w:r>
+        <w:rPr>
+          <w:rFonts w:ascii="Times New Roman" w:eastAsia="Times New Roman" w:hAnsi="Times New Roman" w:cs="Times New Roman"/>
+          <w:kern w:val="0"/>
+          <w14:ligatures w14:val="none"/>
+        </w:rPr>
+        <w:t>opennutrition_foods.tsv</w:t>
+      </w:r>
+      <w:proofErr w:type="spellEnd"/>
+      <w:r>
+        <w:rPr>
+          <w:rFonts w:ascii="Times New Roman" w:eastAsia="Times New Roman" w:hAnsi="Times New Roman" w:cs="Times New Roman"/>
+          <w:kern w:val="0"/>
+          <w14:ligatures w14:val="none"/>
+        </w:rPr>
+        <w:t>)</w:t>
+      </w:r>
+      <w:r>
+        <w:rPr>
+          <w:rFonts w:ascii="Times New Roman" w:eastAsia="Times New Roman" w:hAnsi="Times New Roman" w:cs="Times New Roman"/>
+          <w:kern w:val="0"/>
+          <w14:ligatures w14:val="none"/>
+        </w:rPr>
+        <w:br/>
+      </w:r>
+      <w:r>
+        <w:rPr>
+          <w:rFonts w:ascii="MS Mincho" w:eastAsia="MS Mincho" w:hAnsi="MS Mincho" w:cs="MS Mincho" w:hint="eastAsia"/>
+          <w:kern w:val="0"/>
+          <w14:ligatures w14:val="none"/>
+        </w:rPr>
+        <w:t>来源</w:t>
+      </w:r>
+      <w:r>
+        <w:rPr>
+          <w:rFonts w:ascii="Times New Roman" w:eastAsia="Times New Roman" w:hAnsi="Times New Roman" w:cs="Times New Roman"/>
+          <w:kern w:val="0"/>
+          <w14:ligatures w14:val="none"/>
+        </w:rPr>
+        <w:t>: https://www.opennutrition.app</w:t>
+      </w:r>
+      <w:r>
+        <w:rPr>
+          <w:rFonts w:ascii="Times New Roman" w:eastAsia="Times New Roman" w:hAnsi="Times New Roman" w:cs="Times New Roman"/>
+          <w:kern w:val="0"/>
+          <w14:ligatures w14:val="none"/>
+        </w:rPr>
+        <w:br/>
+      </w:r>
+      <w:r>
+        <w:rPr>
+          <w:rFonts w:ascii="MS Mincho" w:eastAsia="MS Mincho" w:hAnsi="MS Mincho" w:cs="MS Mincho" w:hint="eastAsia"/>
+          <w:kern w:val="0"/>
+          <w14:ligatures w14:val="none"/>
+        </w:rPr>
+        <w:t>内容</w:t>
+      </w:r>
+      <w:r>
+        <w:rPr>
+          <w:rFonts w:ascii="Times New Roman" w:eastAsia="Times New Roman" w:hAnsi="Times New Roman" w:cs="Times New Roman"/>
+          <w:kern w:val="0"/>
+          <w14:ligatures w14:val="none"/>
+        </w:rPr>
+        <w:t xml:space="preserve">: ~300k </w:t>
+      </w:r>
+      <w:r>
+        <w:rPr>
+          <w:rFonts w:ascii="MS Mincho" w:eastAsia="MS Mincho" w:hAnsi="MS Mincho" w:cs="MS Mincho" w:hint="eastAsia"/>
+          <w:kern w:val="0"/>
+          <w14:ligatures w14:val="none"/>
+        </w:rPr>
+        <w:t>食品</w:t>
+      </w:r>
+      <w:r>
+        <w:rPr>
+          <w:rFonts w:ascii="SimSun" w:eastAsia="SimSun" w:hAnsi="SimSun" w:cs="SimSun" w:hint="eastAsia"/>
+          <w:kern w:val="0"/>
+          <w14:ligatures w14:val="none"/>
+        </w:rPr>
+        <w:t>营养数据，包含字段</w:t>
+      </w:r>
+      <w:r>
+        <w:rPr>
+          <w:rFonts w:ascii="Times New Roman" w:eastAsia="Times New Roman" w:hAnsi="Times New Roman" w:cs="Times New Roman"/>
+          <w:kern w:val="0"/>
+          <w14:ligatures w14:val="none"/>
+        </w:rPr>
+        <w:t xml:space="preserve"> id, name, </w:t>
+      </w:r>
+      <w:proofErr w:type="spellStart"/>
+      <w:r>
+        <w:rPr>
+          <w:rFonts w:ascii="Times New Roman" w:eastAsia="Times New Roman" w:hAnsi="Times New Roman" w:cs="Times New Roman"/>
+          <w:kern w:val="0"/>
+          <w14:ligatures w14:val="none"/>
+        </w:rPr>
+        <w:t>alternate_names</w:t>
+      </w:r>
+      <w:proofErr w:type="spellEnd"/>
+      <w:r>
+        <w:rPr>
+          <w:rFonts w:ascii="Times New Roman" w:eastAsia="Times New Roman" w:hAnsi="Times New Roman" w:cs="Times New Roman"/>
+          <w:kern w:val="0"/>
+          <w14:ligatures w14:val="none"/>
+        </w:rPr>
+        <w:t>, description, nutrition_100g, ingredients, labels</w:t>
+      </w:r>
+      <w:r>
+        <w:rPr>
+          <w:rFonts w:ascii="MS Mincho" w:eastAsia="MS Mincho" w:hAnsi="MS Mincho" w:cs="MS Mincho"/>
+          <w:kern w:val="0"/>
+          <w14:ligatures w14:val="none"/>
+        </w:rPr>
+        <w:t>。</w:t>
+      </w:r>
+    </w:p>
+    <w:p>
+      <w:pPr>
+        <w:spacing w:after="0" w:line="240" w:lineRule="auto"/>
+        <w:rPr>
+          <w:rFonts w:ascii="Times New Roman" w:eastAsia="Times New Roman" w:hAnsi="Times New Roman" w:cs="Times New Roman"/>
+          <w:kern w:val="0"/>
+          <w14:ligatures w14:val="none"/>
+        </w:rPr>
+      </w:pPr>
+      <w:r>
+        <w:rPr>
+          <w:rFonts w:ascii="Times New Roman" w:eastAsia="Times New Roman" w:hAnsi="Times New Roman" w:cs="Times New Roman"/>
+          <w:kern w:val="0"/>
+          <w14:ligatures w14:val="none"/>
+        </w:rPr>
+        <w:pict w14:anchorId="6E65FA28">
+          <v:rect id="_x0000_i1124" style="width:0;height:1.5pt" o:hralign="center" o:hrstd="t" o:hr="t" fillcolor="#a0a0a0" stroked="f"/>
+        </w:pict>
+      </w:r>
+    </w:p>
+    <w:p>
+      <w:pPr>
+        <w:spacing w:before="100" w:beforeAutospacing="1" w:after="100" w:afterAutospacing="1" w:line="240" w:lineRule="auto"/>
+        <w:outlineLvl w:val="1"/>
+        <w:rPr>
+          <w:rFonts w:ascii="Times New Roman" w:eastAsia="Times New Roman" w:hAnsi="Times New Roman" w:cs="Times New Roman"/>
+          <w:b/>
+          <w:bCs/>
+          <w:kern w:val="0"/>
+          <w:sz w:val="36"/>
+          <w:szCs w:val="36"/>
+          <w14:ligatures w14:val="none"/>
+        </w:rPr>
+      </w:pPr>
+      <w:r>
+        <w:rPr>
+          <w:rFonts w:ascii="Times New Roman" w:eastAsia="Times New Roman" w:hAnsi="Times New Roman" w:cs="Times New Roman"/>
+          <w:b/>
+          <w:bCs/>
+          <w:kern w:val="0"/>
+          <w:sz w:val="36"/>
+          <w:szCs w:val="36"/>
+          <w14:ligatures w14:val="none"/>
+        </w:rPr>
+        <w:t xml:space="preserve">2. </w:t>
+      </w:r>
+      <w:r>
+        <w:rPr>
+          <w:rFonts w:ascii="MS Mincho" w:eastAsia="MS Mincho" w:hAnsi="MS Mincho" w:cs="MS Mincho" w:hint="eastAsia"/>
+          <w:b/>
+          <w:bCs/>
+          <w:kern w:val="0"/>
+          <w:sz w:val="36"/>
+          <w:szCs w:val="36"/>
+          <w14:ligatures w14:val="none"/>
+        </w:rPr>
+        <w:t>数据</w:t>
+      </w:r>
+      <w:r>
+        <w:rPr>
+          <w:rFonts w:ascii="SimSun" w:eastAsia="SimSun" w:hAnsi="SimSun" w:cs="SimSun" w:hint="eastAsia"/>
+          <w:b/>
+          <w:bCs/>
+          <w:kern w:val="0"/>
+          <w:sz w:val="36"/>
+          <w:szCs w:val="36"/>
+          <w14:ligatures w14:val="none"/>
+        </w:rPr>
+        <w:t>预处理</w:t>
+      </w:r>
+      <w:r>
+        <w:rPr>
+          <w:rFonts w:ascii="Times New Roman" w:eastAsia="Times New Roman" w:hAnsi="Times New Roman" w:cs="Times New Roman"/>
+          <w:b/>
+          <w:bCs/>
+          <w:kern w:val="0"/>
+          <w:sz w:val="36"/>
+          <w:szCs w:val="36"/>
+          <w14:ligatures w14:val="none"/>
+        </w:rPr>
+        <w:t xml:space="preserve"> (Pre-processing)</w:t>
+      </w:r>
+    </w:p>
+    <w:p>
+      <w:pPr>
         <w:numPr>
           <w:ilvl w:val="0"/>
-          <w:numId w:val="1"/>
+          <w:numId w:val="12"/>
         </w:numPr>
-      </w:pPr>
+        <w:spacing w:before="100" w:beforeAutospacing="1" w:after="100" w:afterAutospacing="1" w:line="240" w:lineRule="auto"/>
+        <w:rPr>
+          <w:rFonts w:ascii="Times New Roman" w:eastAsia="Times New Roman" w:hAnsi="Times New Roman" w:cs="Times New Roman"/>
+          <w:kern w:val="0"/>
+          <w14:ligatures w14:val="none"/>
+        </w:rPr>
+      </w:pPr>
+      <w:r>
+        <w:rPr>
+          <w:rFonts w:ascii="MS Mincho" w:eastAsia="MS Mincho" w:hAnsi="MS Mincho" w:cs="MS Mincho" w:hint="eastAsia"/>
+          <w:kern w:val="0"/>
+          <w14:ligatures w14:val="none"/>
+        </w:rPr>
+        <w:t>将</w:t>
+      </w:r>
+      <w:r>
+        <w:rPr>
+          <w:rFonts w:ascii="Times New Roman" w:eastAsia="Times New Roman" w:hAnsi="Times New Roman" w:cs="Times New Roman"/>
+          <w:kern w:val="0"/>
+          <w14:ligatures w14:val="none"/>
+        </w:rPr>
+        <w:t xml:space="preserve"> </w:t>
+      </w:r>
       <w:proofErr w:type="spellStart"/>
       <w:r>
         <w:rPr>
+          <w:rFonts w:ascii="Times New Roman" w:eastAsia="Times New Roman" w:hAnsi="Times New Roman" w:cs="Times New Roman"/>
+          <w:kern w:val="0"/>
+          <w14:ligatures w14:val="none"/>
+        </w:rPr>
+        <w:t>opennutrition_foods.tsv</w:t>
+      </w:r>
+      <w:proofErr w:type="spellEnd"/>
+      <w:r>
+        <w:rPr>
+          <w:rFonts w:ascii="Times New Roman" w:eastAsia="Times New Roman" w:hAnsi="Times New Roman" w:cs="Times New Roman"/>
+          <w:kern w:val="0"/>
+          <w14:ligatures w14:val="none"/>
+        </w:rPr>
+        <w:t xml:space="preserve"> </w:t>
+      </w:r>
+      <w:r>
+        <w:rPr>
+          <w:rFonts w:ascii="SimSun" w:eastAsia="SimSun" w:hAnsi="SimSun" w:cs="SimSun" w:hint="eastAsia"/>
+          <w:kern w:val="0"/>
+          <w14:ligatures w14:val="none"/>
+        </w:rPr>
+        <w:t>转换为</w:t>
+      </w:r>
+      <w:r>
+        <w:rPr>
+          <w:rFonts w:ascii="Times New Roman" w:eastAsia="Times New Roman" w:hAnsi="Times New Roman" w:cs="Times New Roman"/>
+          <w:kern w:val="0"/>
+          <w14:ligatures w14:val="none"/>
+        </w:rPr>
+        <w:t xml:space="preserve"> CSV </w:t>
+      </w:r>
+      <w:r>
+        <w:rPr>
+          <w:rFonts w:ascii="MS Mincho" w:eastAsia="MS Mincho" w:hAnsi="MS Mincho" w:cs="MS Mincho" w:hint="eastAsia"/>
+          <w:kern w:val="0"/>
+          <w14:ligatures w14:val="none"/>
+        </w:rPr>
+        <w:t>格式，方便批量上</w:t>
+      </w:r>
+      <w:r>
+        <w:rPr>
+          <w:rFonts w:ascii="SimSun" w:eastAsia="SimSun" w:hAnsi="SimSun" w:cs="SimSun" w:hint="eastAsia"/>
+          <w:kern w:val="0"/>
+          <w14:ligatures w14:val="none"/>
+        </w:rPr>
+        <w:t>传</w:t>
+      </w:r>
+      <w:r>
+        <w:rPr>
+          <w:rFonts w:ascii="MS Mincho" w:eastAsia="MS Mincho" w:hAnsi="MS Mincho" w:cs="MS Mincho"/>
+          <w:kern w:val="0"/>
+          <w14:ligatures w14:val="none"/>
+        </w:rPr>
+        <w:t>。</w:t>
+      </w:r>
+    </w:p>
+    <w:p>
+      <w:pPr>
+        <w:numPr>
+          <w:ilvl w:val="0"/>
+          <w:numId w:val="12"/>
+        </w:numPr>
+        <w:spacing w:before="100" w:beforeAutospacing="1" w:after="100" w:afterAutospacing="1" w:line="240" w:lineRule="auto"/>
+        <w:rPr>
+          <w:rFonts w:ascii="Times New Roman" w:eastAsia="Times New Roman" w:hAnsi="Times New Roman" w:cs="Times New Roman"/>
+          <w:kern w:val="0"/>
+          <w14:ligatures w14:val="none"/>
+        </w:rPr>
+      </w:pPr>
+      <w:r>
+        <w:rPr>
+          <w:rFonts w:ascii="MS Mincho" w:eastAsia="MS Mincho" w:hAnsi="MS Mincho" w:cs="MS Mincho" w:hint="eastAsia"/>
+          <w:kern w:val="0"/>
+          <w14:ligatures w14:val="none"/>
+        </w:rPr>
+        <w:t>在</w:t>
+      </w:r>
+      <w:r>
+        <w:rPr>
+          <w:rFonts w:ascii="Times New Roman" w:eastAsia="Times New Roman" w:hAnsi="Times New Roman" w:cs="Times New Roman"/>
+          <w:kern w:val="0"/>
+          <w14:ligatures w14:val="none"/>
+        </w:rPr>
+        <w:t xml:space="preserve"> full_dataset.csv </w:t>
+      </w:r>
+      <w:r>
+        <w:rPr>
+          <w:rFonts w:ascii="MS Mincho" w:eastAsia="MS Mincho" w:hAnsi="MS Mincho" w:cs="MS Mincho" w:hint="eastAsia"/>
+          <w:kern w:val="0"/>
+          <w14:ligatures w14:val="none"/>
+        </w:rPr>
+        <w:t>前新增</w:t>
+      </w:r>
+      <w:r>
+        <w:rPr>
+          <w:rFonts w:ascii="Times New Roman" w:eastAsia="Times New Roman" w:hAnsi="Times New Roman" w:cs="Times New Roman"/>
+          <w:kern w:val="0"/>
+          <w14:ligatures w14:val="none"/>
+        </w:rPr>
+        <w:t xml:space="preserve"> </w:t>
+      </w:r>
+      <w:proofErr w:type="spellStart"/>
+      <w:r>
+        <w:rPr>
+          <w:rFonts w:ascii="Times New Roman" w:eastAsia="Times New Roman" w:hAnsi="Times New Roman" w:cs="Times New Roman"/>
+          <w:kern w:val="0"/>
+          <w14:ligatures w14:val="none"/>
+        </w:rPr>
+        <w:t>recipe_id</w:t>
+      </w:r>
+      <w:proofErr w:type="spellEnd"/>
+      <w:r>
+        <w:rPr>
+          <w:rFonts w:ascii="Times New Roman" w:eastAsia="Times New Roman" w:hAnsi="Times New Roman" w:cs="Times New Roman"/>
+          <w:kern w:val="0"/>
+          <w14:ligatures w14:val="none"/>
+        </w:rPr>
+        <w:t xml:space="preserve"> </w:t>
+      </w:r>
+      <w:r>
+        <w:rPr>
+          <w:rFonts w:ascii="MS Mincho" w:eastAsia="MS Mincho" w:hAnsi="MS Mincho" w:cs="MS Mincho" w:hint="eastAsia"/>
+          <w:kern w:val="0"/>
+          <w14:ligatures w14:val="none"/>
+        </w:rPr>
+        <w:t>字段（从</w:t>
+      </w:r>
+      <w:r>
+        <w:rPr>
+          <w:rFonts w:ascii="Times New Roman" w:eastAsia="Times New Roman" w:hAnsi="Times New Roman" w:cs="Times New Roman"/>
+          <w:kern w:val="0"/>
+          <w14:ligatures w14:val="none"/>
+        </w:rPr>
+        <w:t xml:space="preserve"> 0 </w:t>
+      </w:r>
+      <w:r>
+        <w:rPr>
+          <w:rFonts w:ascii="SimSun" w:eastAsia="SimSun" w:hAnsi="SimSun" w:cs="SimSun" w:hint="eastAsia"/>
+          <w:kern w:val="0"/>
+          <w14:ligatures w14:val="none"/>
+        </w:rPr>
+        <w:t>递增），保证每条食谱有唯一主键</w:t>
+      </w:r>
+      <w:r>
+        <w:rPr>
+          <w:rFonts w:ascii="MS Mincho" w:eastAsia="MS Mincho" w:hAnsi="MS Mincho" w:cs="MS Mincho"/>
+          <w:kern w:val="0"/>
+          <w14:ligatures w14:val="none"/>
+        </w:rPr>
+        <w:t>。</w:t>
+      </w:r>
+    </w:p>
+    <w:p>
+      <w:pPr>
+        <w:numPr>
+          <w:ilvl w:val="0"/>
+          <w:numId w:val="12"/>
+        </w:numPr>
+        <w:spacing w:before="100" w:beforeAutospacing="1" w:after="100" w:afterAutospacing="1" w:line="240" w:lineRule="auto"/>
+        <w:rPr>
+          <w:rFonts w:ascii="Times New Roman" w:eastAsia="Times New Roman" w:hAnsi="Times New Roman" w:cs="Times New Roman"/>
+          <w:kern w:val="0"/>
+          <w14:ligatures w14:val="none"/>
+        </w:rPr>
+      </w:pPr>
+      <w:r>
+        <w:rPr>
+          <w:rFonts w:ascii="SimSun" w:eastAsia="SimSun" w:hAnsi="SimSun" w:cs="SimSun" w:hint="eastAsia"/>
+          <w:kern w:val="0"/>
+          <w14:ligatures w14:val="none"/>
+        </w:rPr>
+        <w:t>统一使用</w:t>
+      </w:r>
+      <w:r>
+        <w:rPr>
+          <w:rFonts w:ascii="Times New Roman" w:eastAsia="Times New Roman" w:hAnsi="Times New Roman" w:cs="Times New Roman"/>
+          <w:kern w:val="0"/>
+          <w14:ligatures w14:val="none"/>
+        </w:rPr>
+        <w:t xml:space="preserve"> UTF-8 </w:t>
+      </w:r>
+      <w:r>
+        <w:rPr>
+          <w:rFonts w:ascii="SimSun" w:eastAsia="SimSun" w:hAnsi="SimSun" w:cs="SimSun" w:hint="eastAsia"/>
+          <w:kern w:val="0"/>
+          <w14:ligatures w14:val="none"/>
+        </w:rPr>
+        <w:t>编码，避免</w:t>
+      </w:r>
+      <w:r>
+        <w:rPr>
+          <w:rFonts w:ascii="Times New Roman" w:eastAsia="Times New Roman" w:hAnsi="Times New Roman" w:cs="Times New Roman"/>
+          <w:kern w:val="0"/>
+          <w14:ligatures w14:val="none"/>
+        </w:rPr>
+        <w:t xml:space="preserve"> DynamoDB </w:t>
+      </w:r>
+      <w:r>
+        <w:rPr>
+          <w:rFonts w:ascii="SimSun" w:eastAsia="SimSun" w:hAnsi="SimSun" w:cs="SimSun" w:hint="eastAsia"/>
+          <w:kern w:val="0"/>
+          <w14:ligatures w14:val="none"/>
+        </w:rPr>
+        <w:t>导入时出现解析错误</w:t>
+      </w:r>
+      <w:r>
+        <w:rPr>
+          <w:rFonts w:ascii="MS Mincho" w:eastAsia="MS Mincho" w:hAnsi="MS Mincho" w:cs="MS Mincho"/>
+          <w:kern w:val="0"/>
+          <w14:ligatures w14:val="none"/>
+        </w:rPr>
+        <w:t>。</w:t>
+      </w:r>
+    </w:p>
+    <w:p>
+      <w:pPr>
+        <w:spacing w:after="0" w:line="240" w:lineRule="auto"/>
+        <w:rPr>
+          <w:rFonts w:ascii="Times New Roman" w:eastAsia="Times New Roman" w:hAnsi="Times New Roman" w:cs="Times New Roman"/>
+          <w:kern w:val="0"/>
+          <w14:ligatures w14:val="none"/>
+        </w:rPr>
+      </w:pPr>
+      <w:r>
+        <w:rPr>
+          <w:rFonts w:ascii="Times New Roman" w:eastAsia="Times New Roman" w:hAnsi="Times New Roman" w:cs="Times New Roman"/>
+          <w:kern w:val="0"/>
+          <w14:ligatures w14:val="none"/>
+        </w:rPr>
+        <w:pict w14:anchorId="593AC977">
+          <v:rect id="_x0000_i1125" style="width:0;height:1.5pt" o:hralign="center" o:hrstd="t" o:hr="t" fillcolor="#a0a0a0" stroked="f"/>
+        </w:pict>
+      </w:r>
+    </w:p>
+    <w:p>
+      <w:pPr>
+        <w:spacing w:before="100" w:beforeAutospacing="1" w:after="100" w:afterAutospacing="1" w:line="240" w:lineRule="auto"/>
+        <w:outlineLvl w:val="1"/>
+        <w:rPr>
+          <w:rFonts w:ascii="Times New Roman" w:eastAsia="Times New Roman" w:hAnsi="Times New Roman" w:cs="Times New Roman"/>
           <w:b/>
           <w:bCs/>
-        </w:rPr>
-        <w:t>RecipeNLG</w:t>
-      </w:r>
-      <w:proofErr w:type="spellEnd"/>
-      <w:r>
-        <w:rPr>
+          <w:kern w:val="0"/>
+          <w:sz w:val="36"/>
+          <w:szCs w:val="36"/>
+          <w14:ligatures w14:val="none"/>
+        </w:rPr>
+      </w:pPr>
+      <w:r>
+        <w:rPr>
+          <w:rFonts w:ascii="Times New Roman" w:eastAsia="Times New Roman" w:hAnsi="Times New Roman" w:cs="Times New Roman"/>
           <w:b/>
           <w:bCs/>
-        </w:rPr>
-        <w:t xml:space="preserve"> (full_dataset.csv)</w:t>
+          <w:kern w:val="0"/>
+          <w:sz w:val="36"/>
+          <w:szCs w:val="36"/>
+          <w14:ligatures w14:val="none"/>
+        </w:rPr>
+        <w:t xml:space="preserve">3. </w:t>
+      </w:r>
+      <w:r>
+        <w:rPr>
+          <w:rFonts w:ascii="MS Mincho" w:eastAsia="MS Mincho" w:hAnsi="MS Mincho" w:cs="MS Mincho" w:hint="eastAsia"/>
+          <w:b/>
+          <w:bCs/>
+          <w:kern w:val="0"/>
+          <w:sz w:val="36"/>
+          <w:szCs w:val="36"/>
+          <w14:ligatures w14:val="none"/>
+        </w:rPr>
+        <w:t>存</w:t>
+      </w:r>
+      <w:r>
+        <w:rPr>
+          <w:rFonts w:ascii="SimSun" w:eastAsia="SimSun" w:hAnsi="SimSun" w:cs="SimSun" w:hint="eastAsia"/>
+          <w:b/>
+          <w:bCs/>
+          <w:kern w:val="0"/>
+          <w:sz w:val="36"/>
+          <w:szCs w:val="36"/>
+          <w14:ligatures w14:val="none"/>
+        </w:rPr>
+        <w:t>储位置</w:t>
+      </w:r>
+      <w:r>
+        <w:rPr>
+          <w:rFonts w:ascii="Times New Roman" w:eastAsia="Times New Roman" w:hAnsi="Times New Roman" w:cs="Times New Roman"/>
+          <w:b/>
+          <w:bCs/>
+          <w:kern w:val="0"/>
+          <w:sz w:val="36"/>
+          <w:szCs w:val="36"/>
+          <w14:ligatures w14:val="none"/>
+        </w:rPr>
+        <w:t xml:space="preserve"> (Storage)</w:t>
       </w:r>
     </w:p>
     <w:p>
       <w:pPr>
         <w:numPr>
-          <w:ilvl w:val="1"/>
-          <w:numId w:val="1"/>
+          <w:ilvl w:val="0"/>
+          <w:numId w:val="13"/>
         </w:numPr>
-      </w:pPr>
-      <w:r>
-        <w:t>来源</w:t>
-      </w:r>
-      <w:r>
-        <w:t xml:space="preserve">: </w:t>
-      </w:r>
-      <w:hyperlink r:id="rId5" w:tgtFrame="_new" w:history="1">
-        <w:r>
-          <w:rPr>
-            <w:rStyle w:val="Hyperlink"/>
-          </w:rPr>
-          <w:t>https://recipenlg.cs.put.poznan.pl/</w:t>
-        </w:r>
-      </w:hyperlink>
+        <w:spacing w:before="100" w:beforeAutospacing="1" w:after="100" w:afterAutospacing="1" w:line="240" w:lineRule="auto"/>
+        <w:rPr>
+          <w:rFonts w:ascii="Times New Roman" w:eastAsia="Times New Roman" w:hAnsi="Times New Roman" w:cs="Times New Roman"/>
+          <w:kern w:val="0"/>
+          <w14:ligatures w14:val="none"/>
+        </w:rPr>
+      </w:pPr>
+      <w:r>
+        <w:rPr>
+          <w:rFonts w:ascii="Times New Roman" w:eastAsia="Times New Roman" w:hAnsi="Times New Roman" w:cs="Times New Roman"/>
+          <w:kern w:val="0"/>
+          <w14:ligatures w14:val="none"/>
+        </w:rPr>
+        <w:t>Amazon S3 (Simple Storage Service)</w:t>
+      </w:r>
     </w:p>
     <w:p>
       <w:pPr>
         <w:numPr>
           <w:ilvl w:val="1"/>
-          <w:numId w:val="1"/>
+          <w:numId w:val="13"/>
         </w:numPr>
-      </w:pPr>
-      <w:r>
-        <w:t>内容</w:t>
-      </w:r>
-      <w:r>
-        <w:t xml:space="preserve">: ~2M </w:t>
-      </w:r>
-      <w:r>
-        <w:t>条食谱，包含字段</w:t>
-      </w:r>
-      <w:r>
-        <w:t xml:space="preserve"> title, ingredients, directions, source, link, NER</w:t>
-      </w:r>
-      <w:r>
-        <w:t>。</w:t>
+        <w:spacing w:before="100" w:beforeAutospacing="1" w:after="100" w:afterAutospacing="1" w:line="240" w:lineRule="auto"/>
+        <w:rPr>
+          <w:rFonts w:ascii="Times New Roman" w:eastAsia="Times New Roman" w:hAnsi="Times New Roman" w:cs="Times New Roman"/>
+          <w:kern w:val="0"/>
+          <w14:ligatures w14:val="none"/>
+        </w:rPr>
+      </w:pPr>
+      <w:r>
+        <w:rPr>
+          <w:rFonts w:ascii="Times New Roman" w:eastAsia="Times New Roman" w:hAnsi="Times New Roman" w:cs="Times New Roman"/>
+          <w:kern w:val="0"/>
+          <w14:ligatures w14:val="none"/>
+        </w:rPr>
+        <w:t xml:space="preserve">Bucket </w:t>
+      </w:r>
+      <w:r>
+        <w:rPr>
+          <w:rFonts w:ascii="MS Mincho" w:eastAsia="MS Mincho" w:hAnsi="MS Mincho" w:cs="MS Mincho" w:hint="eastAsia"/>
+          <w:kern w:val="0"/>
+          <w14:ligatures w14:val="none"/>
+        </w:rPr>
+        <w:t>名称</w:t>
+      </w:r>
+      <w:r>
+        <w:rPr>
+          <w:rFonts w:ascii="Times New Roman" w:eastAsia="Times New Roman" w:hAnsi="Times New Roman" w:cs="Times New Roman"/>
+          <w:kern w:val="0"/>
+          <w14:ligatures w14:val="none"/>
+        </w:rPr>
+        <w:t>: tp33-data-recipe</w:t>
       </w:r>
     </w:p>
     <w:p>
       <w:pPr>
         <w:numPr>
-          <w:ilvl w:val="0"/>
-          <w:numId w:val="1"/>
+          <w:ilvl w:val="1"/>
+          <w:numId w:val="13"/>
         </w:numPr>
-      </w:pPr>
-      <w:proofErr w:type="spellStart"/>
-      <w:r>
-        <w:rPr>
+        <w:spacing w:before="100" w:beforeAutospacing="1" w:after="100" w:afterAutospacing="1" w:line="240" w:lineRule="auto"/>
+        <w:rPr>
+          <w:rFonts w:ascii="Times New Roman" w:eastAsia="Times New Roman" w:hAnsi="Times New Roman" w:cs="Times New Roman"/>
+          <w:kern w:val="0"/>
+          <w14:ligatures w14:val="none"/>
+        </w:rPr>
+      </w:pPr>
+      <w:r>
+        <w:rPr>
+          <w:rFonts w:ascii="MS Mincho" w:eastAsia="MS Mincho" w:hAnsi="MS Mincho" w:cs="MS Mincho" w:hint="eastAsia"/>
+          <w:kern w:val="0"/>
+          <w14:ligatures w14:val="none"/>
+        </w:rPr>
+        <w:t>用途</w:t>
+      </w:r>
+      <w:r>
+        <w:rPr>
+          <w:rFonts w:ascii="Times New Roman" w:eastAsia="Times New Roman" w:hAnsi="Times New Roman" w:cs="Times New Roman"/>
+          <w:kern w:val="0"/>
+          <w14:ligatures w14:val="none"/>
+        </w:rPr>
+        <w:t xml:space="preserve">: </w:t>
+      </w:r>
+      <w:r>
+        <w:rPr>
+          <w:rFonts w:ascii="MS Mincho" w:eastAsia="MS Mincho" w:hAnsi="MS Mincho" w:cs="MS Mincho" w:hint="eastAsia"/>
+          <w:kern w:val="0"/>
+          <w14:ligatures w14:val="none"/>
+        </w:rPr>
+        <w:t>存放原始数据文件（</w:t>
+      </w:r>
+      <w:r>
+        <w:rPr>
+          <w:rFonts w:ascii="Times New Roman" w:eastAsia="Times New Roman" w:hAnsi="Times New Roman" w:cs="Times New Roman"/>
+          <w:kern w:val="0"/>
+          <w14:ligatures w14:val="none"/>
+        </w:rPr>
+        <w:t>CSV/TSV</w:t>
+      </w:r>
+      <w:r>
+        <w:rPr>
+          <w:rFonts w:ascii="MS Mincho" w:eastAsia="MS Mincho" w:hAnsi="MS Mincho" w:cs="MS Mincho" w:hint="eastAsia"/>
+          <w:kern w:val="0"/>
+          <w14:ligatures w14:val="none"/>
+        </w:rPr>
+        <w:t>），作</w:t>
+      </w:r>
+      <w:r>
+        <w:rPr>
+          <w:rFonts w:ascii="SimSun" w:eastAsia="SimSun" w:hAnsi="SimSun" w:cs="SimSun" w:hint="eastAsia"/>
+          <w:kern w:val="0"/>
+          <w14:ligatures w14:val="none"/>
+        </w:rPr>
+        <w:t>为</w:t>
+      </w:r>
+      <w:r>
+        <w:rPr>
+          <w:rFonts w:ascii="Times New Roman" w:eastAsia="Times New Roman" w:hAnsi="Times New Roman" w:cs="Times New Roman"/>
+          <w:kern w:val="0"/>
+          <w14:ligatures w14:val="none"/>
+        </w:rPr>
+        <w:t xml:space="preserve"> DynamoDB </w:t>
+      </w:r>
+      <w:r>
+        <w:rPr>
+          <w:rFonts w:ascii="SimSun" w:eastAsia="SimSun" w:hAnsi="SimSun" w:cs="SimSun" w:hint="eastAsia"/>
+          <w:kern w:val="0"/>
+          <w14:ligatures w14:val="none"/>
+        </w:rPr>
+        <w:t>导入的来源，同时作为数据备份</w:t>
+      </w:r>
+      <w:r>
+        <w:rPr>
+          <w:rFonts w:ascii="MS Mincho" w:eastAsia="MS Mincho" w:hAnsi="MS Mincho" w:cs="MS Mincho"/>
+          <w:kern w:val="0"/>
+          <w14:ligatures w14:val="none"/>
+        </w:rPr>
+        <w:t>。</w:t>
+      </w:r>
+    </w:p>
+    <w:p>
+      <w:pPr>
+        <w:spacing w:after="0" w:line="240" w:lineRule="auto"/>
+        <w:rPr>
+          <w:rFonts w:ascii="Times New Roman" w:eastAsia="Times New Roman" w:hAnsi="Times New Roman" w:cs="Times New Roman"/>
+          <w:kern w:val="0"/>
+          <w14:ligatures w14:val="none"/>
+        </w:rPr>
+      </w:pPr>
+      <w:r>
+        <w:rPr>
+          <w:rFonts w:ascii="Times New Roman" w:eastAsia="Times New Roman" w:hAnsi="Times New Roman" w:cs="Times New Roman"/>
+          <w:kern w:val="0"/>
+          <w14:ligatures w14:val="none"/>
+        </w:rPr>
+        <w:pict w14:anchorId="3F4FBAAA">
+          <v:rect id="_x0000_i1126" style="width:0;height:1.5pt" o:hralign="center" o:hrstd="t" o:hr="t" fillcolor="#a0a0a0" stroked="f"/>
+        </w:pict>
+      </w:r>
+    </w:p>
+    <w:p>
+      <w:pPr>
+        <w:spacing w:before="100" w:beforeAutospacing="1" w:after="100" w:afterAutospacing="1" w:line="240" w:lineRule="auto"/>
+        <w:outlineLvl w:val="1"/>
+        <w:rPr>
+          <w:rFonts w:ascii="Times New Roman" w:eastAsia="Times New Roman" w:hAnsi="Times New Roman" w:cs="Times New Roman"/>
           <w:b/>
           <w:bCs/>
-        </w:rPr>
-        <w:t>OpenNutrition</w:t>
-      </w:r>
-      <w:proofErr w:type="spellEnd"/>
-      <w:r>
-        <w:rPr>
+          <w:kern w:val="0"/>
+          <w:sz w:val="36"/>
+          <w:szCs w:val="36"/>
+          <w14:ligatures w14:val="none"/>
+        </w:rPr>
+      </w:pPr>
+      <w:r>
+        <w:rPr>
+          <w:rFonts w:ascii="Times New Roman" w:eastAsia="Times New Roman" w:hAnsi="Times New Roman" w:cs="Times New Roman"/>
           <w:b/>
           <w:bCs/>
-        </w:rPr>
-        <w:t xml:space="preserve"> (</w:t>
-      </w:r>
-      <w:proofErr w:type="spellStart"/>
-      <w:r>
-        <w:rPr>
+          <w:kern w:val="0"/>
+          <w:sz w:val="36"/>
+          <w:szCs w:val="36"/>
+          <w14:ligatures w14:val="none"/>
+        </w:rPr>
+        <w:t xml:space="preserve">4. </w:t>
+      </w:r>
+      <w:r>
+        <w:rPr>
+          <w:rFonts w:ascii="MS Mincho" w:eastAsia="MS Mincho" w:hAnsi="MS Mincho" w:cs="MS Mincho" w:hint="eastAsia"/>
           <w:b/>
           <w:bCs/>
-        </w:rPr>
-        <w:t>opennutrition_foods.tsv</w:t>
-      </w:r>
-      <w:proofErr w:type="spellEnd"/>
-      <w:r>
-        <w:rPr>
+          <w:kern w:val="0"/>
+          <w:sz w:val="36"/>
+          <w:szCs w:val="36"/>
+          <w14:ligatures w14:val="none"/>
+        </w:rPr>
+        <w:t>数据</w:t>
+      </w:r>
+      <w:r>
+        <w:rPr>
+          <w:rFonts w:ascii="SimSun" w:eastAsia="SimSun" w:hAnsi="SimSun" w:cs="SimSun" w:hint="eastAsia"/>
           <w:b/>
           <w:bCs/>
-        </w:rPr>
-        <w:t>)</w:t>
+          <w:kern w:val="0"/>
+          <w:sz w:val="36"/>
+          <w:szCs w:val="36"/>
+          <w14:ligatures w14:val="none"/>
+        </w:rPr>
+        <w:t>库架构</w:t>
+      </w:r>
+      <w:r>
+        <w:rPr>
+          <w:rFonts w:ascii="Times New Roman" w:eastAsia="Times New Roman" w:hAnsi="Times New Roman" w:cs="Times New Roman"/>
+          <w:b/>
+          <w:bCs/>
+          <w:kern w:val="0"/>
+          <w:sz w:val="36"/>
+          <w:szCs w:val="36"/>
+          <w14:ligatures w14:val="none"/>
+        </w:rPr>
+        <w:t xml:space="preserve"> (Database Architecture)</w:t>
       </w:r>
     </w:p>
     <w:p>
       <w:pPr>
-        <w:numPr>
-          <w:ilvl w:val="1"/>
-          <w:numId w:val="1"/>
-        </w:numPr>
-      </w:pPr>
-      <w:r>
-        <w:t>来源</w:t>
-      </w:r>
-      <w:r>
-        <w:t xml:space="preserve">: </w:t>
-      </w:r>
-      <w:hyperlink r:id="rId6" w:tgtFrame="_new" w:history="1">
-        <w:r>
-          <w:rPr>
-            <w:rStyle w:val="Hyperlink"/>
-          </w:rPr>
-          <w:t>https://www.opennutrition.app</w:t>
-        </w:r>
-      </w:hyperlink>
+        <w:spacing w:before="100" w:beforeAutospacing="1" w:after="100" w:afterAutospacing="1" w:line="240" w:lineRule="auto"/>
+        <w:outlineLvl w:val="2"/>
+        <w:rPr>
+          <w:rFonts w:ascii="Times New Roman" w:eastAsia="Times New Roman" w:hAnsi="Times New Roman" w:cs="Times New Roman"/>
+          <w:b/>
+          <w:bCs/>
+          <w:kern w:val="0"/>
+          <w:sz w:val="27"/>
+          <w:szCs w:val="27"/>
+          <w14:ligatures w14:val="none"/>
+        </w:rPr>
+      </w:pPr>
+      <w:r>
+        <w:rPr>
+          <w:rFonts w:ascii="Times New Roman" w:eastAsia="Times New Roman" w:hAnsi="Times New Roman" w:cs="Times New Roman"/>
+          <w:b/>
+          <w:bCs/>
+          <w:kern w:val="0"/>
+          <w:sz w:val="27"/>
+          <w:szCs w:val="27"/>
+          <w14:ligatures w14:val="none"/>
+        </w:rPr>
+        <w:t xml:space="preserve">4.1 DynamoDB </w:t>
+      </w:r>
+      <w:r>
+        <w:rPr>
+          <w:rFonts w:ascii="MS Mincho" w:eastAsia="MS Mincho" w:hAnsi="MS Mincho" w:cs="MS Mincho" w:hint="eastAsia"/>
+          <w:b/>
+          <w:bCs/>
+          <w:kern w:val="0"/>
+          <w:sz w:val="27"/>
+          <w:szCs w:val="27"/>
+          <w14:ligatures w14:val="none"/>
+        </w:rPr>
+        <w:t>表</w:t>
+      </w:r>
+      <w:r>
+        <w:rPr>
+          <w:rFonts w:ascii="Times New Roman" w:eastAsia="Times New Roman" w:hAnsi="Times New Roman" w:cs="Times New Roman"/>
+          <w:b/>
+          <w:bCs/>
+          <w:kern w:val="0"/>
+          <w:sz w:val="27"/>
+          <w:szCs w:val="27"/>
+          <w14:ligatures w14:val="none"/>
+        </w:rPr>
+        <w:t xml:space="preserve"> – Recipes_v2</w:t>
+      </w:r>
     </w:p>
     <w:p>
       <w:pPr>
         <w:numPr>
-          <w:ilvl w:val="1"/>
-          <w:numId w:val="1"/>
+          <w:ilvl w:val="0"/>
+          <w:numId w:val="14"/>
         </w:numPr>
-      </w:pPr>
-      <w:r>
-        <w:t>内容</w:t>
-      </w:r>
-      <w:r>
-        <w:t xml:space="preserve">: ~300k </w:t>
-      </w:r>
-      <w:r>
-        <w:t>食品营养数据，包含字段</w:t>
-      </w:r>
-      <w:r>
-        <w:t xml:space="preserve"> id, name, </w:t>
+        <w:spacing w:before="100" w:beforeAutospacing="1" w:after="100" w:afterAutospacing="1" w:line="240" w:lineRule="auto"/>
+        <w:rPr>
+          <w:rFonts w:ascii="Times New Roman" w:eastAsia="Times New Roman" w:hAnsi="Times New Roman" w:cs="Times New Roman"/>
+          <w:kern w:val="0"/>
+          <w14:ligatures w14:val="none"/>
+        </w:rPr>
+      </w:pPr>
+      <w:r>
+        <w:rPr>
+          <w:rFonts w:ascii="MS Mincho" w:eastAsia="MS Mincho" w:hAnsi="MS Mincho" w:cs="MS Mincho" w:hint="eastAsia"/>
+          <w:kern w:val="0"/>
+          <w14:ligatures w14:val="none"/>
+        </w:rPr>
+        <w:t>主</w:t>
+      </w:r>
+      <w:r>
+        <w:rPr>
+          <w:rFonts w:ascii="SimSun" w:eastAsia="SimSun" w:hAnsi="SimSun" w:cs="SimSun" w:hint="eastAsia"/>
+          <w:kern w:val="0"/>
+          <w14:ligatures w14:val="none"/>
+        </w:rPr>
+        <w:t>键</w:t>
+      </w:r>
+      <w:r>
+        <w:rPr>
+          <w:rFonts w:ascii="Times New Roman" w:eastAsia="Times New Roman" w:hAnsi="Times New Roman" w:cs="Times New Roman"/>
+          <w:kern w:val="0"/>
+          <w14:ligatures w14:val="none"/>
+        </w:rPr>
+        <w:t xml:space="preserve"> (Primary Key): </w:t>
       </w:r>
       <w:proofErr w:type="spellStart"/>
       <w:r>
-        <w:t>alternate_names</w:t>
+        <w:rPr>
+          <w:rFonts w:ascii="Times New Roman" w:eastAsia="Times New Roman" w:hAnsi="Times New Roman" w:cs="Times New Roman"/>
+          <w:kern w:val="0"/>
+          <w14:ligatures w14:val="none"/>
+        </w:rPr>
+        <w:t>recipe_id</w:t>
       </w:r>
       <w:proofErr w:type="spellEnd"/>
       <w:r>
-        <w:t>, description, nutrition_100g, ingredients, labels</w:t>
-      </w:r>
-      <w:r>
-        <w:t>。</w:t>
+        <w:rPr>
+          <w:rFonts w:ascii="Times New Roman" w:eastAsia="Times New Roman" w:hAnsi="Times New Roman" w:cs="Times New Roman"/>
+          <w:kern w:val="0"/>
+          <w14:ligatures w14:val="none"/>
+        </w:rPr>
+        <w:t xml:space="preserve"> (String)</w:t>
       </w:r>
     </w:p>
     <w:p>
-      <w:r>
-        <w:pict w14:anchorId="04892582">
-          <v:rect id="_x0000_i1049" style="width:0;height:1.5pt" o:hralign="center" o:hrstd="t" o:hr="t" fillcolor="#a0a0a0" stroked="f"/>
-        </w:pict>
-      </w:r>
-    </w:p>
-    <w:p>
-      <w:pPr>
-        <w:rPr>
-          <w:b/>
-          <w:bCs/>
-        </w:rPr>
-      </w:pPr>
-      <w:r>
-        <w:rPr>
-          <w:b/>
-          <w:bCs/>
-        </w:rPr>
-        <w:t xml:space="preserve">2. </w:t>
-      </w:r>
-      <w:r>
-        <w:rPr>
-          <w:b/>
-          <w:bCs/>
-        </w:rPr>
-        <w:t>数据预处理</w:t>
-      </w:r>
-      <w:r>
-        <w:rPr>
-          <w:b/>
-          <w:bCs/>
-        </w:rPr>
-        <w:t xml:space="preserve"> (Pre-processing)</w:t>
-      </w:r>
-    </w:p>
-    <w:p>
       <w:pPr>
         <w:numPr>
           <w:ilvl w:val="0"/>
-          <w:numId w:val="2"/>
+          <w:numId w:val="14"/>
         </w:numPr>
-      </w:pPr>
-      <w:r>
-        <w:t>将</w:t>
-      </w:r>
-      <w:r>
-        <w:t xml:space="preserve"> </w:t>
+        <w:spacing w:before="100" w:beforeAutospacing="1" w:after="100" w:afterAutospacing="1" w:line="240" w:lineRule="auto"/>
+        <w:rPr>
+          <w:rFonts w:ascii="Times New Roman" w:eastAsia="Times New Roman" w:hAnsi="Times New Roman" w:cs="Times New Roman"/>
+          <w:kern w:val="0"/>
+          <w14:ligatures w14:val="none"/>
+        </w:rPr>
+      </w:pPr>
+      <w:r>
+        <w:rPr>
+          <w:rFonts w:ascii="MS Mincho" w:eastAsia="MS Mincho" w:hAnsi="MS Mincho" w:cs="MS Mincho" w:hint="eastAsia"/>
+          <w:kern w:val="0"/>
+          <w14:ligatures w14:val="none"/>
+        </w:rPr>
+        <w:t>二</w:t>
+      </w:r>
+      <w:r>
+        <w:rPr>
+          <w:rFonts w:ascii="SimSun" w:eastAsia="SimSun" w:hAnsi="SimSun" w:cs="SimSun" w:hint="eastAsia"/>
+          <w:kern w:val="0"/>
+          <w14:ligatures w14:val="none"/>
+        </w:rPr>
+        <w:t>级索引</w:t>
+      </w:r>
+      <w:r>
+        <w:rPr>
+          <w:rFonts w:ascii="Times New Roman" w:eastAsia="Times New Roman" w:hAnsi="Times New Roman" w:cs="Times New Roman"/>
+          <w:kern w:val="0"/>
+          <w14:ligatures w14:val="none"/>
+        </w:rPr>
+        <w:t xml:space="preserve"> (GSI): </w:t>
       </w:r>
       <w:proofErr w:type="spellStart"/>
       <w:r>
-        <w:t>opennutrition_foods.tsv</w:t>
-      </w:r>
-      <w:proofErr w:type="spellEnd"/>
-      <w:r>
-        <w:t xml:space="preserve"> </w:t>
-      </w:r>
-      <w:r>
-        <w:t>转换为</w:t>
-      </w:r>
-      <w:r>
-        <w:t xml:space="preserve"> CSV </w:t>
-      </w:r>
-      <w:r>
-        <w:t>格式，方便批量上传。</w:t>
-      </w:r>
-    </w:p>
-    <w:p>
-      <w:pPr>
-        <w:numPr>
-          <w:ilvl w:val="0"/>
-          <w:numId w:val="2"/>
-        </w:numPr>
-      </w:pPr>
-      <w:r>
-        <w:t>在</w:t>
-      </w:r>
-      <w:r>
-        <w:t xml:space="preserve"> full_dataset.csv </w:t>
-      </w:r>
-      <w:r>
-        <w:t>前新增</w:t>
-      </w:r>
-      <w:r>
-        <w:t xml:space="preserve"> </w:t>
-      </w:r>
-      <w:proofErr w:type="spellStart"/>
-      <w:r>
-        <w:t>recipe_id</w:t>
-      </w:r>
-      <w:proofErr w:type="spellEnd"/>
-      <w:r>
-        <w:t xml:space="preserve"> </w:t>
-      </w:r>
-      <w:r>
-        <w:t>字段（从</w:t>
-      </w:r>
-      <w:r>
-        <w:t xml:space="preserve"> 0 </w:t>
-      </w:r>
-      <w:r>
-        <w:t>递增），保证每条食谱有唯一主键。</w:t>
-      </w:r>
-    </w:p>
-    <w:p>
-      <w:pPr>
-        <w:numPr>
-          <w:ilvl w:val="0"/>
-          <w:numId w:val="2"/>
-        </w:numPr>
-      </w:pPr>
-      <w:r>
-        <w:t>统一使用</w:t>
-      </w:r>
-      <w:r>
-        <w:t xml:space="preserve"> UTF-8 </w:t>
-      </w:r>
-      <w:r>
-        <w:t>编码，避免</w:t>
-      </w:r>
-      <w:r>
-        <w:t xml:space="preserve"> DynamoDB </w:t>
-      </w:r>
-      <w:r>
-        <w:t>导入时出现解析错误。</w:t>
-      </w:r>
-    </w:p>
-    <w:p>
-      <w:r>
-        <w:pict w14:anchorId="1C70A21A">
-          <v:rect id="_x0000_i1050" style="width:0;height:1.5pt" o:hralign="center" o:hrstd="t" o:hr="t" fillcolor="#a0a0a0" stroked="f"/>
-        </w:pict>
-      </w:r>
-    </w:p>
-    <w:p>
-      <w:pPr>
-        <w:rPr>
-          <w:b/>
-          <w:bCs/>
-        </w:rPr>
-      </w:pPr>
-      <w:r>
-        <w:rPr>
-          <w:b/>
-          <w:bCs/>
-        </w:rPr>
-        <w:t xml:space="preserve">3. </w:t>
-      </w:r>
-      <w:r>
-        <w:rPr>
-          <w:b/>
-          <w:bCs/>
-        </w:rPr>
-        <w:t>存储位置</w:t>
-      </w:r>
-      <w:r>
-        <w:rPr>
-          <w:b/>
-          <w:bCs/>
-        </w:rPr>
-        <w:t xml:space="preserve"> (Storage)</w:t>
-      </w:r>
-    </w:p>
-    <w:p>
-      <w:pPr>
-        <w:numPr>
-          <w:ilvl w:val="0"/>
-          <w:numId w:val="3"/>
-        </w:numPr>
-      </w:pPr>
-      <w:r>
-        <w:rPr>
-          <w:b/>
-          <w:bCs/>
-        </w:rPr>
-        <w:t>Amazon S3 (Simple Storage Service)</w:t>
-      </w:r>
-    </w:p>
-    <w:p>
-      <w:pPr>
-        <w:numPr>
-          <w:ilvl w:val="1"/>
-          <w:numId w:val="3"/>
-        </w:numPr>
-      </w:pPr>
-      <w:r>
-        <w:t xml:space="preserve">Bucket </w:t>
-      </w:r>
-      <w:r>
-        <w:t>名称</w:t>
-      </w:r>
-      <w:r>
-        <w:t>: tp33-data-recipe</w:t>
-      </w:r>
-    </w:p>
-    <w:p>
-      <w:pPr>
-        <w:numPr>
-          <w:ilvl w:val="1"/>
-          <w:numId w:val="3"/>
-        </w:numPr>
-      </w:pPr>
-      <w:r>
-        <w:t>用途</w:t>
-      </w:r>
-      <w:r>
-        <w:t xml:space="preserve">: </w:t>
-      </w:r>
-      <w:r>
-        <w:t>存放原始数据文件（</w:t>
-      </w:r>
-      <w:r>
-        <w:t>CSV/TSV</w:t>
-      </w:r>
-      <w:r>
-        <w:t>），作为</w:t>
-      </w:r>
-      <w:r>
-        <w:t xml:space="preserve"> DynamoDB </w:t>
-      </w:r>
-      <w:r>
-        <w:t>导入的来源，同时作为数据备份。</w:t>
-      </w:r>
-    </w:p>
-    <w:p>
-      <w:r>
-        <w:pict w14:anchorId="280789ED">
-          <v:rect id="_x0000_i1051" style="width:0;height:1.5pt" o:hralign="center" o:hrstd="t" o:hr="t" fillcolor="#a0a0a0" stroked="f"/>
-        </w:pict>
-      </w:r>
-    </w:p>
-    <w:p>
-      <w:pPr>
-        <w:rPr>
-          <w:b/>
-          <w:bCs/>
-        </w:rPr>
-      </w:pPr>
-      <w:r>
-        <w:rPr>
-          <w:b/>
-          <w:bCs/>
-        </w:rPr>
-        <w:t xml:space="preserve">4. </w:t>
-      </w:r>
-      <w:r>
-        <w:rPr>
-          <w:b/>
-          <w:bCs/>
-        </w:rPr>
-        <w:t>数据库架构</w:t>
-      </w:r>
-      <w:r>
-        <w:rPr>
-          <w:b/>
-          <w:bCs/>
-        </w:rPr>
-        <w:t xml:space="preserve"> (Database Architecture)</w:t>
-      </w:r>
-    </w:p>
-    <w:p>
-      <w:pPr>
-        <w:rPr>
-          <w:b/>
-          <w:bCs/>
-        </w:rPr>
-      </w:pPr>
-      <w:r>
-        <w:rPr>
-          <w:b/>
-          <w:bCs/>
-        </w:rPr>
-        <w:t xml:space="preserve">4.1 DynamoDB </w:t>
-      </w:r>
-      <w:r>
-        <w:rPr>
-          <w:b/>
-          <w:bCs/>
-        </w:rPr>
-        <w:t>表</w:t>
-      </w:r>
-      <w:r>
-        <w:rPr>
-          <w:b/>
-          <w:bCs/>
-        </w:rPr>
-        <w:t xml:space="preserve"> – Recipes_v2</w:t>
-      </w:r>
-    </w:p>
-    <w:p>
-      <w:pPr>
-        <w:numPr>
-          <w:ilvl w:val="0"/>
-          <w:numId w:val="4"/>
-        </w:numPr>
-      </w:pPr>
-      <w:r>
-        <w:rPr>
-          <w:b/>
-          <w:bCs/>
-        </w:rPr>
-        <w:t>主键</w:t>
-      </w:r>
-      <w:r>
-        <w:rPr>
-          <w:b/>
-          <w:bCs/>
-        </w:rPr>
-        <w:t xml:space="preserve"> (Primary Key)</w:t>
-      </w:r>
-      <w:r>
-        <w:t xml:space="preserve">: </w:t>
-      </w:r>
-      <w:proofErr w:type="spellStart"/>
-      <w:r>
-        <w:t>recipe_id</w:t>
-      </w:r>
-      <w:proofErr w:type="spellEnd"/>
-      <w:r>
-        <w:t xml:space="preserve"> (String)</w:t>
-      </w:r>
-    </w:p>
-    <w:p>
-      <w:pPr>
-        <w:numPr>
-          <w:ilvl w:val="0"/>
-          <w:numId w:val="4"/>
-        </w:numPr>
-      </w:pPr>
-      <w:r>
-        <w:rPr>
-          <w:b/>
-          <w:bCs/>
-        </w:rPr>
-        <w:t>二级索引</w:t>
-      </w:r>
-      <w:r>
-        <w:rPr>
-          <w:b/>
-          <w:bCs/>
-        </w:rPr>
-        <w:t xml:space="preserve"> (GSI)</w:t>
-      </w:r>
-      <w:r>
-        <w:t xml:space="preserve">: </w:t>
-      </w:r>
-      <w:proofErr w:type="spellStart"/>
-      <w:r>
+        <w:rPr>
+          <w:rFonts w:ascii="Times New Roman" w:eastAsia="Times New Roman" w:hAnsi="Times New Roman" w:cs="Times New Roman"/>
+          <w:kern w:val="0"/>
+          <w14:ligatures w14:val="none"/>
+        </w:rPr>
         <w:t>gsi_title_prefix</w:t>
       </w:r>
       <w:proofErr w:type="spellEnd"/>
@@ -548,197 +1131,253 @@
     <w:p>
       <w:pPr>
         <w:numPr>
-          <w:ilvl w:val="1"/>
-          <w:numId w:val="4"/>
+          <w:ilvl w:val="0"/>
+          <w:numId w:val="14"/>
         </w:numPr>
-      </w:pPr>
-      <w:r>
-        <w:t>PK: title_lc_first1</w:t>
-      </w:r>
-      <w:r>
-        <w:t>（标题首字母）</w:t>
+        <w:spacing w:before="100" w:beforeAutospacing="1" w:after="100" w:afterAutospacing="1" w:line="240" w:lineRule="auto"/>
+        <w:rPr>
+          <w:rFonts w:ascii="Times New Roman" w:eastAsia="Times New Roman" w:hAnsi="Times New Roman" w:cs="Times New Roman"/>
+          <w:kern w:val="0"/>
+          <w14:ligatures w14:val="none"/>
+        </w:rPr>
+      </w:pPr>
+      <w:r>
+        <w:rPr>
+          <w:rFonts w:ascii="MS Mincho" w:eastAsia="MS Mincho" w:hAnsi="MS Mincho" w:cs="MS Mincho" w:hint="eastAsia"/>
+          <w:kern w:val="0"/>
+          <w14:ligatures w14:val="none"/>
+        </w:rPr>
+        <w:t>字段</w:t>
+      </w:r>
+      <w:r>
+        <w:rPr>
+          <w:rFonts w:ascii="Times New Roman" w:eastAsia="Times New Roman" w:hAnsi="Times New Roman" w:cs="Times New Roman"/>
+          <w:kern w:val="0"/>
+          <w14:ligatures w14:val="none"/>
+        </w:rPr>
+        <w:t xml:space="preserve">: </w:t>
+      </w:r>
+      <w:proofErr w:type="spellStart"/>
+      <w:r>
+        <w:rPr>
+          <w:rFonts w:ascii="Times New Roman" w:eastAsia="Times New Roman" w:hAnsi="Times New Roman" w:cs="Times New Roman"/>
+          <w:kern w:val="0"/>
+          <w14:ligatures w14:val="none"/>
+        </w:rPr>
+        <w:t>recipe_id</w:t>
+      </w:r>
+      <w:proofErr w:type="spellEnd"/>
+      <w:r>
+        <w:rPr>
+          <w:rFonts w:ascii="Times New Roman" w:eastAsia="Times New Roman" w:hAnsi="Times New Roman" w:cs="Times New Roman"/>
+          <w:kern w:val="0"/>
+          <w14:ligatures w14:val="none"/>
+        </w:rPr>
+        <w:t xml:space="preserve">, title, </w:t>
+      </w:r>
+      <w:proofErr w:type="spellStart"/>
+      <w:r>
+        <w:rPr>
+          <w:rFonts w:ascii="Times New Roman" w:eastAsia="Times New Roman" w:hAnsi="Times New Roman" w:cs="Times New Roman"/>
+          <w:kern w:val="0"/>
+          <w14:ligatures w14:val="none"/>
+        </w:rPr>
+        <w:t>title_lc</w:t>
+      </w:r>
+      <w:proofErr w:type="spellEnd"/>
+      <w:r>
+        <w:rPr>
+          <w:rFonts w:ascii="Times New Roman" w:eastAsia="Times New Roman" w:hAnsi="Times New Roman" w:cs="Times New Roman"/>
+          <w:kern w:val="0"/>
+          <w14:ligatures w14:val="none"/>
+        </w:rPr>
+        <w:t>, title_lc_first1, ingredients, directions, link, source, NER</w:t>
       </w:r>
     </w:p>
     <w:p>
       <w:pPr>
-        <w:numPr>
-          <w:ilvl w:val="1"/>
-          <w:numId w:val="4"/>
-        </w:numPr>
-      </w:pPr>
-      <w:r>
-        <w:t xml:space="preserve">SK: </w:t>
-      </w:r>
-      <w:proofErr w:type="spellStart"/>
-      <w:r>
-        <w:t>title_lc</w:t>
-      </w:r>
-      <w:proofErr w:type="spellEnd"/>
-      <w:r>
-        <w:t>（标题小写）</w:t>
+        <w:spacing w:before="100" w:beforeAutospacing="1" w:after="100" w:afterAutospacing="1" w:line="240" w:lineRule="auto"/>
+        <w:rPr>
+          <w:rFonts w:ascii="Times New Roman" w:eastAsia="Times New Roman" w:hAnsi="Times New Roman" w:cs="Times New Roman"/>
+          <w:kern w:val="0"/>
+          <w14:ligatures w14:val="none"/>
+        </w:rPr>
+      </w:pPr>
+      <w:r>
+        <w:rPr>
+          <w:rFonts w:ascii="MS Mincho" w:eastAsia="MS Mincho" w:hAnsi="MS Mincho" w:cs="MS Mincho" w:hint="eastAsia"/>
+          <w:kern w:val="0"/>
+          <w14:ligatures w14:val="none"/>
+        </w:rPr>
+        <w:t>用途</w:t>
+      </w:r>
+      <w:r>
+        <w:rPr>
+          <w:rFonts w:ascii="Times New Roman" w:eastAsia="Times New Roman" w:hAnsi="Times New Roman" w:cs="Times New Roman"/>
+          <w:kern w:val="0"/>
+          <w14:ligatures w14:val="none"/>
+        </w:rPr>
+        <w:t xml:space="preserve">: </w:t>
+      </w:r>
+      <w:r>
+        <w:rPr>
+          <w:rFonts w:ascii="MS Mincho" w:eastAsia="MS Mincho" w:hAnsi="MS Mincho" w:cs="MS Mincho" w:hint="eastAsia"/>
+          <w:kern w:val="0"/>
+          <w14:ligatures w14:val="none"/>
+        </w:rPr>
+        <w:t>存</w:t>
+      </w:r>
+      <w:r>
+        <w:rPr>
+          <w:rFonts w:ascii="SimSun" w:eastAsia="SimSun" w:hAnsi="SimSun" w:cs="SimSun" w:hint="eastAsia"/>
+          <w:kern w:val="0"/>
+          <w14:ligatures w14:val="none"/>
+        </w:rPr>
+        <w:t>储并查询所有菜谱信息，支持按标题前缀搜索</w:t>
+      </w:r>
+      <w:r>
+        <w:rPr>
+          <w:rFonts w:ascii="MS Mincho" w:eastAsia="MS Mincho" w:hAnsi="MS Mincho" w:cs="MS Mincho"/>
+          <w:kern w:val="0"/>
+          <w14:ligatures w14:val="none"/>
+        </w:rPr>
+        <w:t>。</w:t>
       </w:r>
     </w:p>
     <w:p>
       <w:pPr>
-        <w:numPr>
-          <w:ilvl w:val="1"/>
-          <w:numId w:val="4"/>
-        </w:numPr>
-      </w:pPr>
-      <w:r>
-        <w:lastRenderedPageBreak/>
-        <w:t>用途</w:t>
-      </w:r>
-      <w:r>
-        <w:t xml:space="preserve">: </w:t>
-      </w:r>
-      <w:r>
-        <w:t>实现按标题前缀的搜索</w:t>
+        <w:spacing w:before="100" w:beforeAutospacing="1" w:after="100" w:afterAutospacing="1" w:line="240" w:lineRule="auto"/>
+        <w:outlineLvl w:val="2"/>
+        <w:rPr>
+          <w:rFonts w:ascii="Times New Roman" w:eastAsia="Times New Roman" w:hAnsi="Times New Roman" w:cs="Times New Roman"/>
+          <w:b/>
+          <w:bCs/>
+          <w:kern w:val="0"/>
+          <w:sz w:val="27"/>
+          <w:szCs w:val="27"/>
+          <w14:ligatures w14:val="none"/>
+        </w:rPr>
+      </w:pPr>
+      <w:r>
+        <w:rPr>
+          <w:rFonts w:ascii="Times New Roman" w:eastAsia="Times New Roman" w:hAnsi="Times New Roman" w:cs="Times New Roman"/>
+          <w:b/>
+          <w:bCs/>
+          <w:kern w:val="0"/>
+          <w:sz w:val="27"/>
+          <w:szCs w:val="27"/>
+          <w14:ligatures w14:val="none"/>
+        </w:rPr>
+        <w:t xml:space="preserve">4.2 DynamoDB </w:t>
+      </w:r>
+      <w:r>
+        <w:rPr>
+          <w:rFonts w:ascii="MS Mincho" w:eastAsia="MS Mincho" w:hAnsi="MS Mincho" w:cs="MS Mincho" w:hint="eastAsia"/>
+          <w:b/>
+          <w:bCs/>
+          <w:kern w:val="0"/>
+          <w:sz w:val="27"/>
+          <w:szCs w:val="27"/>
+          <w14:ligatures w14:val="none"/>
+        </w:rPr>
+        <w:t>表</w:t>
+      </w:r>
+      <w:r>
+        <w:rPr>
+          <w:rFonts w:ascii="Times New Roman" w:eastAsia="Times New Roman" w:hAnsi="Times New Roman" w:cs="Times New Roman"/>
+          <w:b/>
+          <w:bCs/>
+          <w:kern w:val="0"/>
+          <w:sz w:val="27"/>
+          <w:szCs w:val="27"/>
+          <w14:ligatures w14:val="none"/>
+        </w:rPr>
+        <w:t xml:space="preserve"> – Foods</w:t>
       </w:r>
     </w:p>
     <w:p>
       <w:pPr>
         <w:numPr>
           <w:ilvl w:val="0"/>
-          <w:numId w:val="4"/>
+          <w:numId w:val="15"/>
         </w:numPr>
-      </w:pPr>
-      <w:r>
-        <w:rPr>
-          <w:b/>
-          <w:bCs/>
-        </w:rPr>
-        <w:t>字段</w:t>
-      </w:r>
-      <w:r>
-        <w:t>:</w:t>
+        <w:spacing w:before="100" w:beforeAutospacing="1" w:after="100" w:afterAutospacing="1" w:line="240" w:lineRule="auto"/>
+        <w:rPr>
+          <w:rFonts w:ascii="Times New Roman" w:eastAsia="Times New Roman" w:hAnsi="Times New Roman" w:cs="Times New Roman"/>
+          <w:kern w:val="0"/>
+          <w14:ligatures w14:val="none"/>
+        </w:rPr>
+      </w:pPr>
+      <w:r>
+        <w:rPr>
+          <w:rFonts w:ascii="MS Mincho" w:eastAsia="MS Mincho" w:hAnsi="MS Mincho" w:cs="MS Mincho" w:hint="eastAsia"/>
+          <w:kern w:val="0"/>
+          <w14:ligatures w14:val="none"/>
+        </w:rPr>
+        <w:lastRenderedPageBreak/>
+        <w:t>主</w:t>
+      </w:r>
+      <w:r>
+        <w:rPr>
+          <w:rFonts w:ascii="SimSun" w:eastAsia="SimSun" w:hAnsi="SimSun" w:cs="SimSun" w:hint="eastAsia"/>
+          <w:kern w:val="0"/>
+          <w14:ligatures w14:val="none"/>
+        </w:rPr>
+        <w:t>键</w:t>
+      </w:r>
+      <w:r>
+        <w:rPr>
+          <w:rFonts w:ascii="Times New Roman" w:eastAsia="Times New Roman" w:hAnsi="Times New Roman" w:cs="Times New Roman"/>
+          <w:kern w:val="0"/>
+          <w14:ligatures w14:val="none"/>
+        </w:rPr>
+        <w:t xml:space="preserve"> (Primary Key): id (String)</w:t>
       </w:r>
     </w:p>
     <w:p>
       <w:pPr>
         <w:numPr>
-          <w:ilvl w:val="1"/>
-          <w:numId w:val="4"/>
+          <w:ilvl w:val="0"/>
+          <w:numId w:val="15"/>
         </w:numPr>
-      </w:pPr>
+        <w:spacing w:before="100" w:beforeAutospacing="1" w:after="100" w:afterAutospacing="1" w:line="240" w:lineRule="auto"/>
+        <w:rPr>
+          <w:rFonts w:ascii="Times New Roman" w:eastAsia="Times New Roman" w:hAnsi="Times New Roman" w:cs="Times New Roman"/>
+          <w:kern w:val="0"/>
+          <w14:ligatures w14:val="none"/>
+        </w:rPr>
+      </w:pPr>
+      <w:r>
+        <w:rPr>
+          <w:rFonts w:ascii="MS Mincho" w:eastAsia="MS Mincho" w:hAnsi="MS Mincho" w:cs="MS Mincho" w:hint="eastAsia"/>
+          <w:kern w:val="0"/>
+          <w14:ligatures w14:val="none"/>
+        </w:rPr>
+        <w:t>二</w:t>
+      </w:r>
+      <w:r>
+        <w:rPr>
+          <w:rFonts w:ascii="SimSun" w:eastAsia="SimSun" w:hAnsi="SimSun" w:cs="SimSun" w:hint="eastAsia"/>
+          <w:kern w:val="0"/>
+          <w14:ligatures w14:val="none"/>
+        </w:rPr>
+        <w:t>级索引</w:t>
+      </w:r>
+      <w:r>
+        <w:rPr>
+          <w:rFonts w:ascii="Times New Roman" w:eastAsia="Times New Roman" w:hAnsi="Times New Roman" w:cs="Times New Roman"/>
+          <w:kern w:val="0"/>
+          <w14:ligatures w14:val="none"/>
+        </w:rPr>
+        <w:t xml:space="preserve"> (GSI): </w:t>
+      </w:r>
       <w:proofErr w:type="spellStart"/>
       <w:r>
-        <w:t>recipe_id</w:t>
-      </w:r>
-      <w:proofErr w:type="spellEnd"/>
-      <w:r>
-        <w:t xml:space="preserve">, title, </w:t>
-      </w:r>
-      <w:proofErr w:type="spellStart"/>
-      <w:r>
-        <w:t>title_lc</w:t>
-      </w:r>
-      <w:proofErr w:type="spellEnd"/>
-      <w:r>
-        <w:t>, title_lc_first1, ingredients, directions, link, source, NER</w:t>
-      </w:r>
-    </w:p>
-    <w:p>
-      <w:pPr>
-        <w:numPr>
-          <w:ilvl w:val="0"/>
-          <w:numId w:val="4"/>
-        </w:numPr>
-      </w:pPr>
-      <w:r>
-        <w:rPr>
-          <w:b/>
-          <w:bCs/>
-        </w:rPr>
-        <w:t>用途</w:t>
-      </w:r>
-      <w:r>
-        <w:t xml:space="preserve">: </w:t>
-      </w:r>
-      <w:r>
-        <w:t>存储并查询所有菜谱信息</w:t>
-      </w:r>
-    </w:p>
-    <w:p>
-      <w:pPr>
-        <w:rPr>
-          <w:b/>
-          <w:bCs/>
-        </w:rPr>
-      </w:pPr>
-      <w:r>
-        <w:rPr>
-          <w:b/>
-          <w:bCs/>
-        </w:rPr>
-        <w:t xml:space="preserve">4.2 DynamoDB </w:t>
-      </w:r>
-      <w:r>
-        <w:rPr>
-          <w:b/>
-          <w:bCs/>
-        </w:rPr>
-        <w:t>表</w:t>
-      </w:r>
-      <w:r>
-        <w:rPr>
-          <w:b/>
-          <w:bCs/>
-        </w:rPr>
-        <w:t xml:space="preserve"> – Foods</w:t>
-      </w:r>
-    </w:p>
-    <w:p>
-      <w:pPr>
-        <w:numPr>
-          <w:ilvl w:val="0"/>
-          <w:numId w:val="5"/>
-        </w:numPr>
-      </w:pPr>
-      <w:r>
-        <w:rPr>
-          <w:b/>
-          <w:bCs/>
-        </w:rPr>
-        <w:t>主键</w:t>
-      </w:r>
-      <w:r>
-        <w:rPr>
-          <w:b/>
-          <w:bCs/>
-        </w:rPr>
-        <w:t xml:space="preserve"> (Primary Key)</w:t>
-      </w:r>
-      <w:r>
-        <w:t>: id (String)</w:t>
-      </w:r>
-    </w:p>
-    <w:p>
-      <w:pPr>
-        <w:numPr>
-          <w:ilvl w:val="0"/>
-          <w:numId w:val="5"/>
-        </w:numPr>
-      </w:pPr>
-      <w:r>
-        <w:rPr>
-          <w:b/>
-          <w:bCs/>
-        </w:rPr>
-        <w:t>二级索引</w:t>
-      </w:r>
-      <w:r>
-        <w:rPr>
-          <w:b/>
-          <w:bCs/>
-        </w:rPr>
-        <w:t xml:space="preserve"> (GSI)</w:t>
-      </w:r>
-      <w:r>
-        <w:t xml:space="preserve">: </w:t>
-      </w:r>
-      <w:proofErr w:type="spellStart"/>
-      <w:r>
+        <w:rPr>
+          <w:rFonts w:ascii="Times New Roman" w:eastAsia="Times New Roman" w:hAnsi="Times New Roman" w:cs="Times New Roman"/>
+          <w:kern w:val="0"/>
+          <w14:ligatures w14:val="none"/>
+        </w:rPr>
         <w:t>gsi_name_prefix</w:t>
       </w:r>
       <w:proofErr w:type="spellEnd"/>
@@ -746,1150 +1385,1881 @@
     <w:p>
       <w:pPr>
         <w:numPr>
-          <w:ilvl w:val="1"/>
-          <w:numId w:val="5"/>
+          <w:ilvl w:val="0"/>
+          <w:numId w:val="15"/>
         </w:numPr>
-      </w:pPr>
-      <w:r>
-        <w:t>PK: name_lc_first1</w:t>
+        <w:spacing w:before="100" w:beforeAutospacing="1" w:after="100" w:afterAutospacing="1" w:line="240" w:lineRule="auto"/>
+        <w:rPr>
+          <w:rFonts w:ascii="Times New Roman" w:eastAsia="Times New Roman" w:hAnsi="Times New Roman" w:cs="Times New Roman"/>
+          <w:kern w:val="0"/>
+          <w14:ligatures w14:val="none"/>
+        </w:rPr>
+      </w:pPr>
+      <w:r>
+        <w:rPr>
+          <w:rFonts w:ascii="MS Mincho" w:eastAsia="MS Mincho" w:hAnsi="MS Mincho" w:cs="MS Mincho" w:hint="eastAsia"/>
+          <w:kern w:val="0"/>
+          <w14:ligatures w14:val="none"/>
+        </w:rPr>
+        <w:t>字段</w:t>
+      </w:r>
+      <w:r>
+        <w:rPr>
+          <w:rFonts w:ascii="Times New Roman" w:eastAsia="Times New Roman" w:hAnsi="Times New Roman" w:cs="Times New Roman"/>
+          <w:kern w:val="0"/>
+          <w14:ligatures w14:val="none"/>
+        </w:rPr>
+        <w:t xml:space="preserve">: id, name, </w:t>
+      </w:r>
+      <w:proofErr w:type="spellStart"/>
+      <w:r>
+        <w:rPr>
+          <w:rFonts w:ascii="Times New Roman" w:eastAsia="Times New Roman" w:hAnsi="Times New Roman" w:cs="Times New Roman"/>
+          <w:kern w:val="0"/>
+          <w14:ligatures w14:val="none"/>
+        </w:rPr>
+        <w:t>name_lc</w:t>
+      </w:r>
+      <w:proofErr w:type="spellEnd"/>
+      <w:r>
+        <w:rPr>
+          <w:rFonts w:ascii="Times New Roman" w:eastAsia="Times New Roman" w:hAnsi="Times New Roman" w:cs="Times New Roman"/>
+          <w:kern w:val="0"/>
+          <w14:ligatures w14:val="none"/>
+        </w:rPr>
+        <w:t xml:space="preserve">, name_lc_first1, </w:t>
+      </w:r>
+      <w:proofErr w:type="spellStart"/>
+      <w:r>
+        <w:rPr>
+          <w:rFonts w:ascii="Times New Roman" w:eastAsia="Times New Roman" w:hAnsi="Times New Roman" w:cs="Times New Roman"/>
+          <w:kern w:val="0"/>
+          <w14:ligatures w14:val="none"/>
+        </w:rPr>
+        <w:t>alternate_names</w:t>
+      </w:r>
+      <w:proofErr w:type="spellEnd"/>
+      <w:r>
+        <w:rPr>
+          <w:rFonts w:ascii="Times New Roman" w:eastAsia="Times New Roman" w:hAnsi="Times New Roman" w:cs="Times New Roman"/>
+          <w:kern w:val="0"/>
+          <w14:ligatures w14:val="none"/>
+        </w:rPr>
+        <w:t>, description, nutrition_100g, ingredients, labels, serving, source</w:t>
       </w:r>
     </w:p>
     <w:p>
       <w:pPr>
+        <w:spacing w:before="100" w:beforeAutospacing="1" w:after="100" w:afterAutospacing="1" w:line="240" w:lineRule="auto"/>
+        <w:rPr>
+          <w:rFonts w:ascii="Times New Roman" w:eastAsia="Times New Roman" w:hAnsi="Times New Roman" w:cs="Times New Roman"/>
+          <w:kern w:val="0"/>
+          <w14:ligatures w14:val="none"/>
+        </w:rPr>
+      </w:pPr>
+      <w:r>
+        <w:rPr>
+          <w:rFonts w:ascii="MS Mincho" w:eastAsia="MS Mincho" w:hAnsi="MS Mincho" w:cs="MS Mincho" w:hint="eastAsia"/>
+          <w:kern w:val="0"/>
+          <w14:ligatures w14:val="none"/>
+        </w:rPr>
+        <w:t>用途</w:t>
+      </w:r>
+      <w:r>
+        <w:rPr>
+          <w:rFonts w:ascii="Times New Roman" w:eastAsia="Times New Roman" w:hAnsi="Times New Roman" w:cs="Times New Roman"/>
+          <w:kern w:val="0"/>
+          <w14:ligatures w14:val="none"/>
+        </w:rPr>
+        <w:t xml:space="preserve">: </w:t>
+      </w:r>
+      <w:r>
+        <w:rPr>
+          <w:rFonts w:ascii="MS Mincho" w:eastAsia="MS Mincho" w:hAnsi="MS Mincho" w:cs="MS Mincho" w:hint="eastAsia"/>
+          <w:kern w:val="0"/>
+          <w14:ligatures w14:val="none"/>
+        </w:rPr>
+        <w:t>存</w:t>
+      </w:r>
+      <w:r>
+        <w:rPr>
+          <w:rFonts w:ascii="SimSun" w:eastAsia="SimSun" w:hAnsi="SimSun" w:cs="SimSun" w:hint="eastAsia"/>
+          <w:kern w:val="0"/>
+          <w14:ligatures w14:val="none"/>
+        </w:rPr>
+        <w:t>储食材与对应的营养信息，支持前缀搜索</w:t>
+      </w:r>
+      <w:r>
+        <w:rPr>
+          <w:rFonts w:ascii="MS Mincho" w:eastAsia="MS Mincho" w:hAnsi="MS Mincho" w:cs="MS Mincho"/>
+          <w:kern w:val="0"/>
+          <w14:ligatures w14:val="none"/>
+        </w:rPr>
+        <w:t>。</w:t>
+      </w:r>
+    </w:p>
+    <w:p>
+      <w:pPr>
+        <w:spacing w:after="0" w:line="240" w:lineRule="auto"/>
+        <w:rPr>
+          <w:rFonts w:ascii="Times New Roman" w:eastAsia="Times New Roman" w:hAnsi="Times New Roman" w:cs="Times New Roman"/>
+          <w:kern w:val="0"/>
+          <w14:ligatures w14:val="none"/>
+        </w:rPr>
+      </w:pPr>
+      <w:r>
+        <w:rPr>
+          <w:rFonts w:ascii="Times New Roman" w:eastAsia="Times New Roman" w:hAnsi="Times New Roman" w:cs="Times New Roman"/>
+          <w:kern w:val="0"/>
+          <w14:ligatures w14:val="none"/>
+        </w:rPr>
+        <w:pict w14:anchorId="70B8DCD4">
+          <v:rect id="_x0000_i1127" style="width:0;height:1.5pt" o:hralign="center" o:hrstd="t" o:hr="t" fillcolor="#a0a0a0" stroked="f"/>
+        </w:pict>
+      </w:r>
+    </w:p>
+    <w:p>
+      <w:pPr>
+        <w:spacing w:before="100" w:beforeAutospacing="1" w:after="100" w:afterAutospacing="1" w:line="240" w:lineRule="auto"/>
+        <w:outlineLvl w:val="1"/>
+        <w:rPr>
+          <w:rFonts w:ascii="Times New Roman" w:eastAsia="Times New Roman" w:hAnsi="Times New Roman" w:cs="Times New Roman"/>
+          <w:b/>
+          <w:bCs/>
+          <w:kern w:val="0"/>
+          <w:sz w:val="36"/>
+          <w:szCs w:val="36"/>
+          <w14:ligatures w14:val="none"/>
+        </w:rPr>
+      </w:pPr>
+      <w:r>
+        <w:rPr>
+          <w:rFonts w:ascii="Times New Roman" w:eastAsia="Times New Roman" w:hAnsi="Times New Roman" w:cs="Times New Roman"/>
+          <w:b/>
+          <w:bCs/>
+          <w:kern w:val="0"/>
+          <w:sz w:val="36"/>
+          <w:szCs w:val="36"/>
+          <w14:ligatures w14:val="none"/>
+        </w:rPr>
+        <w:t xml:space="preserve">5. </w:t>
+      </w:r>
+      <w:r>
+        <w:rPr>
+          <w:rFonts w:ascii="MS Mincho" w:eastAsia="MS Mincho" w:hAnsi="MS Mincho" w:cs="MS Mincho" w:hint="eastAsia"/>
+          <w:b/>
+          <w:bCs/>
+          <w:kern w:val="0"/>
+          <w:sz w:val="36"/>
+          <w:szCs w:val="36"/>
+          <w14:ligatures w14:val="none"/>
+        </w:rPr>
+        <w:t>数据</w:t>
+      </w:r>
+      <w:r>
+        <w:rPr>
+          <w:rFonts w:ascii="SimSun" w:eastAsia="SimSun" w:hAnsi="SimSun" w:cs="SimSun" w:hint="eastAsia"/>
+          <w:b/>
+          <w:bCs/>
+          <w:kern w:val="0"/>
+          <w:sz w:val="36"/>
+          <w:szCs w:val="36"/>
+          <w14:ligatures w14:val="none"/>
+        </w:rPr>
+        <w:t>导入</w:t>
+      </w:r>
+      <w:r>
+        <w:rPr>
+          <w:rFonts w:ascii="Times New Roman" w:eastAsia="Times New Roman" w:hAnsi="Times New Roman" w:cs="Times New Roman"/>
+          <w:b/>
+          <w:bCs/>
+          <w:kern w:val="0"/>
+          <w:sz w:val="36"/>
+          <w:szCs w:val="36"/>
+          <w14:ligatures w14:val="none"/>
+        </w:rPr>
+        <w:t xml:space="preserve"> (Data Ingestion)</w:t>
+      </w:r>
+    </w:p>
+    <w:p>
+      <w:pPr>
         <w:numPr>
-          <w:ilvl w:val="1"/>
-          <w:numId w:val="5"/>
+          <w:ilvl w:val="0"/>
+          <w:numId w:val="16"/>
         </w:numPr>
-      </w:pPr>
-      <w:r>
-        <w:t xml:space="preserve">SK: </w:t>
-      </w:r>
+        <w:spacing w:before="100" w:beforeAutospacing="1" w:after="100" w:afterAutospacing="1" w:line="240" w:lineRule="auto"/>
+        <w:rPr>
+          <w:rFonts w:ascii="Times New Roman" w:eastAsia="Times New Roman" w:hAnsi="Times New Roman" w:cs="Times New Roman"/>
+          <w:kern w:val="0"/>
+          <w14:ligatures w14:val="none"/>
+        </w:rPr>
+      </w:pPr>
+      <w:r>
+        <w:rPr>
+          <w:rFonts w:ascii="MS Mincho" w:eastAsia="MS Mincho" w:hAnsi="MS Mincho" w:cs="MS Mincho" w:hint="eastAsia"/>
+          <w:kern w:val="0"/>
+          <w14:ligatures w14:val="none"/>
+        </w:rPr>
+        <w:t>使用</w:t>
+      </w:r>
+      <w:r>
+        <w:rPr>
+          <w:rFonts w:ascii="Times New Roman" w:eastAsia="Times New Roman" w:hAnsi="Times New Roman" w:cs="Times New Roman"/>
+          <w:kern w:val="0"/>
+          <w14:ligatures w14:val="none"/>
+        </w:rPr>
+        <w:t xml:space="preserve"> AWS Console </w:t>
+      </w:r>
+      <w:r>
+        <w:rPr>
+          <w:rFonts w:ascii="MS Mincho" w:eastAsia="MS Mincho" w:hAnsi="MS Mincho" w:cs="MS Mincho" w:hint="eastAsia"/>
+          <w:kern w:val="0"/>
+          <w14:ligatures w14:val="none"/>
+        </w:rPr>
+        <w:t>的</w:t>
+      </w:r>
+      <w:r>
+        <w:rPr>
+          <w:rFonts w:ascii="Times New Roman" w:eastAsia="Times New Roman" w:hAnsi="Times New Roman" w:cs="Times New Roman"/>
+          <w:kern w:val="0"/>
+          <w14:ligatures w14:val="none"/>
+        </w:rPr>
+        <w:t xml:space="preserve"> </w:t>
+      </w:r>
+      <w:r>
+        <w:rPr>
+          <w:rFonts w:ascii="Times New Roman" w:eastAsia="Times New Roman" w:hAnsi="Times New Roman" w:cs="Times New Roman"/>
+          <w:b/>
+          <w:bCs/>
+          <w:kern w:val="0"/>
+          <w14:ligatures w14:val="none"/>
+        </w:rPr>
+        <w:t>Import from S3</w:t>
+      </w:r>
+      <w:r>
+        <w:rPr>
+          <w:rFonts w:ascii="Times New Roman" w:eastAsia="Times New Roman" w:hAnsi="Times New Roman" w:cs="Times New Roman"/>
+          <w:kern w:val="0"/>
+          <w14:ligatures w14:val="none"/>
+        </w:rPr>
+        <w:t xml:space="preserve"> </w:t>
+      </w:r>
+      <w:r>
+        <w:rPr>
+          <w:rFonts w:ascii="MS Mincho" w:eastAsia="MS Mincho" w:hAnsi="MS Mincho" w:cs="MS Mincho" w:hint="eastAsia"/>
+          <w:kern w:val="0"/>
+          <w14:ligatures w14:val="none"/>
+        </w:rPr>
+        <w:t>功能，将</w:t>
+      </w:r>
+      <w:r>
+        <w:rPr>
+          <w:rFonts w:ascii="Times New Roman" w:eastAsia="Times New Roman" w:hAnsi="Times New Roman" w:cs="Times New Roman"/>
+          <w:kern w:val="0"/>
+          <w14:ligatures w14:val="none"/>
+        </w:rPr>
+        <w:t xml:space="preserve"> CSV </w:t>
+      </w:r>
+      <w:r>
+        <w:rPr>
+          <w:rFonts w:ascii="MS Mincho" w:eastAsia="MS Mincho" w:hAnsi="MS Mincho" w:cs="MS Mincho" w:hint="eastAsia"/>
+          <w:kern w:val="0"/>
+          <w14:ligatures w14:val="none"/>
+        </w:rPr>
+        <w:t>文件</w:t>
+      </w:r>
+      <w:r>
+        <w:rPr>
+          <w:rFonts w:ascii="SimSun" w:eastAsia="SimSun" w:hAnsi="SimSun" w:cs="SimSun" w:hint="eastAsia"/>
+          <w:kern w:val="0"/>
+          <w14:ligatures w14:val="none"/>
+        </w:rPr>
+        <w:t>导入</w:t>
+      </w:r>
+      <w:r>
+        <w:rPr>
+          <w:rFonts w:ascii="Times New Roman" w:eastAsia="Times New Roman" w:hAnsi="Times New Roman" w:cs="Times New Roman"/>
+          <w:kern w:val="0"/>
+          <w14:ligatures w14:val="none"/>
+        </w:rPr>
+        <w:t xml:space="preserve"> DynamoDB</w:t>
+      </w:r>
+      <w:r>
+        <w:rPr>
+          <w:rFonts w:ascii="MS Mincho" w:eastAsia="MS Mincho" w:hAnsi="MS Mincho" w:cs="MS Mincho"/>
+          <w:kern w:val="0"/>
+          <w14:ligatures w14:val="none"/>
+        </w:rPr>
+        <w:t>。</w:t>
+      </w:r>
+    </w:p>
+    <w:p>
+      <w:pPr>
+        <w:numPr>
+          <w:ilvl w:val="0"/>
+          <w:numId w:val="16"/>
+        </w:numPr>
+        <w:spacing w:before="100" w:beforeAutospacing="1" w:after="100" w:afterAutospacing="1" w:line="240" w:lineRule="auto"/>
+        <w:rPr>
+          <w:rFonts w:ascii="Times New Roman" w:eastAsia="Times New Roman" w:hAnsi="Times New Roman" w:cs="Times New Roman"/>
+          <w:kern w:val="0"/>
+          <w14:ligatures w14:val="none"/>
+        </w:rPr>
+      </w:pPr>
+      <w:r>
+        <w:rPr>
+          <w:rFonts w:ascii="Times New Roman" w:eastAsia="Times New Roman" w:hAnsi="Times New Roman" w:cs="Times New Roman"/>
+          <w:kern w:val="0"/>
+          <w14:ligatures w14:val="none"/>
+        </w:rPr>
+        <w:t xml:space="preserve">Recipes </w:t>
+      </w:r>
+      <w:r>
+        <w:rPr>
+          <w:rFonts w:ascii="MS Mincho" w:eastAsia="MS Mincho" w:hAnsi="MS Mincho" w:cs="MS Mincho" w:hint="eastAsia"/>
+          <w:kern w:val="0"/>
+          <w14:ligatures w14:val="none"/>
+        </w:rPr>
+        <w:t>数据</w:t>
+      </w:r>
+      <w:r>
+        <w:rPr>
+          <w:rFonts w:ascii="Times New Roman" w:eastAsia="Times New Roman" w:hAnsi="Times New Roman" w:cs="Times New Roman"/>
+          <w:kern w:val="0"/>
+          <w14:ligatures w14:val="none"/>
+        </w:rPr>
+        <w:t xml:space="preserve"> (~2M) </w:t>
+      </w:r>
+      <w:r>
+        <w:rPr>
+          <w:rFonts w:ascii="MS Mincho" w:eastAsia="MS Mincho" w:hAnsi="MS Mincho" w:cs="MS Mincho" w:hint="eastAsia"/>
+          <w:kern w:val="0"/>
+          <w14:ligatures w14:val="none"/>
+        </w:rPr>
+        <w:t>分批</w:t>
+      </w:r>
+      <w:r>
+        <w:rPr>
+          <w:rFonts w:ascii="SimSun" w:eastAsia="SimSun" w:hAnsi="SimSun" w:cs="SimSun" w:hint="eastAsia"/>
+          <w:kern w:val="0"/>
+          <w14:ligatures w14:val="none"/>
+        </w:rPr>
+        <w:t>导入，</w:t>
+      </w:r>
+      <w:r>
+        <w:rPr>
+          <w:rFonts w:ascii="Times New Roman" w:eastAsia="Times New Roman" w:hAnsi="Times New Roman" w:cs="Times New Roman"/>
+          <w:kern w:val="0"/>
+          <w14:ligatures w14:val="none"/>
+        </w:rPr>
+        <w:t xml:space="preserve">Foods </w:t>
+      </w:r>
+      <w:r>
+        <w:rPr>
+          <w:rFonts w:ascii="MS Mincho" w:eastAsia="MS Mincho" w:hAnsi="MS Mincho" w:cs="MS Mincho" w:hint="eastAsia"/>
+          <w:kern w:val="0"/>
+          <w14:ligatures w14:val="none"/>
+        </w:rPr>
+        <w:t>数据</w:t>
+      </w:r>
+      <w:r>
+        <w:rPr>
+          <w:rFonts w:ascii="Times New Roman" w:eastAsia="Times New Roman" w:hAnsi="Times New Roman" w:cs="Times New Roman"/>
+          <w:kern w:val="0"/>
+          <w14:ligatures w14:val="none"/>
+        </w:rPr>
+        <w:t xml:space="preserve"> (~300k) </w:t>
+      </w:r>
+      <w:r>
+        <w:rPr>
+          <w:rFonts w:ascii="SimSun" w:eastAsia="SimSun" w:hAnsi="SimSun" w:cs="SimSun" w:hint="eastAsia"/>
+          <w:kern w:val="0"/>
+          <w14:ligatures w14:val="none"/>
+        </w:rPr>
+        <w:t>单次导入即可</w:t>
+      </w:r>
+      <w:r>
+        <w:rPr>
+          <w:rFonts w:ascii="MS Mincho" w:eastAsia="MS Mincho" w:hAnsi="MS Mincho" w:cs="MS Mincho"/>
+          <w:kern w:val="0"/>
+          <w14:ligatures w14:val="none"/>
+        </w:rPr>
+        <w:t>。</w:t>
+      </w:r>
+    </w:p>
+    <w:p>
+      <w:pPr>
+        <w:numPr>
+          <w:ilvl w:val="0"/>
+          <w:numId w:val="16"/>
+        </w:numPr>
+        <w:spacing w:before="100" w:beforeAutospacing="1" w:after="100" w:afterAutospacing="1" w:line="240" w:lineRule="auto"/>
+        <w:rPr>
+          <w:rFonts w:ascii="Times New Roman" w:eastAsia="Times New Roman" w:hAnsi="Times New Roman" w:cs="Times New Roman"/>
+          <w:kern w:val="0"/>
+          <w14:ligatures w14:val="none"/>
+        </w:rPr>
+      </w:pPr>
+      <w:r>
+        <w:rPr>
+          <w:rFonts w:ascii="SimSun" w:eastAsia="SimSun" w:hAnsi="SimSun" w:cs="SimSun" w:hint="eastAsia"/>
+          <w:kern w:val="0"/>
+          <w14:ligatures w14:val="none"/>
+        </w:rPr>
+        <w:t>导入完成后通过</w:t>
+      </w:r>
+      <w:r>
+        <w:rPr>
+          <w:rFonts w:ascii="Times New Roman" w:eastAsia="Times New Roman" w:hAnsi="Times New Roman" w:cs="Times New Roman"/>
+          <w:kern w:val="0"/>
+          <w14:ligatures w14:val="none"/>
+        </w:rPr>
+        <w:t xml:space="preserve"> AWS CLI </w:t>
+      </w:r>
+      <w:r>
+        <w:rPr>
+          <w:rFonts w:ascii="SimSun" w:eastAsia="SimSun" w:hAnsi="SimSun" w:cs="SimSun" w:hint="eastAsia"/>
+          <w:kern w:val="0"/>
+          <w14:ligatures w14:val="none"/>
+        </w:rPr>
+        <w:t>验证</w:t>
+      </w:r>
+      <w:r>
+        <w:rPr>
+          <w:rFonts w:ascii="MS Mincho" w:eastAsia="MS Mincho" w:hAnsi="MS Mincho" w:cs="MS Mincho"/>
+          <w:kern w:val="0"/>
+          <w14:ligatures w14:val="none"/>
+        </w:rPr>
+        <w:t>：</w:t>
+      </w:r>
+    </w:p>
+    <w:p>
+      <w:pPr>
+        <w:numPr>
+          <w:ilvl w:val="0"/>
+          <w:numId w:val="16"/>
+        </w:numPr>
+        <w:tabs>
+          <w:tab w:val="clear" w:pos="720"/>
+          <w:tab w:val="left" w:pos="916"/>
+          <w:tab w:val="left" w:pos="1832"/>
+          <w:tab w:val="left" w:pos="2748"/>
+          <w:tab w:val="left" w:pos="3664"/>
+          <w:tab w:val="left" w:pos="4580"/>
+          <w:tab w:val="left" w:pos="5496"/>
+          <w:tab w:val="left" w:pos="6412"/>
+          <w:tab w:val="left" w:pos="7328"/>
+          <w:tab w:val="left" w:pos="8244"/>
+          <w:tab w:val="left" w:pos="9160"/>
+          <w:tab w:val="left" w:pos="10076"/>
+          <w:tab w:val="left" w:pos="10992"/>
+          <w:tab w:val="left" w:pos="11908"/>
+          <w:tab w:val="left" w:pos="12824"/>
+          <w:tab w:val="left" w:pos="13740"/>
+          <w:tab w:val="left" w:pos="14656"/>
+        </w:tabs>
+        <w:spacing w:after="0" w:line="240" w:lineRule="auto"/>
+        <w:rPr>
+          <w:rFonts w:ascii="Courier New" w:eastAsia="Times New Roman" w:hAnsi="Courier New" w:cs="Courier New"/>
+          <w:kern w:val="0"/>
+          <w:sz w:val="20"/>
+          <w:szCs w:val="20"/>
+          <w14:ligatures w14:val="none"/>
+        </w:rPr>
+      </w:pPr>
       <w:proofErr w:type="spellStart"/>
       <w:r>
-        <w:t>name_lc</w:t>
+        <w:rPr>
+          <w:rFonts w:ascii="Courier New" w:eastAsia="Times New Roman" w:hAnsi="Courier New" w:cs="Courier New"/>
+          <w:kern w:val="0"/>
+          <w:sz w:val="20"/>
+          <w:szCs w:val="20"/>
+          <w14:ligatures w14:val="none"/>
+        </w:rPr>
+        <w:t>aws</w:t>
+      </w:r>
+      <w:proofErr w:type="spellEnd"/>
+      <w:r>
+        <w:rPr>
+          <w:rFonts w:ascii="Courier New" w:eastAsia="Times New Roman" w:hAnsi="Courier New" w:cs="Courier New"/>
+          <w:kern w:val="0"/>
+          <w:sz w:val="20"/>
+          <w:szCs w:val="20"/>
+          <w14:ligatures w14:val="none"/>
+        </w:rPr>
+        <w:t xml:space="preserve"> </w:t>
+      </w:r>
+      <w:proofErr w:type="spellStart"/>
+      <w:r>
+        <w:rPr>
+          <w:rFonts w:ascii="Courier New" w:eastAsia="Times New Roman" w:hAnsi="Courier New" w:cs="Courier New"/>
+          <w:kern w:val="0"/>
+          <w:sz w:val="20"/>
+          <w:szCs w:val="20"/>
+          <w14:ligatures w14:val="none"/>
+        </w:rPr>
+        <w:t>dynamodb</w:t>
+      </w:r>
+      <w:proofErr w:type="spellEnd"/>
+      <w:r>
+        <w:rPr>
+          <w:rFonts w:ascii="Courier New" w:eastAsia="Times New Roman" w:hAnsi="Courier New" w:cs="Courier New"/>
+          <w:kern w:val="0"/>
+          <w:sz w:val="20"/>
+          <w:szCs w:val="20"/>
+          <w14:ligatures w14:val="none"/>
+        </w:rPr>
+        <w:t xml:space="preserve"> get-item --table-name Recipes_v2 --key '{"</w:t>
+      </w:r>
+      <w:proofErr w:type="spellStart"/>
+      <w:r>
+        <w:rPr>
+          <w:rFonts w:ascii="Courier New" w:eastAsia="Times New Roman" w:hAnsi="Courier New" w:cs="Courier New"/>
+          <w:kern w:val="0"/>
+          <w:sz w:val="20"/>
+          <w:szCs w:val="20"/>
+          <w14:ligatures w14:val="none"/>
+        </w:rPr>
+        <w:t>recipe_id</w:t>
+      </w:r>
+      <w:proofErr w:type="spellEnd"/>
+      <w:proofErr w:type="gramStart"/>
+      <w:r>
+        <w:rPr>
+          <w:rFonts w:ascii="Courier New" w:eastAsia="Times New Roman" w:hAnsi="Courier New" w:cs="Courier New"/>
+          <w:kern w:val="0"/>
+          <w:sz w:val="20"/>
+          <w:szCs w:val="20"/>
+          <w14:ligatures w14:val="none"/>
+        </w:rPr>
+        <w:t>":{</w:t>
+      </w:r>
+      <w:proofErr w:type="gramEnd"/>
+      <w:r>
+        <w:rPr>
+          <w:rFonts w:ascii="Courier New" w:eastAsia="Times New Roman" w:hAnsi="Courier New" w:cs="Courier New"/>
+          <w:kern w:val="0"/>
+          <w:sz w:val="20"/>
+          <w:szCs w:val="20"/>
+          <w14:ligatures w14:val="none"/>
+        </w:rPr>
+        <w:t>"S":"0"}}'</w:t>
+      </w:r>
+    </w:p>
+    <w:p>
+      <w:pPr>
+        <w:spacing w:after="0" w:line="240" w:lineRule="auto"/>
+        <w:rPr>
+          <w:rFonts w:ascii="Times New Roman" w:eastAsia="Times New Roman" w:hAnsi="Times New Roman" w:cs="Times New Roman"/>
+          <w:kern w:val="0"/>
+          <w14:ligatures w14:val="none"/>
+        </w:rPr>
+      </w:pPr>
+      <w:r>
+        <w:rPr>
+          <w:rFonts w:ascii="Times New Roman" w:eastAsia="Times New Roman" w:hAnsi="Times New Roman" w:cs="Times New Roman"/>
+          <w:kern w:val="0"/>
+          <w14:ligatures w14:val="none"/>
+        </w:rPr>
+        <w:pict w14:anchorId="7EFC9F62">
+          <v:rect id="_x0000_i1128" style="width:0;height:1.5pt" o:hralign="center" o:hrstd="t" o:hr="t" fillcolor="#a0a0a0" stroked="f"/>
+        </w:pict>
+      </w:r>
+    </w:p>
+    <w:p>
+      <w:pPr>
+        <w:spacing w:before="100" w:beforeAutospacing="1" w:after="100" w:afterAutospacing="1" w:line="240" w:lineRule="auto"/>
+        <w:outlineLvl w:val="1"/>
+        <w:rPr>
+          <w:rFonts w:ascii="Times New Roman" w:eastAsia="Times New Roman" w:hAnsi="Times New Roman" w:cs="Times New Roman"/>
+          <w:b/>
+          <w:bCs/>
+          <w:kern w:val="0"/>
+          <w:sz w:val="36"/>
+          <w:szCs w:val="36"/>
+          <w14:ligatures w14:val="none"/>
+        </w:rPr>
+      </w:pPr>
+      <w:r>
+        <w:rPr>
+          <w:rFonts w:ascii="Times New Roman" w:eastAsia="Times New Roman" w:hAnsi="Times New Roman" w:cs="Times New Roman"/>
+          <w:b/>
+          <w:bCs/>
+          <w:kern w:val="0"/>
+          <w:sz w:val="36"/>
+          <w:szCs w:val="36"/>
+          <w14:ligatures w14:val="none"/>
+        </w:rPr>
+        <w:t xml:space="preserve">6. </w:t>
+      </w:r>
+      <w:r>
+        <w:rPr>
+          <w:rFonts w:ascii="MS Mincho" w:eastAsia="MS Mincho" w:hAnsi="MS Mincho" w:cs="MS Mincho" w:hint="eastAsia"/>
+          <w:b/>
+          <w:bCs/>
+          <w:kern w:val="0"/>
+          <w:sz w:val="36"/>
+          <w:szCs w:val="36"/>
+          <w14:ligatures w14:val="none"/>
+        </w:rPr>
+        <w:t>数据</w:t>
+      </w:r>
+      <w:r>
+        <w:rPr>
+          <w:rFonts w:ascii="SimSun" w:eastAsia="SimSun" w:hAnsi="SimSun" w:cs="SimSun" w:hint="eastAsia"/>
+          <w:b/>
+          <w:bCs/>
+          <w:kern w:val="0"/>
+          <w:sz w:val="36"/>
+          <w:szCs w:val="36"/>
+          <w14:ligatures w14:val="none"/>
+        </w:rPr>
+        <w:t>访问</w:t>
+      </w:r>
+      <w:r>
+        <w:rPr>
+          <w:rFonts w:ascii="Times New Roman" w:eastAsia="Times New Roman" w:hAnsi="Times New Roman" w:cs="Times New Roman"/>
+          <w:b/>
+          <w:bCs/>
+          <w:kern w:val="0"/>
+          <w:sz w:val="36"/>
+          <w:szCs w:val="36"/>
+          <w14:ligatures w14:val="none"/>
+        </w:rPr>
+        <w:t xml:space="preserve"> (Data Access via APIs)</w:t>
+      </w:r>
+    </w:p>
+    <w:p>
+      <w:pPr>
+        <w:numPr>
+          <w:ilvl w:val="0"/>
+          <w:numId w:val="25"/>
+        </w:numPr>
+        <w:spacing w:before="100" w:beforeAutospacing="1" w:after="100" w:afterAutospacing="1" w:line="240" w:lineRule="auto"/>
+        <w:rPr>
+          <w:rFonts w:ascii="Times New Roman" w:eastAsia="Times New Roman" w:hAnsi="Times New Roman" w:cs="Times New Roman"/>
+          <w:kern w:val="0"/>
+          <w14:ligatures w14:val="none"/>
+        </w:rPr>
+      </w:pPr>
+      <w:r>
+        <w:rPr>
+          <w:rFonts w:ascii="Times New Roman" w:eastAsia="Times New Roman" w:hAnsi="Times New Roman" w:cs="Times New Roman"/>
+          <w:b/>
+          <w:bCs/>
+          <w:kern w:val="0"/>
+          <w14:ligatures w14:val="none"/>
+        </w:rPr>
+        <w:t>AWS Lambda</w:t>
+      </w:r>
+      <w:r>
+        <w:rPr>
+          <w:rFonts w:ascii="Times New Roman" w:eastAsia="Times New Roman" w:hAnsi="Times New Roman" w:cs="Times New Roman"/>
+          <w:kern w:val="0"/>
+          <w14:ligatures w14:val="none"/>
+        </w:rPr>
+        <w:t>: recipes-</w:t>
+      </w:r>
+      <w:proofErr w:type="spellStart"/>
+      <w:r>
+        <w:rPr>
+          <w:rFonts w:ascii="Times New Roman" w:eastAsia="Times New Roman" w:hAnsi="Times New Roman" w:cs="Times New Roman"/>
+          <w:kern w:val="0"/>
+          <w14:ligatures w14:val="none"/>
+        </w:rPr>
+        <w:t>api</w:t>
+      </w:r>
+      <w:proofErr w:type="spellEnd"/>
+      <w:r>
+        <w:rPr>
+          <w:rFonts w:ascii="Times New Roman" w:eastAsia="Times New Roman" w:hAnsi="Times New Roman" w:cs="Times New Roman"/>
+          <w:kern w:val="0"/>
+          <w14:ligatures w14:val="none"/>
+        </w:rPr>
+        <w:t>, foods-</w:t>
+      </w:r>
+      <w:proofErr w:type="spellStart"/>
+      <w:r>
+        <w:rPr>
+          <w:rFonts w:ascii="Times New Roman" w:eastAsia="Times New Roman" w:hAnsi="Times New Roman" w:cs="Times New Roman"/>
+          <w:kern w:val="0"/>
+          <w14:ligatures w14:val="none"/>
+        </w:rPr>
+        <w:t>api</w:t>
+      </w:r>
+      <w:proofErr w:type="spellEnd"/>
+      <w:r>
+        <w:rPr>
+          <w:rFonts w:ascii="Times New Roman" w:eastAsia="Times New Roman" w:hAnsi="Times New Roman" w:cs="Times New Roman"/>
+          <w:kern w:val="0"/>
+          <w14:ligatures w14:val="none"/>
+        </w:rPr>
+        <w:t>, nutrition-match-</w:t>
+      </w:r>
+      <w:proofErr w:type="spellStart"/>
+      <w:r>
+        <w:rPr>
+          <w:rFonts w:ascii="Times New Roman" w:eastAsia="Times New Roman" w:hAnsi="Times New Roman" w:cs="Times New Roman"/>
+          <w:kern w:val="0"/>
+          <w14:ligatures w14:val="none"/>
+        </w:rPr>
+        <w:t>api</w:t>
       </w:r>
       <w:proofErr w:type="spellEnd"/>
     </w:p>
     <w:p>
       <w:pPr>
         <w:numPr>
-          <w:ilvl w:val="1"/>
-          <w:numId w:val="5"/>
+          <w:ilvl w:val="0"/>
+          <w:numId w:val="25"/>
         </w:numPr>
-      </w:pPr>
-      <w:r>
-        <w:t>用途</w:t>
-      </w:r>
-      <w:r>
+        <w:spacing w:before="100" w:beforeAutospacing="1" w:after="100" w:afterAutospacing="1" w:line="240" w:lineRule="auto"/>
+        <w:rPr>
+          <w:rFonts w:ascii="Times New Roman" w:eastAsia="Times New Roman" w:hAnsi="Times New Roman" w:cs="Times New Roman"/>
+          <w:kern w:val="0"/>
+          <w14:ligatures w14:val="none"/>
+        </w:rPr>
+      </w:pPr>
+      <w:r>
+        <w:rPr>
+          <w:rFonts w:ascii="Times New Roman" w:eastAsia="Times New Roman" w:hAnsi="Times New Roman" w:cs="Times New Roman"/>
+          <w:b/>
+          <w:bCs/>
+          <w:kern w:val="0"/>
+          <w14:ligatures w14:val="none"/>
+        </w:rPr>
+        <w:t>API Gateway</w:t>
+      </w:r>
+      <w:r>
+        <w:rPr>
+          <w:rFonts w:ascii="Times New Roman" w:eastAsia="Times New Roman" w:hAnsi="Times New Roman" w:cs="Times New Roman"/>
+          <w:kern w:val="0"/>
+          <w14:ligatures w14:val="none"/>
+        </w:rPr>
         <w:t xml:space="preserve">: </w:t>
       </w:r>
       <w:r>
-        <w:t>按食材前缀进行搜索</w:t>
+        <w:rPr>
+          <w:rFonts w:ascii="MS Mincho" w:eastAsia="MS Mincho" w:hAnsi="MS Mincho" w:cs="MS Mincho" w:hint="eastAsia"/>
+          <w:kern w:val="0"/>
+          <w14:ligatures w14:val="none"/>
+        </w:rPr>
+        <w:t>提供</w:t>
+      </w:r>
+      <w:r>
+        <w:rPr>
+          <w:rFonts w:ascii="Times New Roman" w:eastAsia="Times New Roman" w:hAnsi="Times New Roman" w:cs="Times New Roman"/>
+          <w:kern w:val="0"/>
+          <w14:ligatures w14:val="none"/>
+        </w:rPr>
+        <w:t xml:space="preserve"> RESTful API</w:t>
+      </w:r>
+      <w:r>
+        <w:rPr>
+          <w:rFonts w:ascii="MS Mincho" w:eastAsia="MS Mincho" w:hAnsi="MS Mincho" w:cs="MS Mincho" w:hint="eastAsia"/>
+          <w:kern w:val="0"/>
+          <w14:ligatures w14:val="none"/>
+        </w:rPr>
+        <w:t>，包括</w:t>
+      </w:r>
+      <w:r>
+        <w:rPr>
+          <w:rFonts w:ascii="MS Mincho" w:eastAsia="MS Mincho" w:hAnsi="MS Mincho" w:cs="MS Mincho"/>
+          <w:kern w:val="0"/>
+          <w14:ligatures w14:val="none"/>
+        </w:rPr>
+        <w:t>：</w:t>
       </w:r>
     </w:p>
     <w:p>
       <w:pPr>
         <w:numPr>
-          <w:ilvl w:val="0"/>
-          <w:numId w:val="5"/>
+          <w:ilvl w:val="1"/>
+          <w:numId w:val="25"/>
         </w:numPr>
-      </w:pPr>
-      <w:r>
-        <w:rPr>
+        <w:spacing w:before="100" w:beforeAutospacing="1" w:after="100" w:afterAutospacing="1" w:line="240" w:lineRule="auto"/>
+        <w:rPr>
+          <w:rFonts w:ascii="Times New Roman" w:eastAsia="Times New Roman" w:hAnsi="Times New Roman" w:cs="Times New Roman"/>
+          <w:kern w:val="0"/>
+          <w14:ligatures w14:val="none"/>
+        </w:rPr>
+      </w:pPr>
+      <w:r>
+        <w:rPr>
+          <w:rFonts w:ascii="Times New Roman" w:eastAsia="Times New Roman" w:hAnsi="Times New Roman" w:cs="Times New Roman"/>
+          <w:kern w:val="0"/>
+          <w14:ligatures w14:val="none"/>
+        </w:rPr>
+        <w:t>GET /</w:t>
+      </w:r>
+      <w:proofErr w:type="spellStart"/>
+      <w:r>
+        <w:rPr>
+          <w:rFonts w:ascii="Times New Roman" w:eastAsia="Times New Roman" w:hAnsi="Times New Roman" w:cs="Times New Roman"/>
+          <w:kern w:val="0"/>
+          <w14:ligatures w14:val="none"/>
+        </w:rPr>
+        <w:t>recipes?recipe_id</w:t>
+      </w:r>
+      <w:proofErr w:type="spellEnd"/>
+      <w:r>
+        <w:rPr>
+          <w:rFonts w:ascii="Times New Roman" w:eastAsia="Times New Roman" w:hAnsi="Times New Roman" w:cs="Times New Roman"/>
+          <w:kern w:val="0"/>
+          <w14:ligatures w14:val="none"/>
+        </w:rPr>
+        <w:t>=...</w:t>
+      </w:r>
+    </w:p>
+    <w:p>
+      <w:pPr>
+        <w:numPr>
+          <w:ilvl w:val="1"/>
+          <w:numId w:val="25"/>
+        </w:numPr>
+        <w:spacing w:before="100" w:beforeAutospacing="1" w:after="100" w:afterAutospacing="1" w:line="240" w:lineRule="auto"/>
+        <w:rPr>
+          <w:rFonts w:ascii="Times New Roman" w:eastAsia="Times New Roman" w:hAnsi="Times New Roman" w:cs="Times New Roman"/>
+          <w:kern w:val="0"/>
+          <w14:ligatures w14:val="none"/>
+        </w:rPr>
+      </w:pPr>
+      <w:r>
+        <w:rPr>
+          <w:rFonts w:ascii="Times New Roman" w:eastAsia="Times New Roman" w:hAnsi="Times New Roman" w:cs="Times New Roman"/>
+          <w:kern w:val="0"/>
+          <w14:ligatures w14:val="none"/>
+        </w:rPr>
+        <w:t>GET /</w:t>
+      </w:r>
+      <w:proofErr w:type="spellStart"/>
+      <w:r>
+        <w:rPr>
+          <w:rFonts w:ascii="Times New Roman" w:eastAsia="Times New Roman" w:hAnsi="Times New Roman" w:cs="Times New Roman"/>
+          <w:kern w:val="0"/>
+          <w14:ligatures w14:val="none"/>
+        </w:rPr>
+        <w:t>recipes?title_prefix</w:t>
+      </w:r>
+      <w:proofErr w:type="spellEnd"/>
+      <w:r>
+        <w:rPr>
+          <w:rFonts w:ascii="Times New Roman" w:eastAsia="Times New Roman" w:hAnsi="Times New Roman" w:cs="Times New Roman"/>
+          <w:kern w:val="0"/>
+          <w14:ligatures w14:val="none"/>
+        </w:rPr>
+        <w:t>=...</w:t>
+      </w:r>
+    </w:p>
+    <w:p>
+      <w:pPr>
+        <w:numPr>
+          <w:ilvl w:val="1"/>
+          <w:numId w:val="25"/>
+        </w:numPr>
+        <w:spacing w:before="100" w:beforeAutospacing="1" w:after="100" w:afterAutospacing="1" w:line="240" w:lineRule="auto"/>
+        <w:rPr>
+          <w:rFonts w:ascii="Times New Roman" w:eastAsia="Times New Roman" w:hAnsi="Times New Roman" w:cs="Times New Roman"/>
+          <w:kern w:val="0"/>
+          <w14:ligatures w14:val="none"/>
+        </w:rPr>
+      </w:pPr>
+      <w:r>
+        <w:rPr>
+          <w:rFonts w:ascii="Times New Roman" w:eastAsia="Times New Roman" w:hAnsi="Times New Roman" w:cs="Times New Roman"/>
+          <w:kern w:val="0"/>
+          <w14:ligatures w14:val="none"/>
+        </w:rPr>
+        <w:t>GET /</w:t>
+      </w:r>
+      <w:proofErr w:type="spellStart"/>
+      <w:r>
+        <w:rPr>
+          <w:rFonts w:ascii="Times New Roman" w:eastAsia="Times New Roman" w:hAnsi="Times New Roman" w:cs="Times New Roman"/>
+          <w:kern w:val="0"/>
+          <w14:ligatures w14:val="none"/>
+        </w:rPr>
+        <w:t>foods?id</w:t>
+      </w:r>
+      <w:proofErr w:type="spellEnd"/>
+      <w:r>
+        <w:rPr>
+          <w:rFonts w:ascii="Times New Roman" w:eastAsia="Times New Roman" w:hAnsi="Times New Roman" w:cs="Times New Roman"/>
+          <w:kern w:val="0"/>
+          <w14:ligatures w14:val="none"/>
+        </w:rPr>
+        <w:t>=...</w:t>
+      </w:r>
+    </w:p>
+    <w:p>
+      <w:pPr>
+        <w:numPr>
+          <w:ilvl w:val="1"/>
+          <w:numId w:val="25"/>
+        </w:numPr>
+        <w:spacing w:before="100" w:beforeAutospacing="1" w:after="100" w:afterAutospacing="1" w:line="240" w:lineRule="auto"/>
+        <w:rPr>
+          <w:rFonts w:ascii="Times New Roman" w:eastAsia="Times New Roman" w:hAnsi="Times New Roman" w:cs="Times New Roman"/>
+          <w:kern w:val="0"/>
+          <w14:ligatures w14:val="none"/>
+        </w:rPr>
+      </w:pPr>
+      <w:r>
+        <w:rPr>
+          <w:rFonts w:ascii="Times New Roman" w:eastAsia="Times New Roman" w:hAnsi="Times New Roman" w:cs="Times New Roman"/>
+          <w:kern w:val="0"/>
+          <w14:ligatures w14:val="none"/>
+        </w:rPr>
+        <w:t>GET /</w:t>
+      </w:r>
+      <w:proofErr w:type="spellStart"/>
+      <w:r>
+        <w:rPr>
+          <w:rFonts w:ascii="Times New Roman" w:eastAsia="Times New Roman" w:hAnsi="Times New Roman" w:cs="Times New Roman"/>
+          <w:kern w:val="0"/>
+          <w14:ligatures w14:val="none"/>
+        </w:rPr>
+        <w:t>foods?name_prefix</w:t>
+      </w:r>
+      <w:proofErr w:type="spellEnd"/>
+      <w:r>
+        <w:rPr>
+          <w:rFonts w:ascii="Times New Roman" w:eastAsia="Times New Roman" w:hAnsi="Times New Roman" w:cs="Times New Roman"/>
+          <w:kern w:val="0"/>
+          <w14:ligatures w14:val="none"/>
+        </w:rPr>
+        <w:t>=...</w:t>
+      </w:r>
+    </w:p>
+    <w:p>
+      <w:pPr>
+        <w:numPr>
+          <w:ilvl w:val="1"/>
+          <w:numId w:val="25"/>
+        </w:numPr>
+        <w:spacing w:before="100" w:beforeAutospacing="1" w:after="100" w:afterAutospacing="1" w:line="240" w:lineRule="auto"/>
+        <w:rPr>
+          <w:rFonts w:ascii="Times New Roman" w:eastAsia="Times New Roman" w:hAnsi="Times New Roman" w:cs="Times New Roman" w:hint="eastAsia"/>
+          <w:kern w:val="0"/>
+          <w14:ligatures w14:val="none"/>
+        </w:rPr>
+      </w:pPr>
+      <w:r>
+        <w:rPr>
+          <w:rFonts w:ascii="Times New Roman" w:eastAsia="Times New Roman" w:hAnsi="Times New Roman" w:cs="Times New Roman"/>
+          <w:kern w:val="0"/>
+          <w14:ligatures w14:val="none"/>
+        </w:rPr>
+        <w:t>POST /match</w:t>
+      </w:r>
+    </w:p>
+    <w:p>
+      <w:pPr>
+        <w:spacing w:after="0" w:line="240" w:lineRule="auto"/>
+        <w:rPr>
+          <w:rFonts w:ascii="Times New Roman" w:eastAsia="Times New Roman" w:hAnsi="Times New Roman" w:cs="Times New Roman"/>
+          <w:kern w:val="0"/>
+          <w14:ligatures w14:val="none"/>
+        </w:rPr>
+      </w:pPr>
+      <w:r>
+        <w:rPr>
+          <w:rFonts w:ascii="Times New Roman" w:eastAsia="Times New Roman" w:hAnsi="Times New Roman" w:cs="Times New Roman"/>
+          <w:kern w:val="0"/>
+          <w14:ligatures w14:val="none"/>
+        </w:rPr>
+        <w:pict w14:anchorId="3C7B61DF">
+          <v:rect id="_x0000_i1129" style="width:0;height:1.5pt" o:hralign="center" o:hrstd="t" o:hr="t" fillcolor="#a0a0a0" stroked="f"/>
+        </w:pict>
+      </w:r>
+    </w:p>
+    <w:p>
+      <w:pPr>
+        <w:spacing w:before="100" w:beforeAutospacing="1" w:after="100" w:afterAutospacing="1" w:line="240" w:lineRule="auto"/>
+        <w:outlineLvl w:val="1"/>
+        <w:rPr>
+          <w:rFonts w:ascii="Times New Roman" w:eastAsia="Times New Roman" w:hAnsi="Times New Roman" w:cs="Times New Roman"/>
           <w:b/>
           <w:bCs/>
-        </w:rPr>
-        <w:t>字段</w:t>
-      </w:r>
-      <w:r>
-        <w:t>:</w:t>
+          <w:kern w:val="0"/>
+          <w:sz w:val="36"/>
+          <w:szCs w:val="36"/>
+          <w14:ligatures w14:val="none"/>
+        </w:rPr>
+      </w:pPr>
+      <w:r>
+        <w:rPr>
+          <w:rFonts w:ascii="Times New Roman" w:eastAsia="Times New Roman" w:hAnsi="Times New Roman" w:cs="Times New Roman"/>
+          <w:b/>
+          <w:bCs/>
+          <w:kern w:val="0"/>
+          <w:sz w:val="36"/>
+          <w:szCs w:val="36"/>
+          <w14:ligatures w14:val="none"/>
+        </w:rPr>
+        <w:t xml:space="preserve">7. </w:t>
+      </w:r>
+      <w:r>
+        <w:rPr>
+          <w:rFonts w:ascii="MS Mincho" w:eastAsia="MS Mincho" w:hAnsi="MS Mincho" w:cs="MS Mincho" w:hint="eastAsia"/>
+          <w:b/>
+          <w:bCs/>
+          <w:kern w:val="0"/>
+          <w:sz w:val="36"/>
+          <w:szCs w:val="36"/>
+          <w14:ligatures w14:val="none"/>
+        </w:rPr>
+        <w:t>数据增</w:t>
+      </w:r>
+      <w:r>
+        <w:rPr>
+          <w:rFonts w:ascii="Yu Gothic" w:eastAsia="Yu Gothic" w:hAnsi="Yu Gothic" w:cs="Yu Gothic" w:hint="eastAsia"/>
+          <w:b/>
+          <w:bCs/>
+          <w:kern w:val="0"/>
+          <w:sz w:val="36"/>
+          <w:szCs w:val="36"/>
+          <w14:ligatures w14:val="none"/>
+        </w:rPr>
+        <w:t>强</w:t>
+      </w:r>
+      <w:r>
+        <w:rPr>
+          <w:rFonts w:ascii="Times New Roman" w:eastAsia="Times New Roman" w:hAnsi="Times New Roman" w:cs="Times New Roman"/>
+          <w:b/>
+          <w:bCs/>
+          <w:kern w:val="0"/>
+          <w:sz w:val="36"/>
+          <w:szCs w:val="36"/>
+          <w14:ligatures w14:val="none"/>
+        </w:rPr>
+        <w:t xml:space="preserve"> (Data Enhancement – Iteration 1)</w:t>
       </w:r>
     </w:p>
     <w:p>
       <w:pPr>
         <w:numPr>
-          <w:ilvl w:val="1"/>
-          <w:numId w:val="5"/>
+          <w:ilvl w:val="0"/>
+          <w:numId w:val="24"/>
         </w:numPr>
-      </w:pPr>
-      <w:r>
-        <w:t xml:space="preserve">id, name, </w:t>
+        <w:spacing w:before="100" w:beforeAutospacing="1" w:after="100" w:afterAutospacing="1" w:line="240" w:lineRule="auto"/>
+        <w:rPr>
+          <w:rFonts w:ascii="Times New Roman" w:eastAsia="Times New Roman" w:hAnsi="Times New Roman" w:cs="Times New Roman"/>
+          <w:kern w:val="0"/>
+          <w14:ligatures w14:val="none"/>
+        </w:rPr>
+      </w:pPr>
+      <w:r>
+        <w:rPr>
+          <w:rFonts w:ascii="MS Mincho" w:eastAsia="MS Mincho" w:hAnsi="MS Mincho" w:cs="MS Mincho" w:hint="eastAsia"/>
+          <w:kern w:val="0"/>
+          <w14:ligatures w14:val="none"/>
+        </w:rPr>
+        <w:t>在</w:t>
+      </w:r>
+      <w:r>
+        <w:rPr>
+          <w:rFonts w:ascii="Times New Roman" w:eastAsia="Times New Roman" w:hAnsi="Times New Roman" w:cs="Times New Roman"/>
+          <w:kern w:val="0"/>
+          <w14:ligatures w14:val="none"/>
+        </w:rPr>
+        <w:t xml:space="preserve"> recipes-</w:t>
       </w:r>
       <w:proofErr w:type="spellStart"/>
       <w:r>
-        <w:t>name_lc</w:t>
+        <w:rPr>
+          <w:rFonts w:ascii="Times New Roman" w:eastAsia="Times New Roman" w:hAnsi="Times New Roman" w:cs="Times New Roman"/>
+          <w:kern w:val="0"/>
+          <w14:ligatures w14:val="none"/>
+        </w:rPr>
+        <w:t>api</w:t>
       </w:r>
       <w:proofErr w:type="spellEnd"/>
       <w:r>
-        <w:t xml:space="preserve">, name_lc_first1, </w:t>
-      </w:r>
-      <w:proofErr w:type="spellStart"/>
-      <w:r>
-        <w:t>alternate_names</w:t>
-      </w:r>
-      <w:proofErr w:type="spellEnd"/>
-      <w:r>
-        <w:t>, description, nutrition_100g, ingredients, labels, serving, source</w:t>
+        <w:rPr>
+          <w:rFonts w:ascii="Times New Roman" w:eastAsia="Times New Roman" w:hAnsi="Times New Roman" w:cs="Times New Roman"/>
+          <w:kern w:val="0"/>
+          <w14:ligatures w14:val="none"/>
+        </w:rPr>
+        <w:t xml:space="preserve"> </w:t>
+      </w:r>
+      <w:r>
+        <w:rPr>
+          <w:rFonts w:ascii="MS Mincho" w:eastAsia="MS Mincho" w:hAnsi="MS Mincho" w:cs="MS Mincho" w:hint="eastAsia"/>
+          <w:kern w:val="0"/>
+          <w14:ligatures w14:val="none"/>
+        </w:rPr>
+        <w:t>增加</w:t>
+      </w:r>
+      <w:r>
+        <w:rPr>
+          <w:rFonts w:ascii="SimSun" w:eastAsia="SimSun" w:hAnsi="SimSun" w:cs="SimSun" w:hint="eastAsia"/>
+          <w:kern w:val="0"/>
+          <w14:ligatures w14:val="none"/>
+        </w:rPr>
+        <w:t>标签逻辑（</w:t>
+      </w:r>
+      <w:r>
+        <w:rPr>
+          <w:rFonts w:ascii="Times New Roman" w:eastAsia="Times New Roman" w:hAnsi="Times New Roman" w:cs="Times New Roman"/>
+          <w:kern w:val="0"/>
+          <w14:ligatures w14:val="none"/>
+        </w:rPr>
+        <w:t>habits</w:t>
+      </w:r>
+      <w:r>
+        <w:rPr>
+          <w:rFonts w:ascii="MS Mincho" w:eastAsia="MS Mincho" w:hAnsi="MS Mincho" w:cs="MS Mincho" w:hint="eastAsia"/>
+          <w:kern w:val="0"/>
+          <w14:ligatures w14:val="none"/>
+        </w:rPr>
+        <w:t>、</w:t>
+      </w:r>
+      <w:r>
+        <w:rPr>
+          <w:rFonts w:ascii="Times New Roman" w:eastAsia="Times New Roman" w:hAnsi="Times New Roman" w:cs="Times New Roman"/>
+          <w:kern w:val="0"/>
+          <w14:ligatures w14:val="none"/>
+        </w:rPr>
+        <w:t>categories</w:t>
+      </w:r>
+      <w:r>
+        <w:rPr>
+          <w:rFonts w:ascii="MS Mincho" w:eastAsia="MS Mincho" w:hAnsi="MS Mincho" w:cs="MS Mincho" w:hint="eastAsia"/>
+          <w:kern w:val="0"/>
+          <w14:ligatures w14:val="none"/>
+        </w:rPr>
+        <w:t>），支持参数</w:t>
+      </w:r>
+      <w:r>
+        <w:rPr>
+          <w:rFonts w:ascii="Times New Roman" w:eastAsia="Times New Roman" w:hAnsi="Times New Roman" w:cs="Times New Roman"/>
+          <w:kern w:val="0"/>
+          <w14:ligatures w14:val="none"/>
+        </w:rPr>
+        <w:t xml:space="preserve"> habit </w:t>
+      </w:r>
+      <w:r>
+        <w:rPr>
+          <w:rFonts w:ascii="MS Mincho" w:eastAsia="MS Mincho" w:hAnsi="MS Mincho" w:cs="MS Mincho" w:hint="eastAsia"/>
+          <w:kern w:val="0"/>
+          <w14:ligatures w14:val="none"/>
+        </w:rPr>
+        <w:t>和</w:t>
+      </w:r>
+      <w:r>
+        <w:rPr>
+          <w:rFonts w:ascii="Times New Roman" w:eastAsia="Times New Roman" w:hAnsi="Times New Roman" w:cs="Times New Roman"/>
+          <w:kern w:val="0"/>
+          <w14:ligatures w14:val="none"/>
+        </w:rPr>
+        <w:t xml:space="preserve"> category </w:t>
+      </w:r>
+      <w:r>
+        <w:rPr>
+          <w:rFonts w:ascii="MS Mincho" w:eastAsia="MS Mincho" w:hAnsi="MS Mincho" w:cs="MS Mincho" w:hint="eastAsia"/>
+          <w:kern w:val="0"/>
+          <w14:ligatures w14:val="none"/>
+        </w:rPr>
+        <w:t>的</w:t>
+      </w:r>
+      <w:r>
+        <w:rPr>
+          <w:rFonts w:ascii="SimSun" w:eastAsia="SimSun" w:hAnsi="SimSun" w:cs="SimSun" w:hint="eastAsia"/>
+          <w:kern w:val="0"/>
+          <w14:ligatures w14:val="none"/>
+        </w:rPr>
+        <w:t>查询与过</w:t>
+      </w:r>
+      <w:r>
+        <w:rPr>
+          <w:rFonts w:ascii="SimSun" w:eastAsia="SimSun" w:hAnsi="SimSun" w:cs="SimSun"/>
+          <w:kern w:val="0"/>
+          <w14:ligatures w14:val="none"/>
+        </w:rPr>
+        <w:t>滤</w:t>
+      </w:r>
+      <w:r>
+        <w:rPr>
+          <w:rFonts w:ascii="MS Mincho" w:eastAsia="MS Mincho" w:hAnsi="MS Mincho" w:cs="MS Mincho"/>
+          <w:kern w:val="0"/>
+          <w14:ligatures w14:val="none"/>
+        </w:rPr>
+        <w:t>。</w:t>
       </w:r>
     </w:p>
     <w:p>
       <w:pPr>
+        <w:spacing w:after="0" w:line="240" w:lineRule="auto"/>
+        <w:rPr>
+          <w:rFonts w:ascii="Times New Roman" w:eastAsia="Times New Roman" w:hAnsi="Times New Roman" w:cs="Times New Roman"/>
+          <w:kern w:val="0"/>
+          <w14:ligatures w14:val="none"/>
+        </w:rPr>
+      </w:pPr>
+      <w:r>
+        <w:rPr>
+          <w:rFonts w:ascii="Times New Roman" w:eastAsia="Times New Roman" w:hAnsi="Times New Roman" w:cs="Times New Roman"/>
+          <w:kern w:val="0"/>
+          <w14:ligatures w14:val="none"/>
+        </w:rPr>
+        <w:pict w14:anchorId="646677CF">
+          <v:rect id="_x0000_i1130" style="width:0;height:1.5pt" o:hralign="center" o:hrstd="t" o:hr="t" fillcolor="#a0a0a0" stroked="f"/>
+        </w:pict>
+      </w:r>
+    </w:p>
+    <w:p>
+      <w:pPr>
+        <w:spacing w:before="100" w:beforeAutospacing="1" w:after="100" w:afterAutospacing="1" w:line="240" w:lineRule="auto"/>
+        <w:outlineLvl w:val="1"/>
+        <w:rPr>
+          <w:rFonts w:ascii="Times New Roman" w:eastAsia="Times New Roman" w:hAnsi="Times New Roman" w:cs="Times New Roman"/>
+          <w:b/>
+          <w:bCs/>
+          <w:kern w:val="0"/>
+          <w:sz w:val="36"/>
+          <w:szCs w:val="36"/>
+          <w14:ligatures w14:val="none"/>
+        </w:rPr>
+      </w:pPr>
+      <w:r>
+        <w:rPr>
+          <w:rFonts w:ascii="Times New Roman" w:eastAsia="Times New Roman" w:hAnsi="Times New Roman" w:cs="Times New Roman"/>
+          <w:b/>
+          <w:bCs/>
+          <w:kern w:val="0"/>
+          <w:sz w:val="36"/>
+          <w:szCs w:val="36"/>
+          <w14:ligatures w14:val="none"/>
+        </w:rPr>
+        <w:t xml:space="preserve">8. </w:t>
+      </w:r>
+      <w:r>
+        <w:rPr>
+          <w:rFonts w:ascii="MS Mincho" w:eastAsia="MS Mincho" w:hAnsi="MS Mincho" w:cs="MS Mincho" w:hint="eastAsia"/>
+          <w:b/>
+          <w:bCs/>
+          <w:kern w:val="0"/>
+          <w:sz w:val="36"/>
+          <w:szCs w:val="36"/>
+          <w14:ligatures w14:val="none"/>
+        </w:rPr>
+        <w:t>数据安全与</w:t>
+      </w:r>
+      <w:r>
+        <w:rPr>
+          <w:rFonts w:ascii="SimSun" w:eastAsia="SimSun" w:hAnsi="SimSun" w:cs="SimSun" w:hint="eastAsia"/>
+          <w:b/>
+          <w:bCs/>
+          <w:kern w:val="0"/>
+          <w:sz w:val="36"/>
+          <w:szCs w:val="36"/>
+          <w14:ligatures w14:val="none"/>
+        </w:rPr>
+        <w:t>访问控制</w:t>
+      </w:r>
+      <w:r>
+        <w:rPr>
+          <w:rFonts w:ascii="Times New Roman" w:eastAsia="Times New Roman" w:hAnsi="Times New Roman" w:cs="Times New Roman"/>
+          <w:b/>
+          <w:bCs/>
+          <w:kern w:val="0"/>
+          <w:sz w:val="36"/>
+          <w:szCs w:val="36"/>
+          <w14:ligatures w14:val="none"/>
+        </w:rPr>
+        <w:t xml:space="preserve"> (Security &amp; Access Control)</w:t>
+      </w:r>
+    </w:p>
+    <w:p>
+      <w:pPr>
         <w:numPr>
           <w:ilvl w:val="0"/>
-          <w:numId w:val="5"/>
+          <w:numId w:val="22"/>
         </w:numPr>
-      </w:pPr>
-      <w:r>
-        <w:rPr>
+        <w:spacing w:before="100" w:beforeAutospacing="1" w:after="100" w:afterAutospacing="1" w:line="240" w:lineRule="auto"/>
+        <w:rPr>
+          <w:rFonts w:ascii="Times New Roman" w:eastAsia="Times New Roman" w:hAnsi="Times New Roman" w:cs="Times New Roman"/>
+          <w:kern w:val="0"/>
+          <w14:ligatures w14:val="none"/>
+        </w:rPr>
+      </w:pPr>
+      <w:r>
+        <w:rPr>
+          <w:rFonts w:ascii="Times New Roman" w:eastAsia="Times New Roman" w:hAnsi="Times New Roman" w:cs="Times New Roman"/>
+          <w:kern w:val="0"/>
+          <w14:ligatures w14:val="none"/>
+        </w:rPr>
+        <w:t xml:space="preserve">IAM </w:t>
+      </w:r>
+      <w:r>
+        <w:rPr>
+          <w:rFonts w:ascii="MS Mincho" w:eastAsia="MS Mincho" w:hAnsi="MS Mincho" w:cs="MS Mincho" w:hint="eastAsia"/>
+          <w:kern w:val="0"/>
+          <w14:ligatures w14:val="none"/>
+        </w:rPr>
+        <w:t>用</w:t>
+      </w:r>
+      <w:r>
+        <w:rPr>
+          <w:rFonts w:ascii="SimSun" w:eastAsia="SimSun" w:hAnsi="SimSun" w:cs="SimSun" w:hint="eastAsia"/>
+          <w:kern w:val="0"/>
+          <w14:ligatures w14:val="none"/>
+        </w:rPr>
+        <w:t>户</w:t>
+      </w:r>
+      <w:r>
+        <w:rPr>
+          <w:rFonts w:ascii="Times New Roman" w:eastAsia="Times New Roman" w:hAnsi="Times New Roman" w:cs="Times New Roman"/>
+          <w:kern w:val="0"/>
+          <w14:ligatures w14:val="none"/>
+        </w:rPr>
+        <w:t xml:space="preserve"> &amp; </w:t>
+      </w:r>
+      <w:r>
+        <w:rPr>
+          <w:rFonts w:ascii="MS Mincho" w:eastAsia="MS Mincho" w:hAnsi="MS Mincho" w:cs="MS Mincho" w:hint="eastAsia"/>
+          <w:kern w:val="0"/>
+          <w14:ligatures w14:val="none"/>
+        </w:rPr>
+        <w:t>角色分工明确，</w:t>
+      </w:r>
+      <w:r>
+        <w:rPr>
+          <w:rFonts w:ascii="Times New Roman" w:eastAsia="Times New Roman" w:hAnsi="Times New Roman" w:cs="Times New Roman"/>
+          <w:kern w:val="0"/>
+          <w14:ligatures w14:val="none"/>
+        </w:rPr>
+        <w:t xml:space="preserve">Access Key </w:t>
+      </w:r>
+      <w:r>
+        <w:rPr>
+          <w:rFonts w:ascii="MS Mincho" w:eastAsia="MS Mincho" w:hAnsi="MS Mincho" w:cs="MS Mincho" w:hint="eastAsia"/>
+          <w:kern w:val="0"/>
+          <w14:ligatures w14:val="none"/>
+        </w:rPr>
+        <w:t>存放在</w:t>
+      </w:r>
+      <w:r>
+        <w:rPr>
+          <w:rFonts w:ascii="Times New Roman" w:eastAsia="Times New Roman" w:hAnsi="Times New Roman" w:cs="Times New Roman"/>
+          <w:kern w:val="0"/>
+          <w14:ligatures w14:val="none"/>
+        </w:rPr>
+        <w:t xml:space="preserve"> </w:t>
+      </w:r>
+      <w:r>
+        <w:rPr>
+          <w:rFonts w:ascii="Courier New" w:eastAsia="Times New Roman" w:hAnsi="Courier New" w:cs="Courier New"/>
+          <w:kern w:val="0"/>
+          <w:sz w:val="20"/>
+          <w:szCs w:val="20"/>
+          <w14:ligatures w14:val="none"/>
+        </w:rPr>
+        <w:t>~</w:t>
+      </w:r>
+      <w:proofErr w:type="gramStart"/>
+      <w:r>
+        <w:rPr>
+          <w:rFonts w:ascii="Courier New" w:eastAsia="Times New Roman" w:hAnsi="Courier New" w:cs="Courier New"/>
+          <w:kern w:val="0"/>
+          <w:sz w:val="20"/>
+          <w:szCs w:val="20"/>
+          <w14:ligatures w14:val="none"/>
+        </w:rPr>
+        <w:t>/.</w:t>
+      </w:r>
+      <w:proofErr w:type="spellStart"/>
+      <w:r>
+        <w:rPr>
+          <w:rFonts w:ascii="Courier New" w:eastAsia="Times New Roman" w:hAnsi="Courier New" w:cs="Courier New"/>
+          <w:kern w:val="0"/>
+          <w:sz w:val="20"/>
+          <w:szCs w:val="20"/>
+          <w14:ligatures w14:val="none"/>
+        </w:rPr>
+        <w:t>aws</w:t>
+      </w:r>
+      <w:proofErr w:type="spellEnd"/>
+      <w:proofErr w:type="gramEnd"/>
+      <w:r>
+        <w:rPr>
+          <w:rFonts w:ascii="Courier New" w:eastAsia="Times New Roman" w:hAnsi="Courier New" w:cs="Courier New"/>
+          <w:kern w:val="0"/>
+          <w:sz w:val="20"/>
+          <w:szCs w:val="20"/>
+          <w14:ligatures w14:val="none"/>
+        </w:rPr>
+        <w:t>/credentials</w:t>
+      </w:r>
+      <w:r>
+        <w:rPr>
+          <w:rFonts w:ascii="MS Mincho" w:eastAsia="MS Mincho" w:hAnsi="MS Mincho" w:cs="MS Mincho" w:hint="eastAsia"/>
+          <w:kern w:val="0"/>
+          <w14:ligatures w14:val="none"/>
+        </w:rPr>
+        <w:t>，不硬</w:t>
+      </w:r>
+      <w:r>
+        <w:rPr>
+          <w:rFonts w:ascii="SimSun" w:eastAsia="SimSun" w:hAnsi="SimSun" w:cs="SimSun" w:hint="eastAsia"/>
+          <w:kern w:val="0"/>
+          <w14:ligatures w14:val="none"/>
+        </w:rPr>
+        <w:t>编码</w:t>
+      </w:r>
+      <w:r>
+        <w:rPr>
+          <w:rFonts w:ascii="MS Mincho" w:eastAsia="MS Mincho" w:hAnsi="MS Mincho" w:cs="MS Mincho"/>
+          <w:kern w:val="0"/>
+          <w14:ligatures w14:val="none"/>
+        </w:rPr>
+        <w:t>。</w:t>
+      </w:r>
+    </w:p>
+    <w:p>
+      <w:pPr>
+        <w:numPr>
+          <w:ilvl w:val="0"/>
+          <w:numId w:val="22"/>
+        </w:numPr>
+        <w:spacing w:before="100" w:beforeAutospacing="1" w:after="100" w:afterAutospacing="1" w:line="240" w:lineRule="auto"/>
+        <w:rPr>
+          <w:rFonts w:ascii="Times New Roman" w:eastAsia="Times New Roman" w:hAnsi="Times New Roman" w:cs="Times New Roman"/>
+          <w:kern w:val="0"/>
+          <w14:ligatures w14:val="none"/>
+        </w:rPr>
+      </w:pPr>
+      <w:r>
+        <w:rPr>
+          <w:rFonts w:ascii="Times New Roman" w:eastAsia="Times New Roman" w:hAnsi="Times New Roman" w:cs="Times New Roman"/>
+          <w:kern w:val="0"/>
+          <w14:ligatures w14:val="none"/>
+        </w:rPr>
+        <w:t xml:space="preserve">API Gateway </w:t>
+      </w:r>
+      <w:r>
+        <w:rPr>
+          <w:rFonts w:ascii="MS Mincho" w:eastAsia="MS Mincho" w:hAnsi="MS Mincho" w:cs="MS Mincho" w:hint="eastAsia"/>
+          <w:kern w:val="0"/>
+          <w14:ligatures w14:val="none"/>
+        </w:rPr>
+        <w:t>开启</w:t>
+      </w:r>
+      <w:r>
+        <w:rPr>
+          <w:rFonts w:ascii="Times New Roman" w:eastAsia="Times New Roman" w:hAnsi="Times New Roman" w:cs="Times New Roman"/>
+          <w:kern w:val="0"/>
+          <w14:ligatures w14:val="none"/>
+        </w:rPr>
+        <w:t xml:space="preserve"> CORS</w:t>
+      </w:r>
+      <w:r>
+        <w:rPr>
+          <w:rFonts w:ascii="MS Mincho" w:eastAsia="MS Mincho" w:hAnsi="MS Mincho" w:cs="MS Mincho" w:hint="eastAsia"/>
+          <w:kern w:val="0"/>
+          <w14:ligatures w14:val="none"/>
+        </w:rPr>
+        <w:t>，允</w:t>
+      </w:r>
+      <w:r>
+        <w:rPr>
+          <w:rFonts w:ascii="SimSun" w:eastAsia="SimSun" w:hAnsi="SimSun" w:cs="SimSun" w:hint="eastAsia"/>
+          <w:kern w:val="0"/>
+          <w14:ligatures w14:val="none"/>
+        </w:rPr>
+        <w:t>许前端安全访问</w:t>
+      </w:r>
+      <w:r>
+        <w:rPr>
+          <w:rFonts w:ascii="MS Mincho" w:eastAsia="MS Mincho" w:hAnsi="MS Mincho" w:cs="MS Mincho"/>
+          <w:kern w:val="0"/>
+          <w14:ligatures w14:val="none"/>
+        </w:rPr>
+        <w:t>。</w:t>
+      </w:r>
+    </w:p>
+    <w:p>
+      <w:pPr>
+        <w:spacing w:after="0" w:line="240" w:lineRule="auto"/>
+        <w:rPr>
+          <w:rFonts w:ascii="Times New Roman" w:eastAsia="Times New Roman" w:hAnsi="Times New Roman" w:cs="Times New Roman"/>
+          <w:kern w:val="0"/>
+          <w14:ligatures w14:val="none"/>
+        </w:rPr>
+      </w:pPr>
+      <w:r>
+        <w:rPr>
+          <w:rFonts w:ascii="Times New Roman" w:eastAsia="Times New Roman" w:hAnsi="Times New Roman" w:cs="Times New Roman"/>
+          <w:kern w:val="0"/>
+          <w14:ligatures w14:val="none"/>
+        </w:rPr>
+        <w:pict w14:anchorId="4A0F2B32">
+          <v:rect id="_x0000_i1131" style="width:0;height:1.5pt" o:hralign="center" o:hrstd="t" o:hr="t" fillcolor="#a0a0a0" stroked="f"/>
+        </w:pict>
+      </w:r>
+    </w:p>
+    <w:p>
+      <w:pPr>
+        <w:spacing w:before="100" w:beforeAutospacing="1" w:after="100" w:afterAutospacing="1" w:line="240" w:lineRule="auto"/>
+        <w:outlineLvl w:val="1"/>
+        <w:rPr>
+          <w:rFonts w:ascii="Times New Roman" w:eastAsia="Times New Roman" w:hAnsi="Times New Roman" w:cs="Times New Roman"/>
           <w:b/>
           <w:bCs/>
-        </w:rPr>
-        <w:t>用途</w:t>
-      </w:r>
-      <w:r>
-        <w:t xml:space="preserve">: </w:t>
-      </w:r>
-      <w:r>
-        <w:t>存储食材与对应的营养信息</w:t>
+          <w:kern w:val="0"/>
+          <w:sz w:val="36"/>
+          <w:szCs w:val="36"/>
+          <w14:ligatures w14:val="none"/>
+        </w:rPr>
+      </w:pPr>
+      <w:r>
+        <w:rPr>
+          <w:rFonts w:ascii="Times New Roman" w:eastAsia="Times New Roman" w:hAnsi="Times New Roman" w:cs="Times New Roman"/>
+          <w:b/>
+          <w:bCs/>
+          <w:kern w:val="0"/>
+          <w:sz w:val="36"/>
+          <w:szCs w:val="36"/>
+          <w14:ligatures w14:val="none"/>
+        </w:rPr>
+        <w:lastRenderedPageBreak/>
+        <w:t xml:space="preserve">9. </w:t>
+      </w:r>
+      <w:r>
+        <w:rPr>
+          <w:rFonts w:ascii="MS Mincho" w:eastAsia="MS Mincho" w:hAnsi="MS Mincho" w:cs="MS Mincho" w:hint="eastAsia"/>
+          <w:b/>
+          <w:bCs/>
+          <w:kern w:val="0"/>
+          <w:sz w:val="36"/>
+          <w:szCs w:val="36"/>
+          <w14:ligatures w14:val="none"/>
+        </w:rPr>
+        <w:t>数据</w:t>
+      </w:r>
+      <w:r>
+        <w:rPr>
+          <w:rFonts w:ascii="SimSun" w:eastAsia="SimSun" w:hAnsi="SimSun" w:cs="SimSun" w:hint="eastAsia"/>
+          <w:b/>
+          <w:bCs/>
+          <w:kern w:val="0"/>
+          <w:sz w:val="36"/>
+          <w:szCs w:val="36"/>
+          <w14:ligatures w14:val="none"/>
+        </w:rPr>
+        <w:t>备份与恢复</w:t>
+      </w:r>
+      <w:r>
+        <w:rPr>
+          <w:rFonts w:ascii="Times New Roman" w:eastAsia="Times New Roman" w:hAnsi="Times New Roman" w:cs="Times New Roman"/>
+          <w:b/>
+          <w:bCs/>
+          <w:kern w:val="0"/>
+          <w:sz w:val="36"/>
+          <w:szCs w:val="36"/>
+          <w14:ligatures w14:val="none"/>
+        </w:rPr>
+        <w:t xml:space="preserve"> (Backup &amp; Recovery)</w:t>
       </w:r>
     </w:p>
     <w:p>
-      <w:r>
-        <w:pict w14:anchorId="444311B4">
-          <v:rect id="_x0000_i1052" style="width:0;height:1.5pt" o:hralign="center" o:hrstd="t" o:hr="t" fillcolor="#a0a0a0" stroked="f"/>
-        </w:pict>
+      <w:pPr>
+        <w:numPr>
+          <w:ilvl w:val="0"/>
+          <w:numId w:val="23"/>
+        </w:numPr>
+        <w:spacing w:before="100" w:beforeAutospacing="1" w:after="100" w:afterAutospacing="1" w:line="240" w:lineRule="auto"/>
+        <w:rPr>
+          <w:rFonts w:ascii="Times New Roman" w:eastAsia="Times New Roman" w:hAnsi="Times New Roman" w:cs="Times New Roman"/>
+          <w:kern w:val="0"/>
+          <w14:ligatures w14:val="none"/>
+        </w:rPr>
+      </w:pPr>
+      <w:r>
+        <w:rPr>
+          <w:rFonts w:ascii="MS Mincho" w:eastAsia="MS Mincho" w:hAnsi="MS Mincho" w:cs="MS Mincho" w:hint="eastAsia"/>
+          <w:kern w:val="0"/>
+          <w14:ligatures w14:val="none"/>
+        </w:rPr>
+        <w:t>原始</w:t>
+      </w:r>
+      <w:r>
+        <w:rPr>
+          <w:rFonts w:ascii="Times New Roman" w:eastAsia="Times New Roman" w:hAnsi="Times New Roman" w:cs="Times New Roman"/>
+          <w:kern w:val="0"/>
+          <w14:ligatures w14:val="none"/>
+        </w:rPr>
+        <w:t xml:space="preserve"> CSV </w:t>
+      </w:r>
+      <w:r>
+        <w:rPr>
+          <w:rFonts w:ascii="MS Mincho" w:eastAsia="MS Mincho" w:hAnsi="MS Mincho" w:cs="MS Mincho" w:hint="eastAsia"/>
+          <w:kern w:val="0"/>
+          <w14:ligatures w14:val="none"/>
+        </w:rPr>
+        <w:t>文件存放在</w:t>
+      </w:r>
+      <w:r>
+        <w:rPr>
+          <w:rFonts w:ascii="Times New Roman" w:eastAsia="Times New Roman" w:hAnsi="Times New Roman" w:cs="Times New Roman"/>
+          <w:kern w:val="0"/>
+          <w14:ligatures w14:val="none"/>
+        </w:rPr>
+        <w:t xml:space="preserve"> S3</w:t>
+      </w:r>
+      <w:r>
+        <w:rPr>
+          <w:rFonts w:ascii="MS Mincho" w:eastAsia="MS Mincho" w:hAnsi="MS Mincho" w:cs="MS Mincho" w:hint="eastAsia"/>
+          <w:kern w:val="0"/>
+          <w14:ligatures w14:val="none"/>
+        </w:rPr>
+        <w:t>，可随</w:t>
+      </w:r>
+      <w:r>
+        <w:rPr>
+          <w:rFonts w:ascii="SimSun" w:eastAsia="SimSun" w:hAnsi="SimSun" w:cs="SimSun" w:hint="eastAsia"/>
+          <w:kern w:val="0"/>
+          <w14:ligatures w14:val="none"/>
+        </w:rPr>
+        <w:t>时重新导入</w:t>
+      </w:r>
+      <w:r>
+        <w:rPr>
+          <w:rFonts w:ascii="MS Mincho" w:eastAsia="MS Mincho" w:hAnsi="MS Mincho" w:cs="MS Mincho"/>
+          <w:kern w:val="0"/>
+          <w14:ligatures w14:val="none"/>
+        </w:rPr>
+        <w:t>。</w:t>
       </w:r>
     </w:p>
     <w:p>
       <w:pPr>
-        <w:rPr>
+        <w:numPr>
+          <w:ilvl w:val="0"/>
+          <w:numId w:val="23"/>
+        </w:numPr>
+        <w:spacing w:before="100" w:beforeAutospacing="1" w:after="100" w:afterAutospacing="1" w:line="240" w:lineRule="auto"/>
+        <w:rPr>
+          <w:rFonts w:ascii="Times New Roman" w:eastAsia="Times New Roman" w:hAnsi="Times New Roman" w:cs="Times New Roman"/>
+          <w:kern w:val="0"/>
+          <w14:ligatures w14:val="none"/>
+        </w:rPr>
+      </w:pPr>
+      <w:r>
+        <w:rPr>
+          <w:rFonts w:ascii="Times New Roman" w:eastAsia="Times New Roman" w:hAnsi="Times New Roman" w:cs="Times New Roman"/>
+          <w:kern w:val="0"/>
+          <w14:ligatures w14:val="none"/>
+        </w:rPr>
+        <w:t xml:space="preserve">DynamoDB </w:t>
+      </w:r>
+      <w:r>
+        <w:rPr>
+          <w:rFonts w:ascii="MS Mincho" w:eastAsia="MS Mincho" w:hAnsi="MS Mincho" w:cs="MS Mincho" w:hint="eastAsia"/>
+          <w:kern w:val="0"/>
+          <w14:ligatures w14:val="none"/>
+        </w:rPr>
+        <w:t>可</w:t>
+      </w:r>
+      <w:r>
+        <w:rPr>
+          <w:rFonts w:ascii="SimSun" w:eastAsia="SimSun" w:hAnsi="SimSun" w:cs="SimSun" w:hint="eastAsia"/>
+          <w:kern w:val="0"/>
+          <w14:ligatures w14:val="none"/>
+        </w:rPr>
+        <w:t>选启用</w:t>
+      </w:r>
+      <w:r>
+        <w:rPr>
+          <w:rFonts w:ascii="Times New Roman" w:eastAsia="Times New Roman" w:hAnsi="Times New Roman" w:cs="Times New Roman"/>
+          <w:kern w:val="0"/>
+          <w14:ligatures w14:val="none"/>
+        </w:rPr>
+        <w:t xml:space="preserve"> PITR</w:t>
+      </w:r>
+      <w:r>
+        <w:rPr>
+          <w:rFonts w:ascii="MS Mincho" w:eastAsia="MS Mincho" w:hAnsi="MS Mincho" w:cs="MS Mincho" w:hint="eastAsia"/>
+          <w:kern w:val="0"/>
+          <w14:ligatures w14:val="none"/>
+        </w:rPr>
+        <w:t>（</w:t>
+      </w:r>
+      <w:r>
+        <w:rPr>
+          <w:rFonts w:ascii="Times New Roman" w:eastAsia="Times New Roman" w:hAnsi="Times New Roman" w:cs="Times New Roman"/>
+          <w:kern w:val="0"/>
+          <w14:ligatures w14:val="none"/>
+        </w:rPr>
+        <w:t>Point-in-Time Recovery</w:t>
+      </w:r>
+      <w:r>
+        <w:rPr>
+          <w:rFonts w:ascii="MS Mincho" w:eastAsia="MS Mincho" w:hAnsi="MS Mincho" w:cs="MS Mincho" w:hint="eastAsia"/>
+          <w:kern w:val="0"/>
+          <w14:ligatures w14:val="none"/>
+        </w:rPr>
+        <w:t>）</w:t>
+      </w:r>
+      <w:r>
+        <w:rPr>
+          <w:rFonts w:ascii="MS Mincho" w:eastAsia="MS Mincho" w:hAnsi="MS Mincho" w:cs="MS Mincho"/>
+          <w:kern w:val="0"/>
+          <w14:ligatures w14:val="none"/>
+        </w:rPr>
+        <w:t>。</w:t>
+      </w:r>
+    </w:p>
+    <w:p>
+      <w:pPr>
+        <w:spacing w:after="0" w:line="240" w:lineRule="auto"/>
+        <w:rPr>
+          <w:rFonts w:ascii="Times New Roman" w:eastAsia="Times New Roman" w:hAnsi="Times New Roman" w:cs="Times New Roman"/>
+          <w:kern w:val="0"/>
+          <w14:ligatures w14:val="none"/>
+        </w:rPr>
+      </w:pPr>
+      <w:r>
+        <w:rPr>
+          <w:rFonts w:ascii="Times New Roman" w:eastAsia="Times New Roman" w:hAnsi="Times New Roman" w:cs="Times New Roman"/>
+          <w:kern w:val="0"/>
+          <w14:ligatures w14:val="none"/>
+        </w:rPr>
+        <w:pict w14:anchorId="42F905B0">
+          <v:rect id="_x0000_i1132" style="width:0;height:1.5pt" o:hralign="center" o:hrstd="t" o:hr="t" fillcolor="#a0a0a0" stroked="f"/>
+        </w:pict>
+      </w:r>
+    </w:p>
+    <w:p>
+      <w:pPr>
+        <w:spacing w:before="100" w:beforeAutospacing="1" w:after="100" w:afterAutospacing="1" w:line="240" w:lineRule="auto"/>
+        <w:outlineLvl w:val="1"/>
+        <w:rPr>
+          <w:rFonts w:ascii="Times New Roman" w:eastAsia="Times New Roman" w:hAnsi="Times New Roman" w:cs="Times New Roman"/>
           <w:b/>
           <w:bCs/>
-        </w:rPr>
-      </w:pPr>
-      <w:r>
-        <w:rPr>
+          <w:kern w:val="0"/>
+          <w:sz w:val="36"/>
+          <w:szCs w:val="36"/>
+          <w14:ligatures w14:val="none"/>
+        </w:rPr>
+      </w:pPr>
+      <w:r>
+        <w:rPr>
+          <w:rFonts w:ascii="Times New Roman" w:eastAsia="Times New Roman" w:hAnsi="Times New Roman" w:cs="Times New Roman"/>
           <w:b/>
           <w:bCs/>
-        </w:rPr>
-        <w:t xml:space="preserve">5. </w:t>
-      </w:r>
-      <w:r>
-        <w:rPr>
+          <w:kern w:val="0"/>
+          <w:sz w:val="36"/>
+          <w:szCs w:val="36"/>
+          <w14:ligatures w14:val="none"/>
+        </w:rPr>
+        <w:t xml:space="preserve">10. </w:t>
+      </w:r>
+      <w:r>
+        <w:rPr>
+          <w:rFonts w:ascii="MS Mincho" w:eastAsia="MS Mincho" w:hAnsi="MS Mincho" w:cs="MS Mincho" w:hint="eastAsia"/>
           <w:b/>
           <w:bCs/>
-        </w:rPr>
-        <w:t>数据导入</w:t>
-      </w:r>
-      <w:r>
-        <w:rPr>
+          <w:kern w:val="0"/>
+          <w:sz w:val="36"/>
+          <w:szCs w:val="36"/>
+          <w14:ligatures w14:val="none"/>
+        </w:rPr>
+        <w:t>数据量控制</w:t>
+      </w:r>
+      <w:r>
+        <w:rPr>
+          <w:rFonts w:ascii="Times New Roman" w:eastAsia="Times New Roman" w:hAnsi="Times New Roman" w:cs="Times New Roman"/>
           <w:b/>
           <w:bCs/>
-        </w:rPr>
-        <w:t xml:space="preserve"> (Data Ingestion)</w:t>
+          <w:kern w:val="0"/>
+          <w:sz w:val="36"/>
+          <w:szCs w:val="36"/>
+          <w14:ligatures w14:val="none"/>
+        </w:rPr>
+        <w:t xml:space="preserve"> (Data Volume Management)</w:t>
       </w:r>
     </w:p>
     <w:p>
       <w:pPr>
         <w:numPr>
           <w:ilvl w:val="0"/>
-          <w:numId w:val="6"/>
+          <w:numId w:val="21"/>
         </w:numPr>
-      </w:pPr>
-      <w:r>
+        <w:spacing w:before="100" w:beforeAutospacing="1" w:after="100" w:afterAutospacing="1" w:line="240" w:lineRule="auto"/>
+        <w:rPr>
+          <w:rFonts w:ascii="Times New Roman" w:eastAsia="Times New Roman" w:hAnsi="Times New Roman" w:cs="Times New Roman"/>
+          <w:kern w:val="0"/>
+          <w14:ligatures w14:val="none"/>
+        </w:rPr>
+      </w:pPr>
+      <w:r>
+        <w:rPr>
+          <w:rFonts w:ascii="Times New Roman" w:eastAsia="Times New Roman" w:hAnsi="Times New Roman" w:cs="Times New Roman"/>
+          <w:kern w:val="0"/>
+          <w14:ligatures w14:val="none"/>
+        </w:rPr>
+        <w:t xml:space="preserve">Iteration 1: </w:t>
+      </w:r>
+      <w:r>
+        <w:rPr>
+          <w:rFonts w:ascii="MS Mincho" w:eastAsia="MS Mincho" w:hAnsi="MS Mincho" w:cs="MS Mincho" w:hint="eastAsia"/>
+          <w:kern w:val="0"/>
+          <w14:ligatures w14:val="none"/>
+        </w:rPr>
         <w:t>使用</w:t>
       </w:r>
       <w:r>
-        <w:t xml:space="preserve"> AWS Console </w:t>
-      </w:r>
-      <w:r>
-        <w:t>的</w:t>
-      </w:r>
-      <w:r>
-        <w:t xml:space="preserve"> </w:t>
-      </w:r>
-      <w:r>
-        <w:rPr>
-          <w:b/>
-          <w:bCs/>
-        </w:rPr>
-        <w:t>DynamoDB → Import from S3</w:t>
-      </w:r>
-      <w:r>
-        <w:t xml:space="preserve"> </w:t>
-      </w:r>
-      <w:r>
-        <w:t>功能，将</w:t>
-      </w:r>
-      <w:r>
-        <w:t xml:space="preserve"> S3 </w:t>
-      </w:r>
-      <w:r>
-        <w:t>中的</w:t>
-      </w:r>
-      <w:r>
-        <w:t xml:space="preserve"> CSV </w:t>
-      </w:r>
-      <w:r>
-        <w:t>文件直接导入</w:t>
-      </w:r>
-      <w:r>
-        <w:t xml:space="preserve"> DynamoDB</w:t>
-      </w:r>
-      <w:r>
+        <w:rPr>
+          <w:rFonts w:ascii="Times New Roman" w:eastAsia="Times New Roman" w:hAnsi="Times New Roman" w:cs="Times New Roman"/>
+          <w:kern w:val="0"/>
+          <w14:ligatures w14:val="none"/>
+        </w:rPr>
+        <w:t xml:space="preserve"> Python </w:t>
+      </w:r>
+      <w:r>
+        <w:rPr>
+          <w:rFonts w:ascii="MS Mincho" w:eastAsia="MS Mincho" w:hAnsi="MS Mincho" w:cs="MS Mincho" w:hint="eastAsia"/>
+          <w:kern w:val="0"/>
+          <w14:ligatures w14:val="none"/>
+        </w:rPr>
+        <w:t>脚本抽</w:t>
+      </w:r>
+      <w:r>
+        <w:rPr>
+          <w:rFonts w:ascii="SimSun" w:eastAsia="SimSun" w:hAnsi="SimSun" w:cs="SimSun" w:hint="eastAsia"/>
+          <w:kern w:val="0"/>
+          <w14:ligatures w14:val="none"/>
+        </w:rPr>
+        <w:t>样，生成</w:t>
+      </w:r>
+      <w:r>
+        <w:rPr>
+          <w:rFonts w:ascii="Times New Roman" w:eastAsia="Times New Roman" w:hAnsi="Times New Roman" w:cs="Times New Roman"/>
+          <w:kern w:val="0"/>
+          <w14:ligatures w14:val="none"/>
+        </w:rPr>
+        <w:t xml:space="preserve"> ~50k–100k </w:t>
+      </w:r>
+      <w:r>
+        <w:rPr>
+          <w:rFonts w:ascii="SimSun" w:eastAsia="SimSun" w:hAnsi="SimSun" w:cs="SimSun" w:hint="eastAsia"/>
+          <w:kern w:val="0"/>
+          <w14:ligatures w14:val="none"/>
+        </w:rPr>
+        <w:t>规模数据集</w:t>
+      </w:r>
+      <w:r>
+        <w:rPr>
+          <w:rFonts w:ascii="MS Mincho" w:eastAsia="MS Mincho" w:hAnsi="MS Mincho" w:cs="MS Mincho"/>
+          <w:kern w:val="0"/>
+          <w14:ligatures w14:val="none"/>
+        </w:rPr>
         <w:t>。</w:t>
       </w:r>
     </w:p>
-    <w:p>
-      <w:pPr>
-        <w:numPr>
-          <w:ilvl w:val="0"/>
-          <w:numId w:val="6"/>
-        </w:numPr>
-      </w:pPr>
-      <w:r>
-        <w:t xml:space="preserve">Recipes </w:t>
-      </w:r>
-      <w:r>
-        <w:t>数据量较大（</w:t>
-      </w:r>
-      <w:r>
-        <w:t xml:space="preserve">~2M </w:t>
-      </w:r>
-      <w:r>
-        <w:t>条），分批导入并验证数据完整性。</w:t>
-      </w:r>
-    </w:p>
-    <w:p>
-      <w:pPr>
-        <w:numPr>
-          <w:ilvl w:val="0"/>
-          <w:numId w:val="6"/>
-        </w:numPr>
-      </w:pPr>
-      <w:r>
-        <w:t xml:space="preserve">Foods </w:t>
-      </w:r>
-      <w:r>
-        <w:t>数据量</w:t>
-      </w:r>
-      <w:r>
-        <w:t xml:space="preserve"> (~300k </w:t>
-      </w:r>
-      <w:proofErr w:type="gramStart"/>
-      <w:r>
-        <w:t>条</w:t>
-      </w:r>
-      <w:r>
-        <w:t>)</w:t>
-      </w:r>
-      <w:r>
-        <w:t>，</w:t>
-      </w:r>
-      <w:proofErr w:type="gramEnd"/>
-      <w:r>
-        <w:t>单次导入即可。</w:t>
-      </w:r>
-    </w:p>
-    <w:p>
-      <w:pPr>
-        <w:numPr>
-          <w:ilvl w:val="0"/>
-          <w:numId w:val="6"/>
-        </w:numPr>
-      </w:pPr>
-      <w:r>
-        <w:t>成功导入后，通过</w:t>
-      </w:r>
-      <w:r>
-        <w:t xml:space="preserve"> DynamoDB Console &amp; AWS CLI </w:t>
-      </w:r>
-      <w:r>
-        <w:t>验证：</w:t>
-      </w:r>
-    </w:p>
-    <w:p>
-      <w:proofErr w:type="spellStart"/>
-      <w:r>
-        <w:t>aws</w:t>
-      </w:r>
-      <w:proofErr w:type="spellEnd"/>
-      <w:r>
-        <w:t xml:space="preserve"> </w:t>
-      </w:r>
-      <w:proofErr w:type="spellStart"/>
-      <w:r>
-        <w:t>dynamodb</w:t>
-      </w:r>
-      <w:proofErr w:type="spellEnd"/>
-      <w:r>
-        <w:t xml:space="preserve"> get-item --table-name Recipes_v2 --key '{"</w:t>
-      </w:r>
-      <w:proofErr w:type="spellStart"/>
-      <w:r>
-        <w:t>recipe_id</w:t>
-      </w:r>
-      <w:proofErr w:type="spellEnd"/>
-      <w:proofErr w:type="gramStart"/>
-      <w:r>
-        <w:t>":{</w:t>
-      </w:r>
-      <w:proofErr w:type="gramEnd"/>
-      <w:r>
-        <w:t>"S":"0"}}'</w:t>
-      </w:r>
-    </w:p>
-    <w:p>
-      <w:r>
-        <w:pict w14:anchorId="4C8E08EC">
-          <v:rect id="_x0000_i1065" style="width:0;height:1.5pt" o:hralign="center" o:hrstd="t" o:hr="t" fillcolor="#a0a0a0" stroked="f"/>
-        </w:pict>
-      </w:r>
-    </w:p>
-    <w:p>
-      <w:pPr>
-        <w:rPr>
-          <w:b/>
-          <w:bCs/>
-        </w:rPr>
-      </w:pPr>
-      <w:r>
-        <w:rPr>
-          <w:b/>
-          <w:bCs/>
-        </w:rPr>
-        <w:t xml:space="preserve">6. </w:t>
-      </w:r>
-      <w:r>
-        <w:rPr>
-          <w:b/>
-          <w:bCs/>
-        </w:rPr>
-        <w:t>数据访问</w:t>
-      </w:r>
-      <w:r>
-        <w:rPr>
-          <w:b/>
-          <w:bCs/>
-        </w:rPr>
-        <w:t xml:space="preserve"> (Data Access via APIs)</w:t>
-      </w:r>
-    </w:p>
-    <w:p>
-      <w:pPr>
-        <w:numPr>
-          <w:ilvl w:val="0"/>
-          <w:numId w:val="7"/>
-        </w:numPr>
-      </w:pPr>
-      <w:r>
-        <w:rPr>
-          <w:b/>
-          <w:bCs/>
-        </w:rPr>
-        <w:t>AWS Lambda</w:t>
-      </w:r>
-    </w:p>
-    <w:p>
-      <w:pPr>
-        <w:numPr>
-          <w:ilvl w:val="1"/>
-          <w:numId w:val="7"/>
-        </w:numPr>
-      </w:pPr>
-      <w:r>
-        <w:t>创建函数：</w:t>
-      </w:r>
-      <w:r>
-        <w:t>recipes-</w:t>
-      </w:r>
-      <w:proofErr w:type="spellStart"/>
-      <w:r>
-        <w:t>api</w:t>
-      </w:r>
-      <w:proofErr w:type="spellEnd"/>
-      <w:r>
-        <w:t>, foods-</w:t>
-      </w:r>
-      <w:proofErr w:type="spellStart"/>
-      <w:r>
-        <w:t>api</w:t>
-      </w:r>
-      <w:proofErr w:type="spellEnd"/>
-      <w:r>
-        <w:t>, nutrition-match-</w:t>
-      </w:r>
-      <w:proofErr w:type="spellStart"/>
-      <w:r>
-        <w:t>api</w:t>
-      </w:r>
-      <w:proofErr w:type="spellEnd"/>
-    </w:p>
-    <w:p>
-      <w:pPr>
-        <w:numPr>
-          <w:ilvl w:val="1"/>
-          <w:numId w:val="7"/>
-        </w:numPr>
-      </w:pPr>
-      <w:r>
-        <w:lastRenderedPageBreak/>
-        <w:t>运行时环境：</w:t>
-      </w:r>
-      <w:r>
-        <w:t>Node.js 22.x</w:t>
-      </w:r>
-    </w:p>
-    <w:p>
-      <w:pPr>
-        <w:numPr>
-          <w:ilvl w:val="1"/>
-          <w:numId w:val="7"/>
-        </w:numPr>
-      </w:pPr>
-      <w:r>
-        <w:t>配置</w:t>
-      </w:r>
-      <w:r>
-        <w:t xml:space="preserve"> IAM Role</w:t>
-      </w:r>
-      <w:r>
-        <w:t>（如</w:t>
-      </w:r>
-      <w:r>
-        <w:t xml:space="preserve"> tp33-recipes-api-role</w:t>
-      </w:r>
-      <w:r>
-        <w:t>），附加权限：</w:t>
-      </w:r>
-    </w:p>
-    <w:p>
-      <w:pPr>
-        <w:numPr>
-          <w:ilvl w:val="2"/>
-          <w:numId w:val="7"/>
-        </w:numPr>
-      </w:pPr>
-      <w:proofErr w:type="spellStart"/>
-      <w:r>
-        <w:t>AmazonDynamoDBReadOnlyAccess</w:t>
-      </w:r>
-      <w:proofErr w:type="spellEnd"/>
-    </w:p>
-    <w:p>
-      <w:pPr>
-        <w:numPr>
-          <w:ilvl w:val="2"/>
-          <w:numId w:val="7"/>
-        </w:numPr>
-      </w:pPr>
-      <w:proofErr w:type="spellStart"/>
-      <w:r>
-        <w:t>AWSLambdaBasicExecutionRole</w:t>
-      </w:r>
-      <w:proofErr w:type="spellEnd"/>
-    </w:p>
-    <w:p>
-      <w:pPr>
-        <w:numPr>
-          <w:ilvl w:val="0"/>
-          <w:numId w:val="7"/>
-        </w:numPr>
-      </w:pPr>
-      <w:r>
-        <w:rPr>
-          <w:b/>
-          <w:bCs/>
-        </w:rPr>
-        <w:t>API Gateway</w:t>
-      </w:r>
-    </w:p>
-    <w:p>
-      <w:pPr>
-        <w:numPr>
-          <w:ilvl w:val="1"/>
-          <w:numId w:val="7"/>
-        </w:numPr>
-      </w:pPr>
-      <w:r>
-        <w:t>为每个</w:t>
-      </w:r>
-      <w:r>
-        <w:t xml:space="preserve"> Lambda </w:t>
-      </w:r>
-      <w:r>
-        <w:t>创建对应的</w:t>
-      </w:r>
-      <w:r>
-        <w:t xml:space="preserve"> RESTful API</w:t>
-      </w:r>
-      <w:r>
-        <w:t>：</w:t>
-      </w:r>
-    </w:p>
-    <w:p>
-      <w:pPr>
-        <w:numPr>
-          <w:ilvl w:val="2"/>
-          <w:numId w:val="7"/>
-        </w:numPr>
-      </w:pPr>
-      <w:r>
-        <w:t>GET /</w:t>
-      </w:r>
-      <w:proofErr w:type="spellStart"/>
-      <w:r>
-        <w:t>recipes?recipe_id</w:t>
-      </w:r>
-      <w:proofErr w:type="spellEnd"/>
-      <w:r>
-        <w:t xml:space="preserve">=... → </w:t>
-      </w:r>
-      <w:r>
-        <w:t>查询单个菜谱</w:t>
-      </w:r>
-    </w:p>
-    <w:p>
-      <w:pPr>
-        <w:numPr>
-          <w:ilvl w:val="2"/>
-          <w:numId w:val="7"/>
-        </w:numPr>
-      </w:pPr>
-      <w:r>
-        <w:t>GET /</w:t>
-      </w:r>
-      <w:proofErr w:type="spellStart"/>
-      <w:r>
-        <w:t>recipes?title_prefix</w:t>
-      </w:r>
-      <w:proofErr w:type="spellEnd"/>
-      <w:r>
-        <w:t xml:space="preserve">=... → </w:t>
-      </w:r>
-      <w:r>
-        <w:t>按标题前缀搜索</w:t>
-      </w:r>
-    </w:p>
-    <w:p>
-      <w:pPr>
-        <w:numPr>
-          <w:ilvl w:val="2"/>
-          <w:numId w:val="7"/>
-        </w:numPr>
-      </w:pPr>
-      <w:r>
-        <w:t>GET /</w:t>
-      </w:r>
-      <w:proofErr w:type="spellStart"/>
-      <w:r>
-        <w:t>foods?id</w:t>
-      </w:r>
-      <w:proofErr w:type="spellEnd"/>
-      <w:r>
-        <w:t xml:space="preserve">=... → </w:t>
-      </w:r>
-      <w:r>
-        <w:t>查询单个食材营养</w:t>
-      </w:r>
-    </w:p>
-    <w:p>
-      <w:pPr>
-        <w:numPr>
-          <w:ilvl w:val="2"/>
-          <w:numId w:val="7"/>
-        </w:numPr>
-      </w:pPr>
-      <w:r>
-        <w:t>GET /</w:t>
-      </w:r>
-      <w:proofErr w:type="spellStart"/>
-      <w:r>
-        <w:t>foods?name_prefix</w:t>
-      </w:r>
-      <w:proofErr w:type="spellEnd"/>
-      <w:r>
-        <w:t xml:space="preserve">=... → </w:t>
-      </w:r>
-      <w:r>
-        <w:t>食材前缀搜索</w:t>
-      </w:r>
-    </w:p>
-    <w:p>
-      <w:pPr>
-        <w:numPr>
-          <w:ilvl w:val="2"/>
-          <w:numId w:val="7"/>
-        </w:numPr>
-      </w:pPr>
-      <w:r>
-        <w:t xml:space="preserve">POST /match → </w:t>
-      </w:r>
-      <w:r>
-        <w:t>根据输入的食材数组，匹配</w:t>
-      </w:r>
-      <w:r>
-        <w:t xml:space="preserve"> Foods </w:t>
-      </w:r>
-      <w:r>
-        <w:t>表并汇总营养</w:t>
-      </w:r>
-    </w:p>
-    <w:p>
-      <w:r>
-        <w:pict w14:anchorId="72E0B54D">
-          <v:rect id="_x0000_i1057" style="width:0;height:1.5pt" o:hralign="center" o:hrstd="t" o:hr="t" fillcolor="#a0a0a0" stroked="f"/>
-        </w:pict>
-      </w:r>
-    </w:p>
-    <w:p>
-      <w:pPr>
-        <w:rPr>
-          <w:b/>
-          <w:bCs/>
-        </w:rPr>
-      </w:pPr>
-      <w:r>
-        <w:rPr>
-          <w:b/>
-          <w:bCs/>
-        </w:rPr>
-        <w:t xml:space="preserve">7. </w:t>
-      </w:r>
-      <w:r>
-        <w:rPr>
-          <w:b/>
-          <w:bCs/>
-        </w:rPr>
-        <w:t>数据增强</w:t>
-      </w:r>
-      <w:r>
-        <w:rPr>
-          <w:b/>
-          <w:bCs/>
-        </w:rPr>
-        <w:t xml:space="preserve"> (Data Enhancement – Iteration 1)</w:t>
-      </w:r>
-    </w:p>
-    <w:p>
-      <w:pPr>
-        <w:numPr>
-          <w:ilvl w:val="0"/>
-          <w:numId w:val="8"/>
-        </w:numPr>
-      </w:pPr>
-      <w:r>
-        <w:t>在</w:t>
-      </w:r>
-      <w:r>
-        <w:t xml:space="preserve"> Lambda (recipes-</w:t>
-      </w:r>
-      <w:proofErr w:type="spellStart"/>
-      <w:r>
-        <w:t>api</w:t>
-      </w:r>
-      <w:proofErr w:type="spellEnd"/>
-      <w:r>
-        <w:t xml:space="preserve">) </w:t>
-      </w:r>
-      <w:r>
-        <w:t>中增加标签逻辑：</w:t>
-      </w:r>
-    </w:p>
-    <w:p>
-      <w:pPr>
-        <w:numPr>
-          <w:ilvl w:val="1"/>
-          <w:numId w:val="8"/>
-        </w:numPr>
-      </w:pPr>
-      <w:r>
-        <w:rPr>
-          <w:b/>
-          <w:bCs/>
-        </w:rPr>
-        <w:t>Habits (</w:t>
-      </w:r>
-      <w:r>
-        <w:rPr>
-          <w:b/>
-          <w:bCs/>
-        </w:rPr>
-        <w:t>饮食习惯</w:t>
-      </w:r>
-      <w:r>
-        <w:rPr>
-          <w:b/>
-          <w:bCs/>
-        </w:rPr>
-        <w:t>)</w:t>
-      </w:r>
-      <w:r>
-        <w:t xml:space="preserve">: vegan, vegetarian, </w:t>
-      </w:r>
-      <w:proofErr w:type="spellStart"/>
-      <w:r>
-        <w:t>gluten_free</w:t>
-      </w:r>
-      <w:proofErr w:type="spellEnd"/>
-      <w:r>
-        <w:t xml:space="preserve">, </w:t>
-      </w:r>
-      <w:proofErr w:type="spellStart"/>
-      <w:r>
-        <w:t>dairy_free</w:t>
-      </w:r>
-      <w:proofErr w:type="spellEnd"/>
-      <w:r>
-        <w:t xml:space="preserve">, </w:t>
-      </w:r>
-      <w:proofErr w:type="spellStart"/>
-      <w:r>
-        <w:t>nut_free</w:t>
-      </w:r>
-      <w:proofErr w:type="spellEnd"/>
-      <w:r>
-        <w:t xml:space="preserve">, </w:t>
-      </w:r>
-      <w:proofErr w:type="spellStart"/>
-      <w:r>
-        <w:t>low_sugar</w:t>
-      </w:r>
-      <w:proofErr w:type="spellEnd"/>
-    </w:p>
-    <w:p>
-      <w:pPr>
-        <w:numPr>
-          <w:ilvl w:val="1"/>
-          <w:numId w:val="8"/>
-        </w:numPr>
-      </w:pPr>
-      <w:r>
-        <w:rPr>
-          <w:b/>
-          <w:bCs/>
-        </w:rPr>
-        <w:t>Categories (</w:t>
-      </w:r>
-      <w:r>
-        <w:rPr>
-          <w:b/>
-          <w:bCs/>
-        </w:rPr>
-        <w:t>菜谱类型</w:t>
-      </w:r>
-      <w:r>
-        <w:rPr>
-          <w:b/>
-          <w:bCs/>
-        </w:rPr>
-        <w:t>)</w:t>
-      </w:r>
-      <w:r>
-        <w:t>: breakfast, lunch, dinner, snack, dessert, soup, salad, drink</w:t>
-      </w:r>
-    </w:p>
-    <w:p>
-      <w:pPr>
-        <w:numPr>
-          <w:ilvl w:val="0"/>
-          <w:numId w:val="8"/>
-        </w:numPr>
-      </w:pPr>
-      <w:r>
-        <w:t>这些标签通过关键词匹配规则动态生成，不修改</w:t>
-      </w:r>
-      <w:r>
-        <w:t xml:space="preserve"> DynamoDB </w:t>
-      </w:r>
-      <w:r>
-        <w:t>表结构。</w:t>
-      </w:r>
-    </w:p>
-    <w:p>
-      <w:pPr>
-        <w:numPr>
-          <w:ilvl w:val="0"/>
-          <w:numId w:val="8"/>
-        </w:numPr>
-      </w:pPr>
-      <w:r>
-        <w:t xml:space="preserve">API </w:t>
-      </w:r>
-      <w:r>
-        <w:t>支持参数</w:t>
-      </w:r>
-      <w:r>
-        <w:t xml:space="preserve"> habit </w:t>
-      </w:r>
-      <w:r>
-        <w:t>和</w:t>
-      </w:r>
-      <w:r>
-        <w:t xml:space="preserve"> category</w:t>
-      </w:r>
-      <w:r>
-        <w:t>，在</w:t>
-      </w:r>
-      <w:r>
-        <w:t xml:space="preserve"> Lambda </w:t>
-      </w:r>
-      <w:r>
-        <w:t>内存中对结果过滤。</w:t>
-      </w:r>
-    </w:p>
-    <w:p>
-      <w:r>
-        <w:pict w14:anchorId="31983692">
-          <v:rect id="_x0000_i1058" style="width:0;height:1.5pt" o:hralign="center" o:hrstd="t" o:hr="t" fillcolor="#a0a0a0" stroked="f"/>
-        </w:pict>
-      </w:r>
-    </w:p>
-    <w:p>
-      <w:pPr>
-        <w:rPr>
-          <w:b/>
-          <w:bCs/>
-        </w:rPr>
-      </w:pPr>
-      <w:r>
-        <w:rPr>
-          <w:b/>
-          <w:bCs/>
-        </w:rPr>
-        <w:t xml:space="preserve">8. </w:t>
-      </w:r>
-      <w:r>
-        <w:rPr>
-          <w:b/>
-          <w:bCs/>
-        </w:rPr>
-        <w:t>数据安全与访问控制</w:t>
-      </w:r>
-      <w:r>
-        <w:rPr>
-          <w:b/>
-          <w:bCs/>
-        </w:rPr>
-        <w:t xml:space="preserve"> (Security &amp; Access Control)</w:t>
-      </w:r>
-    </w:p>
-    <w:p>
-      <w:pPr>
-        <w:numPr>
-          <w:ilvl w:val="0"/>
-          <w:numId w:val="9"/>
-        </w:numPr>
-      </w:pPr>
-      <w:r>
-        <w:t xml:space="preserve">IAM </w:t>
-      </w:r>
-      <w:r>
-        <w:t>用户</w:t>
-      </w:r>
-      <w:r>
-        <w:t>: tp33-admin</w:t>
-      </w:r>
-      <w:r>
-        <w:t>，用于管理</w:t>
-      </w:r>
-      <w:r>
-        <w:t xml:space="preserve"> DynamoDB &amp; S3</w:t>
-      </w:r>
-    </w:p>
-    <w:p>
-      <w:pPr>
-        <w:numPr>
-          <w:ilvl w:val="0"/>
-          <w:numId w:val="9"/>
-        </w:numPr>
-      </w:pPr>
-      <w:r>
-        <w:t xml:space="preserve">IAM </w:t>
-      </w:r>
-      <w:r>
-        <w:t>角色</w:t>
-      </w:r>
-      <w:r>
-        <w:t>: tp33-recipes-api-role</w:t>
-      </w:r>
-      <w:r>
-        <w:t>，用于</w:t>
-      </w:r>
-      <w:r>
-        <w:t xml:space="preserve"> Lambda </w:t>
-      </w:r>
-      <w:r>
-        <w:t>函数访问</w:t>
-      </w:r>
-      <w:r>
-        <w:t xml:space="preserve"> DynamoDB</w:t>
-      </w:r>
-    </w:p>
-    <w:p>
-      <w:pPr>
-        <w:numPr>
-          <w:ilvl w:val="0"/>
-          <w:numId w:val="9"/>
-        </w:numPr>
-      </w:pPr>
-      <w:r>
-        <w:t xml:space="preserve">Access Key </w:t>
-      </w:r>
-      <w:r>
-        <w:t>与</w:t>
-      </w:r>
-      <w:r>
-        <w:t xml:space="preserve"> Secret Key </w:t>
-      </w:r>
-      <w:r>
-        <w:t>保存在本地</w:t>
-      </w:r>
-      <w:r>
-        <w:t xml:space="preserve"> ~</w:t>
-      </w:r>
-      <w:proofErr w:type="gramStart"/>
-      <w:r>
-        <w:t>/.</w:t>
-      </w:r>
-      <w:proofErr w:type="spellStart"/>
-      <w:r>
-        <w:t>aws</w:t>
-      </w:r>
-      <w:proofErr w:type="spellEnd"/>
-      <w:proofErr w:type="gramEnd"/>
-      <w:r>
-        <w:t>/credentials</w:t>
-      </w:r>
-      <w:r>
-        <w:t>，不硬编码进代码仓库</w:t>
-      </w:r>
-    </w:p>
-    <w:p>
-      <w:pPr>
-        <w:numPr>
-          <w:ilvl w:val="0"/>
-          <w:numId w:val="9"/>
-        </w:numPr>
-      </w:pPr>
-      <w:r>
-        <w:t xml:space="preserve">API Gateway </w:t>
-      </w:r>
-      <w:r>
-        <w:t>开启</w:t>
-      </w:r>
-      <w:r>
-        <w:t xml:space="preserve"> </w:t>
-      </w:r>
-      <w:r>
-        <w:rPr>
-          <w:b/>
-          <w:bCs/>
-        </w:rPr>
-        <w:t>CORS</w:t>
-      </w:r>
-      <w:r>
-        <w:t>，允许前端</w:t>
-      </w:r>
-      <w:r>
-        <w:t xml:space="preserve"> Vue </w:t>
-      </w:r>
-      <w:r>
-        <w:t>应用访问</w:t>
-      </w:r>
-    </w:p>
-    <w:p>
-      <w:r>
-        <w:pict w14:anchorId="37725296">
-          <v:rect id="_x0000_i1059" style="width:0;height:1.5pt" o:hralign="center" o:hrstd="t" o:hr="t" fillcolor="#a0a0a0" stroked="f"/>
-        </w:pict>
-      </w:r>
-    </w:p>
-    <w:p>
-      <w:pPr>
-        <w:rPr>
-          <w:b/>
-          <w:bCs/>
-        </w:rPr>
-      </w:pPr>
-      <w:r>
-        <w:rPr>
-          <w:b/>
-          <w:bCs/>
-        </w:rPr>
-        <w:lastRenderedPageBreak/>
-        <w:t xml:space="preserve">9. </w:t>
-      </w:r>
-      <w:r>
-        <w:rPr>
-          <w:b/>
-          <w:bCs/>
-        </w:rPr>
-        <w:t>数据备份与恢复</w:t>
-      </w:r>
-      <w:r>
-        <w:rPr>
-          <w:b/>
-          <w:bCs/>
-        </w:rPr>
-        <w:t xml:space="preserve"> (Backup &amp; Recovery)</w:t>
-      </w:r>
-    </w:p>
-    <w:p>
-      <w:pPr>
-        <w:numPr>
-          <w:ilvl w:val="0"/>
-          <w:numId w:val="10"/>
-        </w:numPr>
-      </w:pPr>
-      <w:r>
-        <w:t>原始</w:t>
-      </w:r>
-      <w:r>
-        <w:t xml:space="preserve"> CSV </w:t>
-      </w:r>
-      <w:r>
-        <w:t>文件存放在</w:t>
-      </w:r>
-      <w:r>
-        <w:t xml:space="preserve"> S3</w:t>
-      </w:r>
-      <w:r>
-        <w:t>，可随时重新导入</w:t>
-      </w:r>
-    </w:p>
-    <w:p>
-      <w:pPr>
-        <w:numPr>
-          <w:ilvl w:val="0"/>
-          <w:numId w:val="10"/>
-        </w:numPr>
-      </w:pPr>
-      <w:r>
-        <w:t xml:space="preserve">DynamoDB </w:t>
-      </w:r>
-      <w:r>
-        <w:t>自带</w:t>
-      </w:r>
-      <w:r>
-        <w:t xml:space="preserve"> Point-in-Time Recovery (PITR) </w:t>
-      </w:r>
-      <w:r>
-        <w:t>功能，可恢复到最近</w:t>
-      </w:r>
-      <w:r>
-        <w:t xml:space="preserve"> 35 </w:t>
-      </w:r>
-      <w:r>
-        <w:t>天内任意时间点（可选启用）</w:t>
-      </w:r>
-    </w:p>
-    <w:p>
-      <w:r>
-        <w:pict w14:anchorId="37D70C46">
-          <v:rect id="_x0000_i1060" style="width:0;height:1.5pt" o:hralign="center" o:hrstd="t" o:hr="t" fillcolor="#a0a0a0" stroked="f"/>
-        </w:pict>
-      </w:r>
-    </w:p>
-    <w:p>
-      <w:pPr>
-        <w:rPr>
-          <w:b/>
-          <w:bCs/>
-        </w:rPr>
-      </w:pPr>
-      <w:r>
-        <w:rPr>
-          <w:b/>
-          <w:bCs/>
-        </w:rPr>
-        <w:t xml:space="preserve">10. </w:t>
-      </w:r>
-      <w:r>
-        <w:rPr>
-          <w:b/>
-          <w:bCs/>
-        </w:rPr>
-        <w:t>数据量控制</w:t>
-      </w:r>
-      <w:r>
-        <w:rPr>
-          <w:b/>
-          <w:bCs/>
-        </w:rPr>
-        <w:t xml:space="preserve"> (Data Volume Management)</w:t>
-      </w:r>
-    </w:p>
-    <w:p>
-      <w:pPr>
-        <w:numPr>
-          <w:ilvl w:val="0"/>
-          <w:numId w:val="11"/>
-        </w:numPr>
-      </w:pPr>
-      <w:r>
-        <w:t>由于原始</w:t>
-      </w:r>
-      <w:r>
-        <w:t xml:space="preserve"> Recipes </w:t>
-      </w:r>
-      <w:r>
-        <w:t>数据集</w:t>
-      </w:r>
-      <w:r>
-        <w:t xml:space="preserve"> (~2M) </w:t>
-      </w:r>
-      <w:r>
-        <w:t>对目标用户（</w:t>
-      </w:r>
-      <w:r>
-        <w:t xml:space="preserve">60–70 </w:t>
-      </w:r>
-      <w:r>
-        <w:t>岁老人）过大，不便前端交互：</w:t>
-      </w:r>
-    </w:p>
-    <w:p>
-      <w:pPr>
-        <w:numPr>
-          <w:ilvl w:val="1"/>
-          <w:numId w:val="11"/>
-        </w:numPr>
-      </w:pPr>
-      <w:r>
-        <w:t xml:space="preserve">Iteration 1 </w:t>
-      </w:r>
-      <w:r>
-        <w:t>保留全部数据供演示</w:t>
-      </w:r>
-    </w:p>
-    <w:p>
-      <w:pPr>
-        <w:numPr>
-          <w:ilvl w:val="1"/>
-          <w:numId w:val="11"/>
-        </w:numPr>
-      </w:pPr>
-      <w:r>
-        <w:t>后续</w:t>
-      </w:r>
-      <w:r>
-        <w:t xml:space="preserve"> Iteration </w:t>
-      </w:r>
-      <w:r>
-        <w:t>将使用</w:t>
-      </w:r>
-      <w:r>
-        <w:t xml:space="preserve"> Python </w:t>
-      </w:r>
-      <w:r>
-        <w:t>脚本在导入前打标签并抽样，生成小规模数据集</w:t>
-      </w:r>
-      <w:r>
-        <w:t xml:space="preserve"> (~50k–100k)</w:t>
-      </w:r>
-    </w:p>
-    <w:p/>
     <w:sectPr>
       <w:pgSz w:w="11906" w:h="16838"/>
       <w:pgMar w:top="1440" w:right="1440" w:bottom="1440" w:left="1440" w:header="708" w:footer="708" w:gutter="0"/>
@@ -2052,6 +3422,155 @@
     </w:lvl>
   </w:abstractNum>
   <w:abstractNum w:abstractNumId="1" w15:restartNumberingAfterBreak="0">
+    <w:nsid w:val="13B35B6C"/>
+    <w:multiLevelType w:val="multilevel"/>
+    <w:tmpl w:val="EBC6A57E"/>
+    <w:lvl w:ilvl="0">
+      <w:start w:val="1"/>
+      <w:numFmt w:val="bullet"/>
+      <w:lvlText w:val=""/>
+      <w:lvlJc w:val="left"/>
+      <w:pPr>
+        <w:tabs>
+          <w:tab w:val="num" w:pos="720"/>
+        </w:tabs>
+        <w:ind w:left="720" w:hanging="360"/>
+      </w:pPr>
+      <w:rPr>
+        <w:rFonts w:ascii="Symbol" w:hAnsi="Symbol" w:hint="default"/>
+        <w:sz w:val="20"/>
+      </w:rPr>
+    </w:lvl>
+    <w:lvl w:ilvl="1">
+      <w:start w:val="1"/>
+      <w:numFmt w:val="bullet"/>
+      <w:lvlText w:val="o"/>
+      <w:lvlJc w:val="left"/>
+      <w:pPr>
+        <w:tabs>
+          <w:tab w:val="num" w:pos="1440"/>
+        </w:tabs>
+        <w:ind w:left="1440" w:hanging="360"/>
+      </w:pPr>
+      <w:rPr>
+        <w:rFonts w:ascii="Courier New" w:hAnsi="Courier New" w:hint="default"/>
+        <w:sz w:val="20"/>
+      </w:rPr>
+    </w:lvl>
+    <w:lvl w:ilvl="2" w:tentative="1">
+      <w:start w:val="1"/>
+      <w:numFmt w:val="bullet"/>
+      <w:lvlText w:val=""/>
+      <w:lvlJc w:val="left"/>
+      <w:pPr>
+        <w:tabs>
+          <w:tab w:val="num" w:pos="2160"/>
+        </w:tabs>
+        <w:ind w:left="2160" w:hanging="360"/>
+      </w:pPr>
+      <w:rPr>
+        <w:rFonts w:ascii="Wingdings" w:hAnsi="Wingdings" w:hint="default"/>
+        <w:sz w:val="20"/>
+      </w:rPr>
+    </w:lvl>
+    <w:lvl w:ilvl="3" w:tentative="1">
+      <w:start w:val="1"/>
+      <w:numFmt w:val="bullet"/>
+      <w:lvlText w:val=""/>
+      <w:lvlJc w:val="left"/>
+      <w:pPr>
+        <w:tabs>
+          <w:tab w:val="num" w:pos="2880"/>
+        </w:tabs>
+        <w:ind w:left="2880" w:hanging="360"/>
+      </w:pPr>
+      <w:rPr>
+        <w:rFonts w:ascii="Wingdings" w:hAnsi="Wingdings" w:hint="default"/>
+        <w:sz w:val="20"/>
+      </w:rPr>
+    </w:lvl>
+    <w:lvl w:ilvl="4" w:tentative="1">
+      <w:start w:val="1"/>
+      <w:numFmt w:val="bullet"/>
+      <w:lvlText w:val=""/>
+      <w:lvlJc w:val="left"/>
+      <w:pPr>
+        <w:tabs>
+          <w:tab w:val="num" w:pos="3600"/>
+        </w:tabs>
+        <w:ind w:left="3600" w:hanging="360"/>
+      </w:pPr>
+      <w:rPr>
+        <w:rFonts w:ascii="Wingdings" w:hAnsi="Wingdings" w:hint="default"/>
+        <w:sz w:val="20"/>
+      </w:rPr>
+    </w:lvl>
+    <w:lvl w:ilvl="5" w:tentative="1">
+      <w:start w:val="1"/>
+      <w:numFmt w:val="bullet"/>
+      <w:lvlText w:val=""/>
+      <w:lvlJc w:val="left"/>
+      <w:pPr>
+        <w:tabs>
+          <w:tab w:val="num" w:pos="4320"/>
+        </w:tabs>
+        <w:ind w:left="4320" w:hanging="360"/>
+      </w:pPr>
+      <w:rPr>
+        <w:rFonts w:ascii="Wingdings" w:hAnsi="Wingdings" w:hint="default"/>
+        <w:sz w:val="20"/>
+      </w:rPr>
+    </w:lvl>
+    <w:lvl w:ilvl="6" w:tentative="1">
+      <w:start w:val="1"/>
+      <w:numFmt w:val="bullet"/>
+      <w:lvlText w:val=""/>
+      <w:lvlJc w:val="left"/>
+      <w:pPr>
+        <w:tabs>
+          <w:tab w:val="num" w:pos="5040"/>
+        </w:tabs>
+        <w:ind w:left="5040" w:hanging="360"/>
+      </w:pPr>
+      <w:rPr>
+        <w:rFonts w:ascii="Wingdings" w:hAnsi="Wingdings" w:hint="default"/>
+        <w:sz w:val="20"/>
+      </w:rPr>
+    </w:lvl>
+    <w:lvl w:ilvl="7" w:tentative="1">
+      <w:start w:val="1"/>
+      <w:numFmt w:val="bullet"/>
+      <w:lvlText w:val=""/>
+      <w:lvlJc w:val="left"/>
+      <w:pPr>
+        <w:tabs>
+          <w:tab w:val="num" w:pos="5760"/>
+        </w:tabs>
+        <w:ind w:left="5760" w:hanging="360"/>
+      </w:pPr>
+      <w:rPr>
+        <w:rFonts w:ascii="Wingdings" w:hAnsi="Wingdings" w:hint="default"/>
+        <w:sz w:val="20"/>
+      </w:rPr>
+    </w:lvl>
+    <w:lvl w:ilvl="8" w:tentative="1">
+      <w:start w:val="1"/>
+      <w:numFmt w:val="bullet"/>
+      <w:lvlText w:val=""/>
+      <w:lvlJc w:val="left"/>
+      <w:pPr>
+        <w:tabs>
+          <w:tab w:val="num" w:pos="6480"/>
+        </w:tabs>
+        <w:ind w:left="6480" w:hanging="360"/>
+      </w:pPr>
+      <w:rPr>
+        <w:rFonts w:ascii="Wingdings" w:hAnsi="Wingdings" w:hint="default"/>
+        <w:sz w:val="20"/>
+      </w:rPr>
+    </w:lvl>
+  </w:abstractNum>
+  <w:abstractNum w:abstractNumId="2" w15:restartNumberingAfterBreak="0">
     <w:nsid w:val="14606244"/>
     <w:multiLevelType w:val="multilevel"/>
     <w:tmpl w:val="33CEAF38"/>
@@ -2200,7 +3719,454 @@
       </w:rPr>
     </w:lvl>
   </w:abstractNum>
-  <w:abstractNum w:abstractNumId="2" w15:restartNumberingAfterBreak="0">
+  <w:abstractNum w:abstractNumId="3" w15:restartNumberingAfterBreak="0">
+    <w:nsid w:val="160D33F4"/>
+    <w:multiLevelType w:val="multilevel"/>
+    <w:tmpl w:val="AD16DA96"/>
+    <w:lvl w:ilvl="0">
+      <w:start w:val="1"/>
+      <w:numFmt w:val="bullet"/>
+      <w:lvlText w:val=""/>
+      <w:lvlJc w:val="left"/>
+      <w:pPr>
+        <w:tabs>
+          <w:tab w:val="num" w:pos="720"/>
+        </w:tabs>
+        <w:ind w:left="720" w:hanging="360"/>
+      </w:pPr>
+      <w:rPr>
+        <w:rFonts w:ascii="Symbol" w:hAnsi="Symbol" w:hint="default"/>
+        <w:sz w:val="20"/>
+      </w:rPr>
+    </w:lvl>
+    <w:lvl w:ilvl="1" w:tentative="1">
+      <w:start w:val="1"/>
+      <w:numFmt w:val="bullet"/>
+      <w:lvlText w:val="o"/>
+      <w:lvlJc w:val="left"/>
+      <w:pPr>
+        <w:tabs>
+          <w:tab w:val="num" w:pos="1440"/>
+        </w:tabs>
+        <w:ind w:left="1440" w:hanging="360"/>
+      </w:pPr>
+      <w:rPr>
+        <w:rFonts w:ascii="Courier New" w:hAnsi="Courier New" w:hint="default"/>
+        <w:sz w:val="20"/>
+      </w:rPr>
+    </w:lvl>
+    <w:lvl w:ilvl="2" w:tentative="1">
+      <w:start w:val="1"/>
+      <w:numFmt w:val="bullet"/>
+      <w:lvlText w:val=""/>
+      <w:lvlJc w:val="left"/>
+      <w:pPr>
+        <w:tabs>
+          <w:tab w:val="num" w:pos="2160"/>
+        </w:tabs>
+        <w:ind w:left="2160" w:hanging="360"/>
+      </w:pPr>
+      <w:rPr>
+        <w:rFonts w:ascii="Wingdings" w:hAnsi="Wingdings" w:hint="default"/>
+        <w:sz w:val="20"/>
+      </w:rPr>
+    </w:lvl>
+    <w:lvl w:ilvl="3" w:tentative="1">
+      <w:start w:val="1"/>
+      <w:numFmt w:val="bullet"/>
+      <w:lvlText w:val=""/>
+      <w:lvlJc w:val="left"/>
+      <w:pPr>
+        <w:tabs>
+          <w:tab w:val="num" w:pos="2880"/>
+        </w:tabs>
+        <w:ind w:left="2880" w:hanging="360"/>
+      </w:pPr>
+      <w:rPr>
+        <w:rFonts w:ascii="Wingdings" w:hAnsi="Wingdings" w:hint="default"/>
+        <w:sz w:val="20"/>
+      </w:rPr>
+    </w:lvl>
+    <w:lvl w:ilvl="4" w:tentative="1">
+      <w:start w:val="1"/>
+      <w:numFmt w:val="bullet"/>
+      <w:lvlText w:val=""/>
+      <w:lvlJc w:val="left"/>
+      <w:pPr>
+        <w:tabs>
+          <w:tab w:val="num" w:pos="3600"/>
+        </w:tabs>
+        <w:ind w:left="3600" w:hanging="360"/>
+      </w:pPr>
+      <w:rPr>
+        <w:rFonts w:ascii="Wingdings" w:hAnsi="Wingdings" w:hint="default"/>
+        <w:sz w:val="20"/>
+      </w:rPr>
+    </w:lvl>
+    <w:lvl w:ilvl="5" w:tentative="1">
+      <w:start w:val="1"/>
+      <w:numFmt w:val="bullet"/>
+      <w:lvlText w:val=""/>
+      <w:lvlJc w:val="left"/>
+      <w:pPr>
+        <w:tabs>
+          <w:tab w:val="num" w:pos="4320"/>
+        </w:tabs>
+        <w:ind w:left="4320" w:hanging="360"/>
+      </w:pPr>
+      <w:rPr>
+        <w:rFonts w:ascii="Wingdings" w:hAnsi="Wingdings" w:hint="default"/>
+        <w:sz w:val="20"/>
+      </w:rPr>
+    </w:lvl>
+    <w:lvl w:ilvl="6" w:tentative="1">
+      <w:start w:val="1"/>
+      <w:numFmt w:val="bullet"/>
+      <w:lvlText w:val=""/>
+      <w:lvlJc w:val="left"/>
+      <w:pPr>
+        <w:tabs>
+          <w:tab w:val="num" w:pos="5040"/>
+        </w:tabs>
+        <w:ind w:left="5040" w:hanging="360"/>
+      </w:pPr>
+      <w:rPr>
+        <w:rFonts w:ascii="Wingdings" w:hAnsi="Wingdings" w:hint="default"/>
+        <w:sz w:val="20"/>
+      </w:rPr>
+    </w:lvl>
+    <w:lvl w:ilvl="7" w:tentative="1">
+      <w:start w:val="1"/>
+      <w:numFmt w:val="bullet"/>
+      <w:lvlText w:val=""/>
+      <w:lvlJc w:val="left"/>
+      <w:pPr>
+        <w:tabs>
+          <w:tab w:val="num" w:pos="5760"/>
+        </w:tabs>
+        <w:ind w:left="5760" w:hanging="360"/>
+      </w:pPr>
+      <w:rPr>
+        <w:rFonts w:ascii="Wingdings" w:hAnsi="Wingdings" w:hint="default"/>
+        <w:sz w:val="20"/>
+      </w:rPr>
+    </w:lvl>
+    <w:lvl w:ilvl="8" w:tentative="1">
+      <w:start w:val="1"/>
+      <w:numFmt w:val="bullet"/>
+      <w:lvlText w:val=""/>
+      <w:lvlJc w:val="left"/>
+      <w:pPr>
+        <w:tabs>
+          <w:tab w:val="num" w:pos="6480"/>
+        </w:tabs>
+        <w:ind w:left="6480" w:hanging="360"/>
+      </w:pPr>
+      <w:rPr>
+        <w:rFonts w:ascii="Wingdings" w:hAnsi="Wingdings" w:hint="default"/>
+        <w:sz w:val="20"/>
+      </w:rPr>
+    </w:lvl>
+  </w:abstractNum>
+  <w:abstractNum w:abstractNumId="4" w15:restartNumberingAfterBreak="0">
+    <w:nsid w:val="1A7815E4"/>
+    <w:multiLevelType w:val="multilevel"/>
+    <w:tmpl w:val="EE20F708"/>
+    <w:lvl w:ilvl="0">
+      <w:start w:val="1"/>
+      <w:numFmt w:val="bullet"/>
+      <w:lvlText w:val=""/>
+      <w:lvlJc w:val="left"/>
+      <w:pPr>
+        <w:tabs>
+          <w:tab w:val="num" w:pos="720"/>
+        </w:tabs>
+        <w:ind w:left="720" w:hanging="360"/>
+      </w:pPr>
+      <w:rPr>
+        <w:rFonts w:ascii="Symbol" w:hAnsi="Symbol" w:hint="default"/>
+        <w:sz w:val="20"/>
+      </w:rPr>
+    </w:lvl>
+    <w:lvl w:ilvl="1" w:tentative="1">
+      <w:start w:val="1"/>
+      <w:numFmt w:val="bullet"/>
+      <w:lvlText w:val="o"/>
+      <w:lvlJc w:val="left"/>
+      <w:pPr>
+        <w:tabs>
+          <w:tab w:val="num" w:pos="1440"/>
+        </w:tabs>
+        <w:ind w:left="1440" w:hanging="360"/>
+      </w:pPr>
+      <w:rPr>
+        <w:rFonts w:ascii="Courier New" w:hAnsi="Courier New" w:hint="default"/>
+        <w:sz w:val="20"/>
+      </w:rPr>
+    </w:lvl>
+    <w:lvl w:ilvl="2" w:tentative="1">
+      <w:start w:val="1"/>
+      <w:numFmt w:val="bullet"/>
+      <w:lvlText w:val=""/>
+      <w:lvlJc w:val="left"/>
+      <w:pPr>
+        <w:tabs>
+          <w:tab w:val="num" w:pos="2160"/>
+        </w:tabs>
+        <w:ind w:left="2160" w:hanging="360"/>
+      </w:pPr>
+      <w:rPr>
+        <w:rFonts w:ascii="Wingdings" w:hAnsi="Wingdings" w:hint="default"/>
+        <w:sz w:val="20"/>
+      </w:rPr>
+    </w:lvl>
+    <w:lvl w:ilvl="3" w:tentative="1">
+      <w:start w:val="1"/>
+      <w:numFmt w:val="bullet"/>
+      <w:lvlText w:val=""/>
+      <w:lvlJc w:val="left"/>
+      <w:pPr>
+        <w:tabs>
+          <w:tab w:val="num" w:pos="2880"/>
+        </w:tabs>
+        <w:ind w:left="2880" w:hanging="360"/>
+      </w:pPr>
+      <w:rPr>
+        <w:rFonts w:ascii="Wingdings" w:hAnsi="Wingdings" w:hint="default"/>
+        <w:sz w:val="20"/>
+      </w:rPr>
+    </w:lvl>
+    <w:lvl w:ilvl="4" w:tentative="1">
+      <w:start w:val="1"/>
+      <w:numFmt w:val="bullet"/>
+      <w:lvlText w:val=""/>
+      <w:lvlJc w:val="left"/>
+      <w:pPr>
+        <w:tabs>
+          <w:tab w:val="num" w:pos="3600"/>
+        </w:tabs>
+        <w:ind w:left="3600" w:hanging="360"/>
+      </w:pPr>
+      <w:rPr>
+        <w:rFonts w:ascii="Wingdings" w:hAnsi="Wingdings" w:hint="default"/>
+        <w:sz w:val="20"/>
+      </w:rPr>
+    </w:lvl>
+    <w:lvl w:ilvl="5" w:tentative="1">
+      <w:start w:val="1"/>
+      <w:numFmt w:val="bullet"/>
+      <w:lvlText w:val=""/>
+      <w:lvlJc w:val="left"/>
+      <w:pPr>
+        <w:tabs>
+          <w:tab w:val="num" w:pos="4320"/>
+        </w:tabs>
+        <w:ind w:left="4320" w:hanging="360"/>
+      </w:pPr>
+      <w:rPr>
+        <w:rFonts w:ascii="Wingdings" w:hAnsi="Wingdings" w:hint="default"/>
+        <w:sz w:val="20"/>
+      </w:rPr>
+    </w:lvl>
+    <w:lvl w:ilvl="6" w:tentative="1">
+      <w:start w:val="1"/>
+      <w:numFmt w:val="bullet"/>
+      <w:lvlText w:val=""/>
+      <w:lvlJc w:val="left"/>
+      <w:pPr>
+        <w:tabs>
+          <w:tab w:val="num" w:pos="5040"/>
+        </w:tabs>
+        <w:ind w:left="5040" w:hanging="360"/>
+      </w:pPr>
+      <w:rPr>
+        <w:rFonts w:ascii="Wingdings" w:hAnsi="Wingdings" w:hint="default"/>
+        <w:sz w:val="20"/>
+      </w:rPr>
+    </w:lvl>
+    <w:lvl w:ilvl="7" w:tentative="1">
+      <w:start w:val="1"/>
+      <w:numFmt w:val="bullet"/>
+      <w:lvlText w:val=""/>
+      <w:lvlJc w:val="left"/>
+      <w:pPr>
+        <w:tabs>
+          <w:tab w:val="num" w:pos="5760"/>
+        </w:tabs>
+        <w:ind w:left="5760" w:hanging="360"/>
+      </w:pPr>
+      <w:rPr>
+        <w:rFonts w:ascii="Wingdings" w:hAnsi="Wingdings" w:hint="default"/>
+        <w:sz w:val="20"/>
+      </w:rPr>
+    </w:lvl>
+    <w:lvl w:ilvl="8" w:tentative="1">
+      <w:start w:val="1"/>
+      <w:numFmt w:val="bullet"/>
+      <w:lvlText w:val=""/>
+      <w:lvlJc w:val="left"/>
+      <w:pPr>
+        <w:tabs>
+          <w:tab w:val="num" w:pos="6480"/>
+        </w:tabs>
+        <w:ind w:left="6480" w:hanging="360"/>
+      </w:pPr>
+      <w:rPr>
+        <w:rFonts w:ascii="Wingdings" w:hAnsi="Wingdings" w:hint="default"/>
+        <w:sz w:val="20"/>
+      </w:rPr>
+    </w:lvl>
+  </w:abstractNum>
+  <w:abstractNum w:abstractNumId="5" w15:restartNumberingAfterBreak="0">
+    <w:nsid w:val="1B6A7A7C"/>
+    <w:multiLevelType w:val="multilevel"/>
+    <w:tmpl w:val="562A0B76"/>
+    <w:lvl w:ilvl="0">
+      <w:start w:val="1"/>
+      <w:numFmt w:val="bullet"/>
+      <w:lvlText w:val=""/>
+      <w:lvlJc w:val="left"/>
+      <w:pPr>
+        <w:tabs>
+          <w:tab w:val="num" w:pos="720"/>
+        </w:tabs>
+        <w:ind w:left="720" w:hanging="360"/>
+      </w:pPr>
+      <w:rPr>
+        <w:rFonts w:ascii="Symbol" w:hAnsi="Symbol" w:hint="default"/>
+        <w:sz w:val="20"/>
+      </w:rPr>
+    </w:lvl>
+    <w:lvl w:ilvl="1" w:tentative="1">
+      <w:start w:val="1"/>
+      <w:numFmt w:val="bullet"/>
+      <w:lvlText w:val="o"/>
+      <w:lvlJc w:val="left"/>
+      <w:pPr>
+        <w:tabs>
+          <w:tab w:val="num" w:pos="1440"/>
+        </w:tabs>
+        <w:ind w:left="1440" w:hanging="360"/>
+      </w:pPr>
+      <w:rPr>
+        <w:rFonts w:ascii="Courier New" w:hAnsi="Courier New" w:hint="default"/>
+        <w:sz w:val="20"/>
+      </w:rPr>
+    </w:lvl>
+    <w:lvl w:ilvl="2" w:tentative="1">
+      <w:start w:val="1"/>
+      <w:numFmt w:val="bullet"/>
+      <w:lvlText w:val=""/>
+      <w:lvlJc w:val="left"/>
+      <w:pPr>
+        <w:tabs>
+          <w:tab w:val="num" w:pos="2160"/>
+        </w:tabs>
+        <w:ind w:left="2160" w:hanging="360"/>
+      </w:pPr>
+      <w:rPr>
+        <w:rFonts w:ascii="Wingdings" w:hAnsi="Wingdings" w:hint="default"/>
+        <w:sz w:val="20"/>
+      </w:rPr>
+    </w:lvl>
+    <w:lvl w:ilvl="3" w:tentative="1">
+      <w:start w:val="1"/>
+      <w:numFmt w:val="bullet"/>
+      <w:lvlText w:val=""/>
+      <w:lvlJc w:val="left"/>
+      <w:pPr>
+        <w:tabs>
+          <w:tab w:val="num" w:pos="2880"/>
+        </w:tabs>
+        <w:ind w:left="2880" w:hanging="360"/>
+      </w:pPr>
+      <w:rPr>
+        <w:rFonts w:ascii="Wingdings" w:hAnsi="Wingdings" w:hint="default"/>
+        <w:sz w:val="20"/>
+      </w:rPr>
+    </w:lvl>
+    <w:lvl w:ilvl="4" w:tentative="1">
+      <w:start w:val="1"/>
+      <w:numFmt w:val="bullet"/>
+      <w:lvlText w:val=""/>
+      <w:lvlJc w:val="left"/>
+      <w:pPr>
+        <w:tabs>
+          <w:tab w:val="num" w:pos="3600"/>
+        </w:tabs>
+        <w:ind w:left="3600" w:hanging="360"/>
+      </w:pPr>
+      <w:rPr>
+        <w:rFonts w:ascii="Wingdings" w:hAnsi="Wingdings" w:hint="default"/>
+        <w:sz w:val="20"/>
+      </w:rPr>
+    </w:lvl>
+    <w:lvl w:ilvl="5" w:tentative="1">
+      <w:start w:val="1"/>
+      <w:numFmt w:val="bullet"/>
+      <w:lvlText w:val=""/>
+      <w:lvlJc w:val="left"/>
+      <w:pPr>
+        <w:tabs>
+          <w:tab w:val="num" w:pos="4320"/>
+        </w:tabs>
+        <w:ind w:left="4320" w:hanging="360"/>
+      </w:pPr>
+      <w:rPr>
+        <w:rFonts w:ascii="Wingdings" w:hAnsi="Wingdings" w:hint="default"/>
+        <w:sz w:val="20"/>
+      </w:rPr>
+    </w:lvl>
+    <w:lvl w:ilvl="6" w:tentative="1">
+      <w:start w:val="1"/>
+      <w:numFmt w:val="bullet"/>
+      <w:lvlText w:val=""/>
+      <w:lvlJc w:val="left"/>
+      <w:pPr>
+        <w:tabs>
+          <w:tab w:val="num" w:pos="5040"/>
+        </w:tabs>
+        <w:ind w:left="5040" w:hanging="360"/>
+      </w:pPr>
+      <w:rPr>
+        <w:rFonts w:ascii="Wingdings" w:hAnsi="Wingdings" w:hint="default"/>
+        <w:sz w:val="20"/>
+      </w:rPr>
+    </w:lvl>
+    <w:lvl w:ilvl="7" w:tentative="1">
+      <w:start w:val="1"/>
+      <w:numFmt w:val="bullet"/>
+      <w:lvlText w:val=""/>
+      <w:lvlJc w:val="left"/>
+      <w:pPr>
+        <w:tabs>
+          <w:tab w:val="num" w:pos="5760"/>
+        </w:tabs>
+        <w:ind w:left="5760" w:hanging="360"/>
+      </w:pPr>
+      <w:rPr>
+        <w:rFonts w:ascii="Wingdings" w:hAnsi="Wingdings" w:hint="default"/>
+        <w:sz w:val="20"/>
+      </w:rPr>
+    </w:lvl>
+    <w:lvl w:ilvl="8" w:tentative="1">
+      <w:start w:val="1"/>
+      <w:numFmt w:val="bullet"/>
+      <w:lvlText w:val=""/>
+      <w:lvlJc w:val="left"/>
+      <w:pPr>
+        <w:tabs>
+          <w:tab w:val="num" w:pos="6480"/>
+        </w:tabs>
+        <w:ind w:left="6480" w:hanging="360"/>
+      </w:pPr>
+      <w:rPr>
+        <w:rFonts w:ascii="Wingdings" w:hAnsi="Wingdings" w:hint="default"/>
+        <w:sz w:val="20"/>
+      </w:rPr>
+    </w:lvl>
+  </w:abstractNum>
+  <w:abstractNum w:abstractNumId="6" w15:restartNumberingAfterBreak="0">
     <w:nsid w:val="1DA164DD"/>
     <w:multiLevelType w:val="multilevel"/>
     <w:tmpl w:val="99FE15DE"/>
@@ -2349,7 +4315,7 @@
       </w:rPr>
     </w:lvl>
   </w:abstractNum>
-  <w:abstractNum w:abstractNumId="3" w15:restartNumberingAfterBreak="0">
+  <w:abstractNum w:abstractNumId="7" w15:restartNumberingAfterBreak="0">
     <w:nsid w:val="1DB904D1"/>
     <w:multiLevelType w:val="multilevel"/>
     <w:tmpl w:val="C7EA0148"/>
@@ -2498,7 +4464,305 @@
       </w:rPr>
     </w:lvl>
   </w:abstractNum>
-  <w:abstractNum w:abstractNumId="4" w15:restartNumberingAfterBreak="0">
+  <w:abstractNum w:abstractNumId="8" w15:restartNumberingAfterBreak="0">
+    <w:nsid w:val="236640A8"/>
+    <w:multiLevelType w:val="multilevel"/>
+    <w:tmpl w:val="4964EDB4"/>
+    <w:lvl w:ilvl="0">
+      <w:start w:val="1"/>
+      <w:numFmt w:val="bullet"/>
+      <w:lvlText w:val=""/>
+      <w:lvlJc w:val="left"/>
+      <w:pPr>
+        <w:tabs>
+          <w:tab w:val="num" w:pos="720"/>
+        </w:tabs>
+        <w:ind w:left="720" w:hanging="360"/>
+      </w:pPr>
+      <w:rPr>
+        <w:rFonts w:ascii="Symbol" w:hAnsi="Symbol" w:hint="default"/>
+        <w:sz w:val="20"/>
+      </w:rPr>
+    </w:lvl>
+    <w:lvl w:ilvl="1" w:tentative="1">
+      <w:start w:val="1"/>
+      <w:numFmt w:val="bullet"/>
+      <w:lvlText w:val="o"/>
+      <w:lvlJc w:val="left"/>
+      <w:pPr>
+        <w:tabs>
+          <w:tab w:val="num" w:pos="1440"/>
+        </w:tabs>
+        <w:ind w:left="1440" w:hanging="360"/>
+      </w:pPr>
+      <w:rPr>
+        <w:rFonts w:ascii="Courier New" w:hAnsi="Courier New" w:hint="default"/>
+        <w:sz w:val="20"/>
+      </w:rPr>
+    </w:lvl>
+    <w:lvl w:ilvl="2" w:tentative="1">
+      <w:start w:val="1"/>
+      <w:numFmt w:val="bullet"/>
+      <w:lvlText w:val=""/>
+      <w:lvlJc w:val="left"/>
+      <w:pPr>
+        <w:tabs>
+          <w:tab w:val="num" w:pos="2160"/>
+        </w:tabs>
+        <w:ind w:left="2160" w:hanging="360"/>
+      </w:pPr>
+      <w:rPr>
+        <w:rFonts w:ascii="Wingdings" w:hAnsi="Wingdings" w:hint="default"/>
+        <w:sz w:val="20"/>
+      </w:rPr>
+    </w:lvl>
+    <w:lvl w:ilvl="3" w:tentative="1">
+      <w:start w:val="1"/>
+      <w:numFmt w:val="bullet"/>
+      <w:lvlText w:val=""/>
+      <w:lvlJc w:val="left"/>
+      <w:pPr>
+        <w:tabs>
+          <w:tab w:val="num" w:pos="2880"/>
+        </w:tabs>
+        <w:ind w:left="2880" w:hanging="360"/>
+      </w:pPr>
+      <w:rPr>
+        <w:rFonts w:ascii="Wingdings" w:hAnsi="Wingdings" w:hint="default"/>
+        <w:sz w:val="20"/>
+      </w:rPr>
+    </w:lvl>
+    <w:lvl w:ilvl="4" w:tentative="1">
+      <w:start w:val="1"/>
+      <w:numFmt w:val="bullet"/>
+      <w:lvlText w:val=""/>
+      <w:lvlJc w:val="left"/>
+      <w:pPr>
+        <w:tabs>
+          <w:tab w:val="num" w:pos="3600"/>
+        </w:tabs>
+        <w:ind w:left="3600" w:hanging="360"/>
+      </w:pPr>
+      <w:rPr>
+        <w:rFonts w:ascii="Wingdings" w:hAnsi="Wingdings" w:hint="default"/>
+        <w:sz w:val="20"/>
+      </w:rPr>
+    </w:lvl>
+    <w:lvl w:ilvl="5" w:tentative="1">
+      <w:start w:val="1"/>
+      <w:numFmt w:val="bullet"/>
+      <w:lvlText w:val=""/>
+      <w:lvlJc w:val="left"/>
+      <w:pPr>
+        <w:tabs>
+          <w:tab w:val="num" w:pos="4320"/>
+        </w:tabs>
+        <w:ind w:left="4320" w:hanging="360"/>
+      </w:pPr>
+      <w:rPr>
+        <w:rFonts w:ascii="Wingdings" w:hAnsi="Wingdings" w:hint="default"/>
+        <w:sz w:val="20"/>
+      </w:rPr>
+    </w:lvl>
+    <w:lvl w:ilvl="6" w:tentative="1">
+      <w:start w:val="1"/>
+      <w:numFmt w:val="bullet"/>
+      <w:lvlText w:val=""/>
+      <w:lvlJc w:val="left"/>
+      <w:pPr>
+        <w:tabs>
+          <w:tab w:val="num" w:pos="5040"/>
+        </w:tabs>
+        <w:ind w:left="5040" w:hanging="360"/>
+      </w:pPr>
+      <w:rPr>
+        <w:rFonts w:ascii="Wingdings" w:hAnsi="Wingdings" w:hint="default"/>
+        <w:sz w:val="20"/>
+      </w:rPr>
+    </w:lvl>
+    <w:lvl w:ilvl="7" w:tentative="1">
+      <w:start w:val="1"/>
+      <w:numFmt w:val="bullet"/>
+      <w:lvlText w:val=""/>
+      <w:lvlJc w:val="left"/>
+      <w:pPr>
+        <w:tabs>
+          <w:tab w:val="num" w:pos="5760"/>
+        </w:tabs>
+        <w:ind w:left="5760" w:hanging="360"/>
+      </w:pPr>
+      <w:rPr>
+        <w:rFonts w:ascii="Wingdings" w:hAnsi="Wingdings" w:hint="default"/>
+        <w:sz w:val="20"/>
+      </w:rPr>
+    </w:lvl>
+    <w:lvl w:ilvl="8" w:tentative="1">
+      <w:start w:val="1"/>
+      <w:numFmt w:val="bullet"/>
+      <w:lvlText w:val=""/>
+      <w:lvlJc w:val="left"/>
+      <w:pPr>
+        <w:tabs>
+          <w:tab w:val="num" w:pos="6480"/>
+        </w:tabs>
+        <w:ind w:left="6480" w:hanging="360"/>
+      </w:pPr>
+      <w:rPr>
+        <w:rFonts w:ascii="Wingdings" w:hAnsi="Wingdings" w:hint="default"/>
+        <w:sz w:val="20"/>
+      </w:rPr>
+    </w:lvl>
+  </w:abstractNum>
+  <w:abstractNum w:abstractNumId="9" w15:restartNumberingAfterBreak="0">
+    <w:nsid w:val="31F66093"/>
+    <w:multiLevelType w:val="multilevel"/>
+    <w:tmpl w:val="4496BF90"/>
+    <w:lvl w:ilvl="0">
+      <w:start w:val="1"/>
+      <w:numFmt w:val="bullet"/>
+      <w:lvlText w:val=""/>
+      <w:lvlJc w:val="left"/>
+      <w:pPr>
+        <w:tabs>
+          <w:tab w:val="num" w:pos="720"/>
+        </w:tabs>
+        <w:ind w:left="720" w:hanging="360"/>
+      </w:pPr>
+      <w:rPr>
+        <w:rFonts w:ascii="Symbol" w:hAnsi="Symbol" w:hint="default"/>
+        <w:sz w:val="20"/>
+      </w:rPr>
+    </w:lvl>
+    <w:lvl w:ilvl="1">
+      <w:start w:val="1"/>
+      <w:numFmt w:val="bullet"/>
+      <w:lvlText w:val="o"/>
+      <w:lvlJc w:val="left"/>
+      <w:pPr>
+        <w:tabs>
+          <w:tab w:val="num" w:pos="1440"/>
+        </w:tabs>
+        <w:ind w:left="1440" w:hanging="360"/>
+      </w:pPr>
+      <w:rPr>
+        <w:rFonts w:ascii="Courier New" w:hAnsi="Courier New" w:hint="default"/>
+        <w:sz w:val="20"/>
+      </w:rPr>
+    </w:lvl>
+    <w:lvl w:ilvl="2" w:tentative="1">
+      <w:start w:val="1"/>
+      <w:numFmt w:val="bullet"/>
+      <w:lvlText w:val=""/>
+      <w:lvlJc w:val="left"/>
+      <w:pPr>
+        <w:tabs>
+          <w:tab w:val="num" w:pos="2160"/>
+        </w:tabs>
+        <w:ind w:left="2160" w:hanging="360"/>
+      </w:pPr>
+      <w:rPr>
+        <w:rFonts w:ascii="Wingdings" w:hAnsi="Wingdings" w:hint="default"/>
+        <w:sz w:val="20"/>
+      </w:rPr>
+    </w:lvl>
+    <w:lvl w:ilvl="3" w:tentative="1">
+      <w:start w:val="1"/>
+      <w:numFmt w:val="bullet"/>
+      <w:lvlText w:val=""/>
+      <w:lvlJc w:val="left"/>
+      <w:pPr>
+        <w:tabs>
+          <w:tab w:val="num" w:pos="2880"/>
+        </w:tabs>
+        <w:ind w:left="2880" w:hanging="360"/>
+      </w:pPr>
+      <w:rPr>
+        <w:rFonts w:ascii="Wingdings" w:hAnsi="Wingdings" w:hint="default"/>
+        <w:sz w:val="20"/>
+      </w:rPr>
+    </w:lvl>
+    <w:lvl w:ilvl="4" w:tentative="1">
+      <w:start w:val="1"/>
+      <w:numFmt w:val="bullet"/>
+      <w:lvlText w:val=""/>
+      <w:lvlJc w:val="left"/>
+      <w:pPr>
+        <w:tabs>
+          <w:tab w:val="num" w:pos="3600"/>
+        </w:tabs>
+        <w:ind w:left="3600" w:hanging="360"/>
+      </w:pPr>
+      <w:rPr>
+        <w:rFonts w:ascii="Wingdings" w:hAnsi="Wingdings" w:hint="default"/>
+        <w:sz w:val="20"/>
+      </w:rPr>
+    </w:lvl>
+    <w:lvl w:ilvl="5" w:tentative="1">
+      <w:start w:val="1"/>
+      <w:numFmt w:val="bullet"/>
+      <w:lvlText w:val=""/>
+      <w:lvlJc w:val="left"/>
+      <w:pPr>
+        <w:tabs>
+          <w:tab w:val="num" w:pos="4320"/>
+        </w:tabs>
+        <w:ind w:left="4320" w:hanging="360"/>
+      </w:pPr>
+      <w:rPr>
+        <w:rFonts w:ascii="Wingdings" w:hAnsi="Wingdings" w:hint="default"/>
+        <w:sz w:val="20"/>
+      </w:rPr>
+    </w:lvl>
+    <w:lvl w:ilvl="6" w:tentative="1">
+      <w:start w:val="1"/>
+      <w:numFmt w:val="bullet"/>
+      <w:lvlText w:val=""/>
+      <w:lvlJc w:val="left"/>
+      <w:pPr>
+        <w:tabs>
+          <w:tab w:val="num" w:pos="5040"/>
+        </w:tabs>
+        <w:ind w:left="5040" w:hanging="360"/>
+      </w:pPr>
+      <w:rPr>
+        <w:rFonts w:ascii="Wingdings" w:hAnsi="Wingdings" w:hint="default"/>
+        <w:sz w:val="20"/>
+      </w:rPr>
+    </w:lvl>
+    <w:lvl w:ilvl="7" w:tentative="1">
+      <w:start w:val="1"/>
+      <w:numFmt w:val="bullet"/>
+      <w:lvlText w:val=""/>
+      <w:lvlJc w:val="left"/>
+      <w:pPr>
+        <w:tabs>
+          <w:tab w:val="num" w:pos="5760"/>
+        </w:tabs>
+        <w:ind w:left="5760" w:hanging="360"/>
+      </w:pPr>
+      <w:rPr>
+        <w:rFonts w:ascii="Wingdings" w:hAnsi="Wingdings" w:hint="default"/>
+        <w:sz w:val="20"/>
+      </w:rPr>
+    </w:lvl>
+    <w:lvl w:ilvl="8" w:tentative="1">
+      <w:start w:val="1"/>
+      <w:numFmt w:val="bullet"/>
+      <w:lvlText w:val=""/>
+      <w:lvlJc w:val="left"/>
+      <w:pPr>
+        <w:tabs>
+          <w:tab w:val="num" w:pos="6480"/>
+        </w:tabs>
+        <w:ind w:left="6480" w:hanging="360"/>
+      </w:pPr>
+      <w:rPr>
+        <w:rFonts w:ascii="Wingdings" w:hAnsi="Wingdings" w:hint="default"/>
+        <w:sz w:val="20"/>
+      </w:rPr>
+    </w:lvl>
+  </w:abstractNum>
+  <w:abstractNum w:abstractNumId="10" w15:restartNumberingAfterBreak="0">
     <w:nsid w:val="33295816"/>
     <w:multiLevelType w:val="multilevel"/>
     <w:tmpl w:val="29A2A712"/>
@@ -2647,7 +4911,156 @@
       </w:rPr>
     </w:lvl>
   </w:abstractNum>
-  <w:abstractNum w:abstractNumId="5" w15:restartNumberingAfterBreak="0">
+  <w:abstractNum w:abstractNumId="11" w15:restartNumberingAfterBreak="0">
+    <w:nsid w:val="3BB83460"/>
+    <w:multiLevelType w:val="multilevel"/>
+    <w:tmpl w:val="27E4C7BA"/>
+    <w:lvl w:ilvl="0">
+      <w:start w:val="1"/>
+      <w:numFmt w:val="bullet"/>
+      <w:lvlText w:val=""/>
+      <w:lvlJc w:val="left"/>
+      <w:pPr>
+        <w:tabs>
+          <w:tab w:val="num" w:pos="720"/>
+        </w:tabs>
+        <w:ind w:left="720" w:hanging="360"/>
+      </w:pPr>
+      <w:rPr>
+        <w:rFonts w:ascii="Symbol" w:hAnsi="Symbol" w:hint="default"/>
+        <w:sz w:val="20"/>
+      </w:rPr>
+    </w:lvl>
+    <w:lvl w:ilvl="1" w:tentative="1">
+      <w:start w:val="1"/>
+      <w:numFmt w:val="bullet"/>
+      <w:lvlText w:val="o"/>
+      <w:lvlJc w:val="left"/>
+      <w:pPr>
+        <w:tabs>
+          <w:tab w:val="num" w:pos="1440"/>
+        </w:tabs>
+        <w:ind w:left="1440" w:hanging="360"/>
+      </w:pPr>
+      <w:rPr>
+        <w:rFonts w:ascii="Courier New" w:hAnsi="Courier New" w:hint="default"/>
+        <w:sz w:val="20"/>
+      </w:rPr>
+    </w:lvl>
+    <w:lvl w:ilvl="2" w:tentative="1">
+      <w:start w:val="1"/>
+      <w:numFmt w:val="bullet"/>
+      <w:lvlText w:val=""/>
+      <w:lvlJc w:val="left"/>
+      <w:pPr>
+        <w:tabs>
+          <w:tab w:val="num" w:pos="2160"/>
+        </w:tabs>
+        <w:ind w:left="2160" w:hanging="360"/>
+      </w:pPr>
+      <w:rPr>
+        <w:rFonts w:ascii="Wingdings" w:hAnsi="Wingdings" w:hint="default"/>
+        <w:sz w:val="20"/>
+      </w:rPr>
+    </w:lvl>
+    <w:lvl w:ilvl="3" w:tentative="1">
+      <w:start w:val="1"/>
+      <w:numFmt w:val="bullet"/>
+      <w:lvlText w:val=""/>
+      <w:lvlJc w:val="left"/>
+      <w:pPr>
+        <w:tabs>
+          <w:tab w:val="num" w:pos="2880"/>
+        </w:tabs>
+        <w:ind w:left="2880" w:hanging="360"/>
+      </w:pPr>
+      <w:rPr>
+        <w:rFonts w:ascii="Wingdings" w:hAnsi="Wingdings" w:hint="default"/>
+        <w:sz w:val="20"/>
+      </w:rPr>
+    </w:lvl>
+    <w:lvl w:ilvl="4" w:tentative="1">
+      <w:start w:val="1"/>
+      <w:numFmt w:val="bullet"/>
+      <w:lvlText w:val=""/>
+      <w:lvlJc w:val="left"/>
+      <w:pPr>
+        <w:tabs>
+          <w:tab w:val="num" w:pos="3600"/>
+        </w:tabs>
+        <w:ind w:left="3600" w:hanging="360"/>
+      </w:pPr>
+      <w:rPr>
+        <w:rFonts w:ascii="Wingdings" w:hAnsi="Wingdings" w:hint="default"/>
+        <w:sz w:val="20"/>
+      </w:rPr>
+    </w:lvl>
+    <w:lvl w:ilvl="5" w:tentative="1">
+      <w:start w:val="1"/>
+      <w:numFmt w:val="bullet"/>
+      <w:lvlText w:val=""/>
+      <w:lvlJc w:val="left"/>
+      <w:pPr>
+        <w:tabs>
+          <w:tab w:val="num" w:pos="4320"/>
+        </w:tabs>
+        <w:ind w:left="4320" w:hanging="360"/>
+      </w:pPr>
+      <w:rPr>
+        <w:rFonts w:ascii="Wingdings" w:hAnsi="Wingdings" w:hint="default"/>
+        <w:sz w:val="20"/>
+      </w:rPr>
+    </w:lvl>
+    <w:lvl w:ilvl="6" w:tentative="1">
+      <w:start w:val="1"/>
+      <w:numFmt w:val="bullet"/>
+      <w:lvlText w:val=""/>
+      <w:lvlJc w:val="left"/>
+      <w:pPr>
+        <w:tabs>
+          <w:tab w:val="num" w:pos="5040"/>
+        </w:tabs>
+        <w:ind w:left="5040" w:hanging="360"/>
+      </w:pPr>
+      <w:rPr>
+        <w:rFonts w:ascii="Wingdings" w:hAnsi="Wingdings" w:hint="default"/>
+        <w:sz w:val="20"/>
+      </w:rPr>
+    </w:lvl>
+    <w:lvl w:ilvl="7" w:tentative="1">
+      <w:start w:val="1"/>
+      <w:numFmt w:val="bullet"/>
+      <w:lvlText w:val=""/>
+      <w:lvlJc w:val="left"/>
+      <w:pPr>
+        <w:tabs>
+          <w:tab w:val="num" w:pos="5760"/>
+        </w:tabs>
+        <w:ind w:left="5760" w:hanging="360"/>
+      </w:pPr>
+      <w:rPr>
+        <w:rFonts w:ascii="Wingdings" w:hAnsi="Wingdings" w:hint="default"/>
+        <w:sz w:val="20"/>
+      </w:rPr>
+    </w:lvl>
+    <w:lvl w:ilvl="8" w:tentative="1">
+      <w:start w:val="1"/>
+      <w:numFmt w:val="bullet"/>
+      <w:lvlText w:val=""/>
+      <w:lvlJc w:val="left"/>
+      <w:pPr>
+        <w:tabs>
+          <w:tab w:val="num" w:pos="6480"/>
+        </w:tabs>
+        <w:ind w:left="6480" w:hanging="360"/>
+      </w:pPr>
+      <w:rPr>
+        <w:rFonts w:ascii="Wingdings" w:hAnsi="Wingdings" w:hint="default"/>
+        <w:sz w:val="20"/>
+      </w:rPr>
+    </w:lvl>
+  </w:abstractNum>
+  <w:abstractNum w:abstractNumId="12" w15:restartNumberingAfterBreak="0">
     <w:nsid w:val="415F27EE"/>
     <w:multiLevelType w:val="multilevel"/>
     <w:tmpl w:val="2C4CC24A"/>
@@ -2796,7 +5209,7 @@
       </w:rPr>
     </w:lvl>
   </w:abstractNum>
-  <w:abstractNum w:abstractNumId="6" w15:restartNumberingAfterBreak="0">
+  <w:abstractNum w:abstractNumId="13" w15:restartNumberingAfterBreak="0">
     <w:nsid w:val="427D097F"/>
     <w:multiLevelType w:val="multilevel"/>
     <w:tmpl w:val="D8223DCC"/>
@@ -2945,7 +5358,305 @@
       </w:rPr>
     </w:lvl>
   </w:abstractNum>
-  <w:abstractNum w:abstractNumId="7" w15:restartNumberingAfterBreak="0">
+  <w:abstractNum w:abstractNumId="14" w15:restartNumberingAfterBreak="0">
+    <w:nsid w:val="430C5CB3"/>
+    <w:multiLevelType w:val="multilevel"/>
+    <w:tmpl w:val="09241686"/>
+    <w:lvl w:ilvl="0">
+      <w:start w:val="1"/>
+      <w:numFmt w:val="bullet"/>
+      <w:lvlText w:val=""/>
+      <w:lvlJc w:val="left"/>
+      <w:pPr>
+        <w:tabs>
+          <w:tab w:val="num" w:pos="720"/>
+        </w:tabs>
+        <w:ind w:left="720" w:hanging="360"/>
+      </w:pPr>
+      <w:rPr>
+        <w:rFonts w:ascii="Symbol" w:hAnsi="Symbol" w:hint="default"/>
+        <w:sz w:val="20"/>
+      </w:rPr>
+    </w:lvl>
+    <w:lvl w:ilvl="1" w:tentative="1">
+      <w:start w:val="1"/>
+      <w:numFmt w:val="bullet"/>
+      <w:lvlText w:val="o"/>
+      <w:lvlJc w:val="left"/>
+      <w:pPr>
+        <w:tabs>
+          <w:tab w:val="num" w:pos="1440"/>
+        </w:tabs>
+        <w:ind w:left="1440" w:hanging="360"/>
+      </w:pPr>
+      <w:rPr>
+        <w:rFonts w:ascii="Courier New" w:hAnsi="Courier New" w:hint="default"/>
+        <w:sz w:val="20"/>
+      </w:rPr>
+    </w:lvl>
+    <w:lvl w:ilvl="2" w:tentative="1">
+      <w:start w:val="1"/>
+      <w:numFmt w:val="bullet"/>
+      <w:lvlText w:val=""/>
+      <w:lvlJc w:val="left"/>
+      <w:pPr>
+        <w:tabs>
+          <w:tab w:val="num" w:pos="2160"/>
+        </w:tabs>
+        <w:ind w:left="2160" w:hanging="360"/>
+      </w:pPr>
+      <w:rPr>
+        <w:rFonts w:ascii="Wingdings" w:hAnsi="Wingdings" w:hint="default"/>
+        <w:sz w:val="20"/>
+      </w:rPr>
+    </w:lvl>
+    <w:lvl w:ilvl="3" w:tentative="1">
+      <w:start w:val="1"/>
+      <w:numFmt w:val="bullet"/>
+      <w:lvlText w:val=""/>
+      <w:lvlJc w:val="left"/>
+      <w:pPr>
+        <w:tabs>
+          <w:tab w:val="num" w:pos="2880"/>
+        </w:tabs>
+        <w:ind w:left="2880" w:hanging="360"/>
+      </w:pPr>
+      <w:rPr>
+        <w:rFonts w:ascii="Wingdings" w:hAnsi="Wingdings" w:hint="default"/>
+        <w:sz w:val="20"/>
+      </w:rPr>
+    </w:lvl>
+    <w:lvl w:ilvl="4" w:tentative="1">
+      <w:start w:val="1"/>
+      <w:numFmt w:val="bullet"/>
+      <w:lvlText w:val=""/>
+      <w:lvlJc w:val="left"/>
+      <w:pPr>
+        <w:tabs>
+          <w:tab w:val="num" w:pos="3600"/>
+        </w:tabs>
+        <w:ind w:left="3600" w:hanging="360"/>
+      </w:pPr>
+      <w:rPr>
+        <w:rFonts w:ascii="Wingdings" w:hAnsi="Wingdings" w:hint="default"/>
+        <w:sz w:val="20"/>
+      </w:rPr>
+    </w:lvl>
+    <w:lvl w:ilvl="5" w:tentative="1">
+      <w:start w:val="1"/>
+      <w:numFmt w:val="bullet"/>
+      <w:lvlText w:val=""/>
+      <w:lvlJc w:val="left"/>
+      <w:pPr>
+        <w:tabs>
+          <w:tab w:val="num" w:pos="4320"/>
+        </w:tabs>
+        <w:ind w:left="4320" w:hanging="360"/>
+      </w:pPr>
+      <w:rPr>
+        <w:rFonts w:ascii="Wingdings" w:hAnsi="Wingdings" w:hint="default"/>
+        <w:sz w:val="20"/>
+      </w:rPr>
+    </w:lvl>
+    <w:lvl w:ilvl="6" w:tentative="1">
+      <w:start w:val="1"/>
+      <w:numFmt w:val="bullet"/>
+      <w:lvlText w:val=""/>
+      <w:lvlJc w:val="left"/>
+      <w:pPr>
+        <w:tabs>
+          <w:tab w:val="num" w:pos="5040"/>
+        </w:tabs>
+        <w:ind w:left="5040" w:hanging="360"/>
+      </w:pPr>
+      <w:rPr>
+        <w:rFonts w:ascii="Wingdings" w:hAnsi="Wingdings" w:hint="default"/>
+        <w:sz w:val="20"/>
+      </w:rPr>
+    </w:lvl>
+    <w:lvl w:ilvl="7" w:tentative="1">
+      <w:start w:val="1"/>
+      <w:numFmt w:val="bullet"/>
+      <w:lvlText w:val=""/>
+      <w:lvlJc w:val="left"/>
+      <w:pPr>
+        <w:tabs>
+          <w:tab w:val="num" w:pos="5760"/>
+        </w:tabs>
+        <w:ind w:left="5760" w:hanging="360"/>
+      </w:pPr>
+      <w:rPr>
+        <w:rFonts w:ascii="Wingdings" w:hAnsi="Wingdings" w:hint="default"/>
+        <w:sz w:val="20"/>
+      </w:rPr>
+    </w:lvl>
+    <w:lvl w:ilvl="8" w:tentative="1">
+      <w:start w:val="1"/>
+      <w:numFmt w:val="bullet"/>
+      <w:lvlText w:val=""/>
+      <w:lvlJc w:val="left"/>
+      <w:pPr>
+        <w:tabs>
+          <w:tab w:val="num" w:pos="6480"/>
+        </w:tabs>
+        <w:ind w:left="6480" w:hanging="360"/>
+      </w:pPr>
+      <w:rPr>
+        <w:rFonts w:ascii="Wingdings" w:hAnsi="Wingdings" w:hint="default"/>
+        <w:sz w:val="20"/>
+      </w:rPr>
+    </w:lvl>
+  </w:abstractNum>
+  <w:abstractNum w:abstractNumId="15" w15:restartNumberingAfterBreak="0">
+    <w:nsid w:val="4BD275F4"/>
+    <w:multiLevelType w:val="multilevel"/>
+    <w:tmpl w:val="C5D4C77E"/>
+    <w:lvl w:ilvl="0">
+      <w:start w:val="1"/>
+      <w:numFmt w:val="bullet"/>
+      <w:lvlText w:val=""/>
+      <w:lvlJc w:val="left"/>
+      <w:pPr>
+        <w:tabs>
+          <w:tab w:val="num" w:pos="720"/>
+        </w:tabs>
+        <w:ind w:left="720" w:hanging="360"/>
+      </w:pPr>
+      <w:rPr>
+        <w:rFonts w:ascii="Symbol" w:hAnsi="Symbol" w:hint="default"/>
+        <w:sz w:val="20"/>
+      </w:rPr>
+    </w:lvl>
+    <w:lvl w:ilvl="1" w:tentative="1">
+      <w:start w:val="1"/>
+      <w:numFmt w:val="bullet"/>
+      <w:lvlText w:val="o"/>
+      <w:lvlJc w:val="left"/>
+      <w:pPr>
+        <w:tabs>
+          <w:tab w:val="num" w:pos="1440"/>
+        </w:tabs>
+        <w:ind w:left="1440" w:hanging="360"/>
+      </w:pPr>
+      <w:rPr>
+        <w:rFonts w:ascii="Courier New" w:hAnsi="Courier New" w:hint="default"/>
+        <w:sz w:val="20"/>
+      </w:rPr>
+    </w:lvl>
+    <w:lvl w:ilvl="2" w:tentative="1">
+      <w:start w:val="1"/>
+      <w:numFmt w:val="bullet"/>
+      <w:lvlText w:val=""/>
+      <w:lvlJc w:val="left"/>
+      <w:pPr>
+        <w:tabs>
+          <w:tab w:val="num" w:pos="2160"/>
+        </w:tabs>
+        <w:ind w:left="2160" w:hanging="360"/>
+      </w:pPr>
+      <w:rPr>
+        <w:rFonts w:ascii="Wingdings" w:hAnsi="Wingdings" w:hint="default"/>
+        <w:sz w:val="20"/>
+      </w:rPr>
+    </w:lvl>
+    <w:lvl w:ilvl="3" w:tentative="1">
+      <w:start w:val="1"/>
+      <w:numFmt w:val="bullet"/>
+      <w:lvlText w:val=""/>
+      <w:lvlJc w:val="left"/>
+      <w:pPr>
+        <w:tabs>
+          <w:tab w:val="num" w:pos="2880"/>
+        </w:tabs>
+        <w:ind w:left="2880" w:hanging="360"/>
+      </w:pPr>
+      <w:rPr>
+        <w:rFonts w:ascii="Wingdings" w:hAnsi="Wingdings" w:hint="default"/>
+        <w:sz w:val="20"/>
+      </w:rPr>
+    </w:lvl>
+    <w:lvl w:ilvl="4" w:tentative="1">
+      <w:start w:val="1"/>
+      <w:numFmt w:val="bullet"/>
+      <w:lvlText w:val=""/>
+      <w:lvlJc w:val="left"/>
+      <w:pPr>
+        <w:tabs>
+          <w:tab w:val="num" w:pos="3600"/>
+        </w:tabs>
+        <w:ind w:left="3600" w:hanging="360"/>
+      </w:pPr>
+      <w:rPr>
+        <w:rFonts w:ascii="Wingdings" w:hAnsi="Wingdings" w:hint="default"/>
+        <w:sz w:val="20"/>
+      </w:rPr>
+    </w:lvl>
+    <w:lvl w:ilvl="5" w:tentative="1">
+      <w:start w:val="1"/>
+      <w:numFmt w:val="bullet"/>
+      <w:lvlText w:val=""/>
+      <w:lvlJc w:val="left"/>
+      <w:pPr>
+        <w:tabs>
+          <w:tab w:val="num" w:pos="4320"/>
+        </w:tabs>
+        <w:ind w:left="4320" w:hanging="360"/>
+      </w:pPr>
+      <w:rPr>
+        <w:rFonts w:ascii="Wingdings" w:hAnsi="Wingdings" w:hint="default"/>
+        <w:sz w:val="20"/>
+      </w:rPr>
+    </w:lvl>
+    <w:lvl w:ilvl="6" w:tentative="1">
+      <w:start w:val="1"/>
+      <w:numFmt w:val="bullet"/>
+      <w:lvlText w:val=""/>
+      <w:lvlJc w:val="left"/>
+      <w:pPr>
+        <w:tabs>
+          <w:tab w:val="num" w:pos="5040"/>
+        </w:tabs>
+        <w:ind w:left="5040" w:hanging="360"/>
+      </w:pPr>
+      <w:rPr>
+        <w:rFonts w:ascii="Wingdings" w:hAnsi="Wingdings" w:hint="default"/>
+        <w:sz w:val="20"/>
+      </w:rPr>
+    </w:lvl>
+    <w:lvl w:ilvl="7" w:tentative="1">
+      <w:start w:val="1"/>
+      <w:numFmt w:val="bullet"/>
+      <w:lvlText w:val=""/>
+      <w:lvlJc w:val="left"/>
+      <w:pPr>
+        <w:tabs>
+          <w:tab w:val="num" w:pos="5760"/>
+        </w:tabs>
+        <w:ind w:left="5760" w:hanging="360"/>
+      </w:pPr>
+      <w:rPr>
+        <w:rFonts w:ascii="Wingdings" w:hAnsi="Wingdings" w:hint="default"/>
+        <w:sz w:val="20"/>
+      </w:rPr>
+    </w:lvl>
+    <w:lvl w:ilvl="8" w:tentative="1">
+      <w:start w:val="1"/>
+      <w:numFmt w:val="bullet"/>
+      <w:lvlText w:val=""/>
+      <w:lvlJc w:val="left"/>
+      <w:pPr>
+        <w:tabs>
+          <w:tab w:val="num" w:pos="6480"/>
+        </w:tabs>
+        <w:ind w:left="6480" w:hanging="360"/>
+      </w:pPr>
+      <w:rPr>
+        <w:rFonts w:ascii="Wingdings" w:hAnsi="Wingdings" w:hint="default"/>
+        <w:sz w:val="20"/>
+      </w:rPr>
+    </w:lvl>
+  </w:abstractNum>
+  <w:abstractNum w:abstractNumId="16" w15:restartNumberingAfterBreak="0">
     <w:nsid w:val="4DE33515"/>
     <w:multiLevelType w:val="multilevel"/>
     <w:tmpl w:val="66D8E93A"/>
@@ -3094,7 +5805,156 @@
       </w:rPr>
     </w:lvl>
   </w:abstractNum>
-  <w:abstractNum w:abstractNumId="8" w15:restartNumberingAfterBreak="0">
+  <w:abstractNum w:abstractNumId="17" w15:restartNumberingAfterBreak="0">
+    <w:nsid w:val="5A8E38FB"/>
+    <w:multiLevelType w:val="multilevel"/>
+    <w:tmpl w:val="701EAADC"/>
+    <w:lvl w:ilvl="0">
+      <w:start w:val="1"/>
+      <w:numFmt w:val="bullet"/>
+      <w:lvlText w:val=""/>
+      <w:lvlJc w:val="left"/>
+      <w:pPr>
+        <w:tabs>
+          <w:tab w:val="num" w:pos="720"/>
+        </w:tabs>
+        <w:ind w:left="720" w:hanging="360"/>
+      </w:pPr>
+      <w:rPr>
+        <w:rFonts w:ascii="Symbol" w:hAnsi="Symbol" w:hint="default"/>
+        <w:sz w:val="20"/>
+      </w:rPr>
+    </w:lvl>
+    <w:lvl w:ilvl="1" w:tentative="1">
+      <w:start w:val="1"/>
+      <w:numFmt w:val="bullet"/>
+      <w:lvlText w:val="o"/>
+      <w:lvlJc w:val="left"/>
+      <w:pPr>
+        <w:tabs>
+          <w:tab w:val="num" w:pos="1440"/>
+        </w:tabs>
+        <w:ind w:left="1440" w:hanging="360"/>
+      </w:pPr>
+      <w:rPr>
+        <w:rFonts w:ascii="Courier New" w:hAnsi="Courier New" w:hint="default"/>
+        <w:sz w:val="20"/>
+      </w:rPr>
+    </w:lvl>
+    <w:lvl w:ilvl="2" w:tentative="1">
+      <w:start w:val="1"/>
+      <w:numFmt w:val="bullet"/>
+      <w:lvlText w:val=""/>
+      <w:lvlJc w:val="left"/>
+      <w:pPr>
+        <w:tabs>
+          <w:tab w:val="num" w:pos="2160"/>
+        </w:tabs>
+        <w:ind w:left="2160" w:hanging="360"/>
+      </w:pPr>
+      <w:rPr>
+        <w:rFonts w:ascii="Wingdings" w:hAnsi="Wingdings" w:hint="default"/>
+        <w:sz w:val="20"/>
+      </w:rPr>
+    </w:lvl>
+    <w:lvl w:ilvl="3" w:tentative="1">
+      <w:start w:val="1"/>
+      <w:numFmt w:val="bullet"/>
+      <w:lvlText w:val=""/>
+      <w:lvlJc w:val="left"/>
+      <w:pPr>
+        <w:tabs>
+          <w:tab w:val="num" w:pos="2880"/>
+        </w:tabs>
+        <w:ind w:left="2880" w:hanging="360"/>
+      </w:pPr>
+      <w:rPr>
+        <w:rFonts w:ascii="Wingdings" w:hAnsi="Wingdings" w:hint="default"/>
+        <w:sz w:val="20"/>
+      </w:rPr>
+    </w:lvl>
+    <w:lvl w:ilvl="4" w:tentative="1">
+      <w:start w:val="1"/>
+      <w:numFmt w:val="bullet"/>
+      <w:lvlText w:val=""/>
+      <w:lvlJc w:val="left"/>
+      <w:pPr>
+        <w:tabs>
+          <w:tab w:val="num" w:pos="3600"/>
+        </w:tabs>
+        <w:ind w:left="3600" w:hanging="360"/>
+      </w:pPr>
+      <w:rPr>
+        <w:rFonts w:ascii="Wingdings" w:hAnsi="Wingdings" w:hint="default"/>
+        <w:sz w:val="20"/>
+      </w:rPr>
+    </w:lvl>
+    <w:lvl w:ilvl="5" w:tentative="1">
+      <w:start w:val="1"/>
+      <w:numFmt w:val="bullet"/>
+      <w:lvlText w:val=""/>
+      <w:lvlJc w:val="left"/>
+      <w:pPr>
+        <w:tabs>
+          <w:tab w:val="num" w:pos="4320"/>
+        </w:tabs>
+        <w:ind w:left="4320" w:hanging="360"/>
+      </w:pPr>
+      <w:rPr>
+        <w:rFonts w:ascii="Wingdings" w:hAnsi="Wingdings" w:hint="default"/>
+        <w:sz w:val="20"/>
+      </w:rPr>
+    </w:lvl>
+    <w:lvl w:ilvl="6" w:tentative="1">
+      <w:start w:val="1"/>
+      <w:numFmt w:val="bullet"/>
+      <w:lvlText w:val=""/>
+      <w:lvlJc w:val="left"/>
+      <w:pPr>
+        <w:tabs>
+          <w:tab w:val="num" w:pos="5040"/>
+        </w:tabs>
+        <w:ind w:left="5040" w:hanging="360"/>
+      </w:pPr>
+      <w:rPr>
+        <w:rFonts w:ascii="Wingdings" w:hAnsi="Wingdings" w:hint="default"/>
+        <w:sz w:val="20"/>
+      </w:rPr>
+    </w:lvl>
+    <w:lvl w:ilvl="7" w:tentative="1">
+      <w:start w:val="1"/>
+      <w:numFmt w:val="bullet"/>
+      <w:lvlText w:val=""/>
+      <w:lvlJc w:val="left"/>
+      <w:pPr>
+        <w:tabs>
+          <w:tab w:val="num" w:pos="5760"/>
+        </w:tabs>
+        <w:ind w:left="5760" w:hanging="360"/>
+      </w:pPr>
+      <w:rPr>
+        <w:rFonts w:ascii="Wingdings" w:hAnsi="Wingdings" w:hint="default"/>
+        <w:sz w:val="20"/>
+      </w:rPr>
+    </w:lvl>
+    <w:lvl w:ilvl="8" w:tentative="1">
+      <w:start w:val="1"/>
+      <w:numFmt w:val="bullet"/>
+      <w:lvlText w:val=""/>
+      <w:lvlJc w:val="left"/>
+      <w:pPr>
+        <w:tabs>
+          <w:tab w:val="num" w:pos="6480"/>
+        </w:tabs>
+        <w:ind w:left="6480" w:hanging="360"/>
+      </w:pPr>
+      <w:rPr>
+        <w:rFonts w:ascii="Wingdings" w:hAnsi="Wingdings" w:hint="default"/>
+        <w:sz w:val="20"/>
+      </w:rPr>
+    </w:lvl>
+  </w:abstractNum>
+  <w:abstractNum w:abstractNumId="18" w15:restartNumberingAfterBreak="0">
     <w:nsid w:val="614A1753"/>
     <w:multiLevelType w:val="multilevel"/>
     <w:tmpl w:val="071CFCEA"/>
@@ -3243,7 +6103,7 @@
       </w:rPr>
     </w:lvl>
   </w:abstractNum>
-  <w:abstractNum w:abstractNumId="9" w15:restartNumberingAfterBreak="0">
+  <w:abstractNum w:abstractNumId="19" w15:restartNumberingAfterBreak="0">
     <w:nsid w:val="66E07DF7"/>
     <w:multiLevelType w:val="multilevel"/>
     <w:tmpl w:val="78EA3802"/>
@@ -3392,7 +6252,603 @@
       </w:rPr>
     </w:lvl>
   </w:abstractNum>
-  <w:abstractNum w:abstractNumId="10" w15:restartNumberingAfterBreak="0">
+  <w:abstractNum w:abstractNumId="20" w15:restartNumberingAfterBreak="0">
+    <w:nsid w:val="68BC3283"/>
+    <w:multiLevelType w:val="multilevel"/>
+    <w:tmpl w:val="1A28C160"/>
+    <w:lvl w:ilvl="0">
+      <w:start w:val="1"/>
+      <w:numFmt w:val="bullet"/>
+      <w:lvlText w:val=""/>
+      <w:lvlJc w:val="left"/>
+      <w:pPr>
+        <w:tabs>
+          <w:tab w:val="num" w:pos="720"/>
+        </w:tabs>
+        <w:ind w:left="720" w:hanging="360"/>
+      </w:pPr>
+      <w:rPr>
+        <w:rFonts w:ascii="Symbol" w:hAnsi="Symbol" w:hint="default"/>
+        <w:sz w:val="20"/>
+      </w:rPr>
+    </w:lvl>
+    <w:lvl w:ilvl="1" w:tentative="1">
+      <w:start w:val="1"/>
+      <w:numFmt w:val="bullet"/>
+      <w:lvlText w:val="o"/>
+      <w:lvlJc w:val="left"/>
+      <w:pPr>
+        <w:tabs>
+          <w:tab w:val="num" w:pos="1440"/>
+        </w:tabs>
+        <w:ind w:left="1440" w:hanging="360"/>
+      </w:pPr>
+      <w:rPr>
+        <w:rFonts w:ascii="Courier New" w:hAnsi="Courier New" w:hint="default"/>
+        <w:sz w:val="20"/>
+      </w:rPr>
+    </w:lvl>
+    <w:lvl w:ilvl="2" w:tentative="1">
+      <w:start w:val="1"/>
+      <w:numFmt w:val="bullet"/>
+      <w:lvlText w:val=""/>
+      <w:lvlJc w:val="left"/>
+      <w:pPr>
+        <w:tabs>
+          <w:tab w:val="num" w:pos="2160"/>
+        </w:tabs>
+        <w:ind w:left="2160" w:hanging="360"/>
+      </w:pPr>
+      <w:rPr>
+        <w:rFonts w:ascii="Wingdings" w:hAnsi="Wingdings" w:hint="default"/>
+        <w:sz w:val="20"/>
+      </w:rPr>
+    </w:lvl>
+    <w:lvl w:ilvl="3" w:tentative="1">
+      <w:start w:val="1"/>
+      <w:numFmt w:val="bullet"/>
+      <w:lvlText w:val=""/>
+      <w:lvlJc w:val="left"/>
+      <w:pPr>
+        <w:tabs>
+          <w:tab w:val="num" w:pos="2880"/>
+        </w:tabs>
+        <w:ind w:left="2880" w:hanging="360"/>
+      </w:pPr>
+      <w:rPr>
+        <w:rFonts w:ascii="Wingdings" w:hAnsi="Wingdings" w:hint="default"/>
+        <w:sz w:val="20"/>
+      </w:rPr>
+    </w:lvl>
+    <w:lvl w:ilvl="4" w:tentative="1">
+      <w:start w:val="1"/>
+      <w:numFmt w:val="bullet"/>
+      <w:lvlText w:val=""/>
+      <w:lvlJc w:val="left"/>
+      <w:pPr>
+        <w:tabs>
+          <w:tab w:val="num" w:pos="3600"/>
+        </w:tabs>
+        <w:ind w:left="3600" w:hanging="360"/>
+      </w:pPr>
+      <w:rPr>
+        <w:rFonts w:ascii="Wingdings" w:hAnsi="Wingdings" w:hint="default"/>
+        <w:sz w:val="20"/>
+      </w:rPr>
+    </w:lvl>
+    <w:lvl w:ilvl="5" w:tentative="1">
+      <w:start w:val="1"/>
+      <w:numFmt w:val="bullet"/>
+      <w:lvlText w:val=""/>
+      <w:lvlJc w:val="left"/>
+      <w:pPr>
+        <w:tabs>
+          <w:tab w:val="num" w:pos="4320"/>
+        </w:tabs>
+        <w:ind w:left="4320" w:hanging="360"/>
+      </w:pPr>
+      <w:rPr>
+        <w:rFonts w:ascii="Wingdings" w:hAnsi="Wingdings" w:hint="default"/>
+        <w:sz w:val="20"/>
+      </w:rPr>
+    </w:lvl>
+    <w:lvl w:ilvl="6" w:tentative="1">
+      <w:start w:val="1"/>
+      <w:numFmt w:val="bullet"/>
+      <w:lvlText w:val=""/>
+      <w:lvlJc w:val="left"/>
+      <w:pPr>
+        <w:tabs>
+          <w:tab w:val="num" w:pos="5040"/>
+        </w:tabs>
+        <w:ind w:left="5040" w:hanging="360"/>
+      </w:pPr>
+      <w:rPr>
+        <w:rFonts w:ascii="Wingdings" w:hAnsi="Wingdings" w:hint="default"/>
+        <w:sz w:val="20"/>
+      </w:rPr>
+    </w:lvl>
+    <w:lvl w:ilvl="7" w:tentative="1">
+      <w:start w:val="1"/>
+      <w:numFmt w:val="bullet"/>
+      <w:lvlText w:val=""/>
+      <w:lvlJc w:val="left"/>
+      <w:pPr>
+        <w:tabs>
+          <w:tab w:val="num" w:pos="5760"/>
+        </w:tabs>
+        <w:ind w:left="5760" w:hanging="360"/>
+      </w:pPr>
+      <w:rPr>
+        <w:rFonts w:ascii="Wingdings" w:hAnsi="Wingdings" w:hint="default"/>
+        <w:sz w:val="20"/>
+      </w:rPr>
+    </w:lvl>
+    <w:lvl w:ilvl="8" w:tentative="1">
+      <w:start w:val="1"/>
+      <w:numFmt w:val="bullet"/>
+      <w:lvlText w:val=""/>
+      <w:lvlJc w:val="left"/>
+      <w:pPr>
+        <w:tabs>
+          <w:tab w:val="num" w:pos="6480"/>
+        </w:tabs>
+        <w:ind w:left="6480" w:hanging="360"/>
+      </w:pPr>
+      <w:rPr>
+        <w:rFonts w:ascii="Wingdings" w:hAnsi="Wingdings" w:hint="default"/>
+        <w:sz w:val="20"/>
+      </w:rPr>
+    </w:lvl>
+  </w:abstractNum>
+  <w:abstractNum w:abstractNumId="21" w15:restartNumberingAfterBreak="0">
+    <w:nsid w:val="6DA80BF0"/>
+    <w:multiLevelType w:val="multilevel"/>
+    <w:tmpl w:val="342CF104"/>
+    <w:lvl w:ilvl="0">
+      <w:start w:val="1"/>
+      <w:numFmt w:val="bullet"/>
+      <w:lvlText w:val=""/>
+      <w:lvlJc w:val="left"/>
+      <w:pPr>
+        <w:tabs>
+          <w:tab w:val="num" w:pos="720"/>
+        </w:tabs>
+        <w:ind w:left="720" w:hanging="360"/>
+      </w:pPr>
+      <w:rPr>
+        <w:rFonts w:ascii="Symbol" w:hAnsi="Symbol" w:hint="default"/>
+        <w:sz w:val="20"/>
+      </w:rPr>
+    </w:lvl>
+    <w:lvl w:ilvl="1" w:tentative="1">
+      <w:start w:val="1"/>
+      <w:numFmt w:val="bullet"/>
+      <w:lvlText w:val="o"/>
+      <w:lvlJc w:val="left"/>
+      <w:pPr>
+        <w:tabs>
+          <w:tab w:val="num" w:pos="1440"/>
+        </w:tabs>
+        <w:ind w:left="1440" w:hanging="360"/>
+      </w:pPr>
+      <w:rPr>
+        <w:rFonts w:ascii="Courier New" w:hAnsi="Courier New" w:hint="default"/>
+        <w:sz w:val="20"/>
+      </w:rPr>
+    </w:lvl>
+    <w:lvl w:ilvl="2" w:tentative="1">
+      <w:start w:val="1"/>
+      <w:numFmt w:val="bullet"/>
+      <w:lvlText w:val=""/>
+      <w:lvlJc w:val="left"/>
+      <w:pPr>
+        <w:tabs>
+          <w:tab w:val="num" w:pos="2160"/>
+        </w:tabs>
+        <w:ind w:left="2160" w:hanging="360"/>
+      </w:pPr>
+      <w:rPr>
+        <w:rFonts w:ascii="Wingdings" w:hAnsi="Wingdings" w:hint="default"/>
+        <w:sz w:val="20"/>
+      </w:rPr>
+    </w:lvl>
+    <w:lvl w:ilvl="3" w:tentative="1">
+      <w:start w:val="1"/>
+      <w:numFmt w:val="bullet"/>
+      <w:lvlText w:val=""/>
+      <w:lvlJc w:val="left"/>
+      <w:pPr>
+        <w:tabs>
+          <w:tab w:val="num" w:pos="2880"/>
+        </w:tabs>
+        <w:ind w:left="2880" w:hanging="360"/>
+      </w:pPr>
+      <w:rPr>
+        <w:rFonts w:ascii="Wingdings" w:hAnsi="Wingdings" w:hint="default"/>
+        <w:sz w:val="20"/>
+      </w:rPr>
+    </w:lvl>
+    <w:lvl w:ilvl="4" w:tentative="1">
+      <w:start w:val="1"/>
+      <w:numFmt w:val="bullet"/>
+      <w:lvlText w:val=""/>
+      <w:lvlJc w:val="left"/>
+      <w:pPr>
+        <w:tabs>
+          <w:tab w:val="num" w:pos="3600"/>
+        </w:tabs>
+        <w:ind w:left="3600" w:hanging="360"/>
+      </w:pPr>
+      <w:rPr>
+        <w:rFonts w:ascii="Wingdings" w:hAnsi="Wingdings" w:hint="default"/>
+        <w:sz w:val="20"/>
+      </w:rPr>
+    </w:lvl>
+    <w:lvl w:ilvl="5" w:tentative="1">
+      <w:start w:val="1"/>
+      <w:numFmt w:val="bullet"/>
+      <w:lvlText w:val=""/>
+      <w:lvlJc w:val="left"/>
+      <w:pPr>
+        <w:tabs>
+          <w:tab w:val="num" w:pos="4320"/>
+        </w:tabs>
+        <w:ind w:left="4320" w:hanging="360"/>
+      </w:pPr>
+      <w:rPr>
+        <w:rFonts w:ascii="Wingdings" w:hAnsi="Wingdings" w:hint="default"/>
+        <w:sz w:val="20"/>
+      </w:rPr>
+    </w:lvl>
+    <w:lvl w:ilvl="6" w:tentative="1">
+      <w:start w:val="1"/>
+      <w:numFmt w:val="bullet"/>
+      <w:lvlText w:val=""/>
+      <w:lvlJc w:val="left"/>
+      <w:pPr>
+        <w:tabs>
+          <w:tab w:val="num" w:pos="5040"/>
+        </w:tabs>
+        <w:ind w:left="5040" w:hanging="360"/>
+      </w:pPr>
+      <w:rPr>
+        <w:rFonts w:ascii="Wingdings" w:hAnsi="Wingdings" w:hint="default"/>
+        <w:sz w:val="20"/>
+      </w:rPr>
+    </w:lvl>
+    <w:lvl w:ilvl="7" w:tentative="1">
+      <w:start w:val="1"/>
+      <w:numFmt w:val="bullet"/>
+      <w:lvlText w:val=""/>
+      <w:lvlJc w:val="left"/>
+      <w:pPr>
+        <w:tabs>
+          <w:tab w:val="num" w:pos="5760"/>
+        </w:tabs>
+        <w:ind w:left="5760" w:hanging="360"/>
+      </w:pPr>
+      <w:rPr>
+        <w:rFonts w:ascii="Wingdings" w:hAnsi="Wingdings" w:hint="default"/>
+        <w:sz w:val="20"/>
+      </w:rPr>
+    </w:lvl>
+    <w:lvl w:ilvl="8" w:tentative="1">
+      <w:start w:val="1"/>
+      <w:numFmt w:val="bullet"/>
+      <w:lvlText w:val=""/>
+      <w:lvlJc w:val="left"/>
+      <w:pPr>
+        <w:tabs>
+          <w:tab w:val="num" w:pos="6480"/>
+        </w:tabs>
+        <w:ind w:left="6480" w:hanging="360"/>
+      </w:pPr>
+      <w:rPr>
+        <w:rFonts w:ascii="Wingdings" w:hAnsi="Wingdings" w:hint="default"/>
+        <w:sz w:val="20"/>
+      </w:rPr>
+    </w:lvl>
+  </w:abstractNum>
+  <w:abstractNum w:abstractNumId="22" w15:restartNumberingAfterBreak="0">
+    <w:nsid w:val="6E323A7E"/>
+    <w:multiLevelType w:val="multilevel"/>
+    <w:tmpl w:val="541C2C66"/>
+    <w:lvl w:ilvl="0">
+      <w:start w:val="1"/>
+      <w:numFmt w:val="bullet"/>
+      <w:lvlText w:val=""/>
+      <w:lvlJc w:val="left"/>
+      <w:pPr>
+        <w:tabs>
+          <w:tab w:val="num" w:pos="720"/>
+        </w:tabs>
+        <w:ind w:left="720" w:hanging="360"/>
+      </w:pPr>
+      <w:rPr>
+        <w:rFonts w:ascii="Symbol" w:hAnsi="Symbol" w:hint="default"/>
+        <w:sz w:val="20"/>
+      </w:rPr>
+    </w:lvl>
+    <w:lvl w:ilvl="1" w:tentative="1">
+      <w:start w:val="1"/>
+      <w:numFmt w:val="bullet"/>
+      <w:lvlText w:val="o"/>
+      <w:lvlJc w:val="left"/>
+      <w:pPr>
+        <w:tabs>
+          <w:tab w:val="num" w:pos="1440"/>
+        </w:tabs>
+        <w:ind w:left="1440" w:hanging="360"/>
+      </w:pPr>
+      <w:rPr>
+        <w:rFonts w:ascii="Courier New" w:hAnsi="Courier New" w:hint="default"/>
+        <w:sz w:val="20"/>
+      </w:rPr>
+    </w:lvl>
+    <w:lvl w:ilvl="2" w:tentative="1">
+      <w:start w:val="1"/>
+      <w:numFmt w:val="bullet"/>
+      <w:lvlText w:val=""/>
+      <w:lvlJc w:val="left"/>
+      <w:pPr>
+        <w:tabs>
+          <w:tab w:val="num" w:pos="2160"/>
+        </w:tabs>
+        <w:ind w:left="2160" w:hanging="360"/>
+      </w:pPr>
+      <w:rPr>
+        <w:rFonts w:ascii="Wingdings" w:hAnsi="Wingdings" w:hint="default"/>
+        <w:sz w:val="20"/>
+      </w:rPr>
+    </w:lvl>
+    <w:lvl w:ilvl="3" w:tentative="1">
+      <w:start w:val="1"/>
+      <w:numFmt w:val="bullet"/>
+      <w:lvlText w:val=""/>
+      <w:lvlJc w:val="left"/>
+      <w:pPr>
+        <w:tabs>
+          <w:tab w:val="num" w:pos="2880"/>
+        </w:tabs>
+        <w:ind w:left="2880" w:hanging="360"/>
+      </w:pPr>
+      <w:rPr>
+        <w:rFonts w:ascii="Wingdings" w:hAnsi="Wingdings" w:hint="default"/>
+        <w:sz w:val="20"/>
+      </w:rPr>
+    </w:lvl>
+    <w:lvl w:ilvl="4" w:tentative="1">
+      <w:start w:val="1"/>
+      <w:numFmt w:val="bullet"/>
+      <w:lvlText w:val=""/>
+      <w:lvlJc w:val="left"/>
+      <w:pPr>
+        <w:tabs>
+          <w:tab w:val="num" w:pos="3600"/>
+        </w:tabs>
+        <w:ind w:left="3600" w:hanging="360"/>
+      </w:pPr>
+      <w:rPr>
+        <w:rFonts w:ascii="Wingdings" w:hAnsi="Wingdings" w:hint="default"/>
+        <w:sz w:val="20"/>
+      </w:rPr>
+    </w:lvl>
+    <w:lvl w:ilvl="5" w:tentative="1">
+      <w:start w:val="1"/>
+      <w:numFmt w:val="bullet"/>
+      <w:lvlText w:val=""/>
+      <w:lvlJc w:val="left"/>
+      <w:pPr>
+        <w:tabs>
+          <w:tab w:val="num" w:pos="4320"/>
+        </w:tabs>
+        <w:ind w:left="4320" w:hanging="360"/>
+      </w:pPr>
+      <w:rPr>
+        <w:rFonts w:ascii="Wingdings" w:hAnsi="Wingdings" w:hint="default"/>
+        <w:sz w:val="20"/>
+      </w:rPr>
+    </w:lvl>
+    <w:lvl w:ilvl="6" w:tentative="1">
+      <w:start w:val="1"/>
+      <w:numFmt w:val="bullet"/>
+      <w:lvlText w:val=""/>
+      <w:lvlJc w:val="left"/>
+      <w:pPr>
+        <w:tabs>
+          <w:tab w:val="num" w:pos="5040"/>
+        </w:tabs>
+        <w:ind w:left="5040" w:hanging="360"/>
+      </w:pPr>
+      <w:rPr>
+        <w:rFonts w:ascii="Wingdings" w:hAnsi="Wingdings" w:hint="default"/>
+        <w:sz w:val="20"/>
+      </w:rPr>
+    </w:lvl>
+    <w:lvl w:ilvl="7" w:tentative="1">
+      <w:start w:val="1"/>
+      <w:numFmt w:val="bullet"/>
+      <w:lvlText w:val=""/>
+      <w:lvlJc w:val="left"/>
+      <w:pPr>
+        <w:tabs>
+          <w:tab w:val="num" w:pos="5760"/>
+        </w:tabs>
+        <w:ind w:left="5760" w:hanging="360"/>
+      </w:pPr>
+      <w:rPr>
+        <w:rFonts w:ascii="Wingdings" w:hAnsi="Wingdings" w:hint="default"/>
+        <w:sz w:val="20"/>
+      </w:rPr>
+    </w:lvl>
+    <w:lvl w:ilvl="8" w:tentative="1">
+      <w:start w:val="1"/>
+      <w:numFmt w:val="bullet"/>
+      <w:lvlText w:val=""/>
+      <w:lvlJc w:val="left"/>
+      <w:pPr>
+        <w:tabs>
+          <w:tab w:val="num" w:pos="6480"/>
+        </w:tabs>
+        <w:ind w:left="6480" w:hanging="360"/>
+      </w:pPr>
+      <w:rPr>
+        <w:rFonts w:ascii="Wingdings" w:hAnsi="Wingdings" w:hint="default"/>
+        <w:sz w:val="20"/>
+      </w:rPr>
+    </w:lvl>
+  </w:abstractNum>
+  <w:abstractNum w:abstractNumId="23" w15:restartNumberingAfterBreak="0">
+    <w:nsid w:val="6F613D90"/>
+    <w:multiLevelType w:val="multilevel"/>
+    <w:tmpl w:val="0C94043C"/>
+    <w:lvl w:ilvl="0">
+      <w:start w:val="1"/>
+      <w:numFmt w:val="bullet"/>
+      <w:lvlText w:val=""/>
+      <w:lvlJc w:val="left"/>
+      <w:pPr>
+        <w:tabs>
+          <w:tab w:val="num" w:pos="720"/>
+        </w:tabs>
+        <w:ind w:left="720" w:hanging="360"/>
+      </w:pPr>
+      <w:rPr>
+        <w:rFonts w:ascii="Symbol" w:hAnsi="Symbol" w:hint="default"/>
+        <w:sz w:val="20"/>
+      </w:rPr>
+    </w:lvl>
+    <w:lvl w:ilvl="1">
+      <w:start w:val="1"/>
+      <w:numFmt w:val="bullet"/>
+      <w:lvlText w:val="o"/>
+      <w:lvlJc w:val="left"/>
+      <w:pPr>
+        <w:tabs>
+          <w:tab w:val="num" w:pos="1440"/>
+        </w:tabs>
+        <w:ind w:left="1440" w:hanging="360"/>
+      </w:pPr>
+      <w:rPr>
+        <w:rFonts w:ascii="Courier New" w:hAnsi="Courier New" w:hint="default"/>
+        <w:sz w:val="20"/>
+      </w:rPr>
+    </w:lvl>
+    <w:lvl w:ilvl="2" w:tentative="1">
+      <w:start w:val="1"/>
+      <w:numFmt w:val="bullet"/>
+      <w:lvlText w:val=""/>
+      <w:lvlJc w:val="left"/>
+      <w:pPr>
+        <w:tabs>
+          <w:tab w:val="num" w:pos="2160"/>
+        </w:tabs>
+        <w:ind w:left="2160" w:hanging="360"/>
+      </w:pPr>
+      <w:rPr>
+        <w:rFonts w:ascii="Wingdings" w:hAnsi="Wingdings" w:hint="default"/>
+        <w:sz w:val="20"/>
+      </w:rPr>
+    </w:lvl>
+    <w:lvl w:ilvl="3" w:tentative="1">
+      <w:start w:val="1"/>
+      <w:numFmt w:val="bullet"/>
+      <w:lvlText w:val=""/>
+      <w:lvlJc w:val="left"/>
+      <w:pPr>
+        <w:tabs>
+          <w:tab w:val="num" w:pos="2880"/>
+        </w:tabs>
+        <w:ind w:left="2880" w:hanging="360"/>
+      </w:pPr>
+      <w:rPr>
+        <w:rFonts w:ascii="Wingdings" w:hAnsi="Wingdings" w:hint="default"/>
+        <w:sz w:val="20"/>
+      </w:rPr>
+    </w:lvl>
+    <w:lvl w:ilvl="4" w:tentative="1">
+      <w:start w:val="1"/>
+      <w:numFmt w:val="bullet"/>
+      <w:lvlText w:val=""/>
+      <w:lvlJc w:val="left"/>
+      <w:pPr>
+        <w:tabs>
+          <w:tab w:val="num" w:pos="3600"/>
+        </w:tabs>
+        <w:ind w:left="3600" w:hanging="360"/>
+      </w:pPr>
+      <w:rPr>
+        <w:rFonts w:ascii="Wingdings" w:hAnsi="Wingdings" w:hint="default"/>
+        <w:sz w:val="20"/>
+      </w:rPr>
+    </w:lvl>
+    <w:lvl w:ilvl="5" w:tentative="1">
+      <w:start w:val="1"/>
+      <w:numFmt w:val="bullet"/>
+      <w:lvlText w:val=""/>
+      <w:lvlJc w:val="left"/>
+      <w:pPr>
+        <w:tabs>
+          <w:tab w:val="num" w:pos="4320"/>
+        </w:tabs>
+        <w:ind w:left="4320" w:hanging="360"/>
+      </w:pPr>
+      <w:rPr>
+        <w:rFonts w:ascii="Wingdings" w:hAnsi="Wingdings" w:hint="default"/>
+        <w:sz w:val="20"/>
+      </w:rPr>
+    </w:lvl>
+    <w:lvl w:ilvl="6" w:tentative="1">
+      <w:start w:val="1"/>
+      <w:numFmt w:val="bullet"/>
+      <w:lvlText w:val=""/>
+      <w:lvlJc w:val="left"/>
+      <w:pPr>
+        <w:tabs>
+          <w:tab w:val="num" w:pos="5040"/>
+        </w:tabs>
+        <w:ind w:left="5040" w:hanging="360"/>
+      </w:pPr>
+      <w:rPr>
+        <w:rFonts w:ascii="Wingdings" w:hAnsi="Wingdings" w:hint="default"/>
+        <w:sz w:val="20"/>
+      </w:rPr>
+    </w:lvl>
+    <w:lvl w:ilvl="7" w:tentative="1">
+      <w:start w:val="1"/>
+      <w:numFmt w:val="bullet"/>
+      <w:lvlText w:val=""/>
+      <w:lvlJc w:val="left"/>
+      <w:pPr>
+        <w:tabs>
+          <w:tab w:val="num" w:pos="5760"/>
+        </w:tabs>
+        <w:ind w:left="5760" w:hanging="360"/>
+      </w:pPr>
+      <w:rPr>
+        <w:rFonts w:ascii="Wingdings" w:hAnsi="Wingdings" w:hint="default"/>
+        <w:sz w:val="20"/>
+      </w:rPr>
+    </w:lvl>
+    <w:lvl w:ilvl="8" w:tentative="1">
+      <w:start w:val="1"/>
+      <w:numFmt w:val="bullet"/>
+      <w:lvlText w:val=""/>
+      <w:lvlJc w:val="left"/>
+      <w:pPr>
+        <w:tabs>
+          <w:tab w:val="num" w:pos="6480"/>
+        </w:tabs>
+        <w:ind w:left="6480" w:hanging="360"/>
+      </w:pPr>
+      <w:rPr>
+        <w:rFonts w:ascii="Wingdings" w:hAnsi="Wingdings" w:hint="default"/>
+        <w:sz w:val="20"/>
+      </w:rPr>
+    </w:lvl>
+  </w:abstractNum>
+  <w:abstractNum w:abstractNumId="24" w15:restartNumberingAfterBreak="0">
     <w:nsid w:val="738A4F6A"/>
     <w:multiLevelType w:val="multilevel"/>
     <w:tmpl w:val="B18CCA14"/>
@@ -3542,37 +6998,79 @@
     </w:lvl>
   </w:abstractNum>
   <w:num w:numId="1" w16cid:durableId="555432629">
+    <w:abstractNumId w:val="6"/>
+  </w:num>
+  <w:num w:numId="2" w16cid:durableId="266934073">
+    <w:abstractNumId w:val="24"/>
+  </w:num>
+  <w:num w:numId="3" w16cid:durableId="1057434288">
+    <w:abstractNumId w:val="7"/>
+  </w:num>
+  <w:num w:numId="4" w16cid:durableId="41293542">
+    <w:abstractNumId w:val="16"/>
+  </w:num>
+  <w:num w:numId="5" w16cid:durableId="60519995">
+    <w:abstractNumId w:val="10"/>
+  </w:num>
+  <w:num w:numId="6" w16cid:durableId="1196308915">
     <w:abstractNumId w:val="2"/>
   </w:num>
-  <w:num w:numId="2" w16cid:durableId="266934073">
-    <w:abstractNumId w:val="10"/>
-  </w:num>
-  <w:num w:numId="3" w16cid:durableId="1057434288">
-    <w:abstractNumId w:val="3"/>
-  </w:num>
-  <w:num w:numId="4" w16cid:durableId="41293542">
-    <w:abstractNumId w:val="7"/>
-  </w:num>
-  <w:num w:numId="5" w16cid:durableId="60519995">
-    <w:abstractNumId w:val="4"/>
-  </w:num>
-  <w:num w:numId="6" w16cid:durableId="1196308915">
-    <w:abstractNumId w:val="1"/>
-  </w:num>
   <w:num w:numId="7" w16cid:durableId="17322365">
-    <w:abstractNumId w:val="5"/>
+    <w:abstractNumId w:val="12"/>
   </w:num>
   <w:num w:numId="8" w16cid:durableId="278026669">
-    <w:abstractNumId w:val="8"/>
+    <w:abstractNumId w:val="18"/>
   </w:num>
   <w:num w:numId="9" w16cid:durableId="1948583370">
     <w:abstractNumId w:val="0"/>
   </w:num>
   <w:num w:numId="10" w16cid:durableId="207227052">
-    <w:abstractNumId w:val="6"/>
+    <w:abstractNumId w:val="13"/>
   </w:num>
   <w:num w:numId="11" w16cid:durableId="374504602">
+    <w:abstractNumId w:val="19"/>
+  </w:num>
+  <w:num w:numId="12" w16cid:durableId="162405308">
+    <w:abstractNumId w:val="20"/>
+  </w:num>
+  <w:num w:numId="13" w16cid:durableId="1171601693">
     <w:abstractNumId w:val="9"/>
+  </w:num>
+  <w:num w:numId="14" w16cid:durableId="940839450">
+    <w:abstractNumId w:val="14"/>
+  </w:num>
+  <w:num w:numId="15" w16cid:durableId="1396316143">
+    <w:abstractNumId w:val="4"/>
+  </w:num>
+  <w:num w:numId="16" w16cid:durableId="441342207">
+    <w:abstractNumId w:val="17"/>
+  </w:num>
+  <w:num w:numId="17" w16cid:durableId="1439257462">
+    <w:abstractNumId w:val="23"/>
+  </w:num>
+  <w:num w:numId="18" w16cid:durableId="1997948666">
+    <w:abstractNumId w:val="5"/>
+  </w:num>
+  <w:num w:numId="19" w16cid:durableId="1236286457">
+    <w:abstractNumId w:val="8"/>
+  </w:num>
+  <w:num w:numId="20" w16cid:durableId="1946185065">
+    <w:abstractNumId w:val="21"/>
+  </w:num>
+  <w:num w:numId="21" w16cid:durableId="676689837">
+    <w:abstractNumId w:val="3"/>
+  </w:num>
+  <w:num w:numId="22" w16cid:durableId="1710302556">
+    <w:abstractNumId w:val="11"/>
+  </w:num>
+  <w:num w:numId="23" w16cid:durableId="1383947354">
+    <w:abstractNumId w:val="15"/>
+  </w:num>
+  <w:num w:numId="24" w16cid:durableId="1359349481">
+    <w:abstractNumId w:val="22"/>
+  </w:num>
+  <w:num w:numId="25" w16cid:durableId="872572076">
+    <w:abstractNumId w:val="1"/>
   </w:num>
 </w:numbering>
 </file>
@@ -4005,7 +7503,6 @@
     <w:next w:val="Normal"/>
     <w:link w:val="Heading2Char"/>
     <w:uiPriority w:val="9"/>
-    <w:semiHidden/>
     <w:unhideWhenUsed/>
     <w:qFormat/>
     <w:rsid w:val="00341855"/>
@@ -4028,7 +7525,6 @@
     <w:next w:val="Normal"/>
     <w:link w:val="Heading3Char"/>
     <w:uiPriority w:val="9"/>
-    <w:semiHidden/>
     <w:unhideWhenUsed/>
     <w:qFormat/>
     <w:rsid w:val="00341855"/>
@@ -4180,6 +7676,7 @@
   <w:style w:type="character" w:default="1" w:styleId="DefaultParagraphFont">
     <w:name w:val="Default Paragraph Font"/>
     <w:uiPriority w:val="1"/>
+    <w:semiHidden/>
     <w:unhideWhenUsed/>
   </w:style>
   <w:style w:type="table" w:default="1" w:styleId="TableNormal">
@@ -4221,7 +7718,6 @@
     <w:basedOn w:val="DefaultParagraphFont"/>
     <w:link w:val="Heading2"/>
     <w:uiPriority w:val="9"/>
-    <w:semiHidden/>
     <w:rsid w:val="00341855"/>
     <w:rPr>
       <w:rFonts w:asciiTheme="majorHAnsi" w:eastAsiaTheme="majorEastAsia" w:hAnsiTheme="majorHAnsi" w:cstheme="majorBidi"/>
@@ -4235,7 +7731,6 @@
     <w:basedOn w:val="DefaultParagraphFont"/>
     <w:link w:val="Heading3"/>
     <w:uiPriority w:val="9"/>
-    <w:semiHidden/>
     <w:rsid w:val="00341855"/>
     <w:rPr>
       <w:rFonts w:eastAsiaTheme="majorEastAsia" w:cstheme="majorBidi"/>
@@ -4515,6 +8010,103 @@
       <w:color w:val="605E5C"/>
       <w:shd w:val="clear" w:color="auto" w:fill="E1DFDD"/>
     </w:rPr>
+  </w:style>
+  <w:style w:type="paragraph" w:styleId="NormalWeb">
+    <w:name w:val="Normal (Web)"/>
+    <w:basedOn w:val="Normal"/>
+    <w:uiPriority w:val="99"/>
+    <w:semiHidden/>
+    <w:unhideWhenUsed/>
+    <w:rsid w:val="00583871"/>
+    <w:pPr>
+      <w:spacing w:before="100" w:beforeAutospacing="1" w:after="100" w:afterAutospacing="1" w:line="240" w:lineRule="auto"/>
+    </w:pPr>
+    <w:rPr>
+      <w:rFonts w:ascii="Times New Roman" w:eastAsia="Times New Roman" w:hAnsi="Times New Roman" w:cs="Times New Roman"/>
+      <w:kern w:val="0"/>
+      <w14:ligatures w14:val="none"/>
+    </w:rPr>
+  </w:style>
+  <w:style w:type="character" w:styleId="Strong">
+    <w:name w:val="Strong"/>
+    <w:basedOn w:val="DefaultParagraphFont"/>
+    <w:uiPriority w:val="22"/>
+    <w:qFormat/>
+    <w:rsid w:val="00583871"/>
+    <w:rPr>
+      <w:b/>
+      <w:bCs/>
+    </w:rPr>
+  </w:style>
+  <w:style w:type="paragraph" w:styleId="HTMLPreformatted">
+    <w:name w:val="HTML Preformatted"/>
+    <w:basedOn w:val="Normal"/>
+    <w:link w:val="HTMLPreformattedChar"/>
+    <w:uiPriority w:val="99"/>
+    <w:semiHidden/>
+    <w:unhideWhenUsed/>
+    <w:rsid w:val="00583871"/>
+    <w:pPr>
+      <w:tabs>
+        <w:tab w:val="left" w:pos="916"/>
+        <w:tab w:val="left" w:pos="1832"/>
+        <w:tab w:val="left" w:pos="2748"/>
+        <w:tab w:val="left" w:pos="3664"/>
+        <w:tab w:val="left" w:pos="4580"/>
+        <w:tab w:val="left" w:pos="5496"/>
+        <w:tab w:val="left" w:pos="6412"/>
+        <w:tab w:val="left" w:pos="7328"/>
+        <w:tab w:val="left" w:pos="8244"/>
+        <w:tab w:val="left" w:pos="9160"/>
+        <w:tab w:val="left" w:pos="10076"/>
+        <w:tab w:val="left" w:pos="10992"/>
+        <w:tab w:val="left" w:pos="11908"/>
+        <w:tab w:val="left" w:pos="12824"/>
+        <w:tab w:val="left" w:pos="13740"/>
+        <w:tab w:val="left" w:pos="14656"/>
+      </w:tabs>
+      <w:spacing w:after="0" w:line="240" w:lineRule="auto"/>
+    </w:pPr>
+    <w:rPr>
+      <w:rFonts w:ascii="Courier New" w:eastAsia="Times New Roman" w:hAnsi="Courier New" w:cs="Courier New"/>
+      <w:kern w:val="0"/>
+      <w:sz w:val="20"/>
+      <w:szCs w:val="20"/>
+      <w14:ligatures w14:val="none"/>
+    </w:rPr>
+  </w:style>
+  <w:style w:type="character" w:customStyle="1" w:styleId="HTMLPreformattedChar">
+    <w:name w:val="HTML Preformatted Char"/>
+    <w:basedOn w:val="DefaultParagraphFont"/>
+    <w:link w:val="HTMLPreformatted"/>
+    <w:uiPriority w:val="99"/>
+    <w:semiHidden/>
+    <w:rsid w:val="00583871"/>
+    <w:rPr>
+      <w:rFonts w:ascii="Courier New" w:eastAsia="Times New Roman" w:hAnsi="Courier New" w:cs="Courier New"/>
+      <w:kern w:val="0"/>
+      <w:sz w:val="20"/>
+      <w:szCs w:val="20"/>
+      <w14:ligatures w14:val="none"/>
+    </w:rPr>
+  </w:style>
+  <w:style w:type="character" w:styleId="HTMLCode">
+    <w:name w:val="HTML Code"/>
+    <w:basedOn w:val="DefaultParagraphFont"/>
+    <w:uiPriority w:val="99"/>
+    <w:semiHidden/>
+    <w:unhideWhenUsed/>
+    <w:rsid w:val="00583871"/>
+    <w:rPr>
+      <w:rFonts w:ascii="Courier New" w:eastAsia="Times New Roman" w:hAnsi="Courier New" w:cs="Courier New"/>
+      <w:sz w:val="20"/>
+      <w:szCs w:val="20"/>
+    </w:rPr>
+  </w:style>
+  <w:style w:type="character" w:customStyle="1" w:styleId="hljs-string">
+    <w:name w:val="hljs-string"/>
+    <w:basedOn w:val="DefaultParagraphFont"/>
+    <w:rsid w:val="00583871"/>
   </w:style>
 </w:styles>
 </file>

--- a/dataset/data management.docx
+++ b/dataset/data management.docx
@@ -4,3262 +4,2129 @@
   <w:body>
     <w:p>
       <w:pPr>
-        <w:spacing w:before="100" w:beforeAutospacing="1" w:after="100" w:afterAutospacing="1" w:line="240" w:lineRule="auto"/>
-        <w:outlineLvl w:val="0"/>
-        <w:rPr>
-          <w:rFonts w:ascii="Times New Roman" w:eastAsia="Times New Roman" w:hAnsi="Times New Roman" w:cs="Times New Roman"/>
-          <w:b/>
-          <w:bCs/>
-          <w:kern w:val="36"/>
-          <w:sz w:val="48"/>
-          <w:szCs w:val="48"/>
-          <w14:ligatures w14:val="none"/>
-        </w:rPr>
-      </w:pPr>
-      <w:r>
-        <w:rPr>
-          <w:rFonts w:ascii="Times New Roman" w:eastAsia="Times New Roman" w:hAnsi="Times New Roman" w:cs="Times New Roman"/>
-          <w:b/>
-          <w:bCs/>
-          <w:kern w:val="36"/>
-          <w:sz w:val="48"/>
-          <w:szCs w:val="48"/>
-          <w14:ligatures w14:val="none"/>
-        </w:rPr>
-        <w:t>Data Management Plan (Updated)</w:t>
+        <w:pStyle w:val="Heading1"/>
+      </w:pPr>
+      <w:r>
+        <w:t>Data Management Plan Report</w:t>
       </w:r>
     </w:p>
     <w:p>
       <w:pPr>
-        <w:spacing w:before="100" w:beforeAutospacing="1" w:after="100" w:afterAutospacing="1" w:line="240" w:lineRule="auto"/>
-        <w:outlineLvl w:val="1"/>
-        <w:rPr>
-          <w:rFonts w:ascii="Times New Roman" w:eastAsia="Times New Roman" w:hAnsi="Times New Roman" w:cs="Times New Roman"/>
-          <w:b/>
-          <w:bCs/>
-          <w:kern w:val="0"/>
-          <w:sz w:val="36"/>
-          <w:szCs w:val="36"/>
-          <w14:ligatures w14:val="none"/>
-        </w:rPr>
-      </w:pPr>
-      <w:r>
-        <w:rPr>
-          <w:rFonts w:ascii="Times New Roman" w:eastAsia="Times New Roman" w:hAnsi="Times New Roman" w:cs="Times New Roman"/>
-          <w:b/>
-          <w:bCs/>
-          <w:kern w:val="0"/>
-          <w:sz w:val="36"/>
-          <w:szCs w:val="36"/>
-          <w14:ligatures w14:val="none"/>
-        </w:rPr>
-        <w:t xml:space="preserve">1. </w:t>
-      </w:r>
-      <w:r>
-        <w:rPr>
-          <w:rFonts w:ascii="MS Mincho" w:eastAsia="MS Mincho" w:hAnsi="MS Mincho" w:cs="MS Mincho" w:hint="eastAsia"/>
-          <w:b/>
-          <w:bCs/>
-          <w:kern w:val="0"/>
-          <w:sz w:val="36"/>
-          <w:szCs w:val="36"/>
-          <w14:ligatures w14:val="none"/>
-        </w:rPr>
-        <w:t>数据来源</w:t>
-      </w:r>
-      <w:r>
-        <w:rPr>
-          <w:rFonts w:ascii="Times New Roman" w:eastAsia="Times New Roman" w:hAnsi="Times New Roman" w:cs="Times New Roman"/>
-          <w:b/>
-          <w:bCs/>
-          <w:kern w:val="0"/>
-          <w:sz w:val="36"/>
-          <w:szCs w:val="36"/>
-          <w14:ligatures w14:val="none"/>
-        </w:rPr>
-        <w:t xml:space="preserve"> (Data Sources)</w:t>
+        <w:pStyle w:val="Heading2"/>
+      </w:pPr>
+      <w:r>
+        <w:t>1. Datasets Overview</w:t>
       </w:r>
     </w:p>
     <w:p>
       <w:pPr>
-        <w:spacing w:before="100" w:beforeAutospacing="1" w:after="100" w:afterAutospacing="1" w:line="240" w:lineRule="auto"/>
-        <w:rPr>
-          <w:rFonts w:ascii="Times New Roman" w:eastAsia="Times New Roman" w:hAnsi="Times New Roman" w:cs="Times New Roman"/>
-          <w:kern w:val="0"/>
-          <w14:ligatures w14:val="none"/>
-        </w:rPr>
-      </w:pPr>
-      <w:proofErr w:type="spellStart"/>
-      <w:r>
-        <w:rPr>
-          <w:rFonts w:ascii="Times New Roman" w:eastAsia="Times New Roman" w:hAnsi="Times New Roman" w:cs="Times New Roman"/>
-          <w:kern w:val="0"/>
-          <w14:ligatures w14:val="none"/>
-        </w:rPr>
-        <w:t>RecipeNLG</w:t>
-      </w:r>
-      <w:proofErr w:type="spellEnd"/>
-      <w:r>
-        <w:rPr>
-          <w:rFonts w:ascii="Times New Roman" w:eastAsia="Times New Roman" w:hAnsi="Times New Roman" w:cs="Times New Roman"/>
-          <w:kern w:val="0"/>
-          <w14:ligatures w14:val="none"/>
-        </w:rPr>
-        <w:t xml:space="preserve"> (full_dataset.csv)</w:t>
-      </w:r>
-      <w:r>
-        <w:rPr>
-          <w:rFonts w:ascii="Times New Roman" w:eastAsia="Times New Roman" w:hAnsi="Times New Roman" w:cs="Times New Roman"/>
-          <w:kern w:val="0"/>
-          <w14:ligatures w14:val="none"/>
-        </w:rPr>
-        <w:br/>
+        <w:pStyle w:val="NormalWeb"/>
+      </w:pPr>
+      <w:r>
+        <w:rPr>
+          <w:rFonts w:ascii="SimSun" w:eastAsia="SimSun" w:hAnsi="SimSun" w:cs="SimSun" w:hint="eastAsia"/>
+        </w:rPr>
+        <w:t>为实现营养信息的高效管理与智能推荐，本项目使用了多个公开数据源</w:t>
       </w:r>
       <w:r>
         <w:rPr>
           <w:rFonts w:ascii="MS Mincho" w:eastAsia="MS Mincho" w:hAnsi="MS Mincho" w:cs="MS Mincho" w:hint="eastAsia"/>
-          <w:kern w:val="0"/>
-          <w14:ligatures w14:val="none"/>
-        </w:rPr>
-        <w:t>来源</w:t>
-      </w:r>
-      <w:r>
-        <w:rPr>
-          <w:rFonts w:ascii="Times New Roman" w:eastAsia="Times New Roman" w:hAnsi="Times New Roman" w:cs="Times New Roman"/>
-          <w:kern w:val="0"/>
-          <w14:ligatures w14:val="none"/>
-        </w:rPr>
-        <w:t>: https://recipenlg.cs.put.poznan.pl/</w:t>
-      </w:r>
-      <w:r>
-        <w:rPr>
-          <w:rFonts w:ascii="Times New Roman" w:eastAsia="Times New Roman" w:hAnsi="Times New Roman" w:cs="Times New Roman"/>
-          <w:kern w:val="0"/>
-          <w14:ligatures w14:val="none"/>
-        </w:rPr>
-        <w:br/>
-      </w:r>
-      <w:r>
-        <w:rPr>
-          <w:rFonts w:ascii="MS Mincho" w:eastAsia="MS Mincho" w:hAnsi="MS Mincho" w:cs="MS Mincho" w:hint="eastAsia"/>
-          <w:kern w:val="0"/>
-          <w14:ligatures w14:val="none"/>
-        </w:rPr>
-        <w:t>内容</w:t>
-      </w:r>
-      <w:r>
-        <w:rPr>
-          <w:rFonts w:ascii="Times New Roman" w:eastAsia="Times New Roman" w:hAnsi="Times New Roman" w:cs="Times New Roman"/>
-          <w:kern w:val="0"/>
-          <w14:ligatures w14:val="none"/>
-        </w:rPr>
-        <w:t xml:space="preserve">: ~2M </w:t>
-      </w:r>
-      <w:r>
-        <w:rPr>
-          <w:rFonts w:ascii="MS Mincho" w:eastAsia="MS Mincho" w:hAnsi="MS Mincho" w:cs="MS Mincho" w:hint="eastAsia"/>
-          <w:kern w:val="0"/>
-          <w14:ligatures w14:val="none"/>
-        </w:rPr>
-        <w:t>条食</w:t>
-      </w:r>
-      <w:r>
-        <w:rPr>
-          <w:rFonts w:ascii="SimSun" w:eastAsia="SimSun" w:hAnsi="SimSun" w:cs="SimSun" w:hint="eastAsia"/>
-          <w:kern w:val="0"/>
-          <w14:ligatures w14:val="none"/>
-        </w:rPr>
-        <w:t>谱，包含字段</w:t>
-      </w:r>
-      <w:r>
-        <w:rPr>
-          <w:rFonts w:ascii="Times New Roman" w:eastAsia="Times New Roman" w:hAnsi="Times New Roman" w:cs="Times New Roman"/>
-          <w:kern w:val="0"/>
-          <w14:ligatures w14:val="none"/>
-        </w:rPr>
-        <w:t xml:space="preserve"> title, ingredients, directions, source, link, NER</w:t>
-      </w:r>
-      <w:r>
-        <w:rPr>
-          <w:rFonts w:ascii="MS Mincho" w:eastAsia="MS Mincho" w:hAnsi="MS Mincho" w:cs="MS Mincho"/>
-          <w:kern w:val="0"/>
-          <w14:ligatures w14:val="none"/>
-        </w:rPr>
-        <w:t>。</w:t>
+        </w:rPr>
+        <w:t>：</w:t>
       </w:r>
     </w:p>
     <w:p>
       <w:pPr>
-        <w:spacing w:before="100" w:beforeAutospacing="1" w:after="100" w:afterAutospacing="1" w:line="240" w:lineRule="auto"/>
-        <w:rPr>
-          <w:rFonts w:ascii="Times New Roman" w:eastAsia="Times New Roman" w:hAnsi="Times New Roman" w:cs="Times New Roman"/>
-          <w:kern w:val="0"/>
-          <w14:ligatures w14:val="none"/>
-        </w:rPr>
-      </w:pPr>
-      <w:proofErr w:type="spellStart"/>
-      <w:r>
-        <w:rPr>
-          <w:rFonts w:ascii="Times New Roman" w:eastAsia="Times New Roman" w:hAnsi="Times New Roman" w:cs="Times New Roman"/>
-          <w:kern w:val="0"/>
-          <w14:ligatures w14:val="none"/>
-        </w:rPr>
-        <w:t>OpenNutrition</w:t>
-      </w:r>
-      <w:proofErr w:type="spellEnd"/>
-      <w:r>
-        <w:rPr>
-          <w:rFonts w:ascii="Times New Roman" w:eastAsia="Times New Roman" w:hAnsi="Times New Roman" w:cs="Times New Roman"/>
-          <w:kern w:val="0"/>
-          <w14:ligatures w14:val="none"/>
-        </w:rPr>
-        <w:t xml:space="preserve"> (</w:t>
-      </w:r>
-      <w:proofErr w:type="spellStart"/>
-      <w:r>
-        <w:rPr>
-          <w:rFonts w:ascii="Times New Roman" w:eastAsia="Times New Roman" w:hAnsi="Times New Roman" w:cs="Times New Roman"/>
-          <w:kern w:val="0"/>
-          <w14:ligatures w14:val="none"/>
-        </w:rPr>
-        <w:t>opennutrition_foods.tsv</w:t>
-      </w:r>
-      <w:proofErr w:type="spellEnd"/>
-      <w:r>
-        <w:rPr>
-          <w:rFonts w:ascii="Times New Roman" w:eastAsia="Times New Roman" w:hAnsi="Times New Roman" w:cs="Times New Roman"/>
-          <w:kern w:val="0"/>
-          <w14:ligatures w14:val="none"/>
-        </w:rPr>
-        <w:t>)</w:t>
-      </w:r>
-      <w:r>
-        <w:rPr>
-          <w:rFonts w:ascii="Times New Roman" w:eastAsia="Times New Roman" w:hAnsi="Times New Roman" w:cs="Times New Roman"/>
-          <w:kern w:val="0"/>
-          <w14:ligatures w14:val="none"/>
-        </w:rPr>
-        <w:br/>
-      </w:r>
-      <w:r>
-        <w:rPr>
-          <w:rFonts w:ascii="MS Mincho" w:eastAsia="MS Mincho" w:hAnsi="MS Mincho" w:cs="MS Mincho" w:hint="eastAsia"/>
-          <w:kern w:val="0"/>
-          <w14:ligatures w14:val="none"/>
-        </w:rPr>
-        <w:t>来源</w:t>
-      </w:r>
-      <w:r>
-        <w:rPr>
-          <w:rFonts w:ascii="Times New Roman" w:eastAsia="Times New Roman" w:hAnsi="Times New Roman" w:cs="Times New Roman"/>
-          <w:kern w:val="0"/>
-          <w14:ligatures w14:val="none"/>
-        </w:rPr>
-        <w:t>: https://www.opennutrition.app</w:t>
-      </w:r>
-      <w:r>
-        <w:rPr>
-          <w:rFonts w:ascii="Times New Roman" w:eastAsia="Times New Roman" w:hAnsi="Times New Roman" w:cs="Times New Roman"/>
-          <w:kern w:val="0"/>
-          <w14:ligatures w14:val="none"/>
-        </w:rPr>
-        <w:br/>
-      </w:r>
-      <w:r>
-        <w:rPr>
-          <w:rFonts w:ascii="MS Mincho" w:eastAsia="MS Mincho" w:hAnsi="MS Mincho" w:cs="MS Mincho" w:hint="eastAsia"/>
-          <w:kern w:val="0"/>
-          <w14:ligatures w14:val="none"/>
-        </w:rPr>
-        <w:t>内容</w:t>
-      </w:r>
-      <w:r>
-        <w:rPr>
-          <w:rFonts w:ascii="Times New Roman" w:eastAsia="Times New Roman" w:hAnsi="Times New Roman" w:cs="Times New Roman"/>
-          <w:kern w:val="0"/>
-          <w14:ligatures w14:val="none"/>
-        </w:rPr>
-        <w:t xml:space="preserve">: ~300k </w:t>
-      </w:r>
-      <w:r>
-        <w:rPr>
-          <w:rFonts w:ascii="MS Mincho" w:eastAsia="MS Mincho" w:hAnsi="MS Mincho" w:cs="MS Mincho" w:hint="eastAsia"/>
-          <w:kern w:val="0"/>
-          <w14:ligatures w14:val="none"/>
-        </w:rPr>
-        <w:t>食品</w:t>
-      </w:r>
-      <w:r>
-        <w:rPr>
-          <w:rFonts w:ascii="SimSun" w:eastAsia="SimSun" w:hAnsi="SimSun" w:cs="SimSun" w:hint="eastAsia"/>
-          <w:kern w:val="0"/>
-          <w14:ligatures w14:val="none"/>
-        </w:rPr>
-        <w:t>营养数据，包含字段</w:t>
-      </w:r>
-      <w:r>
-        <w:rPr>
-          <w:rFonts w:ascii="Times New Roman" w:eastAsia="Times New Roman" w:hAnsi="Times New Roman" w:cs="Times New Roman"/>
-          <w:kern w:val="0"/>
-          <w14:ligatures w14:val="none"/>
-        </w:rPr>
-        <w:t xml:space="preserve"> id, name, </w:t>
-      </w:r>
-      <w:proofErr w:type="spellStart"/>
-      <w:r>
-        <w:rPr>
-          <w:rFonts w:ascii="Times New Roman" w:eastAsia="Times New Roman" w:hAnsi="Times New Roman" w:cs="Times New Roman"/>
-          <w:kern w:val="0"/>
-          <w14:ligatures w14:val="none"/>
-        </w:rPr>
-        <w:t>alternate_names</w:t>
-      </w:r>
-      <w:proofErr w:type="spellEnd"/>
-      <w:r>
-        <w:rPr>
-          <w:rFonts w:ascii="Times New Roman" w:eastAsia="Times New Roman" w:hAnsi="Times New Roman" w:cs="Times New Roman"/>
-          <w:kern w:val="0"/>
-          <w14:ligatures w14:val="none"/>
-        </w:rPr>
-        <w:t>, description, nutrition_100g, ingredients, labels</w:t>
-      </w:r>
-      <w:r>
-        <w:rPr>
-          <w:rFonts w:ascii="MS Mincho" w:eastAsia="MS Mincho" w:hAnsi="MS Mincho" w:cs="MS Mincho"/>
-          <w:kern w:val="0"/>
-          <w14:ligatures w14:val="none"/>
-        </w:rPr>
-        <w:t>。</w:t>
+        <w:pStyle w:val="Heading3"/>
+      </w:pPr>
+      <w:r>
+        <w:t>1.1 Open Data Sources</w:t>
       </w:r>
     </w:p>
     <w:p>
       <w:pPr>
-        <w:spacing w:after="0" w:line="240" w:lineRule="auto"/>
-        <w:rPr>
-          <w:rFonts w:ascii="Times New Roman" w:eastAsia="Times New Roman" w:hAnsi="Times New Roman" w:cs="Times New Roman"/>
-          <w:kern w:val="0"/>
-          <w14:ligatures w14:val="none"/>
-        </w:rPr>
-      </w:pPr>
-      <w:r>
-        <w:rPr>
-          <w:rFonts w:ascii="Times New Roman" w:eastAsia="Times New Roman" w:hAnsi="Times New Roman" w:cs="Times New Roman"/>
-          <w:kern w:val="0"/>
-          <w14:ligatures w14:val="none"/>
-        </w:rPr>
-        <w:pict w14:anchorId="6E65FA28">
-          <v:rect id="_x0000_i1124" style="width:0;height:1.5pt" o:hralign="center" o:hrstd="t" o:hr="t" fillcolor="#a0a0a0" stroked="f"/>
-        </w:pict>
+        <w:pStyle w:val="NormalWeb"/>
+      </w:pPr>
+      <w:r>
+        <w:rPr>
+          <w:rStyle w:val="Strong"/>
+          <w:rFonts w:eastAsiaTheme="majorEastAsia"/>
+        </w:rPr>
+        <w:t xml:space="preserve">1.1.1 </w:t>
+      </w:r>
+      <w:proofErr w:type="spellStart"/>
+      <w:r>
+        <w:rPr>
+          <w:rStyle w:val="Strong"/>
+          <w:rFonts w:eastAsiaTheme="majorEastAsia"/>
+        </w:rPr>
+        <w:t>RecipeNLG</w:t>
+      </w:r>
+      <w:proofErr w:type="spellEnd"/>
+      <w:r>
+        <w:rPr>
+          <w:rStyle w:val="Strong"/>
+          <w:rFonts w:eastAsiaTheme="majorEastAsia"/>
+        </w:rPr>
+        <w:t xml:space="preserve"> – A dataset of cooking recipes (CSV)</w:t>
       </w:r>
     </w:p>
     <w:p>
       <w:pPr>
-        <w:spacing w:before="100" w:beforeAutospacing="1" w:after="100" w:afterAutospacing="1" w:line="240" w:lineRule="auto"/>
-        <w:outlineLvl w:val="1"/>
-        <w:rPr>
-          <w:rFonts w:ascii="Times New Roman" w:eastAsia="Times New Roman" w:hAnsi="Times New Roman" w:cs="Times New Roman"/>
-          <w:b/>
-          <w:bCs/>
-          <w:kern w:val="0"/>
-          <w:sz w:val="36"/>
-          <w:szCs w:val="36"/>
-          <w14:ligatures w14:val="none"/>
-        </w:rPr>
-      </w:pPr>
-      <w:r>
-        <w:rPr>
-          <w:rFonts w:ascii="Times New Roman" w:eastAsia="Times New Roman" w:hAnsi="Times New Roman" w:cs="Times New Roman"/>
-          <w:b/>
-          <w:bCs/>
-          <w:kern w:val="0"/>
-          <w:sz w:val="36"/>
-          <w:szCs w:val="36"/>
-          <w14:ligatures w14:val="none"/>
-        </w:rPr>
-        <w:t xml:space="preserve">2. </w:t>
-      </w:r>
+        <w:pStyle w:val="NormalWeb"/>
+        <w:numPr>
+          <w:ilvl w:val="0"/>
+          <w:numId w:val="43"/>
+        </w:numPr>
+      </w:pPr>
       <w:r>
         <w:rPr>
           <w:rFonts w:ascii="MS Mincho" w:eastAsia="MS Mincho" w:hAnsi="MS Mincho" w:cs="MS Mincho" w:hint="eastAsia"/>
-          <w:b/>
-          <w:bCs/>
-          <w:kern w:val="0"/>
-          <w:sz w:val="36"/>
-          <w:szCs w:val="36"/>
-          <w14:ligatures w14:val="none"/>
-        </w:rPr>
-        <w:t>数据</w:t>
-      </w:r>
-      <w:r>
-        <w:rPr>
-          <w:rFonts w:ascii="SimSun" w:eastAsia="SimSun" w:hAnsi="SimSun" w:cs="SimSun" w:hint="eastAsia"/>
-          <w:b/>
-          <w:bCs/>
-          <w:kern w:val="0"/>
-          <w:sz w:val="36"/>
-          <w:szCs w:val="36"/>
-          <w14:ligatures w14:val="none"/>
-        </w:rPr>
-        <w:t>预处理</w:t>
-      </w:r>
-      <w:r>
-        <w:rPr>
-          <w:rFonts w:ascii="Times New Roman" w:eastAsia="Times New Roman" w:hAnsi="Times New Roman" w:cs="Times New Roman"/>
-          <w:b/>
-          <w:bCs/>
-          <w:kern w:val="0"/>
-          <w:sz w:val="36"/>
-          <w:szCs w:val="36"/>
-          <w14:ligatures w14:val="none"/>
-        </w:rPr>
-        <w:t xml:space="preserve"> (Pre-processing)</w:t>
-      </w:r>
+        </w:rPr>
+        <w:t>来源</w:t>
+      </w:r>
+      <w:r>
+        <w:t xml:space="preserve">: </w:t>
+      </w:r>
+      <w:hyperlink r:id="rId5" w:tgtFrame="_new" w:history="1">
+        <w:r>
+          <w:rPr>
+            <w:rStyle w:val="Hyperlink"/>
+            <w:rFonts w:eastAsiaTheme="majorEastAsia"/>
+          </w:rPr>
+          <w:t>https://recipenlg.cs.put.poznan.pl/</w:t>
+        </w:r>
+      </w:hyperlink>
     </w:p>
     <w:p>
       <w:pPr>
+        <w:pStyle w:val="NormalWeb"/>
         <w:numPr>
           <w:ilvl w:val="0"/>
-          <w:numId w:val="12"/>
+          <w:numId w:val="43"/>
         </w:numPr>
-        <w:spacing w:before="100" w:beforeAutospacing="1" w:after="100" w:afterAutospacing="1" w:line="240" w:lineRule="auto"/>
-        <w:rPr>
-          <w:rFonts w:ascii="Times New Roman" w:eastAsia="Times New Roman" w:hAnsi="Times New Roman" w:cs="Times New Roman"/>
-          <w:kern w:val="0"/>
-          <w14:ligatures w14:val="none"/>
-        </w:rPr>
       </w:pPr>
       <w:r>
         <w:rPr>
           <w:rFonts w:ascii="MS Mincho" w:eastAsia="MS Mincho" w:hAnsi="MS Mincho" w:cs="MS Mincho" w:hint="eastAsia"/>
-          <w:kern w:val="0"/>
-          <w14:ligatures w14:val="none"/>
-        </w:rPr>
-        <w:t>将</w:t>
-      </w:r>
-      <w:r>
-        <w:rPr>
-          <w:rFonts w:ascii="Times New Roman" w:eastAsia="Times New Roman" w:hAnsi="Times New Roman" w:cs="Times New Roman"/>
-          <w:kern w:val="0"/>
-          <w14:ligatures w14:val="none"/>
-        </w:rPr>
+        </w:rPr>
+        <w:t>内容</w:t>
+      </w:r>
+      <w:r>
+        <w:t xml:space="preserve">: ~2M </w:t>
+      </w:r>
+      <w:r>
+        <w:rPr>
+          <w:rFonts w:ascii="MS Mincho" w:eastAsia="MS Mincho" w:hAnsi="MS Mincho" w:cs="MS Mincho" w:hint="eastAsia"/>
+        </w:rPr>
+        <w:t>条食</w:t>
+      </w:r>
+      <w:r>
+        <w:rPr>
+          <w:rFonts w:ascii="SimSun" w:eastAsia="SimSun" w:hAnsi="SimSun" w:cs="SimSun" w:hint="eastAsia"/>
+        </w:rPr>
+        <w:t>谱，字段包括</w:t>
+      </w:r>
+      <w:r>
         <w:t xml:space="preserve"> </w:t>
       </w:r>
-      <w:proofErr w:type="spellStart"/>
-      <w:r>
-        <w:rPr>
-          <w:rFonts w:ascii="Times New Roman" w:eastAsia="Times New Roman" w:hAnsi="Times New Roman" w:cs="Times New Roman"/>
-          <w:kern w:val="0"/>
-          <w14:ligatures w14:val="none"/>
-        </w:rPr>
-        <w:t>opennutrition_foods.tsv</w:t>
-      </w:r>
-      <w:proofErr w:type="spellEnd"/>
-      <w:r>
-        <w:rPr>
-          <w:rFonts w:ascii="Times New Roman" w:eastAsia="Times New Roman" w:hAnsi="Times New Roman" w:cs="Times New Roman"/>
-          <w:kern w:val="0"/>
-          <w14:ligatures w14:val="none"/>
-        </w:rPr>
-        <w:t xml:space="preserve"> </w:t>
-      </w:r>
-      <w:r>
-        <w:rPr>
-          <w:rFonts w:ascii="SimSun" w:eastAsia="SimSun" w:hAnsi="SimSun" w:cs="SimSun" w:hint="eastAsia"/>
-          <w:kern w:val="0"/>
-          <w14:ligatures w14:val="none"/>
-        </w:rPr>
-        <w:t>转换为</w:t>
-      </w:r>
-      <w:r>
-        <w:rPr>
-          <w:rFonts w:ascii="Times New Roman" w:eastAsia="Times New Roman" w:hAnsi="Times New Roman" w:cs="Times New Roman"/>
-          <w:kern w:val="0"/>
-          <w14:ligatures w14:val="none"/>
-        </w:rPr>
-        <w:t xml:space="preserve"> CSV </w:t>
-      </w:r>
-      <w:r>
-        <w:rPr>
-          <w:rFonts w:ascii="MS Mincho" w:eastAsia="MS Mincho" w:hAnsi="MS Mincho" w:cs="MS Mincho" w:hint="eastAsia"/>
-          <w:kern w:val="0"/>
-          <w14:ligatures w14:val="none"/>
-        </w:rPr>
-        <w:t>格式，方便批量上</w:t>
-      </w:r>
-      <w:r>
-        <w:rPr>
-          <w:rFonts w:ascii="SimSun" w:eastAsia="SimSun" w:hAnsi="SimSun" w:cs="SimSun" w:hint="eastAsia"/>
-          <w:kern w:val="0"/>
-          <w14:ligatures w14:val="none"/>
-        </w:rPr>
-        <w:t>传</w:t>
-      </w:r>
-      <w:r>
-        <w:rPr>
-          <w:rFonts w:ascii="MS Mincho" w:eastAsia="MS Mincho" w:hAnsi="MS Mincho" w:cs="MS Mincho"/>
-          <w:kern w:val="0"/>
-          <w14:ligatures w14:val="none"/>
-        </w:rPr>
-        <w:t>。</w:t>
+      <w:r>
+        <w:rPr>
+          <w:rStyle w:val="Emphasis"/>
+        </w:rPr>
+        <w:t>title, ingredients, directions, source, link, NER</w:t>
       </w:r>
     </w:p>
     <w:p>
       <w:pPr>
+        <w:pStyle w:val="NormalWeb"/>
         <w:numPr>
           <w:ilvl w:val="0"/>
-          <w:numId w:val="12"/>
+          <w:numId w:val="43"/>
         </w:numPr>
-        <w:spacing w:before="100" w:beforeAutospacing="1" w:after="100" w:afterAutospacing="1" w:line="240" w:lineRule="auto"/>
-        <w:rPr>
-          <w:rFonts w:ascii="Times New Roman" w:eastAsia="Times New Roman" w:hAnsi="Times New Roman" w:cs="Times New Roman"/>
-          <w:kern w:val="0"/>
-          <w14:ligatures w14:val="none"/>
-        </w:rPr>
       </w:pPr>
       <w:r>
         <w:rPr>
           <w:rFonts w:ascii="MS Mincho" w:eastAsia="MS Mincho" w:hAnsi="MS Mincho" w:cs="MS Mincho" w:hint="eastAsia"/>
-          <w:kern w:val="0"/>
-          <w14:ligatures w14:val="none"/>
-        </w:rPr>
-        <w:t>在</w:t>
-      </w:r>
-      <w:r>
-        <w:rPr>
-          <w:rFonts w:ascii="Times New Roman" w:eastAsia="Times New Roman" w:hAnsi="Times New Roman" w:cs="Times New Roman"/>
-          <w:kern w:val="0"/>
-          <w14:ligatures w14:val="none"/>
-        </w:rPr>
-        <w:t xml:space="preserve"> full_dataset.csv </w:t>
+        </w:rPr>
+        <w:t>更新</w:t>
+      </w:r>
+      <w:r>
+        <w:rPr>
+          <w:rFonts w:ascii="SimSun" w:eastAsia="SimSun" w:hAnsi="SimSun" w:cs="SimSun" w:hint="eastAsia"/>
+        </w:rPr>
+        <w:t>频率</w:t>
+      </w:r>
+      <w:r>
+        <w:t xml:space="preserve">: </w:t>
       </w:r>
       <w:r>
         <w:rPr>
           <w:rFonts w:ascii="MS Mincho" w:eastAsia="MS Mincho" w:hAnsi="MS Mincho" w:cs="MS Mincho" w:hint="eastAsia"/>
-          <w:kern w:val="0"/>
-          <w14:ligatures w14:val="none"/>
-        </w:rPr>
-        <w:t>前新增</w:t>
-      </w:r>
-      <w:r>
-        <w:rPr>
-          <w:rFonts w:ascii="Times New Roman" w:eastAsia="Times New Roman" w:hAnsi="Times New Roman" w:cs="Times New Roman"/>
-          <w:kern w:val="0"/>
-          <w14:ligatures w14:val="none"/>
-        </w:rPr>
-        <w:t xml:space="preserve"> </w:t>
-      </w:r>
-      <w:proofErr w:type="spellStart"/>
-      <w:r>
-        <w:rPr>
-          <w:rFonts w:ascii="Times New Roman" w:eastAsia="Times New Roman" w:hAnsi="Times New Roman" w:cs="Times New Roman"/>
-          <w:kern w:val="0"/>
-          <w14:ligatures w14:val="none"/>
-        </w:rPr>
-        <w:t>recipe_id</w:t>
-      </w:r>
-      <w:proofErr w:type="spellEnd"/>
-      <w:r>
-        <w:rPr>
-          <w:rFonts w:ascii="Times New Roman" w:eastAsia="Times New Roman" w:hAnsi="Times New Roman" w:cs="Times New Roman"/>
-          <w:kern w:val="0"/>
-          <w14:ligatures w14:val="none"/>
-        </w:rPr>
-        <w:t xml:space="preserve"> </w:t>
+        </w:rPr>
+        <w:t>静</w:t>
+      </w:r>
+      <w:r>
+        <w:rPr>
+          <w:rFonts w:ascii="SimSun" w:eastAsia="SimSun" w:hAnsi="SimSun" w:cs="SimSun" w:hint="eastAsia"/>
+        </w:rPr>
+        <w:t>态数据集，不定期更</w:t>
       </w:r>
       <w:r>
         <w:rPr>
           <w:rFonts w:ascii="MS Mincho" w:eastAsia="MS Mincho" w:hAnsi="MS Mincho" w:cs="MS Mincho" w:hint="eastAsia"/>
-          <w:kern w:val="0"/>
-          <w14:ligatures w14:val="none"/>
-        </w:rPr>
-        <w:t>字段（从</w:t>
-      </w:r>
-      <w:r>
-        <w:rPr>
-          <w:rFonts w:ascii="Times New Roman" w:eastAsia="Times New Roman" w:hAnsi="Times New Roman" w:cs="Times New Roman"/>
-          <w:kern w:val="0"/>
-          <w14:ligatures w14:val="none"/>
-        </w:rPr>
-        <w:t xml:space="preserve"> 0 </w:t>
-      </w:r>
-      <w:r>
-        <w:rPr>
-          <w:rFonts w:ascii="SimSun" w:eastAsia="SimSun" w:hAnsi="SimSun" w:cs="SimSun" w:hint="eastAsia"/>
-          <w:kern w:val="0"/>
-          <w14:ligatures w14:val="none"/>
-        </w:rPr>
-        <w:t>递增），保证每条食谱有唯一主键</w:t>
-      </w:r>
-      <w:r>
-        <w:rPr>
-          <w:rFonts w:ascii="MS Mincho" w:eastAsia="MS Mincho" w:hAnsi="MS Mincho" w:cs="MS Mincho"/>
-          <w:kern w:val="0"/>
-          <w14:ligatures w14:val="none"/>
-        </w:rPr>
-        <w:t>。</w:t>
+        </w:rPr>
+        <w:t>新</w:t>
       </w:r>
     </w:p>
     <w:p>
       <w:pPr>
+        <w:pStyle w:val="NormalWeb"/>
         <w:numPr>
           <w:ilvl w:val="0"/>
-          <w:numId w:val="12"/>
+          <w:numId w:val="43"/>
         </w:numPr>
-        <w:spacing w:before="100" w:beforeAutospacing="1" w:after="100" w:afterAutospacing="1" w:line="240" w:lineRule="auto"/>
-        <w:rPr>
-          <w:rFonts w:ascii="Times New Roman" w:eastAsia="Times New Roman" w:hAnsi="Times New Roman" w:cs="Times New Roman"/>
-          <w:kern w:val="0"/>
-          <w14:ligatures w14:val="none"/>
-        </w:rPr>
       </w:pPr>
       <w:r>
         <w:rPr>
           <w:rFonts w:ascii="SimSun" w:eastAsia="SimSun" w:hAnsi="SimSun" w:cs="SimSun" w:hint="eastAsia"/>
-          <w:kern w:val="0"/>
-          <w14:ligatures w14:val="none"/>
-        </w:rPr>
-        <w:t>统一使用</w:t>
-      </w:r>
-      <w:r>
-        <w:rPr>
-          <w:rFonts w:ascii="Times New Roman" w:eastAsia="Times New Roman" w:hAnsi="Times New Roman" w:cs="Times New Roman"/>
-          <w:kern w:val="0"/>
-          <w14:ligatures w14:val="none"/>
-        </w:rPr>
-        <w:t xml:space="preserve"> UTF-8 </w:t>
-      </w:r>
-      <w:r>
-        <w:rPr>
-          <w:rFonts w:ascii="SimSun" w:eastAsia="SimSun" w:hAnsi="SimSun" w:cs="SimSun" w:hint="eastAsia"/>
-          <w:kern w:val="0"/>
-          <w14:ligatures w14:val="none"/>
-        </w:rPr>
-        <w:t>编码，避免</w:t>
-      </w:r>
-      <w:r>
-        <w:rPr>
-          <w:rFonts w:ascii="Times New Roman" w:eastAsia="Times New Roman" w:hAnsi="Times New Roman" w:cs="Times New Roman"/>
-          <w:kern w:val="0"/>
-          <w14:ligatures w14:val="none"/>
-        </w:rPr>
-        <w:t xml:space="preserve"> DynamoDB </w:t>
-      </w:r>
-      <w:r>
-        <w:rPr>
-          <w:rFonts w:ascii="SimSun" w:eastAsia="SimSun" w:hAnsi="SimSun" w:cs="SimSun" w:hint="eastAsia"/>
-          <w:kern w:val="0"/>
-          <w14:ligatures w14:val="none"/>
-        </w:rPr>
-        <w:t>导入时出现解析错误</w:t>
-      </w:r>
-      <w:r>
-        <w:rPr>
-          <w:rFonts w:ascii="MS Mincho" w:eastAsia="MS Mincho" w:hAnsi="MS Mincho" w:cs="MS Mincho"/>
-          <w:kern w:val="0"/>
-          <w14:ligatures w14:val="none"/>
-        </w:rPr>
-        <w:t>。</w:t>
+        </w:rPr>
+        <w:t>许可</w:t>
+      </w:r>
+      <w:r>
+        <w:t xml:space="preserve">: </w:t>
+      </w:r>
+      <w:r>
+        <w:rPr>
+          <w:rFonts w:ascii="MS Mincho" w:eastAsia="MS Mincho" w:hAnsi="MS Mincho" w:cs="MS Mincho" w:hint="eastAsia"/>
+        </w:rPr>
+        <w:t>公开研究用途</w:t>
       </w:r>
     </w:p>
     <w:p>
       <w:pPr>
-        <w:spacing w:after="0" w:line="240" w:lineRule="auto"/>
-        <w:rPr>
-          <w:rFonts w:ascii="Times New Roman" w:eastAsia="Times New Roman" w:hAnsi="Times New Roman" w:cs="Times New Roman"/>
-          <w:kern w:val="0"/>
-          <w14:ligatures w14:val="none"/>
-        </w:rPr>
-      </w:pPr>
-      <w:r>
-        <w:rPr>
-          <w:rFonts w:ascii="Times New Roman" w:eastAsia="Times New Roman" w:hAnsi="Times New Roman" w:cs="Times New Roman"/>
-          <w:kern w:val="0"/>
-          <w14:ligatures w14:val="none"/>
-        </w:rPr>
-        <w:pict w14:anchorId="593AC977">
-          <v:rect id="_x0000_i1125" style="width:0;height:1.5pt" o:hralign="center" o:hrstd="t" o:hr="t" fillcolor="#a0a0a0" stroked="f"/>
-        </w:pict>
+        <w:pStyle w:val="NormalWeb"/>
+      </w:pPr>
+      <w:r>
+        <w:rPr>
+          <w:rStyle w:val="Strong"/>
+          <w:rFonts w:eastAsiaTheme="majorEastAsia"/>
+        </w:rPr>
+        <w:t>1.1.2 Open Nutrition (TSV → CSV)</w:t>
       </w:r>
     </w:p>
     <w:p>
       <w:pPr>
-        <w:spacing w:before="100" w:beforeAutospacing="1" w:after="100" w:afterAutospacing="1" w:line="240" w:lineRule="auto"/>
-        <w:outlineLvl w:val="1"/>
-        <w:rPr>
-          <w:rFonts w:ascii="Times New Roman" w:eastAsia="Times New Roman" w:hAnsi="Times New Roman" w:cs="Times New Roman"/>
-          <w:b/>
-          <w:bCs/>
-          <w:kern w:val="0"/>
-          <w:sz w:val="36"/>
-          <w:szCs w:val="36"/>
-          <w14:ligatures w14:val="none"/>
-        </w:rPr>
-      </w:pPr>
-      <w:r>
-        <w:rPr>
-          <w:rFonts w:ascii="Times New Roman" w:eastAsia="Times New Roman" w:hAnsi="Times New Roman" w:cs="Times New Roman"/>
-          <w:b/>
-          <w:bCs/>
-          <w:kern w:val="0"/>
-          <w:sz w:val="36"/>
-          <w:szCs w:val="36"/>
-          <w14:ligatures w14:val="none"/>
-        </w:rPr>
-        <w:t xml:space="preserve">3. </w:t>
-      </w:r>
+        <w:pStyle w:val="NormalWeb"/>
+        <w:numPr>
+          <w:ilvl w:val="0"/>
+          <w:numId w:val="44"/>
+        </w:numPr>
+      </w:pPr>
       <w:r>
         <w:rPr>
           <w:rFonts w:ascii="MS Mincho" w:eastAsia="MS Mincho" w:hAnsi="MS Mincho" w:cs="MS Mincho" w:hint="eastAsia"/>
-          <w:b/>
-          <w:bCs/>
-          <w:kern w:val="0"/>
-          <w:sz w:val="36"/>
-          <w:szCs w:val="36"/>
-          <w14:ligatures w14:val="none"/>
-        </w:rPr>
-        <w:t>存</w:t>
-      </w:r>
-      <w:r>
-        <w:rPr>
-          <w:rFonts w:ascii="SimSun" w:eastAsia="SimSun" w:hAnsi="SimSun" w:cs="SimSun" w:hint="eastAsia"/>
-          <w:b/>
-          <w:bCs/>
-          <w:kern w:val="0"/>
-          <w:sz w:val="36"/>
-          <w:szCs w:val="36"/>
-          <w14:ligatures w14:val="none"/>
-        </w:rPr>
-        <w:t>储位置</w:t>
-      </w:r>
-      <w:r>
-        <w:rPr>
-          <w:rFonts w:ascii="Times New Roman" w:eastAsia="Times New Roman" w:hAnsi="Times New Roman" w:cs="Times New Roman"/>
-          <w:b/>
-          <w:bCs/>
-          <w:kern w:val="0"/>
-          <w:sz w:val="36"/>
-          <w:szCs w:val="36"/>
-          <w14:ligatures w14:val="none"/>
-        </w:rPr>
-        <w:t xml:space="preserve"> (Storage)</w:t>
-      </w:r>
+        </w:rPr>
+        <w:t>来源</w:t>
+      </w:r>
+      <w:r>
+        <w:t xml:space="preserve">: </w:t>
+      </w:r>
+      <w:hyperlink r:id="rId6" w:tgtFrame="_new" w:history="1">
+        <w:r>
+          <w:rPr>
+            <w:rStyle w:val="Hyperlink"/>
+            <w:rFonts w:eastAsiaTheme="majorEastAsia"/>
+          </w:rPr>
+          <w:t>https://www.opennutrition.app</w:t>
+        </w:r>
+      </w:hyperlink>
     </w:p>
     <w:p>
       <w:pPr>
+        <w:pStyle w:val="NormalWeb"/>
         <w:numPr>
           <w:ilvl w:val="0"/>
-          <w:numId w:val="13"/>
+          <w:numId w:val="44"/>
         </w:numPr>
-        <w:spacing w:before="100" w:beforeAutospacing="1" w:after="100" w:afterAutospacing="1" w:line="240" w:lineRule="auto"/>
-        <w:rPr>
-          <w:rFonts w:ascii="Times New Roman" w:eastAsia="Times New Roman" w:hAnsi="Times New Roman" w:cs="Times New Roman"/>
-          <w:kern w:val="0"/>
-          <w14:ligatures w14:val="none"/>
-        </w:rPr>
-      </w:pPr>
-      <w:r>
-        <w:rPr>
-          <w:rFonts w:ascii="Times New Roman" w:eastAsia="Times New Roman" w:hAnsi="Times New Roman" w:cs="Times New Roman"/>
-          <w:kern w:val="0"/>
-          <w14:ligatures w14:val="none"/>
-        </w:rPr>
-        <w:t>Amazon S3 (Simple Storage Service)</w:t>
+      </w:pPr>
+      <w:r>
+        <w:rPr>
+          <w:rFonts w:ascii="MS Mincho" w:eastAsia="MS Mincho" w:hAnsi="MS Mincho" w:cs="MS Mincho" w:hint="eastAsia"/>
+        </w:rPr>
+        <w:t>内容</w:t>
+      </w:r>
+      <w:r>
+        <w:t xml:space="preserve">: ~300k </w:t>
+      </w:r>
+      <w:r>
+        <w:rPr>
+          <w:rFonts w:ascii="MS Mincho" w:eastAsia="MS Mincho" w:hAnsi="MS Mincho" w:cs="MS Mincho" w:hint="eastAsia"/>
+        </w:rPr>
+        <w:t>食材</w:t>
+      </w:r>
+      <w:r>
+        <w:rPr>
+          <w:rFonts w:ascii="SimSun" w:eastAsia="SimSun" w:hAnsi="SimSun" w:cs="SimSun" w:hint="eastAsia"/>
+        </w:rPr>
+        <w:t>营养数据，字段包括</w:t>
+      </w:r>
+      <w:r>
+        <w:t xml:space="preserve"> </w:t>
+      </w:r>
+      <w:r>
+        <w:rPr>
+          <w:rStyle w:val="Emphasis"/>
+        </w:rPr>
+        <w:t xml:space="preserve">id, name, </w:t>
+      </w:r>
+      <w:proofErr w:type="spellStart"/>
+      <w:r>
+        <w:rPr>
+          <w:rStyle w:val="Emphasis"/>
+        </w:rPr>
+        <w:t>alternate_names</w:t>
+      </w:r>
+      <w:proofErr w:type="spellEnd"/>
+      <w:r>
+        <w:rPr>
+          <w:rStyle w:val="Emphasis"/>
+        </w:rPr>
+        <w:t>, description, nutrition_100g, ingredients, labels</w:t>
       </w:r>
     </w:p>
     <w:p>
       <w:pPr>
+        <w:pStyle w:val="NormalWeb"/>
+        <w:numPr>
+          <w:ilvl w:val="0"/>
+          <w:numId w:val="44"/>
+        </w:numPr>
+      </w:pPr>
+      <w:r>
+        <w:rPr>
+          <w:rFonts w:ascii="MS Mincho" w:eastAsia="MS Mincho" w:hAnsi="MS Mincho" w:cs="MS Mincho" w:hint="eastAsia"/>
+        </w:rPr>
+        <w:t>更新</w:t>
+      </w:r>
+      <w:r>
+        <w:rPr>
+          <w:rFonts w:ascii="SimSun" w:eastAsia="SimSun" w:hAnsi="SimSun" w:cs="SimSun" w:hint="eastAsia"/>
+        </w:rPr>
+        <w:t>频率</w:t>
+      </w:r>
+      <w:r>
+        <w:t xml:space="preserve">: </w:t>
+      </w:r>
+      <w:r>
+        <w:rPr>
+          <w:rFonts w:ascii="MS Mincho" w:eastAsia="MS Mincho" w:hAnsi="MS Mincho" w:cs="MS Mincho" w:hint="eastAsia"/>
+        </w:rPr>
+        <w:t>定期社区更新</w:t>
+      </w:r>
+    </w:p>
+    <w:p>
+      <w:pPr>
+        <w:pStyle w:val="NormalWeb"/>
+        <w:numPr>
+          <w:ilvl w:val="0"/>
+          <w:numId w:val="44"/>
+        </w:numPr>
+      </w:pPr>
+      <w:r>
+        <w:rPr>
+          <w:rFonts w:ascii="SimSun" w:eastAsia="SimSun" w:hAnsi="SimSun" w:cs="SimSun" w:hint="eastAsia"/>
+        </w:rPr>
+        <w:t>许可</w:t>
+      </w:r>
+      <w:r>
+        <w:t xml:space="preserve">: </w:t>
+      </w:r>
+      <w:r>
+        <w:rPr>
+          <w:rFonts w:ascii="MS Mincho" w:eastAsia="MS Mincho" w:hAnsi="MS Mincho" w:cs="MS Mincho" w:hint="eastAsia"/>
+        </w:rPr>
+        <w:t>开放</w:t>
+      </w:r>
+      <w:r>
+        <w:rPr>
+          <w:rFonts w:ascii="SimSun" w:eastAsia="SimSun" w:hAnsi="SimSun" w:cs="SimSun" w:hint="eastAsia"/>
+        </w:rPr>
+        <w:t>许可，研究使</w:t>
+      </w:r>
+      <w:r>
+        <w:rPr>
+          <w:rFonts w:ascii="MS Mincho" w:eastAsia="MS Mincho" w:hAnsi="MS Mincho" w:cs="MS Mincho" w:hint="eastAsia"/>
+        </w:rPr>
+        <w:t>用</w:t>
+      </w:r>
+    </w:p>
+    <w:p>
+      <w:pPr>
+        <w:pStyle w:val="NormalWeb"/>
+      </w:pPr>
+      <w:r>
+        <w:rPr>
+          <w:rStyle w:val="Strong"/>
+          <w:rFonts w:eastAsiaTheme="majorEastAsia"/>
+        </w:rPr>
+        <w:t>1.1.3 Nutritional intake recommendations (CSV/JSON)</w:t>
+      </w:r>
+    </w:p>
+    <w:p>
+      <w:pPr>
+        <w:pStyle w:val="NormalWeb"/>
+        <w:numPr>
+          <w:ilvl w:val="0"/>
+          <w:numId w:val="45"/>
+        </w:numPr>
+      </w:pPr>
+      <w:r>
+        <w:rPr>
+          <w:rFonts w:ascii="MS Mincho" w:eastAsia="MS Mincho" w:hAnsi="MS Mincho" w:cs="MS Mincho" w:hint="eastAsia"/>
+        </w:rPr>
+        <w:t>来源</w:t>
+      </w:r>
+      <w:r>
+        <w:t xml:space="preserve">: </w:t>
+      </w:r>
+      <w:r>
+        <w:rPr>
+          <w:rFonts w:ascii="MS Mincho" w:eastAsia="MS Mincho" w:hAnsi="MS Mincho" w:cs="MS Mincho" w:hint="eastAsia"/>
+        </w:rPr>
+        <w:t>国</w:t>
+      </w:r>
+      <w:r>
+        <w:rPr>
+          <w:rFonts w:ascii="SimSun" w:eastAsia="SimSun" w:hAnsi="SimSun" w:cs="SimSun" w:hint="eastAsia"/>
+        </w:rPr>
+        <w:t>际营养机构与公开研究标</w:t>
+      </w:r>
+      <w:r>
+        <w:rPr>
+          <w:rFonts w:ascii="MS Mincho" w:eastAsia="MS Mincho" w:hAnsi="MS Mincho" w:cs="MS Mincho" w:hint="eastAsia"/>
+        </w:rPr>
+        <w:t>准</w:t>
+      </w:r>
+    </w:p>
+    <w:p>
+      <w:pPr>
+        <w:pStyle w:val="NormalWeb"/>
+        <w:numPr>
+          <w:ilvl w:val="0"/>
+          <w:numId w:val="45"/>
+        </w:numPr>
+      </w:pPr>
+      <w:r>
+        <w:rPr>
+          <w:rFonts w:ascii="MS Mincho" w:eastAsia="MS Mincho" w:hAnsi="MS Mincho" w:cs="MS Mincho" w:hint="eastAsia"/>
+        </w:rPr>
+        <w:t>内容</w:t>
+      </w:r>
+      <w:r>
+        <w:t xml:space="preserve">: </w:t>
+      </w:r>
+      <w:r>
+        <w:rPr>
+          <w:rFonts w:ascii="MS Mincho" w:eastAsia="MS Mincho" w:hAnsi="MS Mincho" w:cs="MS Mincho" w:hint="eastAsia"/>
+        </w:rPr>
+        <w:t>不同年</w:t>
+      </w:r>
+      <w:r>
+        <w:rPr>
+          <w:rFonts w:ascii="SimSun" w:eastAsia="SimSun" w:hAnsi="SimSun" w:cs="SimSun" w:hint="eastAsia"/>
+        </w:rPr>
+        <w:t>龄、性别、饮食习惯的推荐摄入值</w:t>
+      </w:r>
+    </w:p>
+    <w:p>
+      <w:pPr>
+        <w:pStyle w:val="NormalWeb"/>
+        <w:numPr>
+          <w:ilvl w:val="0"/>
+          <w:numId w:val="45"/>
+        </w:numPr>
+      </w:pPr>
+      <w:r>
+        <w:rPr>
+          <w:rFonts w:ascii="MS Mincho" w:eastAsia="MS Mincho" w:hAnsi="MS Mincho" w:cs="MS Mincho" w:hint="eastAsia"/>
+        </w:rPr>
+        <w:t>用途</w:t>
+      </w:r>
+      <w:r>
+        <w:t xml:space="preserve">: </w:t>
+      </w:r>
+      <w:r>
+        <w:rPr>
+          <w:rFonts w:ascii="MS Mincho" w:eastAsia="MS Mincho" w:hAnsi="MS Mincho" w:cs="MS Mincho" w:hint="eastAsia"/>
+        </w:rPr>
+        <w:t>与食</w:t>
+      </w:r>
+      <w:r>
+        <w:rPr>
+          <w:rFonts w:ascii="SimSun" w:eastAsia="SimSun" w:hAnsi="SimSun" w:cs="SimSun" w:hint="eastAsia"/>
+        </w:rPr>
+        <w:t>谱数据结合，计算合理膳食比</w:t>
+      </w:r>
+      <w:r>
+        <w:rPr>
+          <w:rFonts w:ascii="MS Mincho" w:eastAsia="MS Mincho" w:hAnsi="MS Mincho" w:cs="MS Mincho" w:hint="eastAsia"/>
+        </w:rPr>
+        <w:t>例</w:t>
+      </w:r>
+    </w:p>
+    <w:p>
+      <w:pPr>
+        <w:pStyle w:val="NormalWeb"/>
+      </w:pPr>
+      <w:r>
+        <w:rPr>
+          <w:rStyle w:val="Strong"/>
+          <w:rFonts w:eastAsiaTheme="majorEastAsia"/>
+        </w:rPr>
+        <w:t>1.1.4 Health Mentor Dataset (JSON)</w:t>
+      </w:r>
+    </w:p>
+    <w:p>
+      <w:pPr>
+        <w:pStyle w:val="NormalWeb"/>
+        <w:numPr>
+          <w:ilvl w:val="0"/>
+          <w:numId w:val="46"/>
+        </w:numPr>
+      </w:pPr>
+      <w:r>
+        <w:rPr>
+          <w:rFonts w:ascii="MS Mincho" w:eastAsia="MS Mincho" w:hAnsi="MS Mincho" w:cs="MS Mincho" w:hint="eastAsia"/>
+        </w:rPr>
+        <w:t>来源</w:t>
+      </w:r>
+      <w:r>
+        <w:t xml:space="preserve">: </w:t>
+      </w:r>
+      <w:hyperlink r:id="rId7" w:tgtFrame="_new" w:history="1">
+        <w:r>
+          <w:rPr>
+            <w:rStyle w:val="Hyperlink"/>
+            <w:rFonts w:eastAsiaTheme="majorEastAsia"/>
+          </w:rPr>
+          <w:t>https://github.com/Hannan2004/AI-Health-Mentor-Dataset/blob/main/nutrition.json</w:t>
+        </w:r>
+      </w:hyperlink>
+    </w:p>
+    <w:p>
+      <w:pPr>
+        <w:pStyle w:val="NormalWeb"/>
+        <w:numPr>
+          <w:ilvl w:val="0"/>
+          <w:numId w:val="46"/>
+        </w:numPr>
+      </w:pPr>
+      <w:r>
+        <w:rPr>
+          <w:rFonts w:ascii="MS Mincho" w:eastAsia="MS Mincho" w:hAnsi="MS Mincho" w:cs="MS Mincho" w:hint="eastAsia"/>
+        </w:rPr>
+        <w:t>内容</w:t>
+      </w:r>
+      <w:r>
+        <w:t xml:space="preserve">: </w:t>
+      </w:r>
+      <w:r>
+        <w:rPr>
+          <w:rFonts w:ascii="MS Mincho" w:eastAsia="MS Mincho" w:hAnsi="MS Mincho" w:cs="MS Mincho" w:hint="eastAsia"/>
+        </w:rPr>
+        <w:t>健康</w:t>
+      </w:r>
+      <w:r>
+        <w:rPr>
+          <w:rFonts w:ascii="SimSun" w:eastAsia="SimSun" w:hAnsi="SimSun" w:cs="SimSun" w:hint="eastAsia"/>
+        </w:rPr>
+        <w:t>饮食与膳食相关元数</w:t>
+      </w:r>
+      <w:r>
+        <w:rPr>
+          <w:rFonts w:ascii="MS Mincho" w:eastAsia="MS Mincho" w:hAnsi="MS Mincho" w:cs="MS Mincho" w:hint="eastAsia"/>
+        </w:rPr>
+        <w:t>据</w:t>
+      </w:r>
+    </w:p>
+    <w:p>
+      <w:pPr>
+        <w:pStyle w:val="NormalWeb"/>
+        <w:numPr>
+          <w:ilvl w:val="0"/>
+          <w:numId w:val="46"/>
+        </w:numPr>
+      </w:pPr>
+      <w:r>
+        <w:rPr>
+          <w:rFonts w:ascii="MS Mincho" w:eastAsia="MS Mincho" w:hAnsi="MS Mincho" w:cs="MS Mincho" w:hint="eastAsia"/>
+        </w:rPr>
+        <w:t>用途</w:t>
+      </w:r>
+      <w:r>
+        <w:t xml:space="preserve">: </w:t>
+      </w:r>
+      <w:r>
+        <w:rPr>
+          <w:rFonts w:ascii="MS Mincho" w:eastAsia="MS Mincho" w:hAnsi="MS Mincho" w:cs="MS Mincho" w:hint="eastAsia"/>
+        </w:rPr>
+        <w:t>用作</w:t>
+      </w:r>
+      <w:r>
+        <w:t xml:space="preserve"> nutrition-match-</w:t>
+      </w:r>
+      <w:proofErr w:type="spellStart"/>
+      <w:r>
+        <w:t>api</w:t>
+      </w:r>
+      <w:proofErr w:type="spellEnd"/>
+      <w:r>
+        <w:t xml:space="preserve"> </w:t>
+      </w:r>
+      <w:r>
+        <w:rPr>
+          <w:rFonts w:ascii="MS Mincho" w:eastAsia="MS Mincho" w:hAnsi="MS Mincho" w:cs="MS Mincho" w:hint="eastAsia"/>
+        </w:rPr>
+        <w:t>的</w:t>
+      </w:r>
+      <w:r>
+        <w:rPr>
+          <w:rFonts w:ascii="SimSun" w:eastAsia="SimSun" w:hAnsi="SimSun" w:cs="SimSun" w:hint="eastAsia"/>
+        </w:rPr>
+        <w:t>辅助参</w:t>
+      </w:r>
+      <w:r>
+        <w:rPr>
+          <w:rFonts w:ascii="MS Mincho" w:eastAsia="MS Mincho" w:hAnsi="MS Mincho" w:cs="MS Mincho" w:hint="eastAsia"/>
+        </w:rPr>
+        <w:t>考</w:t>
+      </w:r>
+    </w:p>
+    <w:p>
+      <w:r>
+        <w:pict w14:anchorId="42FAB77D">
+          <v:rect id="_x0000_i1073" style="width:0;height:1.5pt" o:hralign="center" o:hrstd="t" o:hr="t" fillcolor="#a0a0a0" stroked="f"/>
+        </w:pict>
+      </w:r>
+    </w:p>
+    <w:p>
+      <w:pPr>
+        <w:pStyle w:val="Heading2"/>
+      </w:pPr>
+      <w:r>
+        <w:t>2. Iteration 1</w:t>
+      </w:r>
+    </w:p>
+    <w:p>
+      <w:pPr>
+        <w:pStyle w:val="Heading3"/>
+      </w:pPr>
+      <w:r>
+        <w:t>2.1 Data Usage</w:t>
+      </w:r>
+    </w:p>
+    <w:p>
+      <w:pPr>
+        <w:pStyle w:val="NormalWeb"/>
+        <w:numPr>
+          <w:ilvl w:val="0"/>
+          <w:numId w:val="47"/>
+        </w:numPr>
+      </w:pPr>
+      <w:r>
+        <w:rPr>
+          <w:rStyle w:val="Strong"/>
+          <w:rFonts w:eastAsiaTheme="majorEastAsia"/>
+        </w:rPr>
+        <w:t>Recipes API</w:t>
+      </w:r>
+      <w:r>
+        <w:t xml:space="preserve">: </w:t>
+      </w:r>
+      <w:r>
+        <w:rPr>
+          <w:rFonts w:ascii="MS Mincho" w:eastAsia="MS Mincho" w:hAnsi="MS Mincho" w:cs="MS Mincho" w:hint="eastAsia"/>
+        </w:rPr>
+        <w:t>提供食</w:t>
+      </w:r>
+      <w:r>
+        <w:rPr>
+          <w:rFonts w:ascii="SimSun" w:eastAsia="SimSun" w:hAnsi="SimSun" w:cs="SimSun" w:hint="eastAsia"/>
+        </w:rPr>
+        <w:t>谱查询、筛选、分页功能</w:t>
+      </w:r>
+      <w:r>
+        <w:rPr>
+          <w:rFonts w:ascii="MS Mincho" w:eastAsia="MS Mincho" w:hAnsi="MS Mincho" w:cs="MS Mincho" w:hint="eastAsia"/>
+        </w:rPr>
+        <w:t>。</w:t>
+      </w:r>
+    </w:p>
+    <w:p>
+      <w:pPr>
+        <w:pStyle w:val="NormalWeb"/>
+        <w:numPr>
+          <w:ilvl w:val="0"/>
+          <w:numId w:val="47"/>
+        </w:numPr>
+      </w:pPr>
+      <w:r>
+        <w:rPr>
+          <w:rStyle w:val="Strong"/>
+          <w:rFonts w:eastAsiaTheme="majorEastAsia"/>
+        </w:rPr>
+        <w:t>Foods API</w:t>
+      </w:r>
+      <w:r>
+        <w:t xml:space="preserve">: </w:t>
+      </w:r>
+      <w:r>
+        <w:rPr>
+          <w:rFonts w:ascii="MS Mincho" w:eastAsia="MS Mincho" w:hAnsi="MS Mincho" w:cs="MS Mincho" w:hint="eastAsia"/>
+        </w:rPr>
+        <w:t>支持根据食材名称</w:t>
+      </w:r>
+      <w:r>
+        <w:t>/</w:t>
+      </w:r>
+      <w:r>
+        <w:rPr>
+          <w:rFonts w:ascii="MS Mincho" w:eastAsia="MS Mincho" w:hAnsi="MS Mincho" w:cs="MS Mincho" w:hint="eastAsia"/>
+        </w:rPr>
+        <w:t>前</w:t>
+      </w:r>
+      <w:r>
+        <w:rPr>
+          <w:rFonts w:ascii="SimSun" w:eastAsia="SimSun" w:hAnsi="SimSun" w:cs="SimSun" w:hint="eastAsia"/>
+        </w:rPr>
+        <w:t>缀搜索对应的营养数据</w:t>
+      </w:r>
+      <w:r>
+        <w:rPr>
+          <w:rFonts w:ascii="MS Mincho" w:eastAsia="MS Mincho" w:hAnsi="MS Mincho" w:cs="MS Mincho" w:hint="eastAsia"/>
+        </w:rPr>
+        <w:t>。</w:t>
+      </w:r>
+    </w:p>
+    <w:p>
+      <w:pPr>
+        <w:pStyle w:val="NormalWeb"/>
+        <w:numPr>
+          <w:ilvl w:val="0"/>
+          <w:numId w:val="47"/>
+        </w:numPr>
+      </w:pPr>
+      <w:r>
+        <w:rPr>
+          <w:rStyle w:val="Strong"/>
+          <w:rFonts w:eastAsiaTheme="majorEastAsia"/>
+        </w:rPr>
+        <w:lastRenderedPageBreak/>
+        <w:t>Nutrition-Match API</w:t>
+      </w:r>
+      <w:r>
+        <w:t xml:space="preserve">: </w:t>
+      </w:r>
+      <w:r>
+        <w:rPr>
+          <w:rFonts w:ascii="SimSun" w:eastAsia="SimSun" w:hAnsi="SimSun" w:cs="SimSun" w:hint="eastAsia"/>
+        </w:rPr>
+        <w:t>输入一组食材及数量，返回标准化匹配结果与营养总量（</w:t>
+      </w:r>
+      <w:proofErr w:type="spellStart"/>
+      <w:r>
+        <w:t>per_recipe</w:t>
+      </w:r>
+      <w:proofErr w:type="spellEnd"/>
+      <w:r>
+        <w:t xml:space="preserve"> / </w:t>
+      </w:r>
+      <w:proofErr w:type="spellStart"/>
+      <w:r>
+        <w:t>per_serving</w:t>
+      </w:r>
+      <w:proofErr w:type="spellEnd"/>
+      <w:r>
+        <w:rPr>
+          <w:rFonts w:ascii="MS Mincho" w:eastAsia="MS Mincho" w:hAnsi="MS Mincho" w:cs="MS Mincho" w:hint="eastAsia"/>
+        </w:rPr>
+        <w:t>）。</w:t>
+      </w:r>
+    </w:p>
+    <w:p>
+      <w:pPr>
+        <w:pStyle w:val="NormalWeb"/>
+        <w:numPr>
+          <w:ilvl w:val="0"/>
+          <w:numId w:val="47"/>
+        </w:numPr>
+      </w:pPr>
+      <w:r>
+        <w:rPr>
+          <w:rFonts w:ascii="MS Mincho" w:eastAsia="MS Mincho" w:hAnsi="MS Mincho" w:cs="MS Mincho" w:hint="eastAsia"/>
+        </w:rPr>
+        <w:t>用</w:t>
+      </w:r>
+      <w:r>
+        <w:rPr>
+          <w:rFonts w:ascii="SimSun" w:eastAsia="SimSun" w:hAnsi="SimSun" w:cs="SimSun" w:hint="eastAsia"/>
+        </w:rPr>
+        <w:t>户可通过</w:t>
+      </w:r>
+      <w:r>
+        <w:t xml:space="preserve"> RESTful API </w:t>
+      </w:r>
+      <w:r>
+        <w:rPr>
+          <w:rFonts w:ascii="SimSun" w:eastAsia="SimSun" w:hAnsi="SimSun" w:cs="SimSun" w:hint="eastAsia"/>
+        </w:rPr>
+        <w:t>访问所有接口，前端应用基于结果进行展示与分析</w:t>
+      </w:r>
+      <w:r>
+        <w:rPr>
+          <w:rFonts w:ascii="MS Mincho" w:eastAsia="MS Mincho" w:hAnsi="MS Mincho" w:cs="MS Mincho" w:hint="eastAsia"/>
+        </w:rPr>
+        <w:t>。</w:t>
+      </w:r>
+    </w:p>
+    <w:p>
+      <w:pPr>
+        <w:pStyle w:val="Heading3"/>
+      </w:pPr>
+      <w:r>
+        <w:t>2.2 Data Preparation (Cleaning &amp; Wrangling)</w:t>
+      </w:r>
+    </w:p>
+    <w:p>
+      <w:pPr>
+        <w:pStyle w:val="NormalWeb"/>
+        <w:numPr>
+          <w:ilvl w:val="0"/>
+          <w:numId w:val="48"/>
+        </w:numPr>
+      </w:pPr>
+      <w:proofErr w:type="spellStart"/>
+      <w:r>
+        <w:rPr>
+          <w:rStyle w:val="Strong"/>
+          <w:rFonts w:eastAsiaTheme="majorEastAsia"/>
+        </w:rPr>
+        <w:t>RecipeNLG</w:t>
+      </w:r>
+      <w:proofErr w:type="spellEnd"/>
+      <w:r>
+        <w:t xml:space="preserve">: </w:t>
+      </w:r>
+      <w:r>
+        <w:rPr>
+          <w:rFonts w:ascii="MS Mincho" w:eastAsia="MS Mincho" w:hAnsi="MS Mincho" w:cs="MS Mincho" w:hint="eastAsia"/>
+        </w:rPr>
+        <w:t>增加唯一主</w:t>
+      </w:r>
+      <w:r>
+        <w:rPr>
+          <w:rFonts w:ascii="SimSun" w:eastAsia="SimSun" w:hAnsi="SimSun" w:cs="SimSun" w:hint="eastAsia"/>
+        </w:rPr>
+        <w:t>键</w:t>
+      </w:r>
+      <w:r>
+        <w:t xml:space="preserve"> </w:t>
+      </w:r>
+      <w:proofErr w:type="spellStart"/>
+      <w:r>
+        <w:rPr>
+          <w:rStyle w:val="Emphasis"/>
+        </w:rPr>
+        <w:t>recipe_id</w:t>
+      </w:r>
+      <w:proofErr w:type="spellEnd"/>
+      <w:r>
+        <w:rPr>
+          <w:rFonts w:ascii="MS Mincho" w:eastAsia="MS Mincho" w:hAnsi="MS Mincho" w:cs="MS Mincho" w:hint="eastAsia"/>
+        </w:rPr>
+        <w:t>，</w:t>
+      </w:r>
+      <w:r>
+        <w:rPr>
+          <w:rFonts w:ascii="SimSun" w:eastAsia="SimSun" w:hAnsi="SimSun" w:cs="SimSun" w:hint="eastAsia"/>
+        </w:rPr>
+        <w:t>统一</w:t>
+      </w:r>
+      <w:r>
+        <w:t xml:space="preserve"> UTF-8 </w:t>
+      </w:r>
+      <w:r>
+        <w:rPr>
+          <w:rFonts w:ascii="SimSun" w:eastAsia="SimSun" w:hAnsi="SimSun" w:cs="SimSun" w:hint="eastAsia"/>
+        </w:rPr>
+        <w:t>编码</w:t>
+      </w:r>
+      <w:r>
+        <w:rPr>
+          <w:rFonts w:ascii="MS Mincho" w:eastAsia="MS Mincho" w:hAnsi="MS Mincho" w:cs="MS Mincho" w:hint="eastAsia"/>
+        </w:rPr>
+        <w:t>。</w:t>
+      </w:r>
+    </w:p>
+    <w:p>
+      <w:pPr>
+        <w:pStyle w:val="NormalWeb"/>
+        <w:numPr>
+          <w:ilvl w:val="0"/>
+          <w:numId w:val="48"/>
+        </w:numPr>
+      </w:pPr>
+      <w:r>
+        <w:rPr>
+          <w:rStyle w:val="Strong"/>
+          <w:rFonts w:eastAsiaTheme="majorEastAsia"/>
+        </w:rPr>
+        <w:t>Open Nutrition</w:t>
+      </w:r>
+      <w:r>
+        <w:t xml:space="preserve">: </w:t>
+      </w:r>
+      <w:r>
+        <w:rPr>
+          <w:rFonts w:ascii="SimSun" w:eastAsia="SimSun" w:hAnsi="SimSun" w:cs="SimSun" w:hint="eastAsia"/>
+        </w:rPr>
+        <w:t>转换为</w:t>
+      </w:r>
+      <w:r>
+        <w:t xml:space="preserve"> CSV</w:t>
+      </w:r>
+      <w:r>
+        <w:rPr>
+          <w:rFonts w:ascii="MS Mincho" w:eastAsia="MS Mincho" w:hAnsi="MS Mincho" w:cs="MS Mincho" w:hint="eastAsia"/>
+        </w:rPr>
+        <w:t>，</w:t>
+      </w:r>
+      <w:r>
+        <w:rPr>
+          <w:rFonts w:ascii="SimSun" w:eastAsia="SimSun" w:hAnsi="SimSun" w:cs="SimSun" w:hint="eastAsia"/>
+        </w:rPr>
+        <w:t>标准化字段格式</w:t>
+      </w:r>
+      <w:r>
+        <w:rPr>
+          <w:rFonts w:ascii="MS Mincho" w:eastAsia="MS Mincho" w:hAnsi="MS Mincho" w:cs="MS Mincho" w:hint="eastAsia"/>
+        </w:rPr>
+        <w:t>。</w:t>
+      </w:r>
+    </w:p>
+    <w:p>
+      <w:pPr>
+        <w:pStyle w:val="NormalWeb"/>
+        <w:numPr>
+          <w:ilvl w:val="0"/>
+          <w:numId w:val="48"/>
+        </w:numPr>
+      </w:pPr>
+      <w:r>
+        <w:rPr>
+          <w:rStyle w:val="Strong"/>
+          <w:rFonts w:eastAsiaTheme="majorEastAsia"/>
+        </w:rPr>
+        <w:t xml:space="preserve">index.js </w:t>
+      </w:r>
+      <w:r>
+        <w:rPr>
+          <w:rStyle w:val="Strong"/>
+          <w:rFonts w:eastAsiaTheme="majorEastAsia"/>
+        </w:rPr>
+        <w:t>数据处理</w:t>
+      </w:r>
+      <w:r>
+        <w:t>:</w:t>
+      </w:r>
+    </w:p>
+    <w:p>
+      <w:pPr>
+        <w:pStyle w:val="NormalWeb"/>
         <w:numPr>
           <w:ilvl w:val="1"/>
-          <w:numId w:val="13"/>
+          <w:numId w:val="48"/>
         </w:numPr>
-        <w:spacing w:before="100" w:beforeAutospacing="1" w:after="100" w:afterAutospacing="1" w:line="240" w:lineRule="auto"/>
-        <w:rPr>
-          <w:rFonts w:ascii="Times New Roman" w:eastAsia="Times New Roman" w:hAnsi="Times New Roman" w:cs="Times New Roman"/>
-          <w:kern w:val="0"/>
-          <w14:ligatures w14:val="none"/>
-        </w:rPr>
-      </w:pPr>
-      <w:r>
-        <w:rPr>
-          <w:rFonts w:ascii="Times New Roman" w:eastAsia="Times New Roman" w:hAnsi="Times New Roman" w:cs="Times New Roman"/>
-          <w:kern w:val="0"/>
-          <w14:ligatures w14:val="none"/>
-        </w:rPr>
-        <w:t xml:space="preserve">Bucket </w:t>
-      </w:r>
+      </w:pPr>
       <w:r>
         <w:rPr>
           <w:rFonts w:ascii="MS Mincho" w:eastAsia="MS Mincho" w:hAnsi="MS Mincho" w:cs="MS Mincho" w:hint="eastAsia"/>
-          <w:kern w:val="0"/>
-          <w14:ligatures w14:val="none"/>
-        </w:rPr>
-        <w:t>名称</w:t>
-      </w:r>
-      <w:r>
-        <w:rPr>
-          <w:rFonts w:ascii="Times New Roman" w:eastAsia="Times New Roman" w:hAnsi="Times New Roman" w:cs="Times New Roman"/>
-          <w:kern w:val="0"/>
-          <w14:ligatures w14:val="none"/>
-        </w:rPr>
-        <w:t>: tp33-data-recipe</w:t>
+        </w:rPr>
+        <w:t>清洗、去重与格式化字段；</w:t>
       </w:r>
     </w:p>
     <w:p>
       <w:pPr>
+        <w:pStyle w:val="NormalWeb"/>
         <w:numPr>
           <w:ilvl w:val="1"/>
-          <w:numId w:val="13"/>
+          <w:numId w:val="48"/>
         </w:numPr>
-        <w:spacing w:before="100" w:beforeAutospacing="1" w:after="100" w:afterAutospacing="1" w:line="240" w:lineRule="auto"/>
-        <w:rPr>
-          <w:rFonts w:ascii="Times New Roman" w:eastAsia="Times New Roman" w:hAnsi="Times New Roman" w:cs="Times New Roman"/>
-          <w:kern w:val="0"/>
-          <w14:ligatures w14:val="none"/>
-        </w:rPr>
       </w:pPr>
       <w:r>
         <w:rPr>
           <w:rFonts w:ascii="MS Mincho" w:eastAsia="MS Mincho" w:hAnsi="MS Mincho" w:cs="MS Mincho" w:hint="eastAsia"/>
-          <w:kern w:val="0"/>
-          <w14:ligatures w14:val="none"/>
-        </w:rPr>
-        <w:t>用途</w:t>
-      </w:r>
-      <w:r>
-        <w:rPr>
-          <w:rFonts w:ascii="Times New Roman" w:eastAsia="Times New Roman" w:hAnsi="Times New Roman" w:cs="Times New Roman"/>
-          <w:kern w:val="0"/>
-          <w14:ligatures w14:val="none"/>
-        </w:rPr>
-        <w:t xml:space="preserve">: </w:t>
+        </w:rPr>
+        <w:t>增加</w:t>
+      </w:r>
+      <w:r>
+        <w:rPr>
+          <w:rFonts w:ascii="SimSun" w:eastAsia="SimSun" w:hAnsi="SimSun" w:cs="SimSun" w:hint="eastAsia"/>
+        </w:rPr>
+        <w:t>输入校验（必填项检查、参数类型检测）</w:t>
       </w:r>
       <w:r>
         <w:rPr>
           <w:rFonts w:ascii="MS Mincho" w:eastAsia="MS Mincho" w:hAnsi="MS Mincho" w:cs="MS Mincho" w:hint="eastAsia"/>
-          <w:kern w:val="0"/>
-          <w14:ligatures w14:val="none"/>
-        </w:rPr>
-        <w:t>存放原始数据文件（</w:t>
-      </w:r>
-      <w:r>
-        <w:rPr>
-          <w:rFonts w:ascii="Times New Roman" w:eastAsia="Times New Roman" w:hAnsi="Times New Roman" w:cs="Times New Roman"/>
-          <w:kern w:val="0"/>
-          <w14:ligatures w14:val="none"/>
-        </w:rPr>
-        <w:t>CSV/TSV</w:t>
-      </w:r>
-      <w:r>
-        <w:rPr>
-          <w:rFonts w:ascii="MS Mincho" w:eastAsia="MS Mincho" w:hAnsi="MS Mincho" w:cs="MS Mincho" w:hint="eastAsia"/>
-          <w:kern w:val="0"/>
-          <w14:ligatures w14:val="none"/>
-        </w:rPr>
-        <w:t>），作</w:t>
-      </w:r>
-      <w:r>
-        <w:rPr>
-          <w:rFonts w:ascii="SimSun" w:eastAsia="SimSun" w:hAnsi="SimSun" w:cs="SimSun" w:hint="eastAsia"/>
-          <w:kern w:val="0"/>
-          <w14:ligatures w14:val="none"/>
-        </w:rPr>
-        <w:t>为</w:t>
-      </w:r>
-      <w:r>
-        <w:rPr>
-          <w:rFonts w:ascii="Times New Roman" w:eastAsia="Times New Roman" w:hAnsi="Times New Roman" w:cs="Times New Roman"/>
-          <w:kern w:val="0"/>
-          <w14:ligatures w14:val="none"/>
-        </w:rPr>
-        <w:t xml:space="preserve"> DynamoDB </w:t>
-      </w:r>
-      <w:r>
-        <w:rPr>
-          <w:rFonts w:ascii="SimSun" w:eastAsia="SimSun" w:hAnsi="SimSun" w:cs="SimSun" w:hint="eastAsia"/>
-          <w:kern w:val="0"/>
-          <w14:ligatures w14:val="none"/>
-        </w:rPr>
-        <w:t>导入的来源，同时作为数据备份</w:t>
-      </w:r>
-      <w:r>
-        <w:rPr>
-          <w:rFonts w:ascii="MS Mincho" w:eastAsia="MS Mincho" w:hAnsi="MS Mincho" w:cs="MS Mincho"/>
-          <w:kern w:val="0"/>
-          <w14:ligatures w14:val="none"/>
-        </w:rPr>
-        <w:t>。</w:t>
+        </w:rPr>
+        <w:t>；</w:t>
       </w:r>
     </w:p>
     <w:p>
       <w:pPr>
-        <w:spacing w:after="0" w:line="240" w:lineRule="auto"/>
-        <w:rPr>
-          <w:rFonts w:ascii="Times New Roman" w:eastAsia="Times New Roman" w:hAnsi="Times New Roman" w:cs="Times New Roman"/>
-          <w:kern w:val="0"/>
-          <w14:ligatures w14:val="none"/>
-        </w:rPr>
-      </w:pPr>
-      <w:r>
-        <w:rPr>
-          <w:rFonts w:ascii="Times New Roman" w:eastAsia="Times New Roman" w:hAnsi="Times New Roman" w:cs="Times New Roman"/>
-          <w:kern w:val="0"/>
-          <w14:ligatures w14:val="none"/>
-        </w:rPr>
-        <w:pict w14:anchorId="3F4FBAAA">
-          <v:rect id="_x0000_i1126" style="width:0;height:1.5pt" o:hralign="center" o:hrstd="t" o:hr="t" fillcolor="#a0a0a0" stroked="f"/>
-        </w:pict>
+        <w:pStyle w:val="NormalWeb"/>
+        <w:numPr>
+          <w:ilvl w:val="1"/>
+          <w:numId w:val="48"/>
+        </w:numPr>
+      </w:pPr>
+      <w:r>
+        <w:rPr>
+          <w:rFonts w:ascii="SimSun" w:eastAsia="SimSun" w:hAnsi="SimSun" w:cs="SimSun" w:hint="eastAsia"/>
+        </w:rPr>
+        <w:t>错误处理与日志输出，方便调试</w:t>
+      </w:r>
+      <w:r>
+        <w:rPr>
+          <w:rFonts w:ascii="MS Mincho" w:eastAsia="MS Mincho" w:hAnsi="MS Mincho" w:cs="MS Mincho" w:hint="eastAsia"/>
+        </w:rPr>
+        <w:t>。</w:t>
       </w:r>
     </w:p>
     <w:p>
       <w:pPr>
-        <w:spacing w:before="100" w:beforeAutospacing="1" w:after="100" w:afterAutospacing="1" w:line="240" w:lineRule="auto"/>
-        <w:outlineLvl w:val="1"/>
-        <w:rPr>
-          <w:rFonts w:ascii="Times New Roman" w:eastAsia="Times New Roman" w:hAnsi="Times New Roman" w:cs="Times New Roman"/>
-          <w:b/>
-          <w:bCs/>
-          <w:kern w:val="0"/>
-          <w:sz w:val="36"/>
-          <w:szCs w:val="36"/>
-          <w14:ligatures w14:val="none"/>
-        </w:rPr>
-      </w:pPr>
-      <w:r>
-        <w:rPr>
-          <w:rFonts w:ascii="Times New Roman" w:eastAsia="Times New Roman" w:hAnsi="Times New Roman" w:cs="Times New Roman"/>
-          <w:b/>
-          <w:bCs/>
-          <w:kern w:val="0"/>
-          <w:sz w:val="36"/>
-          <w:szCs w:val="36"/>
-          <w14:ligatures w14:val="none"/>
-        </w:rPr>
-        <w:t xml:space="preserve">4. </w:t>
-      </w:r>
-      <w:r>
-        <w:rPr>
-          <w:rFonts w:ascii="MS Mincho" w:eastAsia="MS Mincho" w:hAnsi="MS Mincho" w:cs="MS Mincho" w:hint="eastAsia"/>
-          <w:b/>
-          <w:bCs/>
-          <w:kern w:val="0"/>
-          <w:sz w:val="36"/>
-          <w:szCs w:val="36"/>
-          <w14:ligatures w14:val="none"/>
-        </w:rPr>
-        <w:t>数据</w:t>
-      </w:r>
-      <w:r>
-        <w:rPr>
-          <w:rFonts w:ascii="SimSun" w:eastAsia="SimSun" w:hAnsi="SimSun" w:cs="SimSun" w:hint="eastAsia"/>
-          <w:b/>
-          <w:bCs/>
-          <w:kern w:val="0"/>
-          <w:sz w:val="36"/>
-          <w:szCs w:val="36"/>
-          <w14:ligatures w14:val="none"/>
-        </w:rPr>
-        <w:t>库架构</w:t>
-      </w:r>
-      <w:r>
-        <w:rPr>
-          <w:rFonts w:ascii="Times New Roman" w:eastAsia="Times New Roman" w:hAnsi="Times New Roman" w:cs="Times New Roman"/>
-          <w:b/>
-          <w:bCs/>
-          <w:kern w:val="0"/>
-          <w:sz w:val="36"/>
-          <w:szCs w:val="36"/>
-          <w14:ligatures w14:val="none"/>
-        </w:rPr>
-        <w:t xml:space="preserve"> (Database Architecture)</w:t>
+        <w:pStyle w:val="NormalWeb"/>
+        <w:numPr>
+          <w:ilvl w:val="0"/>
+          <w:numId w:val="48"/>
+        </w:numPr>
+      </w:pPr>
+      <w:r>
+        <w:rPr>
+          <w:rStyle w:val="Strong"/>
+          <w:rFonts w:eastAsiaTheme="majorEastAsia"/>
+        </w:rPr>
+        <w:t>nutrition-match-</w:t>
+      </w:r>
+      <w:proofErr w:type="spellStart"/>
+      <w:r>
+        <w:rPr>
+          <w:rStyle w:val="Strong"/>
+          <w:rFonts w:eastAsiaTheme="majorEastAsia"/>
+        </w:rPr>
+        <w:t>api</w:t>
+      </w:r>
+      <w:proofErr w:type="spellEnd"/>
+      <w:r>
+        <w:t>:</w:t>
       </w:r>
     </w:p>
     <w:p>
       <w:pPr>
-        <w:spacing w:before="100" w:beforeAutospacing="1" w:after="100" w:afterAutospacing="1" w:line="240" w:lineRule="auto"/>
-        <w:outlineLvl w:val="2"/>
-        <w:rPr>
-          <w:rFonts w:ascii="Times New Roman" w:eastAsia="Times New Roman" w:hAnsi="Times New Roman" w:cs="Times New Roman"/>
-          <w:b/>
-          <w:bCs/>
-          <w:kern w:val="0"/>
-          <w:sz w:val="27"/>
-          <w:szCs w:val="27"/>
-          <w14:ligatures w14:val="none"/>
-        </w:rPr>
-      </w:pPr>
-      <w:r>
-        <w:rPr>
-          <w:rFonts w:ascii="Times New Roman" w:eastAsia="Times New Roman" w:hAnsi="Times New Roman" w:cs="Times New Roman"/>
-          <w:b/>
-          <w:bCs/>
-          <w:kern w:val="0"/>
-          <w:sz w:val="27"/>
-          <w:szCs w:val="27"/>
-          <w14:ligatures w14:val="none"/>
-        </w:rPr>
-        <w:t xml:space="preserve">4.1 DynamoDB </w:t>
+        <w:pStyle w:val="NormalWeb"/>
+        <w:numPr>
+          <w:ilvl w:val="1"/>
+          <w:numId w:val="48"/>
+        </w:numPr>
+      </w:pPr>
+      <w:r>
+        <w:rPr>
+          <w:rFonts w:ascii="SimSun" w:eastAsia="SimSun" w:hAnsi="SimSun" w:cs="SimSun" w:hint="eastAsia"/>
+        </w:rPr>
+        <w:t>进行小写化、去空格、同义词映射与模糊匹配</w:t>
       </w:r>
       <w:r>
         <w:rPr>
           <w:rFonts w:ascii="MS Mincho" w:eastAsia="MS Mincho" w:hAnsi="MS Mincho" w:cs="MS Mincho" w:hint="eastAsia"/>
-          <w:b/>
-          <w:bCs/>
-          <w:kern w:val="0"/>
-          <w:sz w:val="27"/>
-          <w:szCs w:val="27"/>
-          <w14:ligatures w14:val="none"/>
-        </w:rPr>
-        <w:t>表</w:t>
-      </w:r>
-      <w:r>
-        <w:rPr>
-          <w:rFonts w:ascii="Times New Roman" w:eastAsia="Times New Roman" w:hAnsi="Times New Roman" w:cs="Times New Roman"/>
-          <w:b/>
-          <w:bCs/>
-          <w:kern w:val="0"/>
-          <w:sz w:val="27"/>
-          <w:szCs w:val="27"/>
-          <w14:ligatures w14:val="none"/>
-        </w:rPr>
-        <w:t xml:space="preserve"> – Recipes_v2</w:t>
+        </w:rPr>
+        <w:t>；</w:t>
       </w:r>
     </w:p>
     <w:p>
       <w:pPr>
+        <w:pStyle w:val="NormalWeb"/>
+        <w:numPr>
+          <w:ilvl w:val="1"/>
+          <w:numId w:val="48"/>
+        </w:numPr>
+      </w:pPr>
+      <w:r>
+        <w:rPr>
+          <w:rFonts w:ascii="MS Mincho" w:eastAsia="MS Mincho" w:hAnsi="MS Mincho" w:cs="MS Mincho" w:hint="eastAsia"/>
+        </w:rPr>
+        <w:t>按克数加</w:t>
+      </w:r>
+      <w:r>
+        <w:rPr>
+          <w:rFonts w:ascii="Yu Gothic" w:eastAsia="Yu Gothic" w:hAnsi="Yu Gothic" w:cs="Yu Gothic" w:hint="eastAsia"/>
+        </w:rPr>
+        <w:t>权</w:t>
+      </w:r>
+      <w:r>
+        <w:rPr>
+          <w:rFonts w:ascii="SimSun" w:eastAsia="SimSun" w:hAnsi="SimSun" w:cs="SimSun" w:hint="eastAsia"/>
+        </w:rPr>
+        <w:t>汇总营养值</w:t>
+      </w:r>
+      <w:r>
+        <w:rPr>
+          <w:rFonts w:ascii="MS Mincho" w:eastAsia="MS Mincho" w:hAnsi="MS Mincho" w:cs="MS Mincho" w:hint="eastAsia"/>
+        </w:rPr>
+        <w:t>；</w:t>
+      </w:r>
+    </w:p>
+    <w:p>
+      <w:pPr>
+        <w:pStyle w:val="NormalWeb"/>
+        <w:numPr>
+          <w:ilvl w:val="1"/>
+          <w:numId w:val="48"/>
+        </w:numPr>
+      </w:pPr>
+      <w:r>
+        <w:rPr>
+          <w:rFonts w:ascii="SimSun" w:eastAsia="SimSun" w:hAnsi="SimSun" w:cs="SimSun" w:hint="eastAsia"/>
+        </w:rPr>
+        <w:t>输出</w:t>
+      </w:r>
+      <w:r>
+        <w:t xml:space="preserve"> standardized JSON </w:t>
+      </w:r>
+      <w:r>
+        <w:rPr>
+          <w:rFonts w:ascii="MS Mincho" w:eastAsia="MS Mincho" w:hAnsi="MS Mincho" w:cs="MS Mincho" w:hint="eastAsia"/>
+        </w:rPr>
+        <w:t>响</w:t>
+      </w:r>
+      <w:r>
+        <w:rPr>
+          <w:rFonts w:ascii="SimSun" w:eastAsia="SimSun" w:hAnsi="SimSun" w:cs="SimSun" w:hint="eastAsia"/>
+        </w:rPr>
+        <w:t>应</w:t>
+      </w:r>
+      <w:r>
+        <w:rPr>
+          <w:rFonts w:ascii="MS Mincho" w:eastAsia="MS Mincho" w:hAnsi="MS Mincho" w:cs="MS Mincho" w:hint="eastAsia"/>
+        </w:rPr>
+        <w:t>。</w:t>
+      </w:r>
+    </w:p>
+    <w:p>
+      <w:pPr>
+        <w:pStyle w:val="Heading3"/>
+      </w:pPr>
+      <w:r>
+        <w:t>2.3 Data Storage</w:t>
+      </w:r>
+    </w:p>
+    <w:p>
+      <w:pPr>
+        <w:pStyle w:val="NormalWeb"/>
         <w:numPr>
           <w:ilvl w:val="0"/>
-          <w:numId w:val="14"/>
+          <w:numId w:val="49"/>
         </w:numPr>
-        <w:spacing w:before="100" w:beforeAutospacing="1" w:after="100" w:afterAutospacing="1" w:line="240" w:lineRule="auto"/>
-        <w:rPr>
-          <w:rFonts w:ascii="Times New Roman" w:eastAsia="Times New Roman" w:hAnsi="Times New Roman" w:cs="Times New Roman"/>
-          <w:kern w:val="0"/>
-          <w14:ligatures w14:val="none"/>
-        </w:rPr>
-      </w:pPr>
+      </w:pPr>
+      <w:r>
+        <w:rPr>
+          <w:rStyle w:val="Strong"/>
+          <w:rFonts w:eastAsiaTheme="majorEastAsia"/>
+        </w:rPr>
+        <w:t>Amazon S3</w:t>
+      </w:r>
+      <w:r>
+        <w:t xml:space="preserve">: </w:t>
+      </w:r>
       <w:r>
         <w:rPr>
           <w:rFonts w:ascii="MS Mincho" w:eastAsia="MS Mincho" w:hAnsi="MS Mincho" w:cs="MS Mincho" w:hint="eastAsia"/>
-          <w:kern w:val="0"/>
-          <w14:ligatures w14:val="none"/>
-        </w:rPr>
-        <w:t>主</w:t>
+        </w:rPr>
+        <w:t>存放原始</w:t>
+      </w:r>
+      <w:r>
+        <w:t xml:space="preserve"> </w:t>
+      </w:r>
+      <w:proofErr w:type="spellStart"/>
+      <w:r>
+        <w:t>RecipeNLG</w:t>
+      </w:r>
+      <w:proofErr w:type="spellEnd"/>
+      <w:r>
+        <w:t xml:space="preserve"> / </w:t>
+      </w:r>
+      <w:proofErr w:type="spellStart"/>
+      <w:r>
+        <w:t>OpenNutrition</w:t>
+      </w:r>
+      <w:proofErr w:type="spellEnd"/>
+      <w:r>
+        <w:t xml:space="preserve"> </w:t>
+      </w:r>
+      <w:r>
+        <w:rPr>
+          <w:rFonts w:ascii="MS Mincho" w:eastAsia="MS Mincho" w:hAnsi="MS Mincho" w:cs="MS Mincho" w:hint="eastAsia"/>
+        </w:rPr>
+        <w:t>数据集</w:t>
+      </w:r>
+      <w:r>
+        <w:t xml:space="preserve"> (CSV/TSV/</w:t>
+      </w:r>
+      <w:proofErr w:type="gramStart"/>
+      <w:r>
+        <w:t>JSON)</w:t>
+      </w:r>
+      <w:r>
+        <w:rPr>
+          <w:rFonts w:ascii="MS Mincho" w:eastAsia="MS Mincho" w:hAnsi="MS Mincho" w:cs="MS Mincho" w:hint="eastAsia"/>
+        </w:rPr>
+        <w:t>，</w:t>
+      </w:r>
+      <w:proofErr w:type="gramEnd"/>
+      <w:r>
+        <w:rPr>
+          <w:rFonts w:ascii="MS Mincho" w:eastAsia="MS Mincho" w:hAnsi="MS Mincho" w:cs="MS Mincho" w:hint="eastAsia"/>
+        </w:rPr>
+        <w:t>作</w:t>
       </w:r>
       <w:r>
         <w:rPr>
           <w:rFonts w:ascii="SimSun" w:eastAsia="SimSun" w:hAnsi="SimSun" w:cs="SimSun" w:hint="eastAsia"/>
-          <w:kern w:val="0"/>
-          <w14:ligatures w14:val="none"/>
-        </w:rPr>
-        <w:t>键</w:t>
-      </w:r>
-      <w:r>
-        <w:rPr>
-          <w:rFonts w:ascii="Times New Roman" w:eastAsia="Times New Roman" w:hAnsi="Times New Roman" w:cs="Times New Roman"/>
-          <w:kern w:val="0"/>
-          <w14:ligatures w14:val="none"/>
-        </w:rPr>
-        <w:t xml:space="preserve"> (Primary Key): </w:t>
-      </w:r>
-      <w:proofErr w:type="spellStart"/>
-      <w:r>
-        <w:rPr>
-          <w:rFonts w:ascii="Times New Roman" w:eastAsia="Times New Roman" w:hAnsi="Times New Roman" w:cs="Times New Roman"/>
-          <w:kern w:val="0"/>
-          <w14:ligatures w14:val="none"/>
-        </w:rPr>
-        <w:t>recipe_id</w:t>
-      </w:r>
-      <w:proofErr w:type="spellEnd"/>
-      <w:r>
-        <w:rPr>
-          <w:rFonts w:ascii="Times New Roman" w:eastAsia="Times New Roman" w:hAnsi="Times New Roman" w:cs="Times New Roman"/>
-          <w:kern w:val="0"/>
-          <w14:ligatures w14:val="none"/>
-        </w:rPr>
-        <w:t xml:space="preserve"> (String)</w:t>
+        </w:rPr>
+        <w:t>为</w:t>
+      </w:r>
+      <w:r>
+        <w:t xml:space="preserve"> DynamoDB </w:t>
+      </w:r>
+      <w:r>
+        <w:rPr>
+          <w:rFonts w:ascii="SimSun" w:eastAsia="SimSun" w:hAnsi="SimSun" w:cs="SimSun" w:hint="eastAsia"/>
+        </w:rPr>
+        <w:t>导入源及备份</w:t>
+      </w:r>
+      <w:r>
+        <w:rPr>
+          <w:rFonts w:ascii="MS Mincho" w:eastAsia="MS Mincho" w:hAnsi="MS Mincho" w:cs="MS Mincho" w:hint="eastAsia"/>
+        </w:rPr>
+        <w:t>。</w:t>
       </w:r>
     </w:p>
     <w:p>
       <w:pPr>
+        <w:pStyle w:val="NormalWeb"/>
         <w:numPr>
           <w:ilvl w:val="0"/>
-          <w:numId w:val="14"/>
+          <w:numId w:val="49"/>
         </w:numPr>
-        <w:spacing w:before="100" w:beforeAutospacing="1" w:after="100" w:afterAutospacing="1" w:line="240" w:lineRule="auto"/>
-        <w:rPr>
-          <w:rFonts w:ascii="Times New Roman" w:eastAsia="Times New Roman" w:hAnsi="Times New Roman" w:cs="Times New Roman"/>
-          <w:kern w:val="0"/>
-          <w14:ligatures w14:val="none"/>
-        </w:rPr>
-      </w:pPr>
-      <w:r>
-        <w:rPr>
-          <w:rFonts w:ascii="MS Mincho" w:eastAsia="MS Mincho" w:hAnsi="MS Mincho" w:cs="MS Mincho" w:hint="eastAsia"/>
-          <w:kern w:val="0"/>
-          <w14:ligatures w14:val="none"/>
-        </w:rPr>
-        <w:t>二</w:t>
-      </w:r>
-      <w:r>
-        <w:rPr>
-          <w:rFonts w:ascii="SimSun" w:eastAsia="SimSun" w:hAnsi="SimSun" w:cs="SimSun" w:hint="eastAsia"/>
-          <w:kern w:val="0"/>
-          <w14:ligatures w14:val="none"/>
-        </w:rPr>
-        <w:t>级索引</w:t>
-      </w:r>
-      <w:r>
-        <w:rPr>
-          <w:rFonts w:ascii="Times New Roman" w:eastAsia="Times New Roman" w:hAnsi="Times New Roman" w:cs="Times New Roman"/>
-          <w:kern w:val="0"/>
-          <w14:ligatures w14:val="none"/>
-        </w:rPr>
-        <w:t xml:space="preserve"> (GSI): </w:t>
-      </w:r>
-      <w:proofErr w:type="spellStart"/>
-      <w:r>
-        <w:rPr>
-          <w:rFonts w:ascii="Times New Roman" w:eastAsia="Times New Roman" w:hAnsi="Times New Roman" w:cs="Times New Roman"/>
-          <w:kern w:val="0"/>
-          <w14:ligatures w14:val="none"/>
-        </w:rPr>
-        <w:t>gsi_title_prefix</w:t>
-      </w:r>
-      <w:proofErr w:type="spellEnd"/>
+      </w:pPr>
+      <w:r>
+        <w:rPr>
+          <w:rStyle w:val="Strong"/>
+          <w:rFonts w:eastAsiaTheme="majorEastAsia"/>
+        </w:rPr>
+        <w:t>DynamoDB</w:t>
+      </w:r>
+      <w:r>
+        <w:t>:</w:t>
+      </w:r>
     </w:p>
     <w:p>
       <w:pPr>
+        <w:pStyle w:val="NormalWeb"/>
+        <w:numPr>
+          <w:ilvl w:val="1"/>
+          <w:numId w:val="49"/>
+        </w:numPr>
+      </w:pPr>
+      <w:r>
+        <w:rPr>
+          <w:rStyle w:val="Strong"/>
+          <w:rFonts w:eastAsiaTheme="majorEastAsia"/>
+        </w:rPr>
+        <w:t>Recipes_v2</w:t>
+      </w:r>
+      <w:r>
+        <w:t xml:space="preserve"> </w:t>
+      </w:r>
+      <w:r>
+        <w:rPr>
+          <w:rFonts w:ascii="MS Mincho" w:eastAsia="MS Mincho" w:hAnsi="MS Mincho" w:cs="MS Mincho" w:hint="eastAsia"/>
+        </w:rPr>
+        <w:t>表</w:t>
+      </w:r>
+      <w:r>
+        <w:t xml:space="preserve">: </w:t>
+      </w:r>
+      <w:r>
+        <w:rPr>
+          <w:rFonts w:ascii="MS Mincho" w:eastAsia="MS Mincho" w:hAnsi="MS Mincho" w:cs="MS Mincho" w:hint="eastAsia"/>
+        </w:rPr>
+        <w:t>存</w:t>
+      </w:r>
+      <w:r>
+        <w:rPr>
+          <w:rFonts w:ascii="SimSun" w:eastAsia="SimSun" w:hAnsi="SimSun" w:cs="SimSun" w:hint="eastAsia"/>
+        </w:rPr>
+        <w:t>储</w:t>
+      </w:r>
+      <w:r>
+        <w:t xml:space="preserve"> ~2M </w:t>
+      </w:r>
+      <w:r>
+        <w:rPr>
+          <w:rFonts w:ascii="MS Mincho" w:eastAsia="MS Mincho" w:hAnsi="MS Mincho" w:cs="MS Mincho" w:hint="eastAsia"/>
+        </w:rPr>
+        <w:t>条食</w:t>
+      </w:r>
+      <w:r>
+        <w:rPr>
+          <w:rFonts w:ascii="SimSun" w:eastAsia="SimSun" w:hAnsi="SimSun" w:cs="SimSun" w:hint="eastAsia"/>
+        </w:rPr>
+        <w:t>谱数据，按</w:t>
+      </w:r>
+      <w:r>
+        <w:t xml:space="preserve"> </w:t>
+      </w:r>
+      <w:proofErr w:type="spellStart"/>
+      <w:r>
+        <w:rPr>
+          <w:rStyle w:val="Emphasis"/>
+        </w:rPr>
+        <w:t>recipe_id</w:t>
+      </w:r>
+      <w:proofErr w:type="spellEnd"/>
+      <w:r>
+        <w:t xml:space="preserve"> </w:t>
+      </w:r>
+      <w:proofErr w:type="gramStart"/>
+      <w:r>
+        <w:rPr>
+          <w:rFonts w:ascii="MS Mincho" w:eastAsia="MS Mincho" w:hAnsi="MS Mincho" w:cs="MS Mincho" w:hint="eastAsia"/>
+        </w:rPr>
+        <w:t>主</w:t>
+      </w:r>
+      <w:r>
+        <w:rPr>
+          <w:rFonts w:ascii="SimSun" w:eastAsia="SimSun" w:hAnsi="SimSun" w:cs="SimSun" w:hint="eastAsia"/>
+        </w:rPr>
+        <w:t>键检索</w:t>
+      </w:r>
+      <w:r>
+        <w:rPr>
+          <w:rFonts w:ascii="MS Mincho" w:eastAsia="MS Mincho" w:hAnsi="MS Mincho" w:cs="MS Mincho" w:hint="eastAsia"/>
+        </w:rPr>
+        <w:t>；</w:t>
+      </w:r>
+      <w:proofErr w:type="gramEnd"/>
+    </w:p>
+    <w:p>
+      <w:pPr>
+        <w:pStyle w:val="NormalWeb"/>
+        <w:numPr>
+          <w:ilvl w:val="1"/>
+          <w:numId w:val="49"/>
+        </w:numPr>
+      </w:pPr>
+      <w:r>
+        <w:rPr>
+          <w:rStyle w:val="Strong"/>
+          <w:rFonts w:eastAsiaTheme="majorEastAsia"/>
+        </w:rPr>
+        <w:t>Foods</w:t>
+      </w:r>
+      <w:r>
+        <w:t xml:space="preserve"> </w:t>
+      </w:r>
+      <w:r>
+        <w:rPr>
+          <w:rFonts w:ascii="MS Mincho" w:eastAsia="MS Mincho" w:hAnsi="MS Mincho" w:cs="MS Mincho" w:hint="eastAsia"/>
+        </w:rPr>
+        <w:t>表</w:t>
+      </w:r>
+      <w:r>
+        <w:t xml:space="preserve">: </w:t>
+      </w:r>
+      <w:r>
+        <w:rPr>
+          <w:rFonts w:ascii="MS Mincho" w:eastAsia="MS Mincho" w:hAnsi="MS Mincho" w:cs="MS Mincho" w:hint="eastAsia"/>
+        </w:rPr>
+        <w:t>存</w:t>
+      </w:r>
+      <w:r>
+        <w:rPr>
+          <w:rFonts w:ascii="SimSun" w:eastAsia="SimSun" w:hAnsi="SimSun" w:cs="SimSun" w:hint="eastAsia"/>
+        </w:rPr>
+        <w:t>储</w:t>
+      </w:r>
+      <w:r>
+        <w:t xml:space="preserve"> ~300k </w:t>
+      </w:r>
+      <w:r>
+        <w:rPr>
+          <w:rFonts w:ascii="MS Mincho" w:eastAsia="MS Mincho" w:hAnsi="MS Mincho" w:cs="MS Mincho" w:hint="eastAsia"/>
+        </w:rPr>
+        <w:t>食材</w:t>
+      </w:r>
+      <w:r>
+        <w:rPr>
+          <w:rFonts w:ascii="SimSun" w:eastAsia="SimSun" w:hAnsi="SimSun" w:cs="SimSun" w:hint="eastAsia"/>
+        </w:rPr>
+        <w:t>营养信息，支持前缀搜索与模糊匹配</w:t>
+      </w:r>
+      <w:r>
+        <w:rPr>
+          <w:rFonts w:ascii="MS Mincho" w:eastAsia="MS Mincho" w:hAnsi="MS Mincho" w:cs="MS Mincho" w:hint="eastAsia"/>
+        </w:rPr>
+        <w:t>。</w:t>
+      </w:r>
+    </w:p>
+    <w:p>
+      <w:pPr>
+        <w:pStyle w:val="NormalWeb"/>
         <w:numPr>
           <w:ilvl w:val="0"/>
-          <w:numId w:val="14"/>
+          <w:numId w:val="49"/>
         </w:numPr>
-        <w:spacing w:before="100" w:beforeAutospacing="1" w:after="100" w:afterAutospacing="1" w:line="240" w:lineRule="auto"/>
-        <w:rPr>
-          <w:rFonts w:ascii="Times New Roman" w:eastAsia="Times New Roman" w:hAnsi="Times New Roman" w:cs="Times New Roman"/>
-          <w:kern w:val="0"/>
-          <w14:ligatures w14:val="none"/>
-        </w:rPr>
-      </w:pPr>
+      </w:pPr>
+      <w:r>
+        <w:rPr>
+          <w:rStyle w:val="Strong"/>
+          <w:rFonts w:eastAsiaTheme="majorEastAsia"/>
+        </w:rPr>
+        <w:t>备份机制</w:t>
+      </w:r>
+      <w:r>
+        <w:t xml:space="preserve">: </w:t>
+      </w:r>
       <w:r>
         <w:rPr>
           <w:rFonts w:ascii="MS Mincho" w:eastAsia="MS Mincho" w:hAnsi="MS Mincho" w:cs="MS Mincho" w:hint="eastAsia"/>
-          <w:kern w:val="0"/>
-          <w14:ligatures w14:val="none"/>
-        </w:rPr>
-        <w:t>字段</w:t>
-      </w:r>
-      <w:r>
-        <w:rPr>
-          <w:rFonts w:ascii="Times New Roman" w:eastAsia="Times New Roman" w:hAnsi="Times New Roman" w:cs="Times New Roman"/>
-          <w:kern w:val="0"/>
-          <w14:ligatures w14:val="none"/>
-        </w:rPr>
-        <w:t xml:space="preserve">: </w:t>
-      </w:r>
-      <w:proofErr w:type="spellStart"/>
-      <w:r>
-        <w:rPr>
-          <w:rFonts w:ascii="Times New Roman" w:eastAsia="Times New Roman" w:hAnsi="Times New Roman" w:cs="Times New Roman"/>
-          <w:kern w:val="0"/>
-          <w14:ligatures w14:val="none"/>
-        </w:rPr>
-        <w:t>recipe_id</w:t>
-      </w:r>
-      <w:proofErr w:type="spellEnd"/>
-      <w:r>
-        <w:rPr>
-          <w:rFonts w:ascii="Times New Roman" w:eastAsia="Times New Roman" w:hAnsi="Times New Roman" w:cs="Times New Roman"/>
-          <w:kern w:val="0"/>
-          <w14:ligatures w14:val="none"/>
-        </w:rPr>
-        <w:t xml:space="preserve">, title, </w:t>
-      </w:r>
-      <w:proofErr w:type="spellStart"/>
-      <w:r>
-        <w:rPr>
-          <w:rFonts w:ascii="Times New Roman" w:eastAsia="Times New Roman" w:hAnsi="Times New Roman" w:cs="Times New Roman"/>
-          <w:kern w:val="0"/>
-          <w14:ligatures w14:val="none"/>
-        </w:rPr>
-        <w:t>title_lc</w:t>
-      </w:r>
-      <w:proofErr w:type="spellEnd"/>
-      <w:r>
-        <w:rPr>
-          <w:rFonts w:ascii="Times New Roman" w:eastAsia="Times New Roman" w:hAnsi="Times New Roman" w:cs="Times New Roman"/>
-          <w:kern w:val="0"/>
-          <w14:ligatures w14:val="none"/>
-        </w:rPr>
-        <w:t>, title_lc_first1, ingredients, directions, link, source, NER</w:t>
+        </w:rPr>
+        <w:t>定期启用</w:t>
+      </w:r>
+      <w:r>
+        <w:t xml:space="preserve"> DynamoDB PITR</w:t>
+      </w:r>
+      <w:r>
+        <w:rPr>
+          <w:rFonts w:ascii="MS Mincho" w:eastAsia="MS Mincho" w:hAnsi="MS Mincho" w:cs="MS Mincho" w:hint="eastAsia"/>
+        </w:rPr>
+        <w:t>（</w:t>
+      </w:r>
+      <w:r>
+        <w:t>Point-in-Time Recovery</w:t>
+      </w:r>
+      <w:r>
+        <w:rPr>
+          <w:rFonts w:ascii="MS Mincho" w:eastAsia="MS Mincho" w:hAnsi="MS Mincho" w:cs="MS Mincho" w:hint="eastAsia"/>
+        </w:rPr>
+        <w:t>），并保留原始</w:t>
+      </w:r>
+      <w:r>
+        <w:t xml:space="preserve"> S3 </w:t>
+      </w:r>
+      <w:r>
+        <w:rPr>
+          <w:rFonts w:ascii="MS Mincho" w:eastAsia="MS Mincho" w:hAnsi="MS Mincho" w:cs="MS Mincho" w:hint="eastAsia"/>
+        </w:rPr>
+        <w:t>文件。</w:t>
       </w:r>
     </w:p>
     <w:p>
       <w:pPr>
-        <w:spacing w:before="100" w:beforeAutospacing="1" w:after="100" w:afterAutospacing="1" w:line="240" w:lineRule="auto"/>
-        <w:rPr>
-          <w:rFonts w:ascii="Times New Roman" w:eastAsia="Times New Roman" w:hAnsi="Times New Roman" w:cs="Times New Roman"/>
-          <w:kern w:val="0"/>
-          <w14:ligatures w14:val="none"/>
-        </w:rPr>
-      </w:pPr>
-      <w:r>
-        <w:rPr>
-          <w:rFonts w:ascii="MS Mincho" w:eastAsia="MS Mincho" w:hAnsi="MS Mincho" w:cs="MS Mincho" w:hint="eastAsia"/>
-          <w:kern w:val="0"/>
-          <w14:ligatures w14:val="none"/>
-        </w:rPr>
-        <w:t>用途</w:t>
-      </w:r>
-      <w:r>
-        <w:rPr>
-          <w:rFonts w:ascii="Times New Roman" w:eastAsia="Times New Roman" w:hAnsi="Times New Roman" w:cs="Times New Roman"/>
-          <w:kern w:val="0"/>
-          <w14:ligatures w14:val="none"/>
-        </w:rPr>
-        <w:t xml:space="preserve">: </w:t>
-      </w:r>
-      <w:r>
-        <w:rPr>
-          <w:rFonts w:ascii="MS Mincho" w:eastAsia="MS Mincho" w:hAnsi="MS Mincho" w:cs="MS Mincho" w:hint="eastAsia"/>
-          <w:kern w:val="0"/>
-          <w14:ligatures w14:val="none"/>
-        </w:rPr>
-        <w:t>存</w:t>
-      </w:r>
-      <w:r>
-        <w:rPr>
-          <w:rFonts w:ascii="SimSun" w:eastAsia="SimSun" w:hAnsi="SimSun" w:cs="SimSun" w:hint="eastAsia"/>
-          <w:kern w:val="0"/>
-          <w14:ligatures w14:val="none"/>
-        </w:rPr>
-        <w:t>储并查询所有菜谱信息，支持按标题前缀搜索</w:t>
-      </w:r>
-      <w:r>
-        <w:rPr>
-          <w:rFonts w:ascii="MS Mincho" w:eastAsia="MS Mincho" w:hAnsi="MS Mincho" w:cs="MS Mincho"/>
-          <w:kern w:val="0"/>
-          <w14:ligatures w14:val="none"/>
-        </w:rPr>
-        <w:t>。</w:t>
+        <w:pStyle w:val="Heading3"/>
+      </w:pPr>
+      <w:r>
+        <w:t>2.4 Database Design</w:t>
       </w:r>
     </w:p>
     <w:p>
       <w:pPr>
-        <w:spacing w:before="100" w:beforeAutospacing="1" w:after="100" w:afterAutospacing="1" w:line="240" w:lineRule="auto"/>
-        <w:outlineLvl w:val="2"/>
-        <w:rPr>
-          <w:rFonts w:ascii="Times New Roman" w:eastAsia="Times New Roman" w:hAnsi="Times New Roman" w:cs="Times New Roman"/>
-          <w:b/>
-          <w:bCs/>
-          <w:kern w:val="0"/>
-          <w:sz w:val="27"/>
-          <w:szCs w:val="27"/>
-          <w14:ligatures w14:val="none"/>
-        </w:rPr>
-      </w:pPr>
-      <w:r>
-        <w:rPr>
-          <w:rFonts w:ascii="Times New Roman" w:eastAsia="Times New Roman" w:hAnsi="Times New Roman" w:cs="Times New Roman"/>
-          <w:b/>
-          <w:bCs/>
-          <w:kern w:val="0"/>
-          <w:sz w:val="27"/>
-          <w:szCs w:val="27"/>
-          <w14:ligatures w14:val="none"/>
-        </w:rPr>
-        <w:t xml:space="preserve">4.2 DynamoDB </w:t>
-      </w:r>
-      <w:r>
-        <w:rPr>
-          <w:rFonts w:ascii="MS Mincho" w:eastAsia="MS Mincho" w:hAnsi="MS Mincho" w:cs="MS Mincho" w:hint="eastAsia"/>
-          <w:b/>
-          <w:bCs/>
-          <w:kern w:val="0"/>
-          <w:sz w:val="27"/>
-          <w:szCs w:val="27"/>
-          <w14:ligatures w14:val="none"/>
-        </w:rPr>
-        <w:t>表</w:t>
-      </w:r>
-      <w:r>
-        <w:rPr>
-          <w:rFonts w:ascii="Times New Roman" w:eastAsia="Times New Roman" w:hAnsi="Times New Roman" w:cs="Times New Roman"/>
-          <w:b/>
-          <w:bCs/>
-          <w:kern w:val="0"/>
-          <w:sz w:val="27"/>
-          <w:szCs w:val="27"/>
-          <w14:ligatures w14:val="none"/>
-        </w:rPr>
-        <w:t xml:space="preserve"> – Foods</w:t>
+        <w:pStyle w:val="NormalWeb"/>
+        <w:numPr>
+          <w:ilvl w:val="0"/>
+          <w:numId w:val="50"/>
+        </w:numPr>
+      </w:pPr>
+      <w:r>
+        <w:rPr>
+          <w:rStyle w:val="Strong"/>
+          <w:rFonts w:eastAsiaTheme="majorEastAsia"/>
+        </w:rPr>
+        <w:t>Recipes_v2</w:t>
       </w:r>
     </w:p>
     <w:p>
       <w:pPr>
+        <w:pStyle w:val="NormalWeb"/>
+        <w:numPr>
+          <w:ilvl w:val="1"/>
+          <w:numId w:val="50"/>
+        </w:numPr>
+      </w:pPr>
+      <w:r>
+        <w:rPr>
+          <w:rFonts w:ascii="MS Mincho" w:eastAsia="MS Mincho" w:hAnsi="MS Mincho" w:cs="MS Mincho" w:hint="eastAsia"/>
+        </w:rPr>
+        <w:t>主</w:t>
+      </w:r>
+      <w:r>
+        <w:rPr>
+          <w:rFonts w:ascii="SimSun" w:eastAsia="SimSun" w:hAnsi="SimSun" w:cs="SimSun" w:hint="eastAsia"/>
+        </w:rPr>
+        <w:t>键</w:t>
+      </w:r>
+      <w:r>
+        <w:t xml:space="preserve">: </w:t>
+      </w:r>
+      <w:proofErr w:type="spellStart"/>
+      <w:r>
+        <w:rPr>
+          <w:rStyle w:val="Emphasis"/>
+        </w:rPr>
+        <w:t>recipe_id</w:t>
+      </w:r>
+      <w:proofErr w:type="spellEnd"/>
+      <w:r>
+        <w:rPr>
+          <w:rStyle w:val="Emphasis"/>
+        </w:rPr>
+        <w:t xml:space="preserve"> (String)</w:t>
+      </w:r>
+    </w:p>
+    <w:p>
+      <w:pPr>
+        <w:pStyle w:val="NormalWeb"/>
+        <w:numPr>
+          <w:ilvl w:val="1"/>
+          <w:numId w:val="50"/>
+        </w:numPr>
+      </w:pPr>
+      <w:r>
+        <w:t xml:space="preserve">GSI: </w:t>
+      </w:r>
+      <w:proofErr w:type="spellStart"/>
+      <w:r>
+        <w:rPr>
+          <w:rStyle w:val="Emphasis"/>
+        </w:rPr>
+        <w:t>gsi_title_prefix</w:t>
+      </w:r>
+      <w:proofErr w:type="spellEnd"/>
+      <w:r>
+        <w:t xml:space="preserve"> (title </w:t>
+      </w:r>
+      <w:r>
+        <w:rPr>
+          <w:rFonts w:ascii="MS Mincho" w:eastAsia="MS Mincho" w:hAnsi="MS Mincho" w:cs="MS Mincho" w:hint="eastAsia"/>
+        </w:rPr>
+        <w:t>前</w:t>
+      </w:r>
+      <w:r>
+        <w:rPr>
+          <w:rFonts w:ascii="SimSun" w:eastAsia="SimSun" w:hAnsi="SimSun" w:cs="SimSun" w:hint="eastAsia"/>
+        </w:rPr>
+        <w:t>缀索引</w:t>
+      </w:r>
+      <w:r>
+        <w:t>)</w:t>
+      </w:r>
+    </w:p>
+    <w:p>
+      <w:pPr>
+        <w:pStyle w:val="NormalWeb"/>
+        <w:numPr>
+          <w:ilvl w:val="1"/>
+          <w:numId w:val="50"/>
+        </w:numPr>
+      </w:pPr>
+      <w:r>
+        <w:rPr>
+          <w:rFonts w:ascii="MS Mincho" w:eastAsia="MS Mincho" w:hAnsi="MS Mincho" w:cs="MS Mincho" w:hint="eastAsia"/>
+        </w:rPr>
+        <w:t>字段</w:t>
+      </w:r>
+      <w:r>
+        <w:t xml:space="preserve">: </w:t>
+      </w:r>
+      <w:proofErr w:type="spellStart"/>
+      <w:r>
+        <w:t>recipe_id</w:t>
+      </w:r>
+      <w:proofErr w:type="spellEnd"/>
+      <w:r>
+        <w:t xml:space="preserve">, title, </w:t>
+      </w:r>
+      <w:proofErr w:type="spellStart"/>
+      <w:r>
+        <w:t>title_lc</w:t>
+      </w:r>
+      <w:proofErr w:type="spellEnd"/>
+      <w:r>
+        <w:t>, title_lc_first1, ingredients, directions, source, link, NER</w:t>
+      </w:r>
+    </w:p>
+    <w:p>
+      <w:pPr>
+        <w:pStyle w:val="NormalWeb"/>
         <w:numPr>
           <w:ilvl w:val="0"/>
-          <w:numId w:val="15"/>
+          <w:numId w:val="50"/>
         </w:numPr>
-        <w:spacing w:before="100" w:beforeAutospacing="1" w:after="100" w:afterAutospacing="1" w:line="240" w:lineRule="auto"/>
-        <w:rPr>
-          <w:rFonts w:ascii="Times New Roman" w:eastAsia="Times New Roman" w:hAnsi="Times New Roman" w:cs="Times New Roman"/>
-          <w:kern w:val="0"/>
-          <w14:ligatures w14:val="none"/>
-        </w:rPr>
-      </w:pPr>
-      <w:r>
-        <w:rPr>
-          <w:rFonts w:ascii="MS Mincho" w:eastAsia="MS Mincho" w:hAnsi="MS Mincho" w:cs="MS Mincho" w:hint="eastAsia"/>
-          <w:kern w:val="0"/>
-          <w14:ligatures w14:val="none"/>
-        </w:rPr>
-        <w:lastRenderedPageBreak/>
-        <w:t>主</w:t>
-      </w:r>
-      <w:r>
-        <w:rPr>
-          <w:rFonts w:ascii="SimSun" w:eastAsia="SimSun" w:hAnsi="SimSun" w:cs="SimSun" w:hint="eastAsia"/>
-          <w:kern w:val="0"/>
-          <w14:ligatures w14:val="none"/>
-        </w:rPr>
-        <w:t>键</w:t>
-      </w:r>
-      <w:r>
-        <w:rPr>
-          <w:rFonts w:ascii="Times New Roman" w:eastAsia="Times New Roman" w:hAnsi="Times New Roman" w:cs="Times New Roman"/>
-          <w:kern w:val="0"/>
-          <w14:ligatures w14:val="none"/>
-        </w:rPr>
-        <w:t xml:space="preserve"> (Primary Key): id (String)</w:t>
+      </w:pPr>
+      <w:r>
+        <w:rPr>
+          <w:rStyle w:val="Strong"/>
+          <w:rFonts w:eastAsiaTheme="majorEastAsia"/>
+        </w:rPr>
+        <w:t>Foods</w:t>
       </w:r>
     </w:p>
     <w:p>
       <w:pPr>
+        <w:pStyle w:val="NormalWeb"/>
+        <w:numPr>
+          <w:ilvl w:val="1"/>
+          <w:numId w:val="50"/>
+        </w:numPr>
+      </w:pPr>
+      <w:r>
+        <w:rPr>
+          <w:rFonts w:ascii="MS Mincho" w:eastAsia="MS Mincho" w:hAnsi="MS Mincho" w:cs="MS Mincho" w:hint="eastAsia"/>
+        </w:rPr>
+        <w:t>主</w:t>
+      </w:r>
+      <w:r>
+        <w:rPr>
+          <w:rFonts w:ascii="SimSun" w:eastAsia="SimSun" w:hAnsi="SimSun" w:cs="SimSun" w:hint="eastAsia"/>
+        </w:rPr>
+        <w:t>键</w:t>
+      </w:r>
+      <w:r>
+        <w:t xml:space="preserve">: </w:t>
+      </w:r>
+      <w:r>
+        <w:rPr>
+          <w:rStyle w:val="Emphasis"/>
+        </w:rPr>
+        <w:t>id (String)</w:t>
+      </w:r>
+    </w:p>
+    <w:p>
+      <w:pPr>
+        <w:pStyle w:val="NormalWeb"/>
+        <w:numPr>
+          <w:ilvl w:val="1"/>
+          <w:numId w:val="50"/>
+        </w:numPr>
+      </w:pPr>
+      <w:r>
+        <w:t xml:space="preserve">GSI: </w:t>
+      </w:r>
+      <w:proofErr w:type="spellStart"/>
+      <w:r>
+        <w:rPr>
+          <w:rStyle w:val="Emphasis"/>
+        </w:rPr>
+        <w:t>gsi_name_prefix</w:t>
+      </w:r>
+      <w:proofErr w:type="spellEnd"/>
+      <w:r>
+        <w:t xml:space="preserve"> (</w:t>
+      </w:r>
+      <w:r>
+        <w:rPr>
+          <w:rFonts w:ascii="MS Mincho" w:eastAsia="MS Mincho" w:hAnsi="MS Mincho" w:cs="MS Mincho" w:hint="eastAsia"/>
+        </w:rPr>
+        <w:t>食材前</w:t>
+      </w:r>
+      <w:r>
+        <w:rPr>
+          <w:rFonts w:ascii="SimSun" w:eastAsia="SimSun" w:hAnsi="SimSun" w:cs="SimSun" w:hint="eastAsia"/>
+        </w:rPr>
+        <w:t>缀搜索</w:t>
+      </w:r>
+      <w:r>
+        <w:t>)</w:t>
+      </w:r>
+    </w:p>
+    <w:p>
+      <w:pPr>
+        <w:pStyle w:val="NormalWeb"/>
+        <w:numPr>
+          <w:ilvl w:val="1"/>
+          <w:numId w:val="50"/>
+        </w:numPr>
+      </w:pPr>
+      <w:r>
+        <w:rPr>
+          <w:rFonts w:ascii="MS Mincho" w:eastAsia="MS Mincho" w:hAnsi="MS Mincho" w:cs="MS Mincho" w:hint="eastAsia"/>
+        </w:rPr>
+        <w:t>字段</w:t>
+      </w:r>
+      <w:r>
+        <w:t xml:space="preserve">: id, name, </w:t>
+      </w:r>
+      <w:proofErr w:type="spellStart"/>
+      <w:r>
+        <w:t>name_lc</w:t>
+      </w:r>
+      <w:proofErr w:type="spellEnd"/>
+      <w:r>
+        <w:t xml:space="preserve">, name_lc_first1, </w:t>
+      </w:r>
+      <w:proofErr w:type="spellStart"/>
+      <w:r>
+        <w:t>alternate_names</w:t>
+      </w:r>
+      <w:proofErr w:type="spellEnd"/>
+      <w:r>
+        <w:t>, description, nutrition_100g, labels, serving</w:t>
+      </w:r>
+    </w:p>
+    <w:p>
+      <w:pPr>
+        <w:pStyle w:val="NormalWeb"/>
         <w:numPr>
           <w:ilvl w:val="0"/>
-          <w:numId w:val="15"/>
+          <w:numId w:val="50"/>
         </w:numPr>
-        <w:spacing w:before="100" w:beforeAutospacing="1" w:after="100" w:afterAutospacing="1" w:line="240" w:lineRule="auto"/>
-        <w:rPr>
-          <w:rFonts w:ascii="Times New Roman" w:eastAsia="Times New Roman" w:hAnsi="Times New Roman" w:cs="Times New Roman"/>
-          <w:kern w:val="0"/>
-          <w14:ligatures w14:val="none"/>
-        </w:rPr>
-      </w:pPr>
-      <w:r>
-        <w:rPr>
+      </w:pPr>
+      <w:r>
+        <w:rPr>
+          <w:rStyle w:val="Strong"/>
+          <w:rFonts w:eastAsiaTheme="majorEastAsia"/>
+        </w:rPr>
+        <w:t xml:space="preserve">API </w:t>
+      </w:r>
+      <w:r>
+        <w:rPr>
+          <w:rStyle w:val="Strong"/>
+          <w:rFonts w:eastAsiaTheme="majorEastAsia"/>
+        </w:rPr>
+        <w:t>交</w:t>
+      </w:r>
+      <w:r>
+        <w:rPr>
+          <w:rStyle w:val="Strong"/>
           <w:rFonts w:ascii="MS Mincho" w:eastAsia="MS Mincho" w:hAnsi="MS Mincho" w:cs="MS Mincho" w:hint="eastAsia"/>
-          <w:kern w:val="0"/>
-          <w14:ligatures w14:val="none"/>
-        </w:rPr>
-        <w:t>二</w:t>
-      </w:r>
-      <w:r>
-        <w:rPr>
-          <w:rFonts w:ascii="SimSun" w:eastAsia="SimSun" w:hAnsi="SimSun" w:cs="SimSun" w:hint="eastAsia"/>
-          <w:kern w:val="0"/>
-          <w14:ligatures w14:val="none"/>
-        </w:rPr>
-        <w:t>级索引</w:t>
-      </w:r>
-      <w:r>
-        <w:rPr>
-          <w:rFonts w:ascii="Times New Roman" w:eastAsia="Times New Roman" w:hAnsi="Times New Roman" w:cs="Times New Roman"/>
-          <w:kern w:val="0"/>
-          <w14:ligatures w14:val="none"/>
-        </w:rPr>
-        <w:t xml:space="preserve"> (GSI): </w:t>
-      </w:r>
-      <w:proofErr w:type="spellStart"/>
-      <w:r>
-        <w:rPr>
-          <w:rFonts w:ascii="Times New Roman" w:eastAsia="Times New Roman" w:hAnsi="Times New Roman" w:cs="Times New Roman"/>
-          <w:kern w:val="0"/>
-          <w14:ligatures w14:val="none"/>
-        </w:rPr>
-        <w:t>gsi_name_prefix</w:t>
-      </w:r>
-      <w:proofErr w:type="spellEnd"/>
+        </w:rPr>
+        <w:t>互</w:t>
+      </w:r>
     </w:p>
     <w:p>
       <w:pPr>
+        <w:pStyle w:val="NormalWeb"/>
+        <w:numPr>
+          <w:ilvl w:val="1"/>
+          <w:numId w:val="50"/>
+        </w:numPr>
+      </w:pPr>
+      <w:r>
+        <w:t>GET /</w:t>
+      </w:r>
+      <w:proofErr w:type="spellStart"/>
+      <w:r>
+        <w:t>recipes?recipe_id</w:t>
+      </w:r>
+      <w:proofErr w:type="spellEnd"/>
+      <w:r>
+        <w:t>=...</w:t>
+      </w:r>
+    </w:p>
+    <w:p>
+      <w:pPr>
+        <w:pStyle w:val="NormalWeb"/>
+        <w:numPr>
+          <w:ilvl w:val="1"/>
+          <w:numId w:val="50"/>
+        </w:numPr>
+      </w:pPr>
+      <w:r>
+        <w:t>GET /</w:t>
+      </w:r>
+      <w:proofErr w:type="spellStart"/>
+      <w:r>
+        <w:t>recipes?title_prefix</w:t>
+      </w:r>
+      <w:proofErr w:type="spellEnd"/>
+      <w:r>
+        <w:t>=...</w:t>
+      </w:r>
+    </w:p>
+    <w:p>
+      <w:pPr>
+        <w:pStyle w:val="NormalWeb"/>
+        <w:numPr>
+          <w:ilvl w:val="1"/>
+          <w:numId w:val="50"/>
+        </w:numPr>
+      </w:pPr>
+      <w:r>
+        <w:t>GET /</w:t>
+      </w:r>
+      <w:proofErr w:type="spellStart"/>
+      <w:r>
+        <w:t>foods?id</w:t>
+      </w:r>
+      <w:proofErr w:type="spellEnd"/>
+      <w:r>
+        <w:t>=...</w:t>
+      </w:r>
+    </w:p>
+    <w:p>
+      <w:pPr>
+        <w:pStyle w:val="NormalWeb"/>
+        <w:numPr>
+          <w:ilvl w:val="1"/>
+          <w:numId w:val="50"/>
+        </w:numPr>
+      </w:pPr>
+      <w:r>
+        <w:t>GET /</w:t>
+      </w:r>
+      <w:proofErr w:type="spellStart"/>
+      <w:r>
+        <w:t>foods?name_prefix</w:t>
+      </w:r>
+      <w:proofErr w:type="spellEnd"/>
+      <w:r>
+        <w:t>=...</w:t>
+      </w:r>
+    </w:p>
+    <w:p>
+      <w:pPr>
+        <w:pStyle w:val="NormalWeb"/>
+        <w:numPr>
+          <w:ilvl w:val="1"/>
+          <w:numId w:val="50"/>
+        </w:numPr>
+      </w:pPr>
+      <w:r>
+        <w:t xml:space="preserve">POST /match </w:t>
+      </w:r>
+      <w:r>
+        <w:rPr>
+          <w:rFonts w:ascii="MS Mincho" w:eastAsia="MS Mincho" w:hAnsi="MS Mincho" w:cs="MS Mincho" w:hint="eastAsia"/>
+        </w:rPr>
+        <w:t>（</w:t>
+      </w:r>
+      <w:r>
+        <w:t>nutrition-match-</w:t>
+      </w:r>
+      <w:proofErr w:type="spellStart"/>
+      <w:r>
+        <w:t>api</w:t>
+      </w:r>
+      <w:proofErr w:type="spellEnd"/>
+      <w:r>
+        <w:rPr>
+          <w:rFonts w:ascii="MS Mincho" w:eastAsia="MS Mincho" w:hAnsi="MS Mincho" w:cs="MS Mincho" w:hint="eastAsia"/>
+        </w:rPr>
+        <w:t>）</w:t>
+      </w:r>
+    </w:p>
+    <w:p>
+      <w:pPr>
+        <w:pStyle w:val="Heading3"/>
+      </w:pPr>
+      <w:r>
+        <w:lastRenderedPageBreak/>
+        <w:t>2.5 Data Analytics</w:t>
+      </w:r>
+    </w:p>
+    <w:p>
+      <w:pPr>
+        <w:pStyle w:val="Heading4"/>
+      </w:pPr>
+      <w:r>
+        <w:t>2.5.1 Hindsight Insights</w:t>
+      </w:r>
+    </w:p>
+    <w:p>
+      <w:pPr>
+        <w:pStyle w:val="NormalWeb"/>
         <w:numPr>
           <w:ilvl w:val="0"/>
-          <w:numId w:val="15"/>
+          <w:numId w:val="51"/>
         </w:numPr>
-        <w:spacing w:before="100" w:beforeAutospacing="1" w:after="100" w:afterAutospacing="1" w:line="240" w:lineRule="auto"/>
-        <w:rPr>
-          <w:rFonts w:ascii="Times New Roman" w:eastAsia="Times New Roman" w:hAnsi="Times New Roman" w:cs="Times New Roman"/>
-          <w:kern w:val="0"/>
-          <w14:ligatures w14:val="none"/>
-        </w:rPr>
       </w:pPr>
       <w:r>
         <w:rPr>
           <w:rFonts w:ascii="MS Mincho" w:eastAsia="MS Mincho" w:hAnsi="MS Mincho" w:cs="MS Mincho" w:hint="eastAsia"/>
-          <w:kern w:val="0"/>
-          <w14:ligatures w14:val="none"/>
-        </w:rPr>
-        <w:t>字段</w:t>
-      </w:r>
-      <w:r>
-        <w:rPr>
-          <w:rFonts w:ascii="Times New Roman" w:eastAsia="Times New Roman" w:hAnsi="Times New Roman" w:cs="Times New Roman"/>
-          <w:kern w:val="0"/>
-          <w14:ligatures w14:val="none"/>
-        </w:rPr>
-        <w:t xml:space="preserve">: id, name, </w:t>
+        </w:rPr>
+        <w:t>使用</w:t>
+      </w:r>
+      <w:r>
+        <w:t xml:space="preserve"> </w:t>
       </w:r>
       <w:proofErr w:type="spellStart"/>
       <w:r>
-        <w:rPr>
-          <w:rFonts w:ascii="Times New Roman" w:eastAsia="Times New Roman" w:hAnsi="Times New Roman" w:cs="Times New Roman"/>
-          <w:kern w:val="0"/>
-          <w14:ligatures w14:val="none"/>
-        </w:rPr>
-        <w:t>name_lc</w:t>
+        <w:t>RecipeNLG</w:t>
       </w:r>
       <w:proofErr w:type="spellEnd"/>
       <w:r>
-        <w:rPr>
-          <w:rFonts w:ascii="Times New Roman" w:eastAsia="Times New Roman" w:hAnsi="Times New Roman" w:cs="Times New Roman"/>
-          <w:kern w:val="0"/>
-          <w14:ligatures w14:val="none"/>
-        </w:rPr>
-        <w:t xml:space="preserve">, name_lc_first1, </w:t>
+        <w:t xml:space="preserve"> </w:t>
+      </w:r>
+      <w:r>
+        <w:rPr>
+          <w:rFonts w:ascii="MS Mincho" w:eastAsia="MS Mincho" w:hAnsi="MS Mincho" w:cs="MS Mincho" w:hint="eastAsia"/>
+        </w:rPr>
+        <w:t>与</w:t>
+      </w:r>
+      <w:r>
+        <w:t xml:space="preserve"> Open Nutrition </w:t>
+      </w:r>
+      <w:r>
+        <w:rPr>
+          <w:rFonts w:ascii="SimSun" w:eastAsia="SimSun" w:hAnsi="SimSun" w:cs="SimSun" w:hint="eastAsia"/>
+        </w:rPr>
+        <w:t>历史数据，生成饮食习惯与健康标签</w:t>
+      </w:r>
+      <w:r>
+        <w:t xml:space="preserve"> (vegan, </w:t>
       </w:r>
       <w:proofErr w:type="spellStart"/>
       <w:r>
-        <w:rPr>
-          <w:rFonts w:ascii="Times New Roman" w:eastAsia="Times New Roman" w:hAnsi="Times New Roman" w:cs="Times New Roman"/>
-          <w:kern w:val="0"/>
-          <w14:ligatures w14:val="none"/>
-        </w:rPr>
-        <w:t>alternate_names</w:t>
+        <w:t>gluten_free</w:t>
       </w:r>
       <w:proofErr w:type="spellEnd"/>
       <w:r>
-        <w:rPr>
-          <w:rFonts w:ascii="Times New Roman" w:eastAsia="Times New Roman" w:hAnsi="Times New Roman" w:cs="Times New Roman"/>
-          <w:kern w:val="0"/>
-          <w14:ligatures w14:val="none"/>
-        </w:rPr>
-        <w:t>, description, nutrition_100g, ingredients, labels, serving, source</w:t>
+        <w:t xml:space="preserve">, </w:t>
+      </w:r>
+      <w:proofErr w:type="spellStart"/>
+      <w:r>
+        <w:t>low_sugar</w:t>
+      </w:r>
+      <w:proofErr w:type="spellEnd"/>
+      <w:r>
+        <w:t>)</w:t>
+      </w:r>
+      <w:r>
+        <w:rPr>
+          <w:rFonts w:ascii="MS Mincho" w:eastAsia="MS Mincho" w:hAnsi="MS Mincho" w:cs="MS Mincho" w:hint="eastAsia"/>
+        </w:rPr>
+        <w:t>。</w:t>
       </w:r>
     </w:p>
     <w:p>
       <w:pPr>
-        <w:spacing w:before="100" w:beforeAutospacing="1" w:after="100" w:afterAutospacing="1" w:line="240" w:lineRule="auto"/>
-        <w:rPr>
-          <w:rFonts w:ascii="Times New Roman" w:eastAsia="Times New Roman" w:hAnsi="Times New Roman" w:cs="Times New Roman"/>
-          <w:kern w:val="0"/>
-          <w14:ligatures w14:val="none"/>
-        </w:rPr>
+        <w:pStyle w:val="NormalWeb"/>
+        <w:numPr>
+          <w:ilvl w:val="0"/>
+          <w:numId w:val="51"/>
+        </w:numPr>
       </w:pPr>
       <w:r>
         <w:rPr>
           <w:rFonts w:ascii="MS Mincho" w:eastAsia="MS Mincho" w:hAnsi="MS Mincho" w:cs="MS Mincho" w:hint="eastAsia"/>
-          <w:kern w:val="0"/>
-          <w14:ligatures w14:val="none"/>
-        </w:rPr>
-        <w:t>用途</w:t>
-      </w:r>
-      <w:r>
-        <w:rPr>
-          <w:rFonts w:ascii="Times New Roman" w:eastAsia="Times New Roman" w:hAnsi="Times New Roman" w:cs="Times New Roman"/>
-          <w:kern w:val="0"/>
-          <w14:ligatures w14:val="none"/>
-        </w:rPr>
-        <w:t xml:space="preserve">: </w:t>
+        </w:rPr>
+        <w:t>分析用</w:t>
+      </w:r>
+      <w:r>
+        <w:rPr>
+          <w:rFonts w:ascii="SimSun" w:eastAsia="SimSun" w:hAnsi="SimSun" w:cs="SimSun" w:hint="eastAsia"/>
+        </w:rPr>
+        <w:t>户常用食材的营养分布，识别潜在健康风险</w:t>
       </w:r>
       <w:r>
         <w:rPr>
           <w:rFonts w:ascii="MS Mincho" w:eastAsia="MS Mincho" w:hAnsi="MS Mincho" w:cs="MS Mincho" w:hint="eastAsia"/>
-          <w:kern w:val="0"/>
-          <w14:ligatures w14:val="none"/>
-        </w:rPr>
-        <w:t>存</w:t>
-      </w:r>
-      <w:r>
-        <w:rPr>
-          <w:rFonts w:ascii="SimSun" w:eastAsia="SimSun" w:hAnsi="SimSun" w:cs="SimSun" w:hint="eastAsia"/>
-          <w:kern w:val="0"/>
-          <w14:ligatures w14:val="none"/>
-        </w:rPr>
-        <w:t>储食材与对应的营养信息，支持前缀搜索</w:t>
-      </w:r>
-      <w:r>
-        <w:rPr>
-          <w:rFonts w:ascii="MS Mincho" w:eastAsia="MS Mincho" w:hAnsi="MS Mincho" w:cs="MS Mincho"/>
-          <w:kern w:val="0"/>
-          <w14:ligatures w14:val="none"/>
         </w:rPr>
         <w:t>。</w:t>
       </w:r>
     </w:p>
     <w:p>
       <w:pPr>
-        <w:spacing w:after="0" w:line="240" w:lineRule="auto"/>
-        <w:rPr>
-          <w:rFonts w:ascii="Times New Roman" w:eastAsia="Times New Roman" w:hAnsi="Times New Roman" w:cs="Times New Roman"/>
-          <w:kern w:val="0"/>
-          <w14:ligatures w14:val="none"/>
-        </w:rPr>
-      </w:pPr>
-      <w:r>
-        <w:rPr>
-          <w:rFonts w:ascii="Times New Roman" w:eastAsia="Times New Roman" w:hAnsi="Times New Roman" w:cs="Times New Roman"/>
-          <w:kern w:val="0"/>
-          <w14:ligatures w14:val="none"/>
-        </w:rPr>
-        <w:pict w14:anchorId="70B8DCD4">
-          <v:rect id="_x0000_i1127" style="width:0;height:1.5pt" o:hralign="center" o:hrstd="t" o:hr="t" fillcolor="#a0a0a0" stroked="f"/>
-        </w:pict>
+        <w:pStyle w:val="Heading4"/>
+      </w:pPr>
+      <w:r>
+        <w:t>2.5.2 Foresight Insights</w:t>
       </w:r>
     </w:p>
     <w:p>
       <w:pPr>
-        <w:spacing w:before="100" w:beforeAutospacing="1" w:after="100" w:afterAutospacing="1" w:line="240" w:lineRule="auto"/>
-        <w:outlineLvl w:val="1"/>
-        <w:rPr>
-          <w:rFonts w:ascii="Times New Roman" w:eastAsia="Times New Roman" w:hAnsi="Times New Roman" w:cs="Times New Roman"/>
-          <w:b/>
-          <w:bCs/>
-          <w:kern w:val="0"/>
-          <w:sz w:val="36"/>
-          <w:szCs w:val="36"/>
-          <w14:ligatures w14:val="none"/>
-        </w:rPr>
-      </w:pPr>
-      <w:r>
-        <w:rPr>
-          <w:rFonts w:ascii="Times New Roman" w:eastAsia="Times New Roman" w:hAnsi="Times New Roman" w:cs="Times New Roman"/>
-          <w:b/>
-          <w:bCs/>
-          <w:kern w:val="0"/>
-          <w:sz w:val="36"/>
-          <w:szCs w:val="36"/>
-          <w14:ligatures w14:val="none"/>
-        </w:rPr>
-        <w:t xml:space="preserve">5. </w:t>
+        <w:pStyle w:val="NormalWeb"/>
+        <w:numPr>
+          <w:ilvl w:val="0"/>
+          <w:numId w:val="52"/>
+        </w:numPr>
+      </w:pPr>
+      <w:r>
+        <w:t>nutrition-match-</w:t>
+      </w:r>
+      <w:proofErr w:type="spellStart"/>
+      <w:r>
+        <w:t>api</w:t>
+      </w:r>
+      <w:proofErr w:type="spellEnd"/>
+      <w:r>
+        <w:t xml:space="preserve"> </w:t>
+      </w:r>
+      <w:r>
+        <w:rPr>
+          <w:rFonts w:ascii="SimSun" w:eastAsia="SimSun" w:hAnsi="SimSun" w:cs="SimSun" w:hint="eastAsia"/>
+        </w:rPr>
+        <w:t>实现个性化营养预测</w:t>
       </w:r>
       <w:r>
         <w:rPr>
           <w:rFonts w:ascii="MS Mincho" w:eastAsia="MS Mincho" w:hAnsi="MS Mincho" w:cs="MS Mincho" w:hint="eastAsia"/>
-          <w:b/>
-          <w:bCs/>
-          <w:kern w:val="0"/>
-          <w:sz w:val="36"/>
-          <w:szCs w:val="36"/>
-          <w14:ligatures w14:val="none"/>
-        </w:rPr>
-        <w:t>数据</w:t>
-      </w:r>
-      <w:r>
-        <w:rPr>
-          <w:rFonts w:ascii="SimSun" w:eastAsia="SimSun" w:hAnsi="SimSun" w:cs="SimSun" w:hint="eastAsia"/>
-          <w:b/>
-          <w:bCs/>
-          <w:kern w:val="0"/>
-          <w:sz w:val="36"/>
-          <w:szCs w:val="36"/>
-          <w14:ligatures w14:val="none"/>
-        </w:rPr>
-        <w:t>导入</w:t>
-      </w:r>
-      <w:r>
-        <w:rPr>
-          <w:rFonts w:ascii="Times New Roman" w:eastAsia="Times New Roman" w:hAnsi="Times New Roman" w:cs="Times New Roman"/>
-          <w:b/>
-          <w:bCs/>
-          <w:kern w:val="0"/>
-          <w:sz w:val="36"/>
-          <w:szCs w:val="36"/>
-          <w14:ligatures w14:val="none"/>
-        </w:rPr>
-        <w:t xml:space="preserve"> (Data Ingestion)</w:t>
+        </w:rPr>
+        <w:t>：</w:t>
       </w:r>
     </w:p>
     <w:p>
       <w:pPr>
+        <w:pStyle w:val="NormalWeb"/>
+        <w:numPr>
+          <w:ilvl w:val="1"/>
+          <w:numId w:val="52"/>
+        </w:numPr>
+      </w:pPr>
+      <w:r>
+        <w:rPr>
+          <w:rFonts w:ascii="MS Mincho" w:eastAsia="MS Mincho" w:hAnsi="MS Mincho" w:cs="MS Mincho" w:hint="eastAsia"/>
+        </w:rPr>
+        <w:t>提前估算每日</w:t>
+      </w:r>
+      <w:r>
+        <w:rPr>
+          <w:rFonts w:ascii="SimSun" w:eastAsia="SimSun" w:hAnsi="SimSun" w:cs="SimSun" w:hint="eastAsia"/>
+        </w:rPr>
+        <w:t>营养摄入与不足</w:t>
+      </w:r>
+      <w:r>
+        <w:rPr>
+          <w:rFonts w:ascii="MS Mincho" w:eastAsia="MS Mincho" w:hAnsi="MS Mincho" w:cs="MS Mincho" w:hint="eastAsia"/>
+        </w:rPr>
+        <w:t>；</w:t>
+      </w:r>
+    </w:p>
+    <w:p>
+      <w:pPr>
+        <w:pStyle w:val="NormalWeb"/>
+        <w:numPr>
+          <w:ilvl w:val="1"/>
+          <w:numId w:val="52"/>
+        </w:numPr>
+      </w:pPr>
+      <w:r>
+        <w:rPr>
+          <w:rFonts w:ascii="MS Mincho" w:eastAsia="MS Mincho" w:hAnsi="MS Mincho" w:cs="MS Mincho" w:hint="eastAsia"/>
+        </w:rPr>
+        <w:t>提供膳食</w:t>
+      </w:r>
+      <w:r>
+        <w:rPr>
+          <w:rFonts w:ascii="SimSun" w:eastAsia="SimSun" w:hAnsi="SimSun" w:cs="SimSun" w:hint="eastAsia"/>
+        </w:rPr>
+        <w:t>组合优化建议</w:t>
+      </w:r>
+      <w:r>
+        <w:rPr>
+          <w:rFonts w:ascii="MS Mincho" w:eastAsia="MS Mincho" w:hAnsi="MS Mincho" w:cs="MS Mincho" w:hint="eastAsia"/>
+        </w:rPr>
+        <w:t>；</w:t>
+      </w:r>
+    </w:p>
+    <w:p>
+      <w:pPr>
+        <w:pStyle w:val="NormalWeb"/>
+        <w:numPr>
+          <w:ilvl w:val="1"/>
+          <w:numId w:val="52"/>
+        </w:numPr>
+      </w:pPr>
+      <w:r>
+        <w:rPr>
+          <w:rFonts w:ascii="MS Mincho" w:eastAsia="MS Mincho" w:hAnsi="MS Mincho" w:cs="MS Mincho" w:hint="eastAsia"/>
+        </w:rPr>
+        <w:t>模</w:t>
+      </w:r>
+      <w:r>
+        <w:rPr>
+          <w:rFonts w:ascii="SimSun" w:eastAsia="SimSun" w:hAnsi="SimSun" w:cs="SimSun" w:hint="eastAsia"/>
+        </w:rPr>
+        <w:t>拟未来饮食趋势，辅助用户制定饮食计划</w:t>
+      </w:r>
+      <w:r>
+        <w:rPr>
+          <w:rFonts w:ascii="MS Mincho" w:eastAsia="MS Mincho" w:hAnsi="MS Mincho" w:cs="MS Mincho" w:hint="eastAsia"/>
+        </w:rPr>
+        <w:t>。</w:t>
+      </w:r>
+    </w:p>
+    <w:p>
+      <w:pPr>
+        <w:pStyle w:val="Heading4"/>
+      </w:pPr>
+      <w:r>
+        <w:t>2.5.3 Insights</w:t>
+      </w:r>
+    </w:p>
+    <w:p>
+      <w:pPr>
+        <w:pStyle w:val="NormalWeb"/>
         <w:numPr>
           <w:ilvl w:val="0"/>
-          <w:numId w:val="16"/>
+          <w:numId w:val="53"/>
         </w:numPr>
-        <w:spacing w:before="100" w:beforeAutospacing="1" w:after="100" w:afterAutospacing="1" w:line="240" w:lineRule="auto"/>
-        <w:rPr>
-          <w:rFonts w:ascii="Times New Roman" w:eastAsia="Times New Roman" w:hAnsi="Times New Roman" w:cs="Times New Roman"/>
-          <w:kern w:val="0"/>
-          <w14:ligatures w14:val="none"/>
-        </w:rPr>
-      </w:pPr>
+      </w:pPr>
+      <w:r>
+        <w:t xml:space="preserve">API </w:t>
+      </w:r>
       <w:r>
         <w:rPr>
           <w:rFonts w:ascii="MS Mincho" w:eastAsia="MS Mincho" w:hAnsi="MS Mincho" w:cs="MS Mincho" w:hint="eastAsia"/>
-          <w:kern w:val="0"/>
-          <w14:ligatures w14:val="none"/>
-        </w:rPr>
-        <w:t>使用</w:t>
-      </w:r>
-      <w:r>
-        <w:rPr>
-          <w:rFonts w:ascii="Times New Roman" w:eastAsia="Times New Roman" w:hAnsi="Times New Roman" w:cs="Times New Roman"/>
-          <w:kern w:val="0"/>
-          <w14:ligatures w14:val="none"/>
-        </w:rPr>
-        <w:t xml:space="preserve"> AWS Console </w:t>
+        </w:rPr>
+        <w:t>的</w:t>
+      </w:r>
+      <w:r>
+        <w:rPr>
+          <w:rFonts w:ascii="SimSun" w:eastAsia="SimSun" w:hAnsi="SimSun" w:cs="SimSun" w:hint="eastAsia"/>
+        </w:rPr>
+        <w:t>标准化输出结构便于前端应用、研究人员和营养师直接利用</w:t>
       </w:r>
       <w:r>
         <w:rPr>
           <w:rFonts w:ascii="MS Mincho" w:eastAsia="MS Mincho" w:hAnsi="MS Mincho" w:cs="MS Mincho" w:hint="eastAsia"/>
-          <w:kern w:val="0"/>
-          <w14:ligatures w14:val="none"/>
-        </w:rPr>
-        <w:t>的</w:t>
-      </w:r>
-      <w:r>
-        <w:rPr>
-          <w:rFonts w:ascii="Times New Roman" w:eastAsia="Times New Roman" w:hAnsi="Times New Roman" w:cs="Times New Roman"/>
-          <w:kern w:val="0"/>
-          <w14:ligatures w14:val="none"/>
-        </w:rPr>
-        <w:t xml:space="preserve"> </w:t>
-      </w:r>
-      <w:r>
-        <w:rPr>
-          <w:rFonts w:ascii="Times New Roman" w:eastAsia="Times New Roman" w:hAnsi="Times New Roman" w:cs="Times New Roman"/>
-          <w:b/>
-          <w:bCs/>
-          <w:kern w:val="0"/>
-          <w14:ligatures w14:val="none"/>
-        </w:rPr>
-        <w:t>Import from S3</w:t>
-      </w:r>
-      <w:r>
-        <w:rPr>
-          <w:rFonts w:ascii="Times New Roman" w:eastAsia="Times New Roman" w:hAnsi="Times New Roman" w:cs="Times New Roman"/>
-          <w:kern w:val="0"/>
-          <w14:ligatures w14:val="none"/>
-        </w:rPr>
-        <w:t xml:space="preserve"> </w:t>
-      </w:r>
-      <w:r>
-        <w:rPr>
-          <w:rFonts w:ascii="MS Mincho" w:eastAsia="MS Mincho" w:hAnsi="MS Mincho" w:cs="MS Mincho" w:hint="eastAsia"/>
-          <w:kern w:val="0"/>
-          <w14:ligatures w14:val="none"/>
-        </w:rPr>
-        <w:t>功能，将</w:t>
-      </w:r>
-      <w:r>
-        <w:rPr>
-          <w:rFonts w:ascii="Times New Roman" w:eastAsia="Times New Roman" w:hAnsi="Times New Roman" w:cs="Times New Roman"/>
-          <w:kern w:val="0"/>
-          <w14:ligatures w14:val="none"/>
-        </w:rPr>
-        <w:t xml:space="preserve"> CSV </w:t>
-      </w:r>
-      <w:r>
-        <w:rPr>
-          <w:rFonts w:ascii="MS Mincho" w:eastAsia="MS Mincho" w:hAnsi="MS Mincho" w:cs="MS Mincho" w:hint="eastAsia"/>
-          <w:kern w:val="0"/>
-          <w14:ligatures w14:val="none"/>
-        </w:rPr>
-        <w:t>文件</w:t>
-      </w:r>
-      <w:r>
-        <w:rPr>
-          <w:rFonts w:ascii="SimSun" w:eastAsia="SimSun" w:hAnsi="SimSun" w:cs="SimSun" w:hint="eastAsia"/>
-          <w:kern w:val="0"/>
-          <w14:ligatures w14:val="none"/>
-        </w:rPr>
-        <w:t>导入</w:t>
-      </w:r>
-      <w:r>
-        <w:rPr>
-          <w:rFonts w:ascii="Times New Roman" w:eastAsia="Times New Roman" w:hAnsi="Times New Roman" w:cs="Times New Roman"/>
-          <w:kern w:val="0"/>
-          <w14:ligatures w14:val="none"/>
-        </w:rPr>
-        <w:t xml:space="preserve"> DynamoDB</w:t>
-      </w:r>
-      <w:r>
-        <w:rPr>
-          <w:rFonts w:ascii="MS Mincho" w:eastAsia="MS Mincho" w:hAnsi="MS Mincho" w:cs="MS Mincho"/>
-          <w:kern w:val="0"/>
-          <w14:ligatures w14:val="none"/>
         </w:rPr>
         <w:t>。</w:t>
       </w:r>
     </w:p>
     <w:p>
       <w:pPr>
+        <w:pStyle w:val="NormalWeb"/>
         <w:numPr>
           <w:ilvl w:val="0"/>
-          <w:numId w:val="16"/>
+          <w:numId w:val="53"/>
         </w:numPr>
-        <w:spacing w:before="100" w:beforeAutospacing="1" w:after="100" w:afterAutospacing="1" w:line="240" w:lineRule="auto"/>
-        <w:rPr>
-          <w:rFonts w:ascii="Times New Roman" w:eastAsia="Times New Roman" w:hAnsi="Times New Roman" w:cs="Times New Roman"/>
-          <w:kern w:val="0"/>
-          <w14:ligatures w14:val="none"/>
-        </w:rPr>
-      </w:pPr>
-      <w:r>
-        <w:rPr>
-          <w:rFonts w:ascii="Times New Roman" w:eastAsia="Times New Roman" w:hAnsi="Times New Roman" w:cs="Times New Roman"/>
-          <w:kern w:val="0"/>
-          <w14:ligatures w14:val="none"/>
-        </w:rPr>
-        <w:t xml:space="preserve">Recipes </w:t>
+      </w:pPr>
+      <w:r>
+        <w:rPr>
+          <w:rFonts w:ascii="SimSun" w:eastAsia="SimSun" w:hAnsi="SimSun" w:cs="SimSun" w:hint="eastAsia"/>
+        </w:rPr>
+        <w:t>结合推荐摄入标准与个人输入参数，系统能提供个性化饮食建议</w:t>
       </w:r>
       <w:r>
         <w:rPr>
           <w:rFonts w:ascii="MS Mincho" w:eastAsia="MS Mincho" w:hAnsi="MS Mincho" w:cs="MS Mincho" w:hint="eastAsia"/>
-          <w:kern w:val="0"/>
-          <w14:ligatures w14:val="none"/>
-        </w:rPr>
-        <w:t>数据</w:t>
-      </w:r>
-      <w:r>
-        <w:rPr>
-          <w:rFonts w:ascii="Times New Roman" w:eastAsia="Times New Roman" w:hAnsi="Times New Roman" w:cs="Times New Roman"/>
-          <w:kern w:val="0"/>
-          <w14:ligatures w14:val="none"/>
-        </w:rPr>
-        <w:t xml:space="preserve"> (~2M) </w:t>
-      </w:r>
-      <w:r>
-        <w:rPr>
-          <w:rFonts w:ascii="MS Mincho" w:eastAsia="MS Mincho" w:hAnsi="MS Mincho" w:cs="MS Mincho" w:hint="eastAsia"/>
-          <w:kern w:val="0"/>
-          <w14:ligatures w14:val="none"/>
-        </w:rPr>
-        <w:t>分批</w:t>
-      </w:r>
-      <w:r>
-        <w:rPr>
-          <w:rFonts w:ascii="SimSun" w:eastAsia="SimSun" w:hAnsi="SimSun" w:cs="SimSun" w:hint="eastAsia"/>
-          <w:kern w:val="0"/>
-          <w14:ligatures w14:val="none"/>
-        </w:rPr>
-        <w:t>导入，</w:t>
-      </w:r>
-      <w:r>
-        <w:rPr>
-          <w:rFonts w:ascii="Times New Roman" w:eastAsia="Times New Roman" w:hAnsi="Times New Roman" w:cs="Times New Roman"/>
-          <w:kern w:val="0"/>
-          <w14:ligatures w14:val="none"/>
-        </w:rPr>
-        <w:t xml:space="preserve">Foods </w:t>
-      </w:r>
-      <w:r>
-        <w:rPr>
-          <w:rFonts w:ascii="MS Mincho" w:eastAsia="MS Mincho" w:hAnsi="MS Mincho" w:cs="MS Mincho" w:hint="eastAsia"/>
-          <w:kern w:val="0"/>
-          <w14:ligatures w14:val="none"/>
-        </w:rPr>
-        <w:t>数据</w:t>
-      </w:r>
-      <w:r>
-        <w:rPr>
-          <w:rFonts w:ascii="Times New Roman" w:eastAsia="Times New Roman" w:hAnsi="Times New Roman" w:cs="Times New Roman"/>
-          <w:kern w:val="0"/>
-          <w14:ligatures w14:val="none"/>
-        </w:rPr>
-        <w:t xml:space="preserve"> (~300k) </w:t>
-      </w:r>
-      <w:r>
-        <w:rPr>
-          <w:rFonts w:ascii="SimSun" w:eastAsia="SimSun" w:hAnsi="SimSun" w:cs="SimSun" w:hint="eastAsia"/>
-          <w:kern w:val="0"/>
-          <w14:ligatures w14:val="none"/>
-        </w:rPr>
-        <w:t>单次导入即可</w:t>
-      </w:r>
-      <w:r>
-        <w:rPr>
-          <w:rFonts w:ascii="MS Mincho" w:eastAsia="MS Mincho" w:hAnsi="MS Mincho" w:cs="MS Mincho"/>
-          <w:kern w:val="0"/>
-          <w14:ligatures w14:val="none"/>
         </w:rPr>
         <w:t>。</w:t>
       </w:r>
     </w:p>
-    <w:p>
-      <w:pPr>
-        <w:numPr>
-          <w:ilvl w:val="0"/>
-          <w:numId w:val="16"/>
-        </w:numPr>
-        <w:spacing w:before="100" w:beforeAutospacing="1" w:after="100" w:afterAutospacing="1" w:line="240" w:lineRule="auto"/>
-        <w:rPr>
-          <w:rFonts w:ascii="Times New Roman" w:eastAsia="Times New Roman" w:hAnsi="Times New Roman" w:cs="Times New Roman"/>
-          <w:kern w:val="0"/>
-          <w14:ligatures w14:val="none"/>
-        </w:rPr>
-      </w:pPr>
-      <w:r>
-        <w:rPr>
-          <w:rFonts w:ascii="SimSun" w:eastAsia="SimSun" w:hAnsi="SimSun" w:cs="SimSun" w:hint="eastAsia"/>
-          <w:kern w:val="0"/>
-          <w14:ligatures w14:val="none"/>
-        </w:rPr>
-        <w:t>导入完成后通过</w:t>
-      </w:r>
-      <w:r>
-        <w:rPr>
-          <w:rFonts w:ascii="Times New Roman" w:eastAsia="Times New Roman" w:hAnsi="Times New Roman" w:cs="Times New Roman"/>
-          <w:kern w:val="0"/>
-          <w14:ligatures w14:val="none"/>
-        </w:rPr>
-        <w:t xml:space="preserve"> AWS CLI </w:t>
-      </w:r>
-      <w:r>
-        <w:rPr>
-          <w:rFonts w:ascii="SimSun" w:eastAsia="SimSun" w:hAnsi="SimSun" w:cs="SimSun" w:hint="eastAsia"/>
-          <w:kern w:val="0"/>
-          <w14:ligatures w14:val="none"/>
-        </w:rPr>
-        <w:t>验证</w:t>
-      </w:r>
-      <w:r>
-        <w:rPr>
-          <w:rFonts w:ascii="MS Mincho" w:eastAsia="MS Mincho" w:hAnsi="MS Mincho" w:cs="MS Mincho"/>
-          <w:kern w:val="0"/>
-          <w14:ligatures w14:val="none"/>
-        </w:rPr>
-        <w:t>：</w:t>
-      </w:r>
-    </w:p>
-    <w:p>
-      <w:pPr>
-        <w:numPr>
-          <w:ilvl w:val="0"/>
-          <w:numId w:val="16"/>
-        </w:numPr>
-        <w:tabs>
-          <w:tab w:val="clear" w:pos="720"/>
-          <w:tab w:val="left" w:pos="916"/>
-          <w:tab w:val="left" w:pos="1832"/>
-          <w:tab w:val="left" w:pos="2748"/>
-          <w:tab w:val="left" w:pos="3664"/>
-          <w:tab w:val="left" w:pos="4580"/>
-          <w:tab w:val="left" w:pos="5496"/>
-          <w:tab w:val="left" w:pos="6412"/>
-          <w:tab w:val="left" w:pos="7328"/>
-          <w:tab w:val="left" w:pos="8244"/>
-          <w:tab w:val="left" w:pos="9160"/>
-          <w:tab w:val="left" w:pos="10076"/>
-          <w:tab w:val="left" w:pos="10992"/>
-          <w:tab w:val="left" w:pos="11908"/>
-          <w:tab w:val="left" w:pos="12824"/>
-          <w:tab w:val="left" w:pos="13740"/>
-          <w:tab w:val="left" w:pos="14656"/>
-        </w:tabs>
-        <w:spacing w:after="0" w:line="240" w:lineRule="auto"/>
-        <w:rPr>
-          <w:rFonts w:ascii="Courier New" w:eastAsia="Times New Roman" w:hAnsi="Courier New" w:cs="Courier New"/>
-          <w:kern w:val="0"/>
-          <w:sz w:val="20"/>
-          <w:szCs w:val="20"/>
-          <w14:ligatures w14:val="none"/>
-        </w:rPr>
-      </w:pPr>
-      <w:proofErr w:type="spellStart"/>
-      <w:r>
-        <w:rPr>
-          <w:rFonts w:ascii="Courier New" w:eastAsia="Times New Roman" w:hAnsi="Courier New" w:cs="Courier New"/>
-          <w:kern w:val="0"/>
-          <w:sz w:val="20"/>
-          <w:szCs w:val="20"/>
-          <w14:ligatures w14:val="none"/>
-        </w:rPr>
-        <w:t>aws</w:t>
-      </w:r>
-      <w:proofErr w:type="spellEnd"/>
-      <w:r>
-        <w:rPr>
-          <w:rFonts w:ascii="Courier New" w:eastAsia="Times New Roman" w:hAnsi="Courier New" w:cs="Courier New"/>
-          <w:kern w:val="0"/>
-          <w:sz w:val="20"/>
-          <w:szCs w:val="20"/>
-          <w14:ligatures w14:val="none"/>
-        </w:rPr>
-        <w:t xml:space="preserve"> </w:t>
-      </w:r>
-      <w:proofErr w:type="spellStart"/>
-      <w:r>
-        <w:rPr>
-          <w:rFonts w:ascii="Courier New" w:eastAsia="Times New Roman" w:hAnsi="Courier New" w:cs="Courier New"/>
-          <w:kern w:val="0"/>
-          <w:sz w:val="20"/>
-          <w:szCs w:val="20"/>
-          <w14:ligatures w14:val="none"/>
-        </w:rPr>
-        <w:t>dynamodb</w:t>
-      </w:r>
-      <w:proofErr w:type="spellEnd"/>
-      <w:r>
-        <w:rPr>
-          <w:rFonts w:ascii="Courier New" w:eastAsia="Times New Roman" w:hAnsi="Courier New" w:cs="Courier New"/>
-          <w:kern w:val="0"/>
-          <w:sz w:val="20"/>
-          <w:szCs w:val="20"/>
-          <w14:ligatures w14:val="none"/>
-        </w:rPr>
-        <w:t xml:space="preserve"> get-item --table-name Recipes_v2 --key '{"</w:t>
-      </w:r>
-      <w:proofErr w:type="spellStart"/>
-      <w:r>
-        <w:rPr>
-          <w:rFonts w:ascii="Courier New" w:eastAsia="Times New Roman" w:hAnsi="Courier New" w:cs="Courier New"/>
-          <w:kern w:val="0"/>
-          <w:sz w:val="20"/>
-          <w:szCs w:val="20"/>
-          <w14:ligatures w14:val="none"/>
-        </w:rPr>
-        <w:t>recipe_id</w:t>
-      </w:r>
-      <w:proofErr w:type="spellEnd"/>
-      <w:proofErr w:type="gramStart"/>
-      <w:r>
-        <w:rPr>
-          <w:rFonts w:ascii="Courier New" w:eastAsia="Times New Roman" w:hAnsi="Courier New" w:cs="Courier New"/>
-          <w:kern w:val="0"/>
-          <w:sz w:val="20"/>
-          <w:szCs w:val="20"/>
-          <w14:ligatures w14:val="none"/>
-        </w:rPr>
-        <w:t>":{</w:t>
-      </w:r>
-      <w:proofErr w:type="gramEnd"/>
-      <w:r>
-        <w:rPr>
-          <w:rFonts w:ascii="Courier New" w:eastAsia="Times New Roman" w:hAnsi="Courier New" w:cs="Courier New"/>
-          <w:kern w:val="0"/>
-          <w:sz w:val="20"/>
-          <w:szCs w:val="20"/>
-          <w14:ligatures w14:val="none"/>
-        </w:rPr>
-        <w:t>"S":"0"}}'</w:t>
-      </w:r>
-    </w:p>
-    <w:p>
-      <w:pPr>
-        <w:spacing w:after="0" w:line="240" w:lineRule="auto"/>
-        <w:rPr>
-          <w:rFonts w:ascii="Times New Roman" w:eastAsia="Times New Roman" w:hAnsi="Times New Roman" w:cs="Times New Roman"/>
-          <w:kern w:val="0"/>
-          <w14:ligatures w14:val="none"/>
-        </w:rPr>
-      </w:pPr>
-      <w:r>
-        <w:rPr>
-          <w:rFonts w:ascii="Times New Roman" w:eastAsia="Times New Roman" w:hAnsi="Times New Roman" w:cs="Times New Roman"/>
-          <w:kern w:val="0"/>
-          <w14:ligatures w14:val="none"/>
-        </w:rPr>
-        <w:pict w14:anchorId="7EFC9F62">
-          <v:rect id="_x0000_i1128" style="width:0;height:1.5pt" o:hralign="center" o:hrstd="t" o:hr="t" fillcolor="#a0a0a0" stroked="f"/>
-        </w:pict>
-      </w:r>
-    </w:p>
-    <w:p>
-      <w:pPr>
-        <w:spacing w:before="100" w:beforeAutospacing="1" w:after="100" w:afterAutospacing="1" w:line="240" w:lineRule="auto"/>
-        <w:outlineLvl w:val="1"/>
-        <w:rPr>
-          <w:rFonts w:ascii="Times New Roman" w:eastAsia="Times New Roman" w:hAnsi="Times New Roman" w:cs="Times New Roman"/>
-          <w:b/>
-          <w:bCs/>
-          <w:kern w:val="0"/>
-          <w:sz w:val="36"/>
-          <w:szCs w:val="36"/>
-          <w14:ligatures w14:val="none"/>
-        </w:rPr>
-      </w:pPr>
-      <w:r>
-        <w:rPr>
-          <w:rFonts w:ascii="Times New Roman" w:eastAsia="Times New Roman" w:hAnsi="Times New Roman" w:cs="Times New Roman"/>
-          <w:b/>
-          <w:bCs/>
-          <w:kern w:val="0"/>
-          <w:sz w:val="36"/>
-          <w:szCs w:val="36"/>
-          <w14:ligatures w14:val="none"/>
-        </w:rPr>
-        <w:t xml:space="preserve">6. </w:t>
-      </w:r>
-      <w:r>
-        <w:rPr>
-          <w:rFonts w:ascii="MS Mincho" w:eastAsia="MS Mincho" w:hAnsi="MS Mincho" w:cs="MS Mincho" w:hint="eastAsia"/>
-          <w:b/>
-          <w:bCs/>
-          <w:kern w:val="0"/>
-          <w:sz w:val="36"/>
-          <w:szCs w:val="36"/>
-          <w14:ligatures w14:val="none"/>
-        </w:rPr>
-        <w:t>数据</w:t>
-      </w:r>
-      <w:r>
-        <w:rPr>
-          <w:rFonts w:ascii="SimSun" w:eastAsia="SimSun" w:hAnsi="SimSun" w:cs="SimSun" w:hint="eastAsia"/>
-          <w:b/>
-          <w:bCs/>
-          <w:kern w:val="0"/>
-          <w:sz w:val="36"/>
-          <w:szCs w:val="36"/>
-          <w14:ligatures w14:val="none"/>
-        </w:rPr>
-        <w:t>访问</w:t>
-      </w:r>
-      <w:r>
-        <w:rPr>
-          <w:rFonts w:ascii="Times New Roman" w:eastAsia="Times New Roman" w:hAnsi="Times New Roman" w:cs="Times New Roman"/>
-          <w:b/>
-          <w:bCs/>
-          <w:kern w:val="0"/>
-          <w:sz w:val="36"/>
-          <w:szCs w:val="36"/>
-          <w14:ligatures w14:val="none"/>
-        </w:rPr>
-        <w:t xml:space="preserve"> (Data Access via APIs)</w:t>
-      </w:r>
-    </w:p>
-    <w:p>
-      <w:pPr>
-        <w:numPr>
-          <w:ilvl w:val="0"/>
-          <w:numId w:val="25"/>
-        </w:numPr>
-        <w:spacing w:before="100" w:beforeAutospacing="1" w:after="100" w:afterAutospacing="1" w:line="240" w:lineRule="auto"/>
-        <w:rPr>
-          <w:rFonts w:ascii="Times New Roman" w:eastAsia="Times New Roman" w:hAnsi="Times New Roman" w:cs="Times New Roman"/>
-          <w:kern w:val="0"/>
-          <w14:ligatures w14:val="none"/>
-        </w:rPr>
-      </w:pPr>
-      <w:r>
-        <w:rPr>
-          <w:rFonts w:ascii="Times New Roman" w:eastAsia="Times New Roman" w:hAnsi="Times New Roman" w:cs="Times New Roman"/>
-          <w:b/>
-          <w:bCs/>
-          <w:kern w:val="0"/>
-          <w14:ligatures w14:val="none"/>
-        </w:rPr>
-        <w:t>AWS Lambda</w:t>
-      </w:r>
-      <w:r>
-        <w:rPr>
-          <w:rFonts w:ascii="Times New Roman" w:eastAsia="Times New Roman" w:hAnsi="Times New Roman" w:cs="Times New Roman"/>
-          <w:kern w:val="0"/>
-          <w14:ligatures w14:val="none"/>
-        </w:rPr>
-        <w:t>: recipes-</w:t>
-      </w:r>
-      <w:proofErr w:type="spellStart"/>
-      <w:r>
-        <w:rPr>
-          <w:rFonts w:ascii="Times New Roman" w:eastAsia="Times New Roman" w:hAnsi="Times New Roman" w:cs="Times New Roman"/>
-          <w:kern w:val="0"/>
-          <w14:ligatures w14:val="none"/>
-        </w:rPr>
-        <w:t>api</w:t>
-      </w:r>
-      <w:proofErr w:type="spellEnd"/>
-      <w:r>
-        <w:rPr>
-          <w:rFonts w:ascii="Times New Roman" w:eastAsia="Times New Roman" w:hAnsi="Times New Roman" w:cs="Times New Roman"/>
-          <w:kern w:val="0"/>
-          <w14:ligatures w14:val="none"/>
-        </w:rPr>
-        <w:t>, foods-</w:t>
-      </w:r>
-      <w:proofErr w:type="spellStart"/>
-      <w:r>
-        <w:rPr>
-          <w:rFonts w:ascii="Times New Roman" w:eastAsia="Times New Roman" w:hAnsi="Times New Roman" w:cs="Times New Roman"/>
-          <w:kern w:val="0"/>
-          <w14:ligatures w14:val="none"/>
-        </w:rPr>
-        <w:t>api</w:t>
-      </w:r>
-      <w:proofErr w:type="spellEnd"/>
-      <w:r>
-        <w:rPr>
-          <w:rFonts w:ascii="Times New Roman" w:eastAsia="Times New Roman" w:hAnsi="Times New Roman" w:cs="Times New Roman"/>
-          <w:kern w:val="0"/>
-          <w14:ligatures w14:val="none"/>
-        </w:rPr>
-        <w:t>, nutrition-match-</w:t>
-      </w:r>
-      <w:proofErr w:type="spellStart"/>
-      <w:r>
-        <w:rPr>
-          <w:rFonts w:ascii="Times New Roman" w:eastAsia="Times New Roman" w:hAnsi="Times New Roman" w:cs="Times New Roman"/>
-          <w:kern w:val="0"/>
-          <w14:ligatures w14:val="none"/>
-        </w:rPr>
-        <w:t>api</w:t>
-      </w:r>
-      <w:proofErr w:type="spellEnd"/>
-    </w:p>
-    <w:p>
-      <w:pPr>
-        <w:numPr>
-          <w:ilvl w:val="0"/>
-          <w:numId w:val="25"/>
-        </w:numPr>
-        <w:spacing w:before="100" w:beforeAutospacing="1" w:after="100" w:afterAutospacing="1" w:line="240" w:lineRule="auto"/>
-        <w:rPr>
-          <w:rFonts w:ascii="Times New Roman" w:eastAsia="Times New Roman" w:hAnsi="Times New Roman" w:cs="Times New Roman"/>
-          <w:kern w:val="0"/>
-          <w14:ligatures w14:val="none"/>
-        </w:rPr>
-      </w:pPr>
-      <w:r>
-        <w:rPr>
-          <w:rFonts w:ascii="Times New Roman" w:eastAsia="Times New Roman" w:hAnsi="Times New Roman" w:cs="Times New Roman"/>
-          <w:b/>
-          <w:bCs/>
-          <w:kern w:val="0"/>
-          <w14:ligatures w14:val="none"/>
-        </w:rPr>
-        <w:t>API Gateway</w:t>
-      </w:r>
-      <w:r>
-        <w:rPr>
-          <w:rFonts w:ascii="Times New Roman" w:eastAsia="Times New Roman" w:hAnsi="Times New Roman" w:cs="Times New Roman"/>
-          <w:kern w:val="0"/>
-          <w14:ligatures w14:val="none"/>
-        </w:rPr>
-        <w:t xml:space="preserve">: </w:t>
-      </w:r>
-      <w:r>
-        <w:rPr>
-          <w:rFonts w:ascii="MS Mincho" w:eastAsia="MS Mincho" w:hAnsi="MS Mincho" w:cs="MS Mincho" w:hint="eastAsia"/>
-          <w:kern w:val="0"/>
-          <w14:ligatures w14:val="none"/>
-        </w:rPr>
-        <w:t>提供</w:t>
-      </w:r>
-      <w:r>
-        <w:rPr>
-          <w:rFonts w:ascii="Times New Roman" w:eastAsia="Times New Roman" w:hAnsi="Times New Roman" w:cs="Times New Roman"/>
-          <w:kern w:val="0"/>
-          <w14:ligatures w14:val="none"/>
-        </w:rPr>
-        <w:t xml:space="preserve"> RESTful API</w:t>
-      </w:r>
-      <w:r>
-        <w:rPr>
-          <w:rFonts w:ascii="MS Mincho" w:eastAsia="MS Mincho" w:hAnsi="MS Mincho" w:cs="MS Mincho" w:hint="eastAsia"/>
-          <w:kern w:val="0"/>
-          <w14:ligatures w14:val="none"/>
-        </w:rPr>
-        <w:t>，包括</w:t>
-      </w:r>
-      <w:r>
-        <w:rPr>
-          <w:rFonts w:ascii="MS Mincho" w:eastAsia="MS Mincho" w:hAnsi="MS Mincho" w:cs="MS Mincho"/>
-          <w:kern w:val="0"/>
-          <w14:ligatures w14:val="none"/>
-        </w:rPr>
-        <w:t>：</w:t>
-      </w:r>
-    </w:p>
-    <w:p>
-      <w:pPr>
-        <w:numPr>
-          <w:ilvl w:val="1"/>
-          <w:numId w:val="25"/>
-        </w:numPr>
-        <w:spacing w:before="100" w:beforeAutospacing="1" w:after="100" w:afterAutospacing="1" w:line="240" w:lineRule="auto"/>
-        <w:rPr>
-          <w:rFonts w:ascii="Times New Roman" w:eastAsia="Times New Roman" w:hAnsi="Times New Roman" w:cs="Times New Roman"/>
-          <w:kern w:val="0"/>
-          <w14:ligatures w14:val="none"/>
-        </w:rPr>
-      </w:pPr>
-      <w:r>
-        <w:rPr>
-          <w:rFonts w:ascii="Times New Roman" w:eastAsia="Times New Roman" w:hAnsi="Times New Roman" w:cs="Times New Roman"/>
-          <w:kern w:val="0"/>
-          <w14:ligatures w14:val="none"/>
-        </w:rPr>
-        <w:t>GET /</w:t>
-      </w:r>
-      <w:proofErr w:type="spellStart"/>
-      <w:r>
-        <w:rPr>
-          <w:rFonts w:ascii="Times New Roman" w:eastAsia="Times New Roman" w:hAnsi="Times New Roman" w:cs="Times New Roman"/>
-          <w:kern w:val="0"/>
-          <w14:ligatures w14:val="none"/>
-        </w:rPr>
-        <w:t>recipes?recipe_id</w:t>
-      </w:r>
-      <w:proofErr w:type="spellEnd"/>
-      <w:r>
-        <w:rPr>
-          <w:rFonts w:ascii="Times New Roman" w:eastAsia="Times New Roman" w:hAnsi="Times New Roman" w:cs="Times New Roman"/>
-          <w:kern w:val="0"/>
-          <w14:ligatures w14:val="none"/>
-        </w:rPr>
-        <w:t>=...</w:t>
-      </w:r>
-    </w:p>
-    <w:p>
-      <w:pPr>
-        <w:numPr>
-          <w:ilvl w:val="1"/>
-          <w:numId w:val="25"/>
-        </w:numPr>
-        <w:spacing w:before="100" w:beforeAutospacing="1" w:after="100" w:afterAutospacing="1" w:line="240" w:lineRule="auto"/>
-        <w:rPr>
-          <w:rFonts w:ascii="Times New Roman" w:eastAsia="Times New Roman" w:hAnsi="Times New Roman" w:cs="Times New Roman"/>
-          <w:kern w:val="0"/>
-          <w14:ligatures w14:val="none"/>
-        </w:rPr>
-      </w:pPr>
-      <w:r>
-        <w:rPr>
-          <w:rFonts w:ascii="Times New Roman" w:eastAsia="Times New Roman" w:hAnsi="Times New Roman" w:cs="Times New Roman"/>
-          <w:kern w:val="0"/>
-          <w14:ligatures w14:val="none"/>
-        </w:rPr>
-        <w:t>GET /</w:t>
-      </w:r>
-      <w:proofErr w:type="spellStart"/>
-      <w:r>
-        <w:rPr>
-          <w:rFonts w:ascii="Times New Roman" w:eastAsia="Times New Roman" w:hAnsi="Times New Roman" w:cs="Times New Roman"/>
-          <w:kern w:val="0"/>
-          <w14:ligatures w14:val="none"/>
-        </w:rPr>
-        <w:t>recipes?title_prefix</w:t>
-      </w:r>
-      <w:proofErr w:type="spellEnd"/>
-      <w:r>
-        <w:rPr>
-          <w:rFonts w:ascii="Times New Roman" w:eastAsia="Times New Roman" w:hAnsi="Times New Roman" w:cs="Times New Roman"/>
-          <w:kern w:val="0"/>
-          <w14:ligatures w14:val="none"/>
-        </w:rPr>
-        <w:t>=...</w:t>
-      </w:r>
-    </w:p>
-    <w:p>
-      <w:pPr>
-        <w:numPr>
-          <w:ilvl w:val="1"/>
-          <w:numId w:val="25"/>
-        </w:numPr>
-        <w:spacing w:before="100" w:beforeAutospacing="1" w:after="100" w:afterAutospacing="1" w:line="240" w:lineRule="auto"/>
-        <w:rPr>
-          <w:rFonts w:ascii="Times New Roman" w:eastAsia="Times New Roman" w:hAnsi="Times New Roman" w:cs="Times New Roman"/>
-          <w:kern w:val="0"/>
-          <w14:ligatures w14:val="none"/>
-        </w:rPr>
-      </w:pPr>
-      <w:r>
-        <w:rPr>
-          <w:rFonts w:ascii="Times New Roman" w:eastAsia="Times New Roman" w:hAnsi="Times New Roman" w:cs="Times New Roman"/>
-          <w:kern w:val="0"/>
-          <w14:ligatures w14:val="none"/>
-        </w:rPr>
-        <w:t>GET /</w:t>
-      </w:r>
-      <w:proofErr w:type="spellStart"/>
-      <w:r>
-        <w:rPr>
-          <w:rFonts w:ascii="Times New Roman" w:eastAsia="Times New Roman" w:hAnsi="Times New Roman" w:cs="Times New Roman"/>
-          <w:kern w:val="0"/>
-          <w14:ligatures w14:val="none"/>
-        </w:rPr>
-        <w:t>foods?id</w:t>
-      </w:r>
-      <w:proofErr w:type="spellEnd"/>
-      <w:r>
-        <w:rPr>
-          <w:rFonts w:ascii="Times New Roman" w:eastAsia="Times New Roman" w:hAnsi="Times New Roman" w:cs="Times New Roman"/>
-          <w:kern w:val="0"/>
-          <w14:ligatures w14:val="none"/>
-        </w:rPr>
-        <w:t>=...</w:t>
-      </w:r>
-    </w:p>
-    <w:p>
-      <w:pPr>
-        <w:numPr>
-          <w:ilvl w:val="1"/>
-          <w:numId w:val="25"/>
-        </w:numPr>
-        <w:spacing w:before="100" w:beforeAutospacing="1" w:after="100" w:afterAutospacing="1" w:line="240" w:lineRule="auto"/>
-        <w:rPr>
-          <w:rFonts w:ascii="Times New Roman" w:eastAsia="Times New Roman" w:hAnsi="Times New Roman" w:cs="Times New Roman"/>
-          <w:kern w:val="0"/>
-          <w14:ligatures w14:val="none"/>
-        </w:rPr>
-      </w:pPr>
-      <w:r>
-        <w:rPr>
-          <w:rFonts w:ascii="Times New Roman" w:eastAsia="Times New Roman" w:hAnsi="Times New Roman" w:cs="Times New Roman"/>
-          <w:kern w:val="0"/>
-          <w14:ligatures w14:val="none"/>
-        </w:rPr>
-        <w:t>GET /</w:t>
-      </w:r>
-      <w:proofErr w:type="spellStart"/>
-      <w:r>
-        <w:rPr>
-          <w:rFonts w:ascii="Times New Roman" w:eastAsia="Times New Roman" w:hAnsi="Times New Roman" w:cs="Times New Roman"/>
-          <w:kern w:val="0"/>
-          <w14:ligatures w14:val="none"/>
-        </w:rPr>
-        <w:t>foods?name_prefix</w:t>
-      </w:r>
-      <w:proofErr w:type="spellEnd"/>
-      <w:r>
-        <w:rPr>
-          <w:rFonts w:ascii="Times New Roman" w:eastAsia="Times New Roman" w:hAnsi="Times New Roman" w:cs="Times New Roman"/>
-          <w:kern w:val="0"/>
-          <w14:ligatures w14:val="none"/>
-        </w:rPr>
-        <w:t>=...</w:t>
-      </w:r>
-    </w:p>
-    <w:p>
-      <w:pPr>
-        <w:numPr>
-          <w:ilvl w:val="1"/>
-          <w:numId w:val="25"/>
-        </w:numPr>
-        <w:spacing w:before="100" w:beforeAutospacing="1" w:after="100" w:afterAutospacing="1" w:line="240" w:lineRule="auto"/>
-        <w:rPr>
-          <w:rFonts w:ascii="Times New Roman" w:eastAsia="Times New Roman" w:hAnsi="Times New Roman" w:cs="Times New Roman" w:hint="eastAsia"/>
-          <w:kern w:val="0"/>
-          <w14:ligatures w14:val="none"/>
-        </w:rPr>
-      </w:pPr>
-      <w:r>
-        <w:rPr>
-          <w:rFonts w:ascii="Times New Roman" w:eastAsia="Times New Roman" w:hAnsi="Times New Roman" w:cs="Times New Roman"/>
-          <w:kern w:val="0"/>
-          <w14:ligatures w14:val="none"/>
-        </w:rPr>
-        <w:t>POST /match</w:t>
-      </w:r>
-    </w:p>
-    <w:p>
-      <w:pPr>
-        <w:spacing w:after="0" w:line="240" w:lineRule="auto"/>
-        <w:rPr>
-          <w:rFonts w:ascii="Times New Roman" w:eastAsia="Times New Roman" w:hAnsi="Times New Roman" w:cs="Times New Roman"/>
-          <w:kern w:val="0"/>
-          <w14:ligatures w14:val="none"/>
-        </w:rPr>
-      </w:pPr>
-      <w:r>
-        <w:rPr>
-          <w:rFonts w:ascii="Times New Roman" w:eastAsia="Times New Roman" w:hAnsi="Times New Roman" w:cs="Times New Roman"/>
-          <w:kern w:val="0"/>
-          <w14:ligatures w14:val="none"/>
-        </w:rPr>
-        <w:pict w14:anchorId="3C7B61DF">
-          <v:rect id="_x0000_i1129" style="width:0;height:1.5pt" o:hralign="center" o:hrstd="t" o:hr="t" fillcolor="#a0a0a0" stroked="f"/>
-        </w:pict>
-      </w:r>
-    </w:p>
-    <w:p>
-      <w:pPr>
-        <w:spacing w:before="100" w:beforeAutospacing="1" w:after="100" w:afterAutospacing="1" w:line="240" w:lineRule="auto"/>
-        <w:outlineLvl w:val="1"/>
-        <w:rPr>
-          <w:rFonts w:ascii="Times New Roman" w:eastAsia="Times New Roman" w:hAnsi="Times New Roman" w:cs="Times New Roman"/>
-          <w:b/>
-          <w:bCs/>
-          <w:kern w:val="0"/>
-          <w:sz w:val="36"/>
-          <w:szCs w:val="36"/>
-          <w14:ligatures w14:val="none"/>
-        </w:rPr>
-      </w:pPr>
-      <w:r>
-        <w:rPr>
-          <w:rFonts w:ascii="Times New Roman" w:eastAsia="Times New Roman" w:hAnsi="Times New Roman" w:cs="Times New Roman"/>
-          <w:b/>
-          <w:bCs/>
-          <w:kern w:val="0"/>
-          <w:sz w:val="36"/>
-          <w:szCs w:val="36"/>
-          <w14:ligatures w14:val="none"/>
-        </w:rPr>
-        <w:t xml:space="preserve">7. </w:t>
-      </w:r>
-      <w:r>
-        <w:rPr>
-          <w:rFonts w:ascii="MS Mincho" w:eastAsia="MS Mincho" w:hAnsi="MS Mincho" w:cs="MS Mincho" w:hint="eastAsia"/>
-          <w:b/>
-          <w:bCs/>
-          <w:kern w:val="0"/>
-          <w:sz w:val="36"/>
-          <w:szCs w:val="36"/>
-          <w14:ligatures w14:val="none"/>
-        </w:rPr>
-        <w:t>数据增</w:t>
-      </w:r>
-      <w:r>
-        <w:rPr>
-          <w:rFonts w:ascii="Yu Gothic" w:eastAsia="Yu Gothic" w:hAnsi="Yu Gothic" w:cs="Yu Gothic" w:hint="eastAsia"/>
-          <w:b/>
-          <w:bCs/>
-          <w:kern w:val="0"/>
-          <w:sz w:val="36"/>
-          <w:szCs w:val="36"/>
-          <w14:ligatures w14:val="none"/>
-        </w:rPr>
-        <w:t>强</w:t>
-      </w:r>
-      <w:r>
-        <w:rPr>
-          <w:rFonts w:ascii="Times New Roman" w:eastAsia="Times New Roman" w:hAnsi="Times New Roman" w:cs="Times New Roman"/>
-          <w:b/>
-          <w:bCs/>
-          <w:kern w:val="0"/>
-          <w:sz w:val="36"/>
-          <w:szCs w:val="36"/>
-          <w14:ligatures w14:val="none"/>
-        </w:rPr>
-        <w:t xml:space="preserve"> (Data Enhancement – Iteration 1)</w:t>
-      </w:r>
-    </w:p>
-    <w:p>
-      <w:pPr>
-        <w:numPr>
-          <w:ilvl w:val="0"/>
-          <w:numId w:val="24"/>
-        </w:numPr>
-        <w:spacing w:before="100" w:beforeAutospacing="1" w:after="100" w:afterAutospacing="1" w:line="240" w:lineRule="auto"/>
-        <w:rPr>
-          <w:rFonts w:ascii="Times New Roman" w:eastAsia="Times New Roman" w:hAnsi="Times New Roman" w:cs="Times New Roman"/>
-          <w:kern w:val="0"/>
-          <w14:ligatures w14:val="none"/>
-        </w:rPr>
-      </w:pPr>
-      <w:r>
-        <w:rPr>
-          <w:rFonts w:ascii="MS Mincho" w:eastAsia="MS Mincho" w:hAnsi="MS Mincho" w:cs="MS Mincho" w:hint="eastAsia"/>
-          <w:kern w:val="0"/>
-          <w14:ligatures w14:val="none"/>
-        </w:rPr>
-        <w:t>在</w:t>
-      </w:r>
-      <w:r>
-        <w:rPr>
-          <w:rFonts w:ascii="Times New Roman" w:eastAsia="Times New Roman" w:hAnsi="Times New Roman" w:cs="Times New Roman"/>
-          <w:kern w:val="0"/>
-          <w14:ligatures w14:val="none"/>
-        </w:rPr>
-        <w:t xml:space="preserve"> recipes-</w:t>
-      </w:r>
-      <w:proofErr w:type="spellStart"/>
-      <w:r>
-        <w:rPr>
-          <w:rFonts w:ascii="Times New Roman" w:eastAsia="Times New Roman" w:hAnsi="Times New Roman" w:cs="Times New Roman"/>
-          <w:kern w:val="0"/>
-          <w14:ligatures w14:val="none"/>
-        </w:rPr>
-        <w:t>api</w:t>
-      </w:r>
-      <w:proofErr w:type="spellEnd"/>
-      <w:r>
-        <w:rPr>
-          <w:rFonts w:ascii="Times New Roman" w:eastAsia="Times New Roman" w:hAnsi="Times New Roman" w:cs="Times New Roman"/>
-          <w:kern w:val="0"/>
-          <w14:ligatures w14:val="none"/>
-        </w:rPr>
-        <w:t xml:space="preserve"> </w:t>
-      </w:r>
-      <w:r>
-        <w:rPr>
-          <w:rFonts w:ascii="MS Mincho" w:eastAsia="MS Mincho" w:hAnsi="MS Mincho" w:cs="MS Mincho" w:hint="eastAsia"/>
-          <w:kern w:val="0"/>
-          <w14:ligatures w14:val="none"/>
-        </w:rPr>
-        <w:t>增加</w:t>
-      </w:r>
-      <w:r>
-        <w:rPr>
-          <w:rFonts w:ascii="SimSun" w:eastAsia="SimSun" w:hAnsi="SimSun" w:cs="SimSun" w:hint="eastAsia"/>
-          <w:kern w:val="0"/>
-          <w14:ligatures w14:val="none"/>
-        </w:rPr>
-        <w:t>标签逻辑（</w:t>
-      </w:r>
-      <w:r>
-        <w:rPr>
-          <w:rFonts w:ascii="Times New Roman" w:eastAsia="Times New Roman" w:hAnsi="Times New Roman" w:cs="Times New Roman"/>
-          <w:kern w:val="0"/>
-          <w14:ligatures w14:val="none"/>
-        </w:rPr>
-        <w:t>habits</w:t>
-      </w:r>
-      <w:r>
-        <w:rPr>
-          <w:rFonts w:ascii="MS Mincho" w:eastAsia="MS Mincho" w:hAnsi="MS Mincho" w:cs="MS Mincho" w:hint="eastAsia"/>
-          <w:kern w:val="0"/>
-          <w14:ligatures w14:val="none"/>
-        </w:rPr>
-        <w:t>、</w:t>
-      </w:r>
-      <w:r>
-        <w:rPr>
-          <w:rFonts w:ascii="Times New Roman" w:eastAsia="Times New Roman" w:hAnsi="Times New Roman" w:cs="Times New Roman"/>
-          <w:kern w:val="0"/>
-          <w14:ligatures w14:val="none"/>
-        </w:rPr>
-        <w:t>categories</w:t>
-      </w:r>
-      <w:r>
-        <w:rPr>
-          <w:rFonts w:ascii="MS Mincho" w:eastAsia="MS Mincho" w:hAnsi="MS Mincho" w:cs="MS Mincho" w:hint="eastAsia"/>
-          <w:kern w:val="0"/>
-          <w14:ligatures w14:val="none"/>
-        </w:rPr>
-        <w:t>），支持参数</w:t>
-      </w:r>
-      <w:r>
-        <w:rPr>
-          <w:rFonts w:ascii="Times New Roman" w:eastAsia="Times New Roman" w:hAnsi="Times New Roman" w:cs="Times New Roman"/>
-          <w:kern w:val="0"/>
-          <w14:ligatures w14:val="none"/>
-        </w:rPr>
-        <w:t xml:space="preserve"> habit </w:t>
-      </w:r>
-      <w:r>
-        <w:rPr>
-          <w:rFonts w:ascii="MS Mincho" w:eastAsia="MS Mincho" w:hAnsi="MS Mincho" w:cs="MS Mincho" w:hint="eastAsia"/>
-          <w:kern w:val="0"/>
-          <w14:ligatures w14:val="none"/>
-        </w:rPr>
-        <w:t>和</w:t>
-      </w:r>
-      <w:r>
-        <w:rPr>
-          <w:rFonts w:ascii="Times New Roman" w:eastAsia="Times New Roman" w:hAnsi="Times New Roman" w:cs="Times New Roman"/>
-          <w:kern w:val="0"/>
-          <w14:ligatures w14:val="none"/>
-        </w:rPr>
-        <w:t xml:space="preserve"> category </w:t>
-      </w:r>
-      <w:r>
-        <w:rPr>
-          <w:rFonts w:ascii="MS Mincho" w:eastAsia="MS Mincho" w:hAnsi="MS Mincho" w:cs="MS Mincho" w:hint="eastAsia"/>
-          <w:kern w:val="0"/>
-          <w14:ligatures w14:val="none"/>
-        </w:rPr>
-        <w:t>的</w:t>
-      </w:r>
-      <w:r>
-        <w:rPr>
-          <w:rFonts w:ascii="SimSun" w:eastAsia="SimSun" w:hAnsi="SimSun" w:cs="SimSun" w:hint="eastAsia"/>
-          <w:kern w:val="0"/>
-          <w14:ligatures w14:val="none"/>
-        </w:rPr>
-        <w:t>查询与过</w:t>
-      </w:r>
-      <w:r>
-        <w:rPr>
-          <w:rFonts w:ascii="SimSun" w:eastAsia="SimSun" w:hAnsi="SimSun" w:cs="SimSun"/>
-          <w:kern w:val="0"/>
-          <w14:ligatures w14:val="none"/>
-        </w:rPr>
-        <w:t>滤</w:t>
-      </w:r>
-      <w:r>
-        <w:rPr>
-          <w:rFonts w:ascii="MS Mincho" w:eastAsia="MS Mincho" w:hAnsi="MS Mincho" w:cs="MS Mincho"/>
-          <w:kern w:val="0"/>
-          <w14:ligatures w14:val="none"/>
-        </w:rPr>
-        <w:t>。</w:t>
-      </w:r>
-    </w:p>
-    <w:p>
-      <w:pPr>
-        <w:spacing w:after="0" w:line="240" w:lineRule="auto"/>
-        <w:rPr>
-          <w:rFonts w:ascii="Times New Roman" w:eastAsia="Times New Roman" w:hAnsi="Times New Roman" w:cs="Times New Roman"/>
-          <w:kern w:val="0"/>
-          <w14:ligatures w14:val="none"/>
-        </w:rPr>
-      </w:pPr>
-      <w:r>
-        <w:rPr>
-          <w:rFonts w:ascii="Times New Roman" w:eastAsia="Times New Roman" w:hAnsi="Times New Roman" w:cs="Times New Roman"/>
-          <w:kern w:val="0"/>
-          <w14:ligatures w14:val="none"/>
-        </w:rPr>
-        <w:pict w14:anchorId="646677CF">
-          <v:rect id="_x0000_i1130" style="width:0;height:1.5pt" o:hralign="center" o:hrstd="t" o:hr="t" fillcolor="#a0a0a0" stroked="f"/>
-        </w:pict>
-      </w:r>
-    </w:p>
-    <w:p>
-      <w:pPr>
-        <w:spacing w:before="100" w:beforeAutospacing="1" w:after="100" w:afterAutospacing="1" w:line="240" w:lineRule="auto"/>
-        <w:outlineLvl w:val="1"/>
-        <w:rPr>
-          <w:rFonts w:ascii="Times New Roman" w:eastAsia="Times New Roman" w:hAnsi="Times New Roman" w:cs="Times New Roman"/>
-          <w:b/>
-          <w:bCs/>
-          <w:kern w:val="0"/>
-          <w:sz w:val="36"/>
-          <w:szCs w:val="36"/>
-          <w14:ligatures w14:val="none"/>
-        </w:rPr>
-      </w:pPr>
-      <w:r>
-        <w:rPr>
-          <w:rFonts w:ascii="Times New Roman" w:eastAsia="Times New Roman" w:hAnsi="Times New Roman" w:cs="Times New Roman"/>
-          <w:b/>
-          <w:bCs/>
-          <w:kern w:val="0"/>
-          <w:sz w:val="36"/>
-          <w:szCs w:val="36"/>
-          <w14:ligatures w14:val="none"/>
-        </w:rPr>
-        <w:t xml:space="preserve">8. </w:t>
-      </w:r>
-      <w:r>
-        <w:rPr>
-          <w:rFonts w:ascii="MS Mincho" w:eastAsia="MS Mincho" w:hAnsi="MS Mincho" w:cs="MS Mincho" w:hint="eastAsia"/>
-          <w:b/>
-          <w:bCs/>
-          <w:kern w:val="0"/>
-          <w:sz w:val="36"/>
-          <w:szCs w:val="36"/>
-          <w14:ligatures w14:val="none"/>
-        </w:rPr>
-        <w:t>数据安全与</w:t>
-      </w:r>
-      <w:r>
-        <w:rPr>
-          <w:rFonts w:ascii="SimSun" w:eastAsia="SimSun" w:hAnsi="SimSun" w:cs="SimSun" w:hint="eastAsia"/>
-          <w:b/>
-          <w:bCs/>
-          <w:kern w:val="0"/>
-          <w:sz w:val="36"/>
-          <w:szCs w:val="36"/>
-          <w14:ligatures w14:val="none"/>
-        </w:rPr>
-        <w:t>访问控制</w:t>
-      </w:r>
-      <w:r>
-        <w:rPr>
-          <w:rFonts w:ascii="Times New Roman" w:eastAsia="Times New Roman" w:hAnsi="Times New Roman" w:cs="Times New Roman"/>
-          <w:b/>
-          <w:bCs/>
-          <w:kern w:val="0"/>
-          <w:sz w:val="36"/>
-          <w:szCs w:val="36"/>
-          <w14:ligatures w14:val="none"/>
-        </w:rPr>
-        <w:t xml:space="preserve"> (Security &amp; Access Control)</w:t>
-      </w:r>
-    </w:p>
-    <w:p>
-      <w:pPr>
-        <w:numPr>
-          <w:ilvl w:val="0"/>
-          <w:numId w:val="22"/>
-        </w:numPr>
-        <w:spacing w:before="100" w:beforeAutospacing="1" w:after="100" w:afterAutospacing="1" w:line="240" w:lineRule="auto"/>
-        <w:rPr>
-          <w:rFonts w:ascii="Times New Roman" w:eastAsia="Times New Roman" w:hAnsi="Times New Roman" w:cs="Times New Roman"/>
-          <w:kern w:val="0"/>
-          <w14:ligatures w14:val="none"/>
-        </w:rPr>
-      </w:pPr>
-      <w:r>
-        <w:rPr>
-          <w:rFonts w:ascii="Times New Roman" w:eastAsia="Times New Roman" w:hAnsi="Times New Roman" w:cs="Times New Roman"/>
-          <w:kern w:val="0"/>
-          <w14:ligatures w14:val="none"/>
-        </w:rPr>
-        <w:t xml:space="preserve">IAM </w:t>
-      </w:r>
-      <w:r>
-        <w:rPr>
-          <w:rFonts w:ascii="MS Mincho" w:eastAsia="MS Mincho" w:hAnsi="MS Mincho" w:cs="MS Mincho" w:hint="eastAsia"/>
-          <w:kern w:val="0"/>
-          <w14:ligatures w14:val="none"/>
-        </w:rPr>
-        <w:t>用</w:t>
-      </w:r>
-      <w:r>
-        <w:rPr>
-          <w:rFonts w:ascii="SimSun" w:eastAsia="SimSun" w:hAnsi="SimSun" w:cs="SimSun" w:hint="eastAsia"/>
-          <w:kern w:val="0"/>
-          <w14:ligatures w14:val="none"/>
-        </w:rPr>
-        <w:t>户</w:t>
-      </w:r>
-      <w:r>
-        <w:rPr>
-          <w:rFonts w:ascii="Times New Roman" w:eastAsia="Times New Roman" w:hAnsi="Times New Roman" w:cs="Times New Roman"/>
-          <w:kern w:val="0"/>
-          <w14:ligatures w14:val="none"/>
-        </w:rPr>
-        <w:t xml:space="preserve"> &amp; </w:t>
-      </w:r>
-      <w:r>
-        <w:rPr>
-          <w:rFonts w:ascii="MS Mincho" w:eastAsia="MS Mincho" w:hAnsi="MS Mincho" w:cs="MS Mincho" w:hint="eastAsia"/>
-          <w:kern w:val="0"/>
-          <w14:ligatures w14:val="none"/>
-        </w:rPr>
-        <w:t>角色分工明确，</w:t>
-      </w:r>
-      <w:r>
-        <w:rPr>
-          <w:rFonts w:ascii="Times New Roman" w:eastAsia="Times New Roman" w:hAnsi="Times New Roman" w:cs="Times New Roman"/>
-          <w:kern w:val="0"/>
-          <w14:ligatures w14:val="none"/>
-        </w:rPr>
-        <w:t xml:space="preserve">Access Key </w:t>
-      </w:r>
-      <w:r>
-        <w:rPr>
-          <w:rFonts w:ascii="MS Mincho" w:eastAsia="MS Mincho" w:hAnsi="MS Mincho" w:cs="MS Mincho" w:hint="eastAsia"/>
-          <w:kern w:val="0"/>
-          <w14:ligatures w14:val="none"/>
-        </w:rPr>
-        <w:t>存放在</w:t>
-      </w:r>
-      <w:r>
-        <w:rPr>
-          <w:rFonts w:ascii="Times New Roman" w:eastAsia="Times New Roman" w:hAnsi="Times New Roman" w:cs="Times New Roman"/>
-          <w:kern w:val="0"/>
-          <w14:ligatures w14:val="none"/>
-        </w:rPr>
-        <w:t xml:space="preserve"> </w:t>
-      </w:r>
-      <w:r>
-        <w:rPr>
-          <w:rFonts w:ascii="Courier New" w:eastAsia="Times New Roman" w:hAnsi="Courier New" w:cs="Courier New"/>
-          <w:kern w:val="0"/>
-          <w:sz w:val="20"/>
-          <w:szCs w:val="20"/>
-          <w14:ligatures w14:val="none"/>
-        </w:rPr>
-        <w:t>~</w:t>
-      </w:r>
-      <w:proofErr w:type="gramStart"/>
-      <w:r>
-        <w:rPr>
-          <w:rFonts w:ascii="Courier New" w:eastAsia="Times New Roman" w:hAnsi="Courier New" w:cs="Courier New"/>
-          <w:kern w:val="0"/>
-          <w:sz w:val="20"/>
-          <w:szCs w:val="20"/>
-          <w14:ligatures w14:val="none"/>
-        </w:rPr>
-        <w:t>/.</w:t>
-      </w:r>
-      <w:proofErr w:type="spellStart"/>
-      <w:r>
-        <w:rPr>
-          <w:rFonts w:ascii="Courier New" w:eastAsia="Times New Roman" w:hAnsi="Courier New" w:cs="Courier New"/>
-          <w:kern w:val="0"/>
-          <w:sz w:val="20"/>
-          <w:szCs w:val="20"/>
-          <w14:ligatures w14:val="none"/>
-        </w:rPr>
-        <w:t>aws</w:t>
-      </w:r>
-      <w:proofErr w:type="spellEnd"/>
-      <w:proofErr w:type="gramEnd"/>
-      <w:r>
-        <w:rPr>
-          <w:rFonts w:ascii="Courier New" w:eastAsia="Times New Roman" w:hAnsi="Courier New" w:cs="Courier New"/>
-          <w:kern w:val="0"/>
-          <w:sz w:val="20"/>
-          <w:szCs w:val="20"/>
-          <w14:ligatures w14:val="none"/>
-        </w:rPr>
-        <w:t>/credentials</w:t>
-      </w:r>
-      <w:r>
-        <w:rPr>
-          <w:rFonts w:ascii="MS Mincho" w:eastAsia="MS Mincho" w:hAnsi="MS Mincho" w:cs="MS Mincho" w:hint="eastAsia"/>
-          <w:kern w:val="0"/>
-          <w14:ligatures w14:val="none"/>
-        </w:rPr>
-        <w:t>，不硬</w:t>
-      </w:r>
-      <w:r>
-        <w:rPr>
-          <w:rFonts w:ascii="SimSun" w:eastAsia="SimSun" w:hAnsi="SimSun" w:cs="SimSun" w:hint="eastAsia"/>
-          <w:kern w:val="0"/>
-          <w14:ligatures w14:val="none"/>
-        </w:rPr>
-        <w:t>编码</w:t>
-      </w:r>
-      <w:r>
-        <w:rPr>
-          <w:rFonts w:ascii="MS Mincho" w:eastAsia="MS Mincho" w:hAnsi="MS Mincho" w:cs="MS Mincho"/>
-          <w:kern w:val="0"/>
-          <w14:ligatures w14:val="none"/>
-        </w:rPr>
-        <w:t>。</w:t>
-      </w:r>
-    </w:p>
-    <w:p>
-      <w:pPr>
-        <w:numPr>
-          <w:ilvl w:val="0"/>
-          <w:numId w:val="22"/>
-        </w:numPr>
-        <w:spacing w:before="100" w:beforeAutospacing="1" w:after="100" w:afterAutospacing="1" w:line="240" w:lineRule="auto"/>
-        <w:rPr>
-          <w:rFonts w:ascii="Times New Roman" w:eastAsia="Times New Roman" w:hAnsi="Times New Roman" w:cs="Times New Roman"/>
-          <w:kern w:val="0"/>
-          <w14:ligatures w14:val="none"/>
-        </w:rPr>
-      </w:pPr>
-      <w:r>
-        <w:rPr>
-          <w:rFonts w:ascii="Times New Roman" w:eastAsia="Times New Roman" w:hAnsi="Times New Roman" w:cs="Times New Roman"/>
-          <w:kern w:val="0"/>
-          <w14:ligatures w14:val="none"/>
-        </w:rPr>
-        <w:t xml:space="preserve">API Gateway </w:t>
-      </w:r>
-      <w:r>
-        <w:rPr>
-          <w:rFonts w:ascii="MS Mincho" w:eastAsia="MS Mincho" w:hAnsi="MS Mincho" w:cs="MS Mincho" w:hint="eastAsia"/>
-          <w:kern w:val="0"/>
-          <w14:ligatures w14:val="none"/>
-        </w:rPr>
-        <w:t>开启</w:t>
-      </w:r>
-      <w:r>
-        <w:rPr>
-          <w:rFonts w:ascii="Times New Roman" w:eastAsia="Times New Roman" w:hAnsi="Times New Roman" w:cs="Times New Roman"/>
-          <w:kern w:val="0"/>
-          <w14:ligatures w14:val="none"/>
-        </w:rPr>
-        <w:t xml:space="preserve"> CORS</w:t>
-      </w:r>
-      <w:r>
-        <w:rPr>
-          <w:rFonts w:ascii="MS Mincho" w:eastAsia="MS Mincho" w:hAnsi="MS Mincho" w:cs="MS Mincho" w:hint="eastAsia"/>
-          <w:kern w:val="0"/>
-          <w14:ligatures w14:val="none"/>
-        </w:rPr>
-        <w:t>，允</w:t>
-      </w:r>
-      <w:r>
-        <w:rPr>
-          <w:rFonts w:ascii="SimSun" w:eastAsia="SimSun" w:hAnsi="SimSun" w:cs="SimSun" w:hint="eastAsia"/>
-          <w:kern w:val="0"/>
-          <w14:ligatures w14:val="none"/>
-        </w:rPr>
-        <w:t>许前端安全访问</w:t>
-      </w:r>
-      <w:r>
-        <w:rPr>
-          <w:rFonts w:ascii="MS Mincho" w:eastAsia="MS Mincho" w:hAnsi="MS Mincho" w:cs="MS Mincho"/>
-          <w:kern w:val="0"/>
-          <w14:ligatures w14:val="none"/>
-        </w:rPr>
-        <w:t>。</w:t>
-      </w:r>
-    </w:p>
-    <w:p>
-      <w:pPr>
-        <w:spacing w:after="0" w:line="240" w:lineRule="auto"/>
-        <w:rPr>
-          <w:rFonts w:ascii="Times New Roman" w:eastAsia="Times New Roman" w:hAnsi="Times New Roman" w:cs="Times New Roman"/>
-          <w:kern w:val="0"/>
-          <w14:ligatures w14:val="none"/>
-        </w:rPr>
-      </w:pPr>
-      <w:r>
-        <w:rPr>
-          <w:rFonts w:ascii="Times New Roman" w:eastAsia="Times New Roman" w:hAnsi="Times New Roman" w:cs="Times New Roman"/>
-          <w:kern w:val="0"/>
-          <w14:ligatures w14:val="none"/>
-        </w:rPr>
-        <w:pict w14:anchorId="4A0F2B32">
-          <v:rect id="_x0000_i1131" style="width:0;height:1.5pt" o:hralign="center" o:hrstd="t" o:hr="t" fillcolor="#a0a0a0" stroked="f"/>
-        </w:pict>
-      </w:r>
-    </w:p>
-    <w:p>
-      <w:pPr>
-        <w:spacing w:before="100" w:beforeAutospacing="1" w:after="100" w:afterAutospacing="1" w:line="240" w:lineRule="auto"/>
-        <w:outlineLvl w:val="1"/>
-        <w:rPr>
-          <w:rFonts w:ascii="Times New Roman" w:eastAsia="Times New Roman" w:hAnsi="Times New Roman" w:cs="Times New Roman"/>
-          <w:b/>
-          <w:bCs/>
-          <w:kern w:val="0"/>
-          <w:sz w:val="36"/>
-          <w:szCs w:val="36"/>
-          <w14:ligatures w14:val="none"/>
-        </w:rPr>
-      </w:pPr>
-      <w:r>
-        <w:rPr>
-          <w:rFonts w:ascii="Times New Roman" w:eastAsia="Times New Roman" w:hAnsi="Times New Roman" w:cs="Times New Roman"/>
-          <w:b/>
-          <w:bCs/>
-          <w:kern w:val="0"/>
-          <w:sz w:val="36"/>
-          <w:szCs w:val="36"/>
-          <w14:ligatures w14:val="none"/>
-        </w:rPr>
-        <w:lastRenderedPageBreak/>
-        <w:t xml:space="preserve">9. </w:t>
-      </w:r>
-      <w:r>
-        <w:rPr>
-          <w:rFonts w:ascii="MS Mincho" w:eastAsia="MS Mincho" w:hAnsi="MS Mincho" w:cs="MS Mincho" w:hint="eastAsia"/>
-          <w:b/>
-          <w:bCs/>
-          <w:kern w:val="0"/>
-          <w:sz w:val="36"/>
-          <w:szCs w:val="36"/>
-          <w14:ligatures w14:val="none"/>
-        </w:rPr>
-        <w:t>数据</w:t>
-      </w:r>
-      <w:r>
-        <w:rPr>
-          <w:rFonts w:ascii="SimSun" w:eastAsia="SimSun" w:hAnsi="SimSun" w:cs="SimSun" w:hint="eastAsia"/>
-          <w:b/>
-          <w:bCs/>
-          <w:kern w:val="0"/>
-          <w:sz w:val="36"/>
-          <w:szCs w:val="36"/>
-          <w14:ligatures w14:val="none"/>
-        </w:rPr>
-        <w:t>备份与恢复</w:t>
-      </w:r>
-      <w:r>
-        <w:rPr>
-          <w:rFonts w:ascii="Times New Roman" w:eastAsia="Times New Roman" w:hAnsi="Times New Roman" w:cs="Times New Roman"/>
-          <w:b/>
-          <w:bCs/>
-          <w:kern w:val="0"/>
-          <w:sz w:val="36"/>
-          <w:szCs w:val="36"/>
-          <w14:ligatures w14:val="none"/>
-        </w:rPr>
-        <w:t xml:space="preserve"> (Backup &amp; Recovery)</w:t>
-      </w:r>
-    </w:p>
-    <w:p>
-      <w:pPr>
-        <w:numPr>
-          <w:ilvl w:val="0"/>
-          <w:numId w:val="23"/>
-        </w:numPr>
-        <w:spacing w:before="100" w:beforeAutospacing="1" w:after="100" w:afterAutospacing="1" w:line="240" w:lineRule="auto"/>
-        <w:rPr>
-          <w:rFonts w:ascii="Times New Roman" w:eastAsia="Times New Roman" w:hAnsi="Times New Roman" w:cs="Times New Roman"/>
-          <w:kern w:val="0"/>
-          <w14:ligatures w14:val="none"/>
-        </w:rPr>
-      </w:pPr>
-      <w:r>
-        <w:rPr>
-          <w:rFonts w:ascii="MS Mincho" w:eastAsia="MS Mincho" w:hAnsi="MS Mincho" w:cs="MS Mincho" w:hint="eastAsia"/>
-          <w:kern w:val="0"/>
-          <w14:ligatures w14:val="none"/>
-        </w:rPr>
-        <w:t>原始</w:t>
-      </w:r>
-      <w:r>
-        <w:rPr>
-          <w:rFonts w:ascii="Times New Roman" w:eastAsia="Times New Roman" w:hAnsi="Times New Roman" w:cs="Times New Roman"/>
-          <w:kern w:val="0"/>
-          <w14:ligatures w14:val="none"/>
-        </w:rPr>
-        <w:t xml:space="preserve"> CSV </w:t>
-      </w:r>
-      <w:r>
-        <w:rPr>
-          <w:rFonts w:ascii="MS Mincho" w:eastAsia="MS Mincho" w:hAnsi="MS Mincho" w:cs="MS Mincho" w:hint="eastAsia"/>
-          <w:kern w:val="0"/>
-          <w14:ligatures w14:val="none"/>
-        </w:rPr>
-        <w:t>文件存放在</w:t>
-      </w:r>
-      <w:r>
-        <w:rPr>
-          <w:rFonts w:ascii="Times New Roman" w:eastAsia="Times New Roman" w:hAnsi="Times New Roman" w:cs="Times New Roman"/>
-          <w:kern w:val="0"/>
-          <w14:ligatures w14:val="none"/>
-        </w:rPr>
-        <w:t xml:space="preserve"> S3</w:t>
-      </w:r>
-      <w:r>
-        <w:rPr>
-          <w:rFonts w:ascii="MS Mincho" w:eastAsia="MS Mincho" w:hAnsi="MS Mincho" w:cs="MS Mincho" w:hint="eastAsia"/>
-          <w:kern w:val="0"/>
-          <w14:ligatures w14:val="none"/>
-        </w:rPr>
-        <w:t>，可随</w:t>
-      </w:r>
-      <w:r>
-        <w:rPr>
-          <w:rFonts w:ascii="SimSun" w:eastAsia="SimSun" w:hAnsi="SimSun" w:cs="SimSun" w:hint="eastAsia"/>
-          <w:kern w:val="0"/>
-          <w14:ligatures w14:val="none"/>
-        </w:rPr>
-        <w:t>时重新导入</w:t>
-      </w:r>
-      <w:r>
-        <w:rPr>
-          <w:rFonts w:ascii="MS Mincho" w:eastAsia="MS Mincho" w:hAnsi="MS Mincho" w:cs="MS Mincho"/>
-          <w:kern w:val="0"/>
-          <w14:ligatures w14:val="none"/>
-        </w:rPr>
-        <w:t>。</w:t>
-      </w:r>
-    </w:p>
-    <w:p>
-      <w:pPr>
-        <w:numPr>
-          <w:ilvl w:val="0"/>
-          <w:numId w:val="23"/>
-        </w:numPr>
-        <w:spacing w:before="100" w:beforeAutospacing="1" w:after="100" w:afterAutospacing="1" w:line="240" w:lineRule="auto"/>
-        <w:rPr>
-          <w:rFonts w:ascii="Times New Roman" w:eastAsia="Times New Roman" w:hAnsi="Times New Roman" w:cs="Times New Roman"/>
-          <w:kern w:val="0"/>
-          <w14:ligatures w14:val="none"/>
-        </w:rPr>
-      </w:pPr>
-      <w:r>
-        <w:rPr>
-          <w:rFonts w:ascii="Times New Roman" w:eastAsia="Times New Roman" w:hAnsi="Times New Roman" w:cs="Times New Roman"/>
-          <w:kern w:val="0"/>
-          <w14:ligatures w14:val="none"/>
-        </w:rPr>
-        <w:t xml:space="preserve">DynamoDB </w:t>
-      </w:r>
-      <w:r>
-        <w:rPr>
-          <w:rFonts w:ascii="MS Mincho" w:eastAsia="MS Mincho" w:hAnsi="MS Mincho" w:cs="MS Mincho" w:hint="eastAsia"/>
-          <w:kern w:val="0"/>
-          <w14:ligatures w14:val="none"/>
-        </w:rPr>
-        <w:t>可</w:t>
-      </w:r>
-      <w:r>
-        <w:rPr>
-          <w:rFonts w:ascii="SimSun" w:eastAsia="SimSun" w:hAnsi="SimSun" w:cs="SimSun" w:hint="eastAsia"/>
-          <w:kern w:val="0"/>
-          <w14:ligatures w14:val="none"/>
-        </w:rPr>
-        <w:t>选启用</w:t>
-      </w:r>
-      <w:r>
-        <w:rPr>
-          <w:rFonts w:ascii="Times New Roman" w:eastAsia="Times New Roman" w:hAnsi="Times New Roman" w:cs="Times New Roman"/>
-          <w:kern w:val="0"/>
-          <w14:ligatures w14:val="none"/>
-        </w:rPr>
-        <w:t xml:space="preserve"> PITR</w:t>
-      </w:r>
-      <w:r>
-        <w:rPr>
-          <w:rFonts w:ascii="MS Mincho" w:eastAsia="MS Mincho" w:hAnsi="MS Mincho" w:cs="MS Mincho" w:hint="eastAsia"/>
-          <w:kern w:val="0"/>
-          <w14:ligatures w14:val="none"/>
-        </w:rPr>
-        <w:t>（</w:t>
-      </w:r>
-      <w:r>
-        <w:rPr>
-          <w:rFonts w:ascii="Times New Roman" w:eastAsia="Times New Roman" w:hAnsi="Times New Roman" w:cs="Times New Roman"/>
-          <w:kern w:val="0"/>
-          <w14:ligatures w14:val="none"/>
-        </w:rPr>
-        <w:t>Point-in-Time Recovery</w:t>
-      </w:r>
-      <w:r>
-        <w:rPr>
-          <w:rFonts w:ascii="MS Mincho" w:eastAsia="MS Mincho" w:hAnsi="MS Mincho" w:cs="MS Mincho" w:hint="eastAsia"/>
-          <w:kern w:val="0"/>
-          <w14:ligatures w14:val="none"/>
-        </w:rPr>
-        <w:t>）</w:t>
-      </w:r>
-      <w:r>
-        <w:rPr>
-          <w:rFonts w:ascii="MS Mincho" w:eastAsia="MS Mincho" w:hAnsi="MS Mincho" w:cs="MS Mincho"/>
-          <w:kern w:val="0"/>
-          <w14:ligatures w14:val="none"/>
-        </w:rPr>
-        <w:t>。</w:t>
-      </w:r>
-    </w:p>
-    <w:p>
-      <w:pPr>
-        <w:spacing w:after="0" w:line="240" w:lineRule="auto"/>
-        <w:rPr>
-          <w:rFonts w:ascii="Times New Roman" w:eastAsia="Times New Roman" w:hAnsi="Times New Roman" w:cs="Times New Roman"/>
-          <w:kern w:val="0"/>
-          <w14:ligatures w14:val="none"/>
-        </w:rPr>
-      </w:pPr>
-      <w:r>
-        <w:rPr>
-          <w:rFonts w:ascii="Times New Roman" w:eastAsia="Times New Roman" w:hAnsi="Times New Roman" w:cs="Times New Roman"/>
-          <w:kern w:val="0"/>
-          <w14:ligatures w14:val="none"/>
-        </w:rPr>
-        <w:pict w14:anchorId="42F905B0">
-          <v:rect id="_x0000_i1132" style="width:0;height:1.5pt" o:hralign="center" o:hrstd="t" o:hr="t" fillcolor="#a0a0a0" stroked="f"/>
-        </w:pict>
-      </w:r>
-    </w:p>
-    <w:p>
-      <w:pPr>
-        <w:spacing w:before="100" w:beforeAutospacing="1" w:after="100" w:afterAutospacing="1" w:line="240" w:lineRule="auto"/>
-        <w:outlineLvl w:val="1"/>
-        <w:rPr>
-          <w:rFonts w:ascii="Times New Roman" w:eastAsia="Times New Roman" w:hAnsi="Times New Roman" w:cs="Times New Roman"/>
-          <w:b/>
-          <w:bCs/>
-          <w:kern w:val="0"/>
-          <w:sz w:val="36"/>
-          <w:szCs w:val="36"/>
-          <w14:ligatures w14:val="none"/>
-        </w:rPr>
-      </w:pPr>
-      <w:r>
-        <w:rPr>
-          <w:rFonts w:ascii="Times New Roman" w:eastAsia="Times New Roman" w:hAnsi="Times New Roman" w:cs="Times New Roman"/>
-          <w:b/>
-          <w:bCs/>
-          <w:kern w:val="0"/>
-          <w:sz w:val="36"/>
-          <w:szCs w:val="36"/>
-          <w14:ligatures w14:val="none"/>
-        </w:rPr>
-        <w:t xml:space="preserve">10. </w:t>
-      </w:r>
-      <w:r>
-        <w:rPr>
-          <w:rFonts w:ascii="MS Mincho" w:eastAsia="MS Mincho" w:hAnsi="MS Mincho" w:cs="MS Mincho" w:hint="eastAsia"/>
-          <w:b/>
-          <w:bCs/>
-          <w:kern w:val="0"/>
-          <w:sz w:val="36"/>
-          <w:szCs w:val="36"/>
-          <w14:ligatures w14:val="none"/>
-        </w:rPr>
-        <w:t>数据量控制</w:t>
-      </w:r>
-      <w:r>
-        <w:rPr>
-          <w:rFonts w:ascii="Times New Roman" w:eastAsia="Times New Roman" w:hAnsi="Times New Roman" w:cs="Times New Roman"/>
-          <w:b/>
-          <w:bCs/>
-          <w:kern w:val="0"/>
-          <w:sz w:val="36"/>
-          <w:szCs w:val="36"/>
-          <w14:ligatures w14:val="none"/>
-        </w:rPr>
-        <w:t xml:space="preserve"> (Data Volume Management)</w:t>
-      </w:r>
-    </w:p>
-    <w:p>
-      <w:pPr>
-        <w:numPr>
-          <w:ilvl w:val="0"/>
-          <w:numId w:val="21"/>
-        </w:numPr>
-        <w:spacing w:before="100" w:beforeAutospacing="1" w:after="100" w:afterAutospacing="1" w:line="240" w:lineRule="auto"/>
-        <w:rPr>
-          <w:rFonts w:ascii="Times New Roman" w:eastAsia="Times New Roman" w:hAnsi="Times New Roman" w:cs="Times New Roman"/>
-          <w:kern w:val="0"/>
-          <w14:ligatures w14:val="none"/>
-        </w:rPr>
-      </w:pPr>
-      <w:r>
-        <w:rPr>
-          <w:rFonts w:ascii="Times New Roman" w:eastAsia="Times New Roman" w:hAnsi="Times New Roman" w:cs="Times New Roman"/>
-          <w:kern w:val="0"/>
-          <w14:ligatures w14:val="none"/>
-        </w:rPr>
-        <w:t xml:space="preserve">Iteration 1: </w:t>
-      </w:r>
-      <w:r>
-        <w:rPr>
-          <w:rFonts w:ascii="MS Mincho" w:eastAsia="MS Mincho" w:hAnsi="MS Mincho" w:cs="MS Mincho" w:hint="eastAsia"/>
-          <w:kern w:val="0"/>
-          <w14:ligatures w14:val="none"/>
-        </w:rPr>
-        <w:t>使用</w:t>
-      </w:r>
-      <w:r>
-        <w:rPr>
-          <w:rFonts w:ascii="Times New Roman" w:eastAsia="Times New Roman" w:hAnsi="Times New Roman" w:cs="Times New Roman"/>
-          <w:kern w:val="0"/>
-          <w14:ligatures w14:val="none"/>
-        </w:rPr>
-        <w:t xml:space="preserve"> Python </w:t>
-      </w:r>
-      <w:r>
-        <w:rPr>
-          <w:rFonts w:ascii="MS Mincho" w:eastAsia="MS Mincho" w:hAnsi="MS Mincho" w:cs="MS Mincho" w:hint="eastAsia"/>
-          <w:kern w:val="0"/>
-          <w14:ligatures w14:val="none"/>
-        </w:rPr>
-        <w:t>脚本抽</w:t>
-      </w:r>
-      <w:r>
-        <w:rPr>
-          <w:rFonts w:ascii="SimSun" w:eastAsia="SimSun" w:hAnsi="SimSun" w:cs="SimSun" w:hint="eastAsia"/>
-          <w:kern w:val="0"/>
-          <w14:ligatures w14:val="none"/>
-        </w:rPr>
-        <w:t>样，生成</w:t>
-      </w:r>
-      <w:r>
-        <w:rPr>
-          <w:rFonts w:ascii="Times New Roman" w:eastAsia="Times New Roman" w:hAnsi="Times New Roman" w:cs="Times New Roman"/>
-          <w:kern w:val="0"/>
-          <w14:ligatures w14:val="none"/>
-        </w:rPr>
-        <w:t xml:space="preserve"> ~50k–100k </w:t>
-      </w:r>
-      <w:r>
-        <w:rPr>
-          <w:rFonts w:ascii="SimSun" w:eastAsia="SimSun" w:hAnsi="SimSun" w:cs="SimSun" w:hint="eastAsia"/>
-          <w:kern w:val="0"/>
-          <w14:ligatures w14:val="none"/>
-        </w:rPr>
-        <w:t>规模数据集</w:t>
-      </w:r>
-      <w:r>
-        <w:rPr>
-          <w:rFonts w:ascii="MS Mincho" w:eastAsia="MS Mincho" w:hAnsi="MS Mincho" w:cs="MS Mincho"/>
-          <w:kern w:val="0"/>
-          <w14:ligatures w14:val="none"/>
-        </w:rPr>
-        <w:t>。</w:t>
-      </w:r>
-    </w:p>
+    <w:p/>
     <w:sectPr>
       <w:pgSz w:w="11906" w:h="16838"/>
       <w:pgMar w:top="1440" w:right="1440" w:bottom="1440" w:left="1440" w:header="708" w:footer="708" w:gutter="0"/>
@@ -3273,6 +2140,453 @@
 <file path=word/numbering.xml><?xml version="1.0" encoding="utf-8"?>
 <w:numbering xmlns:wpc="http://schemas.microsoft.com/office/word/2010/wordprocessingCanvas" xmlns:cx="http://schemas.microsoft.com/office/drawing/2014/chartex" xmlns:cx1="http://schemas.microsoft.com/office/drawing/2015/9/8/chartex" xmlns:cx2="http://schemas.microsoft.com/office/drawing/2015/10/21/chartex" xmlns:cx3="http://schemas.microsoft.com/office/drawing/2016/5/9/chartex" xmlns:cx4="http://schemas.microsoft.com/office/drawing/2016/5/10/chartex" xmlns:cx5="http://schemas.microsoft.com/office/drawing/2016/5/11/chartex" xmlns:cx6="http://schemas.microsoft.com/office/drawing/2016/5/12/chartex" xmlns:cx7="http://schemas.microsoft.com/office/drawing/2016/5/13/chartex" xmlns:cx8="http://schemas.microsoft.com/office/drawing/2016/5/14/chartex" xmlns:mc="http://schemas.openxmlformats.org/markup-compatibility/2006" xmlns:aink="http://schemas.microsoft.com/office/drawing/2016/ink" xmlns:am3d="http://schemas.microsoft.com/office/drawing/2017/model3d" xmlns:o="urn:schemas-microsoft-com:office:office" xmlns:oel="http://schemas.microsoft.com/office/2019/extlst" xmlns:r="http://schemas.openxmlformats.org/officeDocument/2006/relationships" xmlns:m="http://schemas.openxmlformats.org/officeDocument/2006/math" xmlns:v="urn:schemas-microsoft-com:vml" xmlns:wp14="http://schemas.microsoft.com/office/word/2010/wordprocessingDrawing" xmlns:wp="http://schemas.openxmlformats.org/drawingml/2006/wordprocessingDrawing" xmlns:w10="urn:schemas-microsoft-com:office:word" xmlns:w="http://schemas.openxmlformats.org/wordprocessingml/2006/main" xmlns:w14="http://schemas.microsoft.com/office/word/2010/wordml" xmlns:w15="http://schemas.microsoft.com/office/word/2012/wordml" xmlns:w16cex="http://schemas.microsoft.com/office/word/2018/wordml/cex" xmlns:w16cid="http://schemas.microsoft.com/office/word/2016/wordml/cid" xmlns:w16="http://schemas.microsoft.com/office/word/2018/wordml" xmlns:w16du="http://schemas.microsoft.com/office/word/2023/wordml/word16du" xmlns:w16sdtdh="http://schemas.microsoft.com/office/word/2020/wordml/sdtdatahash" xmlns:w16sdtfl="http://schemas.microsoft.com/office/word/2024/wordml/sdtformatlock" xmlns:w16se="http://schemas.microsoft.com/office/word/2015/wordml/symex" xmlns:wpg="http://schemas.microsoft.com/office/word/2010/wordprocessingGroup" xmlns:wpi="http://schemas.microsoft.com/office/word/2010/wordprocessingInk" xmlns:wne="http://schemas.microsoft.com/office/word/2006/wordml" xmlns:wps="http://schemas.microsoft.com/office/word/2010/wordprocessingShape" mc:Ignorable="w14 w15 w16se w16cid w16 w16cex w16sdtdh w16sdtfl w16du wp14">
   <w:abstractNum w:abstractNumId="0" w15:restartNumberingAfterBreak="0">
+    <w:nsid w:val="043E7701"/>
+    <w:multiLevelType w:val="multilevel"/>
+    <w:tmpl w:val="7C5E922C"/>
+    <w:lvl w:ilvl="0">
+      <w:start w:val="1"/>
+      <w:numFmt w:val="bullet"/>
+      <w:lvlText w:val=""/>
+      <w:lvlJc w:val="left"/>
+      <w:pPr>
+        <w:tabs>
+          <w:tab w:val="num" w:pos="720"/>
+        </w:tabs>
+        <w:ind w:left="720" w:hanging="360"/>
+      </w:pPr>
+      <w:rPr>
+        <w:rFonts w:ascii="Symbol" w:hAnsi="Symbol" w:hint="default"/>
+        <w:sz w:val="20"/>
+      </w:rPr>
+    </w:lvl>
+    <w:lvl w:ilvl="1" w:tentative="1">
+      <w:start w:val="1"/>
+      <w:numFmt w:val="bullet"/>
+      <w:lvlText w:val="o"/>
+      <w:lvlJc w:val="left"/>
+      <w:pPr>
+        <w:tabs>
+          <w:tab w:val="num" w:pos="1440"/>
+        </w:tabs>
+        <w:ind w:left="1440" w:hanging="360"/>
+      </w:pPr>
+      <w:rPr>
+        <w:rFonts w:ascii="Courier New" w:hAnsi="Courier New" w:hint="default"/>
+        <w:sz w:val="20"/>
+      </w:rPr>
+    </w:lvl>
+    <w:lvl w:ilvl="2" w:tentative="1">
+      <w:start w:val="1"/>
+      <w:numFmt w:val="bullet"/>
+      <w:lvlText w:val=""/>
+      <w:lvlJc w:val="left"/>
+      <w:pPr>
+        <w:tabs>
+          <w:tab w:val="num" w:pos="2160"/>
+        </w:tabs>
+        <w:ind w:left="2160" w:hanging="360"/>
+      </w:pPr>
+      <w:rPr>
+        <w:rFonts w:ascii="Wingdings" w:hAnsi="Wingdings" w:hint="default"/>
+        <w:sz w:val="20"/>
+      </w:rPr>
+    </w:lvl>
+    <w:lvl w:ilvl="3" w:tentative="1">
+      <w:start w:val="1"/>
+      <w:numFmt w:val="bullet"/>
+      <w:lvlText w:val=""/>
+      <w:lvlJc w:val="left"/>
+      <w:pPr>
+        <w:tabs>
+          <w:tab w:val="num" w:pos="2880"/>
+        </w:tabs>
+        <w:ind w:left="2880" w:hanging="360"/>
+      </w:pPr>
+      <w:rPr>
+        <w:rFonts w:ascii="Wingdings" w:hAnsi="Wingdings" w:hint="default"/>
+        <w:sz w:val="20"/>
+      </w:rPr>
+    </w:lvl>
+    <w:lvl w:ilvl="4" w:tentative="1">
+      <w:start w:val="1"/>
+      <w:numFmt w:val="bullet"/>
+      <w:lvlText w:val=""/>
+      <w:lvlJc w:val="left"/>
+      <w:pPr>
+        <w:tabs>
+          <w:tab w:val="num" w:pos="3600"/>
+        </w:tabs>
+        <w:ind w:left="3600" w:hanging="360"/>
+      </w:pPr>
+      <w:rPr>
+        <w:rFonts w:ascii="Wingdings" w:hAnsi="Wingdings" w:hint="default"/>
+        <w:sz w:val="20"/>
+      </w:rPr>
+    </w:lvl>
+    <w:lvl w:ilvl="5" w:tentative="1">
+      <w:start w:val="1"/>
+      <w:numFmt w:val="bullet"/>
+      <w:lvlText w:val=""/>
+      <w:lvlJc w:val="left"/>
+      <w:pPr>
+        <w:tabs>
+          <w:tab w:val="num" w:pos="4320"/>
+        </w:tabs>
+        <w:ind w:left="4320" w:hanging="360"/>
+      </w:pPr>
+      <w:rPr>
+        <w:rFonts w:ascii="Wingdings" w:hAnsi="Wingdings" w:hint="default"/>
+        <w:sz w:val="20"/>
+      </w:rPr>
+    </w:lvl>
+    <w:lvl w:ilvl="6" w:tentative="1">
+      <w:start w:val="1"/>
+      <w:numFmt w:val="bullet"/>
+      <w:lvlText w:val=""/>
+      <w:lvlJc w:val="left"/>
+      <w:pPr>
+        <w:tabs>
+          <w:tab w:val="num" w:pos="5040"/>
+        </w:tabs>
+        <w:ind w:left="5040" w:hanging="360"/>
+      </w:pPr>
+      <w:rPr>
+        <w:rFonts w:ascii="Wingdings" w:hAnsi="Wingdings" w:hint="default"/>
+        <w:sz w:val="20"/>
+      </w:rPr>
+    </w:lvl>
+    <w:lvl w:ilvl="7" w:tentative="1">
+      <w:start w:val="1"/>
+      <w:numFmt w:val="bullet"/>
+      <w:lvlText w:val=""/>
+      <w:lvlJc w:val="left"/>
+      <w:pPr>
+        <w:tabs>
+          <w:tab w:val="num" w:pos="5760"/>
+        </w:tabs>
+        <w:ind w:left="5760" w:hanging="360"/>
+      </w:pPr>
+      <w:rPr>
+        <w:rFonts w:ascii="Wingdings" w:hAnsi="Wingdings" w:hint="default"/>
+        <w:sz w:val="20"/>
+      </w:rPr>
+    </w:lvl>
+    <w:lvl w:ilvl="8" w:tentative="1">
+      <w:start w:val="1"/>
+      <w:numFmt w:val="bullet"/>
+      <w:lvlText w:val=""/>
+      <w:lvlJc w:val="left"/>
+      <w:pPr>
+        <w:tabs>
+          <w:tab w:val="num" w:pos="6480"/>
+        </w:tabs>
+        <w:ind w:left="6480" w:hanging="360"/>
+      </w:pPr>
+      <w:rPr>
+        <w:rFonts w:ascii="Wingdings" w:hAnsi="Wingdings" w:hint="default"/>
+        <w:sz w:val="20"/>
+      </w:rPr>
+    </w:lvl>
+  </w:abstractNum>
+  <w:abstractNum w:abstractNumId="1" w15:restartNumberingAfterBreak="0">
+    <w:nsid w:val="07D94A19"/>
+    <w:multiLevelType w:val="multilevel"/>
+    <w:tmpl w:val="EDB601F2"/>
+    <w:lvl w:ilvl="0">
+      <w:start w:val="1"/>
+      <w:numFmt w:val="bullet"/>
+      <w:lvlText w:val=""/>
+      <w:lvlJc w:val="left"/>
+      <w:pPr>
+        <w:tabs>
+          <w:tab w:val="num" w:pos="720"/>
+        </w:tabs>
+        <w:ind w:left="720" w:hanging="360"/>
+      </w:pPr>
+      <w:rPr>
+        <w:rFonts w:ascii="Symbol" w:hAnsi="Symbol" w:hint="default"/>
+        <w:sz w:val="20"/>
+      </w:rPr>
+    </w:lvl>
+    <w:lvl w:ilvl="1" w:tentative="1">
+      <w:start w:val="1"/>
+      <w:numFmt w:val="bullet"/>
+      <w:lvlText w:val="o"/>
+      <w:lvlJc w:val="left"/>
+      <w:pPr>
+        <w:tabs>
+          <w:tab w:val="num" w:pos="1440"/>
+        </w:tabs>
+        <w:ind w:left="1440" w:hanging="360"/>
+      </w:pPr>
+      <w:rPr>
+        <w:rFonts w:ascii="Courier New" w:hAnsi="Courier New" w:hint="default"/>
+        <w:sz w:val="20"/>
+      </w:rPr>
+    </w:lvl>
+    <w:lvl w:ilvl="2" w:tentative="1">
+      <w:start w:val="1"/>
+      <w:numFmt w:val="bullet"/>
+      <w:lvlText w:val=""/>
+      <w:lvlJc w:val="left"/>
+      <w:pPr>
+        <w:tabs>
+          <w:tab w:val="num" w:pos="2160"/>
+        </w:tabs>
+        <w:ind w:left="2160" w:hanging="360"/>
+      </w:pPr>
+      <w:rPr>
+        <w:rFonts w:ascii="Wingdings" w:hAnsi="Wingdings" w:hint="default"/>
+        <w:sz w:val="20"/>
+      </w:rPr>
+    </w:lvl>
+    <w:lvl w:ilvl="3" w:tentative="1">
+      <w:start w:val="1"/>
+      <w:numFmt w:val="bullet"/>
+      <w:lvlText w:val=""/>
+      <w:lvlJc w:val="left"/>
+      <w:pPr>
+        <w:tabs>
+          <w:tab w:val="num" w:pos="2880"/>
+        </w:tabs>
+        <w:ind w:left="2880" w:hanging="360"/>
+      </w:pPr>
+      <w:rPr>
+        <w:rFonts w:ascii="Wingdings" w:hAnsi="Wingdings" w:hint="default"/>
+        <w:sz w:val="20"/>
+      </w:rPr>
+    </w:lvl>
+    <w:lvl w:ilvl="4" w:tentative="1">
+      <w:start w:val="1"/>
+      <w:numFmt w:val="bullet"/>
+      <w:lvlText w:val=""/>
+      <w:lvlJc w:val="left"/>
+      <w:pPr>
+        <w:tabs>
+          <w:tab w:val="num" w:pos="3600"/>
+        </w:tabs>
+        <w:ind w:left="3600" w:hanging="360"/>
+      </w:pPr>
+      <w:rPr>
+        <w:rFonts w:ascii="Wingdings" w:hAnsi="Wingdings" w:hint="default"/>
+        <w:sz w:val="20"/>
+      </w:rPr>
+    </w:lvl>
+    <w:lvl w:ilvl="5" w:tentative="1">
+      <w:start w:val="1"/>
+      <w:numFmt w:val="bullet"/>
+      <w:lvlText w:val=""/>
+      <w:lvlJc w:val="left"/>
+      <w:pPr>
+        <w:tabs>
+          <w:tab w:val="num" w:pos="4320"/>
+        </w:tabs>
+        <w:ind w:left="4320" w:hanging="360"/>
+      </w:pPr>
+      <w:rPr>
+        <w:rFonts w:ascii="Wingdings" w:hAnsi="Wingdings" w:hint="default"/>
+        <w:sz w:val="20"/>
+      </w:rPr>
+    </w:lvl>
+    <w:lvl w:ilvl="6" w:tentative="1">
+      <w:start w:val="1"/>
+      <w:numFmt w:val="bullet"/>
+      <w:lvlText w:val=""/>
+      <w:lvlJc w:val="left"/>
+      <w:pPr>
+        <w:tabs>
+          <w:tab w:val="num" w:pos="5040"/>
+        </w:tabs>
+        <w:ind w:left="5040" w:hanging="360"/>
+      </w:pPr>
+      <w:rPr>
+        <w:rFonts w:ascii="Wingdings" w:hAnsi="Wingdings" w:hint="default"/>
+        <w:sz w:val="20"/>
+      </w:rPr>
+    </w:lvl>
+    <w:lvl w:ilvl="7" w:tentative="1">
+      <w:start w:val="1"/>
+      <w:numFmt w:val="bullet"/>
+      <w:lvlText w:val=""/>
+      <w:lvlJc w:val="left"/>
+      <w:pPr>
+        <w:tabs>
+          <w:tab w:val="num" w:pos="5760"/>
+        </w:tabs>
+        <w:ind w:left="5760" w:hanging="360"/>
+      </w:pPr>
+      <w:rPr>
+        <w:rFonts w:ascii="Wingdings" w:hAnsi="Wingdings" w:hint="default"/>
+        <w:sz w:val="20"/>
+      </w:rPr>
+    </w:lvl>
+    <w:lvl w:ilvl="8" w:tentative="1">
+      <w:start w:val="1"/>
+      <w:numFmt w:val="bullet"/>
+      <w:lvlText w:val=""/>
+      <w:lvlJc w:val="left"/>
+      <w:pPr>
+        <w:tabs>
+          <w:tab w:val="num" w:pos="6480"/>
+        </w:tabs>
+        <w:ind w:left="6480" w:hanging="360"/>
+      </w:pPr>
+      <w:rPr>
+        <w:rFonts w:ascii="Wingdings" w:hAnsi="Wingdings" w:hint="default"/>
+        <w:sz w:val="20"/>
+      </w:rPr>
+    </w:lvl>
+  </w:abstractNum>
+  <w:abstractNum w:abstractNumId="2" w15:restartNumberingAfterBreak="0">
+    <w:nsid w:val="09681EE9"/>
+    <w:multiLevelType w:val="multilevel"/>
+    <w:tmpl w:val="F5AED95A"/>
+    <w:lvl w:ilvl="0">
+      <w:start w:val="1"/>
+      <w:numFmt w:val="bullet"/>
+      <w:lvlText w:val=""/>
+      <w:lvlJc w:val="left"/>
+      <w:pPr>
+        <w:tabs>
+          <w:tab w:val="num" w:pos="720"/>
+        </w:tabs>
+        <w:ind w:left="720" w:hanging="360"/>
+      </w:pPr>
+      <w:rPr>
+        <w:rFonts w:ascii="Symbol" w:hAnsi="Symbol" w:hint="default"/>
+        <w:sz w:val="20"/>
+      </w:rPr>
+    </w:lvl>
+    <w:lvl w:ilvl="1" w:tentative="1">
+      <w:start w:val="1"/>
+      <w:numFmt w:val="bullet"/>
+      <w:lvlText w:val="o"/>
+      <w:lvlJc w:val="left"/>
+      <w:pPr>
+        <w:tabs>
+          <w:tab w:val="num" w:pos="1440"/>
+        </w:tabs>
+        <w:ind w:left="1440" w:hanging="360"/>
+      </w:pPr>
+      <w:rPr>
+        <w:rFonts w:ascii="Courier New" w:hAnsi="Courier New" w:hint="default"/>
+        <w:sz w:val="20"/>
+      </w:rPr>
+    </w:lvl>
+    <w:lvl w:ilvl="2" w:tentative="1">
+      <w:start w:val="1"/>
+      <w:numFmt w:val="bullet"/>
+      <w:lvlText w:val=""/>
+      <w:lvlJc w:val="left"/>
+      <w:pPr>
+        <w:tabs>
+          <w:tab w:val="num" w:pos="2160"/>
+        </w:tabs>
+        <w:ind w:left="2160" w:hanging="360"/>
+      </w:pPr>
+      <w:rPr>
+        <w:rFonts w:ascii="Wingdings" w:hAnsi="Wingdings" w:hint="default"/>
+        <w:sz w:val="20"/>
+      </w:rPr>
+    </w:lvl>
+    <w:lvl w:ilvl="3" w:tentative="1">
+      <w:start w:val="1"/>
+      <w:numFmt w:val="bullet"/>
+      <w:lvlText w:val=""/>
+      <w:lvlJc w:val="left"/>
+      <w:pPr>
+        <w:tabs>
+          <w:tab w:val="num" w:pos="2880"/>
+        </w:tabs>
+        <w:ind w:left="2880" w:hanging="360"/>
+      </w:pPr>
+      <w:rPr>
+        <w:rFonts w:ascii="Wingdings" w:hAnsi="Wingdings" w:hint="default"/>
+        <w:sz w:val="20"/>
+      </w:rPr>
+    </w:lvl>
+    <w:lvl w:ilvl="4" w:tentative="1">
+      <w:start w:val="1"/>
+      <w:numFmt w:val="bullet"/>
+      <w:lvlText w:val=""/>
+      <w:lvlJc w:val="left"/>
+      <w:pPr>
+        <w:tabs>
+          <w:tab w:val="num" w:pos="3600"/>
+        </w:tabs>
+        <w:ind w:left="3600" w:hanging="360"/>
+      </w:pPr>
+      <w:rPr>
+        <w:rFonts w:ascii="Wingdings" w:hAnsi="Wingdings" w:hint="default"/>
+        <w:sz w:val="20"/>
+      </w:rPr>
+    </w:lvl>
+    <w:lvl w:ilvl="5" w:tentative="1">
+      <w:start w:val="1"/>
+      <w:numFmt w:val="bullet"/>
+      <w:lvlText w:val=""/>
+      <w:lvlJc w:val="left"/>
+      <w:pPr>
+        <w:tabs>
+          <w:tab w:val="num" w:pos="4320"/>
+        </w:tabs>
+        <w:ind w:left="4320" w:hanging="360"/>
+      </w:pPr>
+      <w:rPr>
+        <w:rFonts w:ascii="Wingdings" w:hAnsi="Wingdings" w:hint="default"/>
+        <w:sz w:val="20"/>
+      </w:rPr>
+    </w:lvl>
+    <w:lvl w:ilvl="6" w:tentative="1">
+      <w:start w:val="1"/>
+      <w:numFmt w:val="bullet"/>
+      <w:lvlText w:val=""/>
+      <w:lvlJc w:val="left"/>
+      <w:pPr>
+        <w:tabs>
+          <w:tab w:val="num" w:pos="5040"/>
+        </w:tabs>
+        <w:ind w:left="5040" w:hanging="360"/>
+      </w:pPr>
+      <w:rPr>
+        <w:rFonts w:ascii="Wingdings" w:hAnsi="Wingdings" w:hint="default"/>
+        <w:sz w:val="20"/>
+      </w:rPr>
+    </w:lvl>
+    <w:lvl w:ilvl="7" w:tentative="1">
+      <w:start w:val="1"/>
+      <w:numFmt w:val="bullet"/>
+      <w:lvlText w:val=""/>
+      <w:lvlJc w:val="left"/>
+      <w:pPr>
+        <w:tabs>
+          <w:tab w:val="num" w:pos="5760"/>
+        </w:tabs>
+        <w:ind w:left="5760" w:hanging="360"/>
+      </w:pPr>
+      <w:rPr>
+        <w:rFonts w:ascii="Wingdings" w:hAnsi="Wingdings" w:hint="default"/>
+        <w:sz w:val="20"/>
+      </w:rPr>
+    </w:lvl>
+    <w:lvl w:ilvl="8" w:tentative="1">
+      <w:start w:val="1"/>
+      <w:numFmt w:val="bullet"/>
+      <w:lvlText w:val=""/>
+      <w:lvlJc w:val="left"/>
+      <w:pPr>
+        <w:tabs>
+          <w:tab w:val="num" w:pos="6480"/>
+        </w:tabs>
+        <w:ind w:left="6480" w:hanging="360"/>
+      </w:pPr>
+      <w:rPr>
+        <w:rFonts w:ascii="Wingdings" w:hAnsi="Wingdings" w:hint="default"/>
+        <w:sz w:val="20"/>
+      </w:rPr>
+    </w:lvl>
+  </w:abstractNum>
+  <w:abstractNum w:abstractNumId="3" w15:restartNumberingAfterBreak="0">
     <w:nsid w:val="0D4121FD"/>
     <w:multiLevelType w:val="multilevel"/>
     <w:tmpl w:val="232CBCBC"/>
@@ -3421,7 +2735,7 @@
       </w:rPr>
     </w:lvl>
   </w:abstractNum>
-  <w:abstractNum w:abstractNumId="1" w15:restartNumberingAfterBreak="0">
+  <w:abstractNum w:abstractNumId="4" w15:restartNumberingAfterBreak="0">
     <w:nsid w:val="13B35B6C"/>
     <w:multiLevelType w:val="multilevel"/>
     <w:tmpl w:val="EBC6A57E"/>
@@ -3570,7 +2884,156 @@
       </w:rPr>
     </w:lvl>
   </w:abstractNum>
-  <w:abstractNum w:abstractNumId="2" w15:restartNumberingAfterBreak="0">
+  <w:abstractNum w:abstractNumId="5" w15:restartNumberingAfterBreak="0">
+    <w:nsid w:val="13FC4CAA"/>
+    <w:multiLevelType w:val="multilevel"/>
+    <w:tmpl w:val="D7963F52"/>
+    <w:lvl w:ilvl="0">
+      <w:start w:val="1"/>
+      <w:numFmt w:val="bullet"/>
+      <w:lvlText w:val=""/>
+      <w:lvlJc w:val="left"/>
+      <w:pPr>
+        <w:tabs>
+          <w:tab w:val="num" w:pos="720"/>
+        </w:tabs>
+        <w:ind w:left="720" w:hanging="360"/>
+      </w:pPr>
+      <w:rPr>
+        <w:rFonts w:ascii="Symbol" w:hAnsi="Symbol" w:hint="default"/>
+        <w:sz w:val="20"/>
+      </w:rPr>
+    </w:lvl>
+    <w:lvl w:ilvl="1" w:tentative="1">
+      <w:start w:val="1"/>
+      <w:numFmt w:val="bullet"/>
+      <w:lvlText w:val="o"/>
+      <w:lvlJc w:val="left"/>
+      <w:pPr>
+        <w:tabs>
+          <w:tab w:val="num" w:pos="1440"/>
+        </w:tabs>
+        <w:ind w:left="1440" w:hanging="360"/>
+      </w:pPr>
+      <w:rPr>
+        <w:rFonts w:ascii="Courier New" w:hAnsi="Courier New" w:hint="default"/>
+        <w:sz w:val="20"/>
+      </w:rPr>
+    </w:lvl>
+    <w:lvl w:ilvl="2" w:tentative="1">
+      <w:start w:val="1"/>
+      <w:numFmt w:val="bullet"/>
+      <w:lvlText w:val=""/>
+      <w:lvlJc w:val="left"/>
+      <w:pPr>
+        <w:tabs>
+          <w:tab w:val="num" w:pos="2160"/>
+        </w:tabs>
+        <w:ind w:left="2160" w:hanging="360"/>
+      </w:pPr>
+      <w:rPr>
+        <w:rFonts w:ascii="Wingdings" w:hAnsi="Wingdings" w:hint="default"/>
+        <w:sz w:val="20"/>
+      </w:rPr>
+    </w:lvl>
+    <w:lvl w:ilvl="3" w:tentative="1">
+      <w:start w:val="1"/>
+      <w:numFmt w:val="bullet"/>
+      <w:lvlText w:val=""/>
+      <w:lvlJc w:val="left"/>
+      <w:pPr>
+        <w:tabs>
+          <w:tab w:val="num" w:pos="2880"/>
+        </w:tabs>
+        <w:ind w:left="2880" w:hanging="360"/>
+      </w:pPr>
+      <w:rPr>
+        <w:rFonts w:ascii="Wingdings" w:hAnsi="Wingdings" w:hint="default"/>
+        <w:sz w:val="20"/>
+      </w:rPr>
+    </w:lvl>
+    <w:lvl w:ilvl="4" w:tentative="1">
+      <w:start w:val="1"/>
+      <w:numFmt w:val="bullet"/>
+      <w:lvlText w:val=""/>
+      <w:lvlJc w:val="left"/>
+      <w:pPr>
+        <w:tabs>
+          <w:tab w:val="num" w:pos="3600"/>
+        </w:tabs>
+        <w:ind w:left="3600" w:hanging="360"/>
+      </w:pPr>
+      <w:rPr>
+        <w:rFonts w:ascii="Wingdings" w:hAnsi="Wingdings" w:hint="default"/>
+        <w:sz w:val="20"/>
+      </w:rPr>
+    </w:lvl>
+    <w:lvl w:ilvl="5" w:tentative="1">
+      <w:start w:val="1"/>
+      <w:numFmt w:val="bullet"/>
+      <w:lvlText w:val=""/>
+      <w:lvlJc w:val="left"/>
+      <w:pPr>
+        <w:tabs>
+          <w:tab w:val="num" w:pos="4320"/>
+        </w:tabs>
+        <w:ind w:left="4320" w:hanging="360"/>
+      </w:pPr>
+      <w:rPr>
+        <w:rFonts w:ascii="Wingdings" w:hAnsi="Wingdings" w:hint="default"/>
+        <w:sz w:val="20"/>
+      </w:rPr>
+    </w:lvl>
+    <w:lvl w:ilvl="6" w:tentative="1">
+      <w:start w:val="1"/>
+      <w:numFmt w:val="bullet"/>
+      <w:lvlText w:val=""/>
+      <w:lvlJc w:val="left"/>
+      <w:pPr>
+        <w:tabs>
+          <w:tab w:val="num" w:pos="5040"/>
+        </w:tabs>
+        <w:ind w:left="5040" w:hanging="360"/>
+      </w:pPr>
+      <w:rPr>
+        <w:rFonts w:ascii="Wingdings" w:hAnsi="Wingdings" w:hint="default"/>
+        <w:sz w:val="20"/>
+      </w:rPr>
+    </w:lvl>
+    <w:lvl w:ilvl="7" w:tentative="1">
+      <w:start w:val="1"/>
+      <w:numFmt w:val="bullet"/>
+      <w:lvlText w:val=""/>
+      <w:lvlJc w:val="left"/>
+      <w:pPr>
+        <w:tabs>
+          <w:tab w:val="num" w:pos="5760"/>
+        </w:tabs>
+        <w:ind w:left="5760" w:hanging="360"/>
+      </w:pPr>
+      <w:rPr>
+        <w:rFonts w:ascii="Wingdings" w:hAnsi="Wingdings" w:hint="default"/>
+        <w:sz w:val="20"/>
+      </w:rPr>
+    </w:lvl>
+    <w:lvl w:ilvl="8" w:tentative="1">
+      <w:start w:val="1"/>
+      <w:numFmt w:val="bullet"/>
+      <w:lvlText w:val=""/>
+      <w:lvlJc w:val="left"/>
+      <w:pPr>
+        <w:tabs>
+          <w:tab w:val="num" w:pos="6480"/>
+        </w:tabs>
+        <w:ind w:left="6480" w:hanging="360"/>
+      </w:pPr>
+      <w:rPr>
+        <w:rFonts w:ascii="Wingdings" w:hAnsi="Wingdings" w:hint="default"/>
+        <w:sz w:val="20"/>
+      </w:rPr>
+    </w:lvl>
+  </w:abstractNum>
+  <w:abstractNum w:abstractNumId="6" w15:restartNumberingAfterBreak="0">
     <w:nsid w:val="14606244"/>
     <w:multiLevelType w:val="multilevel"/>
     <w:tmpl w:val="33CEAF38"/>
@@ -3719,7 +3182,7 @@
       </w:rPr>
     </w:lvl>
   </w:abstractNum>
-  <w:abstractNum w:abstractNumId="3" w15:restartNumberingAfterBreak="0">
+  <w:abstractNum w:abstractNumId="7" w15:restartNumberingAfterBreak="0">
     <w:nsid w:val="160D33F4"/>
     <w:multiLevelType w:val="multilevel"/>
     <w:tmpl w:val="AD16DA96"/>
@@ -3868,7 +3331,156 @@
       </w:rPr>
     </w:lvl>
   </w:abstractNum>
-  <w:abstractNum w:abstractNumId="4" w15:restartNumberingAfterBreak="0">
+  <w:abstractNum w:abstractNumId="8" w15:restartNumberingAfterBreak="0">
+    <w:nsid w:val="1A073ADB"/>
+    <w:multiLevelType w:val="multilevel"/>
+    <w:tmpl w:val="2716FF3E"/>
+    <w:lvl w:ilvl="0">
+      <w:start w:val="1"/>
+      <w:numFmt w:val="bullet"/>
+      <w:lvlText w:val=""/>
+      <w:lvlJc w:val="left"/>
+      <w:pPr>
+        <w:tabs>
+          <w:tab w:val="num" w:pos="720"/>
+        </w:tabs>
+        <w:ind w:left="720" w:hanging="360"/>
+      </w:pPr>
+      <w:rPr>
+        <w:rFonts w:ascii="Symbol" w:hAnsi="Symbol" w:hint="default"/>
+        <w:sz w:val="20"/>
+      </w:rPr>
+    </w:lvl>
+    <w:lvl w:ilvl="1">
+      <w:start w:val="1"/>
+      <w:numFmt w:val="bullet"/>
+      <w:lvlText w:val="o"/>
+      <w:lvlJc w:val="left"/>
+      <w:pPr>
+        <w:tabs>
+          <w:tab w:val="num" w:pos="1440"/>
+        </w:tabs>
+        <w:ind w:left="1440" w:hanging="360"/>
+      </w:pPr>
+      <w:rPr>
+        <w:rFonts w:ascii="Courier New" w:hAnsi="Courier New" w:hint="default"/>
+        <w:sz w:val="20"/>
+      </w:rPr>
+    </w:lvl>
+    <w:lvl w:ilvl="2" w:tentative="1">
+      <w:start w:val="1"/>
+      <w:numFmt w:val="bullet"/>
+      <w:lvlText w:val=""/>
+      <w:lvlJc w:val="left"/>
+      <w:pPr>
+        <w:tabs>
+          <w:tab w:val="num" w:pos="2160"/>
+        </w:tabs>
+        <w:ind w:left="2160" w:hanging="360"/>
+      </w:pPr>
+      <w:rPr>
+        <w:rFonts w:ascii="Wingdings" w:hAnsi="Wingdings" w:hint="default"/>
+        <w:sz w:val="20"/>
+      </w:rPr>
+    </w:lvl>
+    <w:lvl w:ilvl="3" w:tentative="1">
+      <w:start w:val="1"/>
+      <w:numFmt w:val="bullet"/>
+      <w:lvlText w:val=""/>
+      <w:lvlJc w:val="left"/>
+      <w:pPr>
+        <w:tabs>
+          <w:tab w:val="num" w:pos="2880"/>
+        </w:tabs>
+        <w:ind w:left="2880" w:hanging="360"/>
+      </w:pPr>
+      <w:rPr>
+        <w:rFonts w:ascii="Wingdings" w:hAnsi="Wingdings" w:hint="default"/>
+        <w:sz w:val="20"/>
+      </w:rPr>
+    </w:lvl>
+    <w:lvl w:ilvl="4" w:tentative="1">
+      <w:start w:val="1"/>
+      <w:numFmt w:val="bullet"/>
+      <w:lvlText w:val=""/>
+      <w:lvlJc w:val="left"/>
+      <w:pPr>
+        <w:tabs>
+          <w:tab w:val="num" w:pos="3600"/>
+        </w:tabs>
+        <w:ind w:left="3600" w:hanging="360"/>
+      </w:pPr>
+      <w:rPr>
+        <w:rFonts w:ascii="Wingdings" w:hAnsi="Wingdings" w:hint="default"/>
+        <w:sz w:val="20"/>
+      </w:rPr>
+    </w:lvl>
+    <w:lvl w:ilvl="5" w:tentative="1">
+      <w:start w:val="1"/>
+      <w:numFmt w:val="bullet"/>
+      <w:lvlText w:val=""/>
+      <w:lvlJc w:val="left"/>
+      <w:pPr>
+        <w:tabs>
+          <w:tab w:val="num" w:pos="4320"/>
+        </w:tabs>
+        <w:ind w:left="4320" w:hanging="360"/>
+      </w:pPr>
+      <w:rPr>
+        <w:rFonts w:ascii="Wingdings" w:hAnsi="Wingdings" w:hint="default"/>
+        <w:sz w:val="20"/>
+      </w:rPr>
+    </w:lvl>
+    <w:lvl w:ilvl="6" w:tentative="1">
+      <w:start w:val="1"/>
+      <w:numFmt w:val="bullet"/>
+      <w:lvlText w:val=""/>
+      <w:lvlJc w:val="left"/>
+      <w:pPr>
+        <w:tabs>
+          <w:tab w:val="num" w:pos="5040"/>
+        </w:tabs>
+        <w:ind w:left="5040" w:hanging="360"/>
+      </w:pPr>
+      <w:rPr>
+        <w:rFonts w:ascii="Wingdings" w:hAnsi="Wingdings" w:hint="default"/>
+        <w:sz w:val="20"/>
+      </w:rPr>
+    </w:lvl>
+    <w:lvl w:ilvl="7" w:tentative="1">
+      <w:start w:val="1"/>
+      <w:numFmt w:val="bullet"/>
+      <w:lvlText w:val=""/>
+      <w:lvlJc w:val="left"/>
+      <w:pPr>
+        <w:tabs>
+          <w:tab w:val="num" w:pos="5760"/>
+        </w:tabs>
+        <w:ind w:left="5760" w:hanging="360"/>
+      </w:pPr>
+      <w:rPr>
+        <w:rFonts w:ascii="Wingdings" w:hAnsi="Wingdings" w:hint="default"/>
+        <w:sz w:val="20"/>
+      </w:rPr>
+    </w:lvl>
+    <w:lvl w:ilvl="8" w:tentative="1">
+      <w:start w:val="1"/>
+      <w:numFmt w:val="bullet"/>
+      <w:lvlText w:val=""/>
+      <w:lvlJc w:val="left"/>
+      <w:pPr>
+        <w:tabs>
+          <w:tab w:val="num" w:pos="6480"/>
+        </w:tabs>
+        <w:ind w:left="6480" w:hanging="360"/>
+      </w:pPr>
+      <w:rPr>
+        <w:rFonts w:ascii="Wingdings" w:hAnsi="Wingdings" w:hint="default"/>
+        <w:sz w:val="20"/>
+      </w:rPr>
+    </w:lvl>
+  </w:abstractNum>
+  <w:abstractNum w:abstractNumId="9" w15:restartNumberingAfterBreak="0">
     <w:nsid w:val="1A7815E4"/>
     <w:multiLevelType w:val="multilevel"/>
     <w:tmpl w:val="EE20F708"/>
@@ -4017,7 +3629,7 @@
       </w:rPr>
     </w:lvl>
   </w:abstractNum>
-  <w:abstractNum w:abstractNumId="5" w15:restartNumberingAfterBreak="0">
+  <w:abstractNum w:abstractNumId="10" w15:restartNumberingAfterBreak="0">
     <w:nsid w:val="1B6A7A7C"/>
     <w:multiLevelType w:val="multilevel"/>
     <w:tmpl w:val="562A0B76"/>
@@ -4166,7 +3778,305 @@
       </w:rPr>
     </w:lvl>
   </w:abstractNum>
-  <w:abstractNum w:abstractNumId="6" w15:restartNumberingAfterBreak="0">
+  <w:abstractNum w:abstractNumId="11" w15:restartNumberingAfterBreak="0">
+    <w:nsid w:val="1C5B73A0"/>
+    <w:multiLevelType w:val="multilevel"/>
+    <w:tmpl w:val="3D182F9A"/>
+    <w:lvl w:ilvl="0">
+      <w:start w:val="1"/>
+      <w:numFmt w:val="bullet"/>
+      <w:lvlText w:val=""/>
+      <w:lvlJc w:val="left"/>
+      <w:pPr>
+        <w:tabs>
+          <w:tab w:val="num" w:pos="720"/>
+        </w:tabs>
+        <w:ind w:left="720" w:hanging="360"/>
+      </w:pPr>
+      <w:rPr>
+        <w:rFonts w:ascii="Symbol" w:hAnsi="Symbol" w:hint="default"/>
+        <w:sz w:val="20"/>
+      </w:rPr>
+    </w:lvl>
+    <w:lvl w:ilvl="1">
+      <w:start w:val="1"/>
+      <w:numFmt w:val="bullet"/>
+      <w:lvlText w:val="o"/>
+      <w:lvlJc w:val="left"/>
+      <w:pPr>
+        <w:tabs>
+          <w:tab w:val="num" w:pos="1440"/>
+        </w:tabs>
+        <w:ind w:left="1440" w:hanging="360"/>
+      </w:pPr>
+      <w:rPr>
+        <w:rFonts w:ascii="Courier New" w:hAnsi="Courier New" w:hint="default"/>
+        <w:sz w:val="20"/>
+      </w:rPr>
+    </w:lvl>
+    <w:lvl w:ilvl="2" w:tentative="1">
+      <w:start w:val="1"/>
+      <w:numFmt w:val="bullet"/>
+      <w:lvlText w:val=""/>
+      <w:lvlJc w:val="left"/>
+      <w:pPr>
+        <w:tabs>
+          <w:tab w:val="num" w:pos="2160"/>
+        </w:tabs>
+        <w:ind w:left="2160" w:hanging="360"/>
+      </w:pPr>
+      <w:rPr>
+        <w:rFonts w:ascii="Wingdings" w:hAnsi="Wingdings" w:hint="default"/>
+        <w:sz w:val="20"/>
+      </w:rPr>
+    </w:lvl>
+    <w:lvl w:ilvl="3" w:tentative="1">
+      <w:start w:val="1"/>
+      <w:numFmt w:val="bullet"/>
+      <w:lvlText w:val=""/>
+      <w:lvlJc w:val="left"/>
+      <w:pPr>
+        <w:tabs>
+          <w:tab w:val="num" w:pos="2880"/>
+        </w:tabs>
+        <w:ind w:left="2880" w:hanging="360"/>
+      </w:pPr>
+      <w:rPr>
+        <w:rFonts w:ascii="Wingdings" w:hAnsi="Wingdings" w:hint="default"/>
+        <w:sz w:val="20"/>
+      </w:rPr>
+    </w:lvl>
+    <w:lvl w:ilvl="4" w:tentative="1">
+      <w:start w:val="1"/>
+      <w:numFmt w:val="bullet"/>
+      <w:lvlText w:val=""/>
+      <w:lvlJc w:val="left"/>
+      <w:pPr>
+        <w:tabs>
+          <w:tab w:val="num" w:pos="3600"/>
+        </w:tabs>
+        <w:ind w:left="3600" w:hanging="360"/>
+      </w:pPr>
+      <w:rPr>
+        <w:rFonts w:ascii="Wingdings" w:hAnsi="Wingdings" w:hint="default"/>
+        <w:sz w:val="20"/>
+      </w:rPr>
+    </w:lvl>
+    <w:lvl w:ilvl="5" w:tentative="1">
+      <w:start w:val="1"/>
+      <w:numFmt w:val="bullet"/>
+      <w:lvlText w:val=""/>
+      <w:lvlJc w:val="left"/>
+      <w:pPr>
+        <w:tabs>
+          <w:tab w:val="num" w:pos="4320"/>
+        </w:tabs>
+        <w:ind w:left="4320" w:hanging="360"/>
+      </w:pPr>
+      <w:rPr>
+        <w:rFonts w:ascii="Wingdings" w:hAnsi="Wingdings" w:hint="default"/>
+        <w:sz w:val="20"/>
+      </w:rPr>
+    </w:lvl>
+    <w:lvl w:ilvl="6" w:tentative="1">
+      <w:start w:val="1"/>
+      <w:numFmt w:val="bullet"/>
+      <w:lvlText w:val=""/>
+      <w:lvlJc w:val="left"/>
+      <w:pPr>
+        <w:tabs>
+          <w:tab w:val="num" w:pos="5040"/>
+        </w:tabs>
+        <w:ind w:left="5040" w:hanging="360"/>
+      </w:pPr>
+      <w:rPr>
+        <w:rFonts w:ascii="Wingdings" w:hAnsi="Wingdings" w:hint="default"/>
+        <w:sz w:val="20"/>
+      </w:rPr>
+    </w:lvl>
+    <w:lvl w:ilvl="7" w:tentative="1">
+      <w:start w:val="1"/>
+      <w:numFmt w:val="bullet"/>
+      <w:lvlText w:val=""/>
+      <w:lvlJc w:val="left"/>
+      <w:pPr>
+        <w:tabs>
+          <w:tab w:val="num" w:pos="5760"/>
+        </w:tabs>
+        <w:ind w:left="5760" w:hanging="360"/>
+      </w:pPr>
+      <w:rPr>
+        <w:rFonts w:ascii="Wingdings" w:hAnsi="Wingdings" w:hint="default"/>
+        <w:sz w:val="20"/>
+      </w:rPr>
+    </w:lvl>
+    <w:lvl w:ilvl="8" w:tentative="1">
+      <w:start w:val="1"/>
+      <w:numFmt w:val="bullet"/>
+      <w:lvlText w:val=""/>
+      <w:lvlJc w:val="left"/>
+      <w:pPr>
+        <w:tabs>
+          <w:tab w:val="num" w:pos="6480"/>
+        </w:tabs>
+        <w:ind w:left="6480" w:hanging="360"/>
+      </w:pPr>
+      <w:rPr>
+        <w:rFonts w:ascii="Wingdings" w:hAnsi="Wingdings" w:hint="default"/>
+        <w:sz w:val="20"/>
+      </w:rPr>
+    </w:lvl>
+  </w:abstractNum>
+  <w:abstractNum w:abstractNumId="12" w15:restartNumberingAfterBreak="0">
+    <w:nsid w:val="1CBA45B6"/>
+    <w:multiLevelType w:val="multilevel"/>
+    <w:tmpl w:val="1BBEBB16"/>
+    <w:lvl w:ilvl="0">
+      <w:start w:val="1"/>
+      <w:numFmt w:val="bullet"/>
+      <w:lvlText w:val=""/>
+      <w:lvlJc w:val="left"/>
+      <w:pPr>
+        <w:tabs>
+          <w:tab w:val="num" w:pos="720"/>
+        </w:tabs>
+        <w:ind w:left="720" w:hanging="360"/>
+      </w:pPr>
+      <w:rPr>
+        <w:rFonts w:ascii="Symbol" w:hAnsi="Symbol" w:hint="default"/>
+        <w:sz w:val="20"/>
+      </w:rPr>
+    </w:lvl>
+    <w:lvl w:ilvl="1" w:tentative="1">
+      <w:start w:val="1"/>
+      <w:numFmt w:val="bullet"/>
+      <w:lvlText w:val="o"/>
+      <w:lvlJc w:val="left"/>
+      <w:pPr>
+        <w:tabs>
+          <w:tab w:val="num" w:pos="1440"/>
+        </w:tabs>
+        <w:ind w:left="1440" w:hanging="360"/>
+      </w:pPr>
+      <w:rPr>
+        <w:rFonts w:ascii="Courier New" w:hAnsi="Courier New" w:hint="default"/>
+        <w:sz w:val="20"/>
+      </w:rPr>
+    </w:lvl>
+    <w:lvl w:ilvl="2" w:tentative="1">
+      <w:start w:val="1"/>
+      <w:numFmt w:val="bullet"/>
+      <w:lvlText w:val=""/>
+      <w:lvlJc w:val="left"/>
+      <w:pPr>
+        <w:tabs>
+          <w:tab w:val="num" w:pos="2160"/>
+        </w:tabs>
+        <w:ind w:left="2160" w:hanging="360"/>
+      </w:pPr>
+      <w:rPr>
+        <w:rFonts w:ascii="Wingdings" w:hAnsi="Wingdings" w:hint="default"/>
+        <w:sz w:val="20"/>
+      </w:rPr>
+    </w:lvl>
+    <w:lvl w:ilvl="3" w:tentative="1">
+      <w:start w:val="1"/>
+      <w:numFmt w:val="bullet"/>
+      <w:lvlText w:val=""/>
+      <w:lvlJc w:val="left"/>
+      <w:pPr>
+        <w:tabs>
+          <w:tab w:val="num" w:pos="2880"/>
+        </w:tabs>
+        <w:ind w:left="2880" w:hanging="360"/>
+      </w:pPr>
+      <w:rPr>
+        <w:rFonts w:ascii="Wingdings" w:hAnsi="Wingdings" w:hint="default"/>
+        <w:sz w:val="20"/>
+      </w:rPr>
+    </w:lvl>
+    <w:lvl w:ilvl="4" w:tentative="1">
+      <w:start w:val="1"/>
+      <w:numFmt w:val="bullet"/>
+      <w:lvlText w:val=""/>
+      <w:lvlJc w:val="left"/>
+      <w:pPr>
+        <w:tabs>
+          <w:tab w:val="num" w:pos="3600"/>
+        </w:tabs>
+        <w:ind w:left="3600" w:hanging="360"/>
+      </w:pPr>
+      <w:rPr>
+        <w:rFonts w:ascii="Wingdings" w:hAnsi="Wingdings" w:hint="default"/>
+        <w:sz w:val="20"/>
+      </w:rPr>
+    </w:lvl>
+    <w:lvl w:ilvl="5" w:tentative="1">
+      <w:start w:val="1"/>
+      <w:numFmt w:val="bullet"/>
+      <w:lvlText w:val=""/>
+      <w:lvlJc w:val="left"/>
+      <w:pPr>
+        <w:tabs>
+          <w:tab w:val="num" w:pos="4320"/>
+        </w:tabs>
+        <w:ind w:left="4320" w:hanging="360"/>
+      </w:pPr>
+      <w:rPr>
+        <w:rFonts w:ascii="Wingdings" w:hAnsi="Wingdings" w:hint="default"/>
+        <w:sz w:val="20"/>
+      </w:rPr>
+    </w:lvl>
+    <w:lvl w:ilvl="6" w:tentative="1">
+      <w:start w:val="1"/>
+      <w:numFmt w:val="bullet"/>
+      <w:lvlText w:val=""/>
+      <w:lvlJc w:val="left"/>
+      <w:pPr>
+        <w:tabs>
+          <w:tab w:val="num" w:pos="5040"/>
+        </w:tabs>
+        <w:ind w:left="5040" w:hanging="360"/>
+      </w:pPr>
+      <w:rPr>
+        <w:rFonts w:ascii="Wingdings" w:hAnsi="Wingdings" w:hint="default"/>
+        <w:sz w:val="20"/>
+      </w:rPr>
+    </w:lvl>
+    <w:lvl w:ilvl="7" w:tentative="1">
+      <w:start w:val="1"/>
+      <w:numFmt w:val="bullet"/>
+      <w:lvlText w:val=""/>
+      <w:lvlJc w:val="left"/>
+      <w:pPr>
+        <w:tabs>
+          <w:tab w:val="num" w:pos="5760"/>
+        </w:tabs>
+        <w:ind w:left="5760" w:hanging="360"/>
+      </w:pPr>
+      <w:rPr>
+        <w:rFonts w:ascii="Wingdings" w:hAnsi="Wingdings" w:hint="default"/>
+        <w:sz w:val="20"/>
+      </w:rPr>
+    </w:lvl>
+    <w:lvl w:ilvl="8" w:tentative="1">
+      <w:start w:val="1"/>
+      <w:numFmt w:val="bullet"/>
+      <w:lvlText w:val=""/>
+      <w:lvlJc w:val="left"/>
+      <w:pPr>
+        <w:tabs>
+          <w:tab w:val="num" w:pos="6480"/>
+        </w:tabs>
+        <w:ind w:left="6480" w:hanging="360"/>
+      </w:pPr>
+      <w:rPr>
+        <w:rFonts w:ascii="Wingdings" w:hAnsi="Wingdings" w:hint="default"/>
+        <w:sz w:val="20"/>
+      </w:rPr>
+    </w:lvl>
+  </w:abstractNum>
+  <w:abstractNum w:abstractNumId="13" w15:restartNumberingAfterBreak="0">
     <w:nsid w:val="1DA164DD"/>
     <w:multiLevelType w:val="multilevel"/>
     <w:tmpl w:val="99FE15DE"/>
@@ -4315,7 +4225,7 @@
       </w:rPr>
     </w:lvl>
   </w:abstractNum>
-  <w:abstractNum w:abstractNumId="7" w15:restartNumberingAfterBreak="0">
+  <w:abstractNum w:abstractNumId="14" w15:restartNumberingAfterBreak="0">
     <w:nsid w:val="1DB904D1"/>
     <w:multiLevelType w:val="multilevel"/>
     <w:tmpl w:val="C7EA0148"/>
@@ -4464,7 +4374,305 @@
       </w:rPr>
     </w:lvl>
   </w:abstractNum>
-  <w:abstractNum w:abstractNumId="8" w15:restartNumberingAfterBreak="0">
+  <w:abstractNum w:abstractNumId="15" w15:restartNumberingAfterBreak="0">
+    <w:nsid w:val="1DFA36BE"/>
+    <w:multiLevelType w:val="multilevel"/>
+    <w:tmpl w:val="AACCBDC2"/>
+    <w:lvl w:ilvl="0">
+      <w:start w:val="1"/>
+      <w:numFmt w:val="bullet"/>
+      <w:lvlText w:val=""/>
+      <w:lvlJc w:val="left"/>
+      <w:pPr>
+        <w:tabs>
+          <w:tab w:val="num" w:pos="720"/>
+        </w:tabs>
+        <w:ind w:left="720" w:hanging="360"/>
+      </w:pPr>
+      <w:rPr>
+        <w:rFonts w:ascii="Symbol" w:hAnsi="Symbol" w:hint="default"/>
+        <w:sz w:val="20"/>
+      </w:rPr>
+    </w:lvl>
+    <w:lvl w:ilvl="1" w:tentative="1">
+      <w:start w:val="1"/>
+      <w:numFmt w:val="bullet"/>
+      <w:lvlText w:val="o"/>
+      <w:lvlJc w:val="left"/>
+      <w:pPr>
+        <w:tabs>
+          <w:tab w:val="num" w:pos="1440"/>
+        </w:tabs>
+        <w:ind w:left="1440" w:hanging="360"/>
+      </w:pPr>
+      <w:rPr>
+        <w:rFonts w:ascii="Courier New" w:hAnsi="Courier New" w:hint="default"/>
+        <w:sz w:val="20"/>
+      </w:rPr>
+    </w:lvl>
+    <w:lvl w:ilvl="2" w:tentative="1">
+      <w:start w:val="1"/>
+      <w:numFmt w:val="bullet"/>
+      <w:lvlText w:val=""/>
+      <w:lvlJc w:val="left"/>
+      <w:pPr>
+        <w:tabs>
+          <w:tab w:val="num" w:pos="2160"/>
+        </w:tabs>
+        <w:ind w:left="2160" w:hanging="360"/>
+      </w:pPr>
+      <w:rPr>
+        <w:rFonts w:ascii="Wingdings" w:hAnsi="Wingdings" w:hint="default"/>
+        <w:sz w:val="20"/>
+      </w:rPr>
+    </w:lvl>
+    <w:lvl w:ilvl="3" w:tentative="1">
+      <w:start w:val="1"/>
+      <w:numFmt w:val="bullet"/>
+      <w:lvlText w:val=""/>
+      <w:lvlJc w:val="left"/>
+      <w:pPr>
+        <w:tabs>
+          <w:tab w:val="num" w:pos="2880"/>
+        </w:tabs>
+        <w:ind w:left="2880" w:hanging="360"/>
+      </w:pPr>
+      <w:rPr>
+        <w:rFonts w:ascii="Wingdings" w:hAnsi="Wingdings" w:hint="default"/>
+        <w:sz w:val="20"/>
+      </w:rPr>
+    </w:lvl>
+    <w:lvl w:ilvl="4" w:tentative="1">
+      <w:start w:val="1"/>
+      <w:numFmt w:val="bullet"/>
+      <w:lvlText w:val=""/>
+      <w:lvlJc w:val="left"/>
+      <w:pPr>
+        <w:tabs>
+          <w:tab w:val="num" w:pos="3600"/>
+        </w:tabs>
+        <w:ind w:left="3600" w:hanging="360"/>
+      </w:pPr>
+      <w:rPr>
+        <w:rFonts w:ascii="Wingdings" w:hAnsi="Wingdings" w:hint="default"/>
+        <w:sz w:val="20"/>
+      </w:rPr>
+    </w:lvl>
+    <w:lvl w:ilvl="5" w:tentative="1">
+      <w:start w:val="1"/>
+      <w:numFmt w:val="bullet"/>
+      <w:lvlText w:val=""/>
+      <w:lvlJc w:val="left"/>
+      <w:pPr>
+        <w:tabs>
+          <w:tab w:val="num" w:pos="4320"/>
+        </w:tabs>
+        <w:ind w:left="4320" w:hanging="360"/>
+      </w:pPr>
+      <w:rPr>
+        <w:rFonts w:ascii="Wingdings" w:hAnsi="Wingdings" w:hint="default"/>
+        <w:sz w:val="20"/>
+      </w:rPr>
+    </w:lvl>
+    <w:lvl w:ilvl="6" w:tentative="1">
+      <w:start w:val="1"/>
+      <w:numFmt w:val="bullet"/>
+      <w:lvlText w:val=""/>
+      <w:lvlJc w:val="left"/>
+      <w:pPr>
+        <w:tabs>
+          <w:tab w:val="num" w:pos="5040"/>
+        </w:tabs>
+        <w:ind w:left="5040" w:hanging="360"/>
+      </w:pPr>
+      <w:rPr>
+        <w:rFonts w:ascii="Wingdings" w:hAnsi="Wingdings" w:hint="default"/>
+        <w:sz w:val="20"/>
+      </w:rPr>
+    </w:lvl>
+    <w:lvl w:ilvl="7" w:tentative="1">
+      <w:start w:val="1"/>
+      <w:numFmt w:val="bullet"/>
+      <w:lvlText w:val=""/>
+      <w:lvlJc w:val="left"/>
+      <w:pPr>
+        <w:tabs>
+          <w:tab w:val="num" w:pos="5760"/>
+        </w:tabs>
+        <w:ind w:left="5760" w:hanging="360"/>
+      </w:pPr>
+      <w:rPr>
+        <w:rFonts w:ascii="Wingdings" w:hAnsi="Wingdings" w:hint="default"/>
+        <w:sz w:val="20"/>
+      </w:rPr>
+    </w:lvl>
+    <w:lvl w:ilvl="8" w:tentative="1">
+      <w:start w:val="1"/>
+      <w:numFmt w:val="bullet"/>
+      <w:lvlText w:val=""/>
+      <w:lvlJc w:val="left"/>
+      <w:pPr>
+        <w:tabs>
+          <w:tab w:val="num" w:pos="6480"/>
+        </w:tabs>
+        <w:ind w:left="6480" w:hanging="360"/>
+      </w:pPr>
+      <w:rPr>
+        <w:rFonts w:ascii="Wingdings" w:hAnsi="Wingdings" w:hint="default"/>
+        <w:sz w:val="20"/>
+      </w:rPr>
+    </w:lvl>
+  </w:abstractNum>
+  <w:abstractNum w:abstractNumId="16" w15:restartNumberingAfterBreak="0">
+    <w:nsid w:val="20465397"/>
+    <w:multiLevelType w:val="multilevel"/>
+    <w:tmpl w:val="39F6F5EA"/>
+    <w:lvl w:ilvl="0">
+      <w:start w:val="1"/>
+      <w:numFmt w:val="bullet"/>
+      <w:lvlText w:val=""/>
+      <w:lvlJc w:val="left"/>
+      <w:pPr>
+        <w:tabs>
+          <w:tab w:val="num" w:pos="720"/>
+        </w:tabs>
+        <w:ind w:left="720" w:hanging="360"/>
+      </w:pPr>
+      <w:rPr>
+        <w:rFonts w:ascii="Symbol" w:hAnsi="Symbol" w:hint="default"/>
+        <w:sz w:val="20"/>
+      </w:rPr>
+    </w:lvl>
+    <w:lvl w:ilvl="1" w:tentative="1">
+      <w:start w:val="1"/>
+      <w:numFmt w:val="bullet"/>
+      <w:lvlText w:val="o"/>
+      <w:lvlJc w:val="left"/>
+      <w:pPr>
+        <w:tabs>
+          <w:tab w:val="num" w:pos="1440"/>
+        </w:tabs>
+        <w:ind w:left="1440" w:hanging="360"/>
+      </w:pPr>
+      <w:rPr>
+        <w:rFonts w:ascii="Courier New" w:hAnsi="Courier New" w:hint="default"/>
+        <w:sz w:val="20"/>
+      </w:rPr>
+    </w:lvl>
+    <w:lvl w:ilvl="2" w:tentative="1">
+      <w:start w:val="1"/>
+      <w:numFmt w:val="bullet"/>
+      <w:lvlText w:val=""/>
+      <w:lvlJc w:val="left"/>
+      <w:pPr>
+        <w:tabs>
+          <w:tab w:val="num" w:pos="2160"/>
+        </w:tabs>
+        <w:ind w:left="2160" w:hanging="360"/>
+      </w:pPr>
+      <w:rPr>
+        <w:rFonts w:ascii="Wingdings" w:hAnsi="Wingdings" w:hint="default"/>
+        <w:sz w:val="20"/>
+      </w:rPr>
+    </w:lvl>
+    <w:lvl w:ilvl="3" w:tentative="1">
+      <w:start w:val="1"/>
+      <w:numFmt w:val="bullet"/>
+      <w:lvlText w:val=""/>
+      <w:lvlJc w:val="left"/>
+      <w:pPr>
+        <w:tabs>
+          <w:tab w:val="num" w:pos="2880"/>
+        </w:tabs>
+        <w:ind w:left="2880" w:hanging="360"/>
+      </w:pPr>
+      <w:rPr>
+        <w:rFonts w:ascii="Wingdings" w:hAnsi="Wingdings" w:hint="default"/>
+        <w:sz w:val="20"/>
+      </w:rPr>
+    </w:lvl>
+    <w:lvl w:ilvl="4" w:tentative="1">
+      <w:start w:val="1"/>
+      <w:numFmt w:val="bullet"/>
+      <w:lvlText w:val=""/>
+      <w:lvlJc w:val="left"/>
+      <w:pPr>
+        <w:tabs>
+          <w:tab w:val="num" w:pos="3600"/>
+        </w:tabs>
+        <w:ind w:left="3600" w:hanging="360"/>
+      </w:pPr>
+      <w:rPr>
+        <w:rFonts w:ascii="Wingdings" w:hAnsi="Wingdings" w:hint="default"/>
+        <w:sz w:val="20"/>
+      </w:rPr>
+    </w:lvl>
+    <w:lvl w:ilvl="5" w:tentative="1">
+      <w:start w:val="1"/>
+      <w:numFmt w:val="bullet"/>
+      <w:lvlText w:val=""/>
+      <w:lvlJc w:val="left"/>
+      <w:pPr>
+        <w:tabs>
+          <w:tab w:val="num" w:pos="4320"/>
+        </w:tabs>
+        <w:ind w:left="4320" w:hanging="360"/>
+      </w:pPr>
+      <w:rPr>
+        <w:rFonts w:ascii="Wingdings" w:hAnsi="Wingdings" w:hint="default"/>
+        <w:sz w:val="20"/>
+      </w:rPr>
+    </w:lvl>
+    <w:lvl w:ilvl="6" w:tentative="1">
+      <w:start w:val="1"/>
+      <w:numFmt w:val="bullet"/>
+      <w:lvlText w:val=""/>
+      <w:lvlJc w:val="left"/>
+      <w:pPr>
+        <w:tabs>
+          <w:tab w:val="num" w:pos="5040"/>
+        </w:tabs>
+        <w:ind w:left="5040" w:hanging="360"/>
+      </w:pPr>
+      <w:rPr>
+        <w:rFonts w:ascii="Wingdings" w:hAnsi="Wingdings" w:hint="default"/>
+        <w:sz w:val="20"/>
+      </w:rPr>
+    </w:lvl>
+    <w:lvl w:ilvl="7" w:tentative="1">
+      <w:start w:val="1"/>
+      <w:numFmt w:val="bullet"/>
+      <w:lvlText w:val=""/>
+      <w:lvlJc w:val="left"/>
+      <w:pPr>
+        <w:tabs>
+          <w:tab w:val="num" w:pos="5760"/>
+        </w:tabs>
+        <w:ind w:left="5760" w:hanging="360"/>
+      </w:pPr>
+      <w:rPr>
+        <w:rFonts w:ascii="Wingdings" w:hAnsi="Wingdings" w:hint="default"/>
+        <w:sz w:val="20"/>
+      </w:rPr>
+    </w:lvl>
+    <w:lvl w:ilvl="8" w:tentative="1">
+      <w:start w:val="1"/>
+      <w:numFmt w:val="bullet"/>
+      <w:lvlText w:val=""/>
+      <w:lvlJc w:val="left"/>
+      <w:pPr>
+        <w:tabs>
+          <w:tab w:val="num" w:pos="6480"/>
+        </w:tabs>
+        <w:ind w:left="6480" w:hanging="360"/>
+      </w:pPr>
+      <w:rPr>
+        <w:rFonts w:ascii="Wingdings" w:hAnsi="Wingdings" w:hint="default"/>
+        <w:sz w:val="20"/>
+      </w:rPr>
+    </w:lvl>
+  </w:abstractNum>
+  <w:abstractNum w:abstractNumId="17" w15:restartNumberingAfterBreak="0">
     <w:nsid w:val="236640A8"/>
     <w:multiLevelType w:val="multilevel"/>
     <w:tmpl w:val="4964EDB4"/>
@@ -4613,7 +4821,454 @@
       </w:rPr>
     </w:lvl>
   </w:abstractNum>
-  <w:abstractNum w:abstractNumId="9" w15:restartNumberingAfterBreak="0">
+  <w:abstractNum w:abstractNumId="18" w15:restartNumberingAfterBreak="0">
+    <w:nsid w:val="281D22FB"/>
+    <w:multiLevelType w:val="multilevel"/>
+    <w:tmpl w:val="4CD86D50"/>
+    <w:lvl w:ilvl="0">
+      <w:start w:val="1"/>
+      <w:numFmt w:val="bullet"/>
+      <w:lvlText w:val=""/>
+      <w:lvlJc w:val="left"/>
+      <w:pPr>
+        <w:tabs>
+          <w:tab w:val="num" w:pos="720"/>
+        </w:tabs>
+        <w:ind w:left="720" w:hanging="360"/>
+      </w:pPr>
+      <w:rPr>
+        <w:rFonts w:ascii="Symbol" w:hAnsi="Symbol" w:hint="default"/>
+        <w:sz w:val="20"/>
+      </w:rPr>
+    </w:lvl>
+    <w:lvl w:ilvl="1" w:tentative="1">
+      <w:start w:val="1"/>
+      <w:numFmt w:val="bullet"/>
+      <w:lvlText w:val="o"/>
+      <w:lvlJc w:val="left"/>
+      <w:pPr>
+        <w:tabs>
+          <w:tab w:val="num" w:pos="1440"/>
+        </w:tabs>
+        <w:ind w:left="1440" w:hanging="360"/>
+      </w:pPr>
+      <w:rPr>
+        <w:rFonts w:ascii="Courier New" w:hAnsi="Courier New" w:hint="default"/>
+        <w:sz w:val="20"/>
+      </w:rPr>
+    </w:lvl>
+    <w:lvl w:ilvl="2" w:tentative="1">
+      <w:start w:val="1"/>
+      <w:numFmt w:val="bullet"/>
+      <w:lvlText w:val=""/>
+      <w:lvlJc w:val="left"/>
+      <w:pPr>
+        <w:tabs>
+          <w:tab w:val="num" w:pos="2160"/>
+        </w:tabs>
+        <w:ind w:left="2160" w:hanging="360"/>
+      </w:pPr>
+      <w:rPr>
+        <w:rFonts w:ascii="Wingdings" w:hAnsi="Wingdings" w:hint="default"/>
+        <w:sz w:val="20"/>
+      </w:rPr>
+    </w:lvl>
+    <w:lvl w:ilvl="3" w:tentative="1">
+      <w:start w:val="1"/>
+      <w:numFmt w:val="bullet"/>
+      <w:lvlText w:val=""/>
+      <w:lvlJc w:val="left"/>
+      <w:pPr>
+        <w:tabs>
+          <w:tab w:val="num" w:pos="2880"/>
+        </w:tabs>
+        <w:ind w:left="2880" w:hanging="360"/>
+      </w:pPr>
+      <w:rPr>
+        <w:rFonts w:ascii="Wingdings" w:hAnsi="Wingdings" w:hint="default"/>
+        <w:sz w:val="20"/>
+      </w:rPr>
+    </w:lvl>
+    <w:lvl w:ilvl="4" w:tentative="1">
+      <w:start w:val="1"/>
+      <w:numFmt w:val="bullet"/>
+      <w:lvlText w:val=""/>
+      <w:lvlJc w:val="left"/>
+      <w:pPr>
+        <w:tabs>
+          <w:tab w:val="num" w:pos="3600"/>
+        </w:tabs>
+        <w:ind w:left="3600" w:hanging="360"/>
+      </w:pPr>
+      <w:rPr>
+        <w:rFonts w:ascii="Wingdings" w:hAnsi="Wingdings" w:hint="default"/>
+        <w:sz w:val="20"/>
+      </w:rPr>
+    </w:lvl>
+    <w:lvl w:ilvl="5" w:tentative="1">
+      <w:start w:val="1"/>
+      <w:numFmt w:val="bullet"/>
+      <w:lvlText w:val=""/>
+      <w:lvlJc w:val="left"/>
+      <w:pPr>
+        <w:tabs>
+          <w:tab w:val="num" w:pos="4320"/>
+        </w:tabs>
+        <w:ind w:left="4320" w:hanging="360"/>
+      </w:pPr>
+      <w:rPr>
+        <w:rFonts w:ascii="Wingdings" w:hAnsi="Wingdings" w:hint="default"/>
+        <w:sz w:val="20"/>
+      </w:rPr>
+    </w:lvl>
+    <w:lvl w:ilvl="6" w:tentative="1">
+      <w:start w:val="1"/>
+      <w:numFmt w:val="bullet"/>
+      <w:lvlText w:val=""/>
+      <w:lvlJc w:val="left"/>
+      <w:pPr>
+        <w:tabs>
+          <w:tab w:val="num" w:pos="5040"/>
+        </w:tabs>
+        <w:ind w:left="5040" w:hanging="360"/>
+      </w:pPr>
+      <w:rPr>
+        <w:rFonts w:ascii="Wingdings" w:hAnsi="Wingdings" w:hint="default"/>
+        <w:sz w:val="20"/>
+      </w:rPr>
+    </w:lvl>
+    <w:lvl w:ilvl="7" w:tentative="1">
+      <w:start w:val="1"/>
+      <w:numFmt w:val="bullet"/>
+      <w:lvlText w:val=""/>
+      <w:lvlJc w:val="left"/>
+      <w:pPr>
+        <w:tabs>
+          <w:tab w:val="num" w:pos="5760"/>
+        </w:tabs>
+        <w:ind w:left="5760" w:hanging="360"/>
+      </w:pPr>
+      <w:rPr>
+        <w:rFonts w:ascii="Wingdings" w:hAnsi="Wingdings" w:hint="default"/>
+        <w:sz w:val="20"/>
+      </w:rPr>
+    </w:lvl>
+    <w:lvl w:ilvl="8" w:tentative="1">
+      <w:start w:val="1"/>
+      <w:numFmt w:val="bullet"/>
+      <w:lvlText w:val=""/>
+      <w:lvlJc w:val="left"/>
+      <w:pPr>
+        <w:tabs>
+          <w:tab w:val="num" w:pos="6480"/>
+        </w:tabs>
+        <w:ind w:left="6480" w:hanging="360"/>
+      </w:pPr>
+      <w:rPr>
+        <w:rFonts w:ascii="Wingdings" w:hAnsi="Wingdings" w:hint="default"/>
+        <w:sz w:val="20"/>
+      </w:rPr>
+    </w:lvl>
+  </w:abstractNum>
+  <w:abstractNum w:abstractNumId="19" w15:restartNumberingAfterBreak="0">
+    <w:nsid w:val="30F44B97"/>
+    <w:multiLevelType w:val="multilevel"/>
+    <w:tmpl w:val="506CCF16"/>
+    <w:lvl w:ilvl="0">
+      <w:start w:val="1"/>
+      <w:numFmt w:val="bullet"/>
+      <w:lvlText w:val=""/>
+      <w:lvlJc w:val="left"/>
+      <w:pPr>
+        <w:tabs>
+          <w:tab w:val="num" w:pos="720"/>
+        </w:tabs>
+        <w:ind w:left="720" w:hanging="360"/>
+      </w:pPr>
+      <w:rPr>
+        <w:rFonts w:ascii="Symbol" w:hAnsi="Symbol" w:hint="default"/>
+        <w:sz w:val="20"/>
+      </w:rPr>
+    </w:lvl>
+    <w:lvl w:ilvl="1" w:tentative="1">
+      <w:start w:val="1"/>
+      <w:numFmt w:val="bullet"/>
+      <w:lvlText w:val="o"/>
+      <w:lvlJc w:val="left"/>
+      <w:pPr>
+        <w:tabs>
+          <w:tab w:val="num" w:pos="1440"/>
+        </w:tabs>
+        <w:ind w:left="1440" w:hanging="360"/>
+      </w:pPr>
+      <w:rPr>
+        <w:rFonts w:ascii="Courier New" w:hAnsi="Courier New" w:hint="default"/>
+        <w:sz w:val="20"/>
+      </w:rPr>
+    </w:lvl>
+    <w:lvl w:ilvl="2" w:tentative="1">
+      <w:start w:val="1"/>
+      <w:numFmt w:val="bullet"/>
+      <w:lvlText w:val=""/>
+      <w:lvlJc w:val="left"/>
+      <w:pPr>
+        <w:tabs>
+          <w:tab w:val="num" w:pos="2160"/>
+        </w:tabs>
+        <w:ind w:left="2160" w:hanging="360"/>
+      </w:pPr>
+      <w:rPr>
+        <w:rFonts w:ascii="Wingdings" w:hAnsi="Wingdings" w:hint="default"/>
+        <w:sz w:val="20"/>
+      </w:rPr>
+    </w:lvl>
+    <w:lvl w:ilvl="3" w:tentative="1">
+      <w:start w:val="1"/>
+      <w:numFmt w:val="bullet"/>
+      <w:lvlText w:val=""/>
+      <w:lvlJc w:val="left"/>
+      <w:pPr>
+        <w:tabs>
+          <w:tab w:val="num" w:pos="2880"/>
+        </w:tabs>
+        <w:ind w:left="2880" w:hanging="360"/>
+      </w:pPr>
+      <w:rPr>
+        <w:rFonts w:ascii="Wingdings" w:hAnsi="Wingdings" w:hint="default"/>
+        <w:sz w:val="20"/>
+      </w:rPr>
+    </w:lvl>
+    <w:lvl w:ilvl="4" w:tentative="1">
+      <w:start w:val="1"/>
+      <w:numFmt w:val="bullet"/>
+      <w:lvlText w:val=""/>
+      <w:lvlJc w:val="left"/>
+      <w:pPr>
+        <w:tabs>
+          <w:tab w:val="num" w:pos="3600"/>
+        </w:tabs>
+        <w:ind w:left="3600" w:hanging="360"/>
+      </w:pPr>
+      <w:rPr>
+        <w:rFonts w:ascii="Wingdings" w:hAnsi="Wingdings" w:hint="default"/>
+        <w:sz w:val="20"/>
+      </w:rPr>
+    </w:lvl>
+    <w:lvl w:ilvl="5" w:tentative="1">
+      <w:start w:val="1"/>
+      <w:numFmt w:val="bullet"/>
+      <w:lvlText w:val=""/>
+      <w:lvlJc w:val="left"/>
+      <w:pPr>
+        <w:tabs>
+          <w:tab w:val="num" w:pos="4320"/>
+        </w:tabs>
+        <w:ind w:left="4320" w:hanging="360"/>
+      </w:pPr>
+      <w:rPr>
+        <w:rFonts w:ascii="Wingdings" w:hAnsi="Wingdings" w:hint="default"/>
+        <w:sz w:val="20"/>
+      </w:rPr>
+    </w:lvl>
+    <w:lvl w:ilvl="6" w:tentative="1">
+      <w:start w:val="1"/>
+      <w:numFmt w:val="bullet"/>
+      <w:lvlText w:val=""/>
+      <w:lvlJc w:val="left"/>
+      <w:pPr>
+        <w:tabs>
+          <w:tab w:val="num" w:pos="5040"/>
+        </w:tabs>
+        <w:ind w:left="5040" w:hanging="360"/>
+      </w:pPr>
+      <w:rPr>
+        <w:rFonts w:ascii="Wingdings" w:hAnsi="Wingdings" w:hint="default"/>
+        <w:sz w:val="20"/>
+      </w:rPr>
+    </w:lvl>
+    <w:lvl w:ilvl="7" w:tentative="1">
+      <w:start w:val="1"/>
+      <w:numFmt w:val="bullet"/>
+      <w:lvlText w:val=""/>
+      <w:lvlJc w:val="left"/>
+      <w:pPr>
+        <w:tabs>
+          <w:tab w:val="num" w:pos="5760"/>
+        </w:tabs>
+        <w:ind w:left="5760" w:hanging="360"/>
+      </w:pPr>
+      <w:rPr>
+        <w:rFonts w:ascii="Wingdings" w:hAnsi="Wingdings" w:hint="default"/>
+        <w:sz w:val="20"/>
+      </w:rPr>
+    </w:lvl>
+    <w:lvl w:ilvl="8" w:tentative="1">
+      <w:start w:val="1"/>
+      <w:numFmt w:val="bullet"/>
+      <w:lvlText w:val=""/>
+      <w:lvlJc w:val="left"/>
+      <w:pPr>
+        <w:tabs>
+          <w:tab w:val="num" w:pos="6480"/>
+        </w:tabs>
+        <w:ind w:left="6480" w:hanging="360"/>
+      </w:pPr>
+      <w:rPr>
+        <w:rFonts w:ascii="Wingdings" w:hAnsi="Wingdings" w:hint="default"/>
+        <w:sz w:val="20"/>
+      </w:rPr>
+    </w:lvl>
+  </w:abstractNum>
+  <w:abstractNum w:abstractNumId="20" w15:restartNumberingAfterBreak="0">
+    <w:nsid w:val="31072323"/>
+    <w:multiLevelType w:val="multilevel"/>
+    <w:tmpl w:val="49C2051A"/>
+    <w:lvl w:ilvl="0">
+      <w:start w:val="1"/>
+      <w:numFmt w:val="bullet"/>
+      <w:lvlText w:val=""/>
+      <w:lvlJc w:val="left"/>
+      <w:pPr>
+        <w:tabs>
+          <w:tab w:val="num" w:pos="720"/>
+        </w:tabs>
+        <w:ind w:left="720" w:hanging="360"/>
+      </w:pPr>
+      <w:rPr>
+        <w:rFonts w:ascii="Symbol" w:hAnsi="Symbol" w:hint="default"/>
+        <w:sz w:val="20"/>
+      </w:rPr>
+    </w:lvl>
+    <w:lvl w:ilvl="1" w:tentative="1">
+      <w:start w:val="1"/>
+      <w:numFmt w:val="bullet"/>
+      <w:lvlText w:val="o"/>
+      <w:lvlJc w:val="left"/>
+      <w:pPr>
+        <w:tabs>
+          <w:tab w:val="num" w:pos="1440"/>
+        </w:tabs>
+        <w:ind w:left="1440" w:hanging="360"/>
+      </w:pPr>
+      <w:rPr>
+        <w:rFonts w:ascii="Courier New" w:hAnsi="Courier New" w:hint="default"/>
+        <w:sz w:val="20"/>
+      </w:rPr>
+    </w:lvl>
+    <w:lvl w:ilvl="2" w:tentative="1">
+      <w:start w:val="1"/>
+      <w:numFmt w:val="bullet"/>
+      <w:lvlText w:val=""/>
+      <w:lvlJc w:val="left"/>
+      <w:pPr>
+        <w:tabs>
+          <w:tab w:val="num" w:pos="2160"/>
+        </w:tabs>
+        <w:ind w:left="2160" w:hanging="360"/>
+      </w:pPr>
+      <w:rPr>
+        <w:rFonts w:ascii="Wingdings" w:hAnsi="Wingdings" w:hint="default"/>
+        <w:sz w:val="20"/>
+      </w:rPr>
+    </w:lvl>
+    <w:lvl w:ilvl="3" w:tentative="1">
+      <w:start w:val="1"/>
+      <w:numFmt w:val="bullet"/>
+      <w:lvlText w:val=""/>
+      <w:lvlJc w:val="left"/>
+      <w:pPr>
+        <w:tabs>
+          <w:tab w:val="num" w:pos="2880"/>
+        </w:tabs>
+        <w:ind w:left="2880" w:hanging="360"/>
+      </w:pPr>
+      <w:rPr>
+        <w:rFonts w:ascii="Wingdings" w:hAnsi="Wingdings" w:hint="default"/>
+        <w:sz w:val="20"/>
+      </w:rPr>
+    </w:lvl>
+    <w:lvl w:ilvl="4" w:tentative="1">
+      <w:start w:val="1"/>
+      <w:numFmt w:val="bullet"/>
+      <w:lvlText w:val=""/>
+      <w:lvlJc w:val="left"/>
+      <w:pPr>
+        <w:tabs>
+          <w:tab w:val="num" w:pos="3600"/>
+        </w:tabs>
+        <w:ind w:left="3600" w:hanging="360"/>
+      </w:pPr>
+      <w:rPr>
+        <w:rFonts w:ascii="Wingdings" w:hAnsi="Wingdings" w:hint="default"/>
+        <w:sz w:val="20"/>
+      </w:rPr>
+    </w:lvl>
+    <w:lvl w:ilvl="5" w:tentative="1">
+      <w:start w:val="1"/>
+      <w:numFmt w:val="bullet"/>
+      <w:lvlText w:val=""/>
+      <w:lvlJc w:val="left"/>
+      <w:pPr>
+        <w:tabs>
+          <w:tab w:val="num" w:pos="4320"/>
+        </w:tabs>
+        <w:ind w:left="4320" w:hanging="360"/>
+      </w:pPr>
+      <w:rPr>
+        <w:rFonts w:ascii="Wingdings" w:hAnsi="Wingdings" w:hint="default"/>
+        <w:sz w:val="20"/>
+      </w:rPr>
+    </w:lvl>
+    <w:lvl w:ilvl="6" w:tentative="1">
+      <w:start w:val="1"/>
+      <w:numFmt w:val="bullet"/>
+      <w:lvlText w:val=""/>
+      <w:lvlJc w:val="left"/>
+      <w:pPr>
+        <w:tabs>
+          <w:tab w:val="num" w:pos="5040"/>
+        </w:tabs>
+        <w:ind w:left="5040" w:hanging="360"/>
+      </w:pPr>
+      <w:rPr>
+        <w:rFonts w:ascii="Wingdings" w:hAnsi="Wingdings" w:hint="default"/>
+        <w:sz w:val="20"/>
+      </w:rPr>
+    </w:lvl>
+    <w:lvl w:ilvl="7" w:tentative="1">
+      <w:start w:val="1"/>
+      <w:numFmt w:val="bullet"/>
+      <w:lvlText w:val=""/>
+      <w:lvlJc w:val="left"/>
+      <w:pPr>
+        <w:tabs>
+          <w:tab w:val="num" w:pos="5760"/>
+        </w:tabs>
+        <w:ind w:left="5760" w:hanging="360"/>
+      </w:pPr>
+      <w:rPr>
+        <w:rFonts w:ascii="Wingdings" w:hAnsi="Wingdings" w:hint="default"/>
+        <w:sz w:val="20"/>
+      </w:rPr>
+    </w:lvl>
+    <w:lvl w:ilvl="8" w:tentative="1">
+      <w:start w:val="1"/>
+      <w:numFmt w:val="bullet"/>
+      <w:lvlText w:val=""/>
+      <w:lvlJc w:val="left"/>
+      <w:pPr>
+        <w:tabs>
+          <w:tab w:val="num" w:pos="6480"/>
+        </w:tabs>
+        <w:ind w:left="6480" w:hanging="360"/>
+      </w:pPr>
+      <w:rPr>
+        <w:rFonts w:ascii="Wingdings" w:hAnsi="Wingdings" w:hint="default"/>
+        <w:sz w:val="20"/>
+      </w:rPr>
+    </w:lvl>
+  </w:abstractNum>
+  <w:abstractNum w:abstractNumId="21" w15:restartNumberingAfterBreak="0">
     <w:nsid w:val="31F66093"/>
     <w:multiLevelType w:val="multilevel"/>
     <w:tmpl w:val="4496BF90"/>
@@ -4762,7 +5417,7 @@
       </w:rPr>
     </w:lvl>
   </w:abstractNum>
-  <w:abstractNum w:abstractNumId="10" w15:restartNumberingAfterBreak="0">
+  <w:abstractNum w:abstractNumId="22" w15:restartNumberingAfterBreak="0">
     <w:nsid w:val="33295816"/>
     <w:multiLevelType w:val="multilevel"/>
     <w:tmpl w:val="29A2A712"/>
@@ -4911,7 +5566,454 @@
       </w:rPr>
     </w:lvl>
   </w:abstractNum>
-  <w:abstractNum w:abstractNumId="11" w15:restartNumberingAfterBreak="0">
+  <w:abstractNum w:abstractNumId="23" w15:restartNumberingAfterBreak="0">
+    <w:nsid w:val="353D359A"/>
+    <w:multiLevelType w:val="multilevel"/>
+    <w:tmpl w:val="47A62E46"/>
+    <w:lvl w:ilvl="0">
+      <w:start w:val="1"/>
+      <w:numFmt w:val="bullet"/>
+      <w:lvlText w:val=""/>
+      <w:lvlJc w:val="left"/>
+      <w:pPr>
+        <w:tabs>
+          <w:tab w:val="num" w:pos="720"/>
+        </w:tabs>
+        <w:ind w:left="720" w:hanging="360"/>
+      </w:pPr>
+      <w:rPr>
+        <w:rFonts w:ascii="Symbol" w:hAnsi="Symbol" w:hint="default"/>
+        <w:sz w:val="20"/>
+      </w:rPr>
+    </w:lvl>
+    <w:lvl w:ilvl="1" w:tentative="1">
+      <w:start w:val="1"/>
+      <w:numFmt w:val="bullet"/>
+      <w:lvlText w:val="o"/>
+      <w:lvlJc w:val="left"/>
+      <w:pPr>
+        <w:tabs>
+          <w:tab w:val="num" w:pos="1440"/>
+        </w:tabs>
+        <w:ind w:left="1440" w:hanging="360"/>
+      </w:pPr>
+      <w:rPr>
+        <w:rFonts w:ascii="Courier New" w:hAnsi="Courier New" w:hint="default"/>
+        <w:sz w:val="20"/>
+      </w:rPr>
+    </w:lvl>
+    <w:lvl w:ilvl="2" w:tentative="1">
+      <w:start w:val="1"/>
+      <w:numFmt w:val="bullet"/>
+      <w:lvlText w:val=""/>
+      <w:lvlJc w:val="left"/>
+      <w:pPr>
+        <w:tabs>
+          <w:tab w:val="num" w:pos="2160"/>
+        </w:tabs>
+        <w:ind w:left="2160" w:hanging="360"/>
+      </w:pPr>
+      <w:rPr>
+        <w:rFonts w:ascii="Wingdings" w:hAnsi="Wingdings" w:hint="default"/>
+        <w:sz w:val="20"/>
+      </w:rPr>
+    </w:lvl>
+    <w:lvl w:ilvl="3" w:tentative="1">
+      <w:start w:val="1"/>
+      <w:numFmt w:val="bullet"/>
+      <w:lvlText w:val=""/>
+      <w:lvlJc w:val="left"/>
+      <w:pPr>
+        <w:tabs>
+          <w:tab w:val="num" w:pos="2880"/>
+        </w:tabs>
+        <w:ind w:left="2880" w:hanging="360"/>
+      </w:pPr>
+      <w:rPr>
+        <w:rFonts w:ascii="Wingdings" w:hAnsi="Wingdings" w:hint="default"/>
+        <w:sz w:val="20"/>
+      </w:rPr>
+    </w:lvl>
+    <w:lvl w:ilvl="4" w:tentative="1">
+      <w:start w:val="1"/>
+      <w:numFmt w:val="bullet"/>
+      <w:lvlText w:val=""/>
+      <w:lvlJc w:val="left"/>
+      <w:pPr>
+        <w:tabs>
+          <w:tab w:val="num" w:pos="3600"/>
+        </w:tabs>
+        <w:ind w:left="3600" w:hanging="360"/>
+      </w:pPr>
+      <w:rPr>
+        <w:rFonts w:ascii="Wingdings" w:hAnsi="Wingdings" w:hint="default"/>
+        <w:sz w:val="20"/>
+      </w:rPr>
+    </w:lvl>
+    <w:lvl w:ilvl="5" w:tentative="1">
+      <w:start w:val="1"/>
+      <w:numFmt w:val="bullet"/>
+      <w:lvlText w:val=""/>
+      <w:lvlJc w:val="left"/>
+      <w:pPr>
+        <w:tabs>
+          <w:tab w:val="num" w:pos="4320"/>
+        </w:tabs>
+        <w:ind w:left="4320" w:hanging="360"/>
+      </w:pPr>
+      <w:rPr>
+        <w:rFonts w:ascii="Wingdings" w:hAnsi="Wingdings" w:hint="default"/>
+        <w:sz w:val="20"/>
+      </w:rPr>
+    </w:lvl>
+    <w:lvl w:ilvl="6" w:tentative="1">
+      <w:start w:val="1"/>
+      <w:numFmt w:val="bullet"/>
+      <w:lvlText w:val=""/>
+      <w:lvlJc w:val="left"/>
+      <w:pPr>
+        <w:tabs>
+          <w:tab w:val="num" w:pos="5040"/>
+        </w:tabs>
+        <w:ind w:left="5040" w:hanging="360"/>
+      </w:pPr>
+      <w:rPr>
+        <w:rFonts w:ascii="Wingdings" w:hAnsi="Wingdings" w:hint="default"/>
+        <w:sz w:val="20"/>
+      </w:rPr>
+    </w:lvl>
+    <w:lvl w:ilvl="7" w:tentative="1">
+      <w:start w:val="1"/>
+      <w:numFmt w:val="bullet"/>
+      <w:lvlText w:val=""/>
+      <w:lvlJc w:val="left"/>
+      <w:pPr>
+        <w:tabs>
+          <w:tab w:val="num" w:pos="5760"/>
+        </w:tabs>
+        <w:ind w:left="5760" w:hanging="360"/>
+      </w:pPr>
+      <w:rPr>
+        <w:rFonts w:ascii="Wingdings" w:hAnsi="Wingdings" w:hint="default"/>
+        <w:sz w:val="20"/>
+      </w:rPr>
+    </w:lvl>
+    <w:lvl w:ilvl="8" w:tentative="1">
+      <w:start w:val="1"/>
+      <w:numFmt w:val="bullet"/>
+      <w:lvlText w:val=""/>
+      <w:lvlJc w:val="left"/>
+      <w:pPr>
+        <w:tabs>
+          <w:tab w:val="num" w:pos="6480"/>
+        </w:tabs>
+        <w:ind w:left="6480" w:hanging="360"/>
+      </w:pPr>
+      <w:rPr>
+        <w:rFonts w:ascii="Wingdings" w:hAnsi="Wingdings" w:hint="default"/>
+        <w:sz w:val="20"/>
+      </w:rPr>
+    </w:lvl>
+  </w:abstractNum>
+  <w:abstractNum w:abstractNumId="24" w15:restartNumberingAfterBreak="0">
+    <w:nsid w:val="371D22FF"/>
+    <w:multiLevelType w:val="multilevel"/>
+    <w:tmpl w:val="71C052E8"/>
+    <w:lvl w:ilvl="0">
+      <w:start w:val="1"/>
+      <w:numFmt w:val="bullet"/>
+      <w:lvlText w:val=""/>
+      <w:lvlJc w:val="left"/>
+      <w:pPr>
+        <w:tabs>
+          <w:tab w:val="num" w:pos="720"/>
+        </w:tabs>
+        <w:ind w:left="720" w:hanging="360"/>
+      </w:pPr>
+      <w:rPr>
+        <w:rFonts w:ascii="Symbol" w:hAnsi="Symbol" w:hint="default"/>
+        <w:sz w:val="20"/>
+      </w:rPr>
+    </w:lvl>
+    <w:lvl w:ilvl="1" w:tentative="1">
+      <w:start w:val="1"/>
+      <w:numFmt w:val="bullet"/>
+      <w:lvlText w:val="o"/>
+      <w:lvlJc w:val="left"/>
+      <w:pPr>
+        <w:tabs>
+          <w:tab w:val="num" w:pos="1440"/>
+        </w:tabs>
+        <w:ind w:left="1440" w:hanging="360"/>
+      </w:pPr>
+      <w:rPr>
+        <w:rFonts w:ascii="Courier New" w:hAnsi="Courier New" w:hint="default"/>
+        <w:sz w:val="20"/>
+      </w:rPr>
+    </w:lvl>
+    <w:lvl w:ilvl="2" w:tentative="1">
+      <w:start w:val="1"/>
+      <w:numFmt w:val="bullet"/>
+      <w:lvlText w:val=""/>
+      <w:lvlJc w:val="left"/>
+      <w:pPr>
+        <w:tabs>
+          <w:tab w:val="num" w:pos="2160"/>
+        </w:tabs>
+        <w:ind w:left="2160" w:hanging="360"/>
+      </w:pPr>
+      <w:rPr>
+        <w:rFonts w:ascii="Wingdings" w:hAnsi="Wingdings" w:hint="default"/>
+        <w:sz w:val="20"/>
+      </w:rPr>
+    </w:lvl>
+    <w:lvl w:ilvl="3" w:tentative="1">
+      <w:start w:val="1"/>
+      <w:numFmt w:val="bullet"/>
+      <w:lvlText w:val=""/>
+      <w:lvlJc w:val="left"/>
+      <w:pPr>
+        <w:tabs>
+          <w:tab w:val="num" w:pos="2880"/>
+        </w:tabs>
+        <w:ind w:left="2880" w:hanging="360"/>
+      </w:pPr>
+      <w:rPr>
+        <w:rFonts w:ascii="Wingdings" w:hAnsi="Wingdings" w:hint="default"/>
+        <w:sz w:val="20"/>
+      </w:rPr>
+    </w:lvl>
+    <w:lvl w:ilvl="4" w:tentative="1">
+      <w:start w:val="1"/>
+      <w:numFmt w:val="bullet"/>
+      <w:lvlText w:val=""/>
+      <w:lvlJc w:val="left"/>
+      <w:pPr>
+        <w:tabs>
+          <w:tab w:val="num" w:pos="3600"/>
+        </w:tabs>
+        <w:ind w:left="3600" w:hanging="360"/>
+      </w:pPr>
+      <w:rPr>
+        <w:rFonts w:ascii="Wingdings" w:hAnsi="Wingdings" w:hint="default"/>
+        <w:sz w:val="20"/>
+      </w:rPr>
+    </w:lvl>
+    <w:lvl w:ilvl="5" w:tentative="1">
+      <w:start w:val="1"/>
+      <w:numFmt w:val="bullet"/>
+      <w:lvlText w:val=""/>
+      <w:lvlJc w:val="left"/>
+      <w:pPr>
+        <w:tabs>
+          <w:tab w:val="num" w:pos="4320"/>
+        </w:tabs>
+        <w:ind w:left="4320" w:hanging="360"/>
+      </w:pPr>
+      <w:rPr>
+        <w:rFonts w:ascii="Wingdings" w:hAnsi="Wingdings" w:hint="default"/>
+        <w:sz w:val="20"/>
+      </w:rPr>
+    </w:lvl>
+    <w:lvl w:ilvl="6" w:tentative="1">
+      <w:start w:val="1"/>
+      <w:numFmt w:val="bullet"/>
+      <w:lvlText w:val=""/>
+      <w:lvlJc w:val="left"/>
+      <w:pPr>
+        <w:tabs>
+          <w:tab w:val="num" w:pos="5040"/>
+        </w:tabs>
+        <w:ind w:left="5040" w:hanging="360"/>
+      </w:pPr>
+      <w:rPr>
+        <w:rFonts w:ascii="Wingdings" w:hAnsi="Wingdings" w:hint="default"/>
+        <w:sz w:val="20"/>
+      </w:rPr>
+    </w:lvl>
+    <w:lvl w:ilvl="7" w:tentative="1">
+      <w:start w:val="1"/>
+      <w:numFmt w:val="bullet"/>
+      <w:lvlText w:val=""/>
+      <w:lvlJc w:val="left"/>
+      <w:pPr>
+        <w:tabs>
+          <w:tab w:val="num" w:pos="5760"/>
+        </w:tabs>
+        <w:ind w:left="5760" w:hanging="360"/>
+      </w:pPr>
+      <w:rPr>
+        <w:rFonts w:ascii="Wingdings" w:hAnsi="Wingdings" w:hint="default"/>
+        <w:sz w:val="20"/>
+      </w:rPr>
+    </w:lvl>
+    <w:lvl w:ilvl="8" w:tentative="1">
+      <w:start w:val="1"/>
+      <w:numFmt w:val="bullet"/>
+      <w:lvlText w:val=""/>
+      <w:lvlJc w:val="left"/>
+      <w:pPr>
+        <w:tabs>
+          <w:tab w:val="num" w:pos="6480"/>
+        </w:tabs>
+        <w:ind w:left="6480" w:hanging="360"/>
+      </w:pPr>
+      <w:rPr>
+        <w:rFonts w:ascii="Wingdings" w:hAnsi="Wingdings" w:hint="default"/>
+        <w:sz w:val="20"/>
+      </w:rPr>
+    </w:lvl>
+  </w:abstractNum>
+  <w:abstractNum w:abstractNumId="25" w15:restartNumberingAfterBreak="0">
+    <w:nsid w:val="3A7F5276"/>
+    <w:multiLevelType w:val="multilevel"/>
+    <w:tmpl w:val="64688A9E"/>
+    <w:lvl w:ilvl="0">
+      <w:start w:val="1"/>
+      <w:numFmt w:val="bullet"/>
+      <w:lvlText w:val=""/>
+      <w:lvlJc w:val="left"/>
+      <w:pPr>
+        <w:tabs>
+          <w:tab w:val="num" w:pos="720"/>
+        </w:tabs>
+        <w:ind w:left="720" w:hanging="360"/>
+      </w:pPr>
+      <w:rPr>
+        <w:rFonts w:ascii="Symbol" w:hAnsi="Symbol" w:hint="default"/>
+        <w:sz w:val="20"/>
+      </w:rPr>
+    </w:lvl>
+    <w:lvl w:ilvl="1" w:tentative="1">
+      <w:start w:val="1"/>
+      <w:numFmt w:val="bullet"/>
+      <w:lvlText w:val="o"/>
+      <w:lvlJc w:val="left"/>
+      <w:pPr>
+        <w:tabs>
+          <w:tab w:val="num" w:pos="1440"/>
+        </w:tabs>
+        <w:ind w:left="1440" w:hanging="360"/>
+      </w:pPr>
+      <w:rPr>
+        <w:rFonts w:ascii="Courier New" w:hAnsi="Courier New" w:hint="default"/>
+        <w:sz w:val="20"/>
+      </w:rPr>
+    </w:lvl>
+    <w:lvl w:ilvl="2" w:tentative="1">
+      <w:start w:val="1"/>
+      <w:numFmt w:val="bullet"/>
+      <w:lvlText w:val=""/>
+      <w:lvlJc w:val="left"/>
+      <w:pPr>
+        <w:tabs>
+          <w:tab w:val="num" w:pos="2160"/>
+        </w:tabs>
+        <w:ind w:left="2160" w:hanging="360"/>
+      </w:pPr>
+      <w:rPr>
+        <w:rFonts w:ascii="Wingdings" w:hAnsi="Wingdings" w:hint="default"/>
+        <w:sz w:val="20"/>
+      </w:rPr>
+    </w:lvl>
+    <w:lvl w:ilvl="3" w:tentative="1">
+      <w:start w:val="1"/>
+      <w:numFmt w:val="bullet"/>
+      <w:lvlText w:val=""/>
+      <w:lvlJc w:val="left"/>
+      <w:pPr>
+        <w:tabs>
+          <w:tab w:val="num" w:pos="2880"/>
+        </w:tabs>
+        <w:ind w:left="2880" w:hanging="360"/>
+      </w:pPr>
+      <w:rPr>
+        <w:rFonts w:ascii="Wingdings" w:hAnsi="Wingdings" w:hint="default"/>
+        <w:sz w:val="20"/>
+      </w:rPr>
+    </w:lvl>
+    <w:lvl w:ilvl="4" w:tentative="1">
+      <w:start w:val="1"/>
+      <w:numFmt w:val="bullet"/>
+      <w:lvlText w:val=""/>
+      <w:lvlJc w:val="left"/>
+      <w:pPr>
+        <w:tabs>
+          <w:tab w:val="num" w:pos="3600"/>
+        </w:tabs>
+        <w:ind w:left="3600" w:hanging="360"/>
+      </w:pPr>
+      <w:rPr>
+        <w:rFonts w:ascii="Wingdings" w:hAnsi="Wingdings" w:hint="default"/>
+        <w:sz w:val="20"/>
+      </w:rPr>
+    </w:lvl>
+    <w:lvl w:ilvl="5" w:tentative="1">
+      <w:start w:val="1"/>
+      <w:numFmt w:val="bullet"/>
+      <w:lvlText w:val=""/>
+      <w:lvlJc w:val="left"/>
+      <w:pPr>
+        <w:tabs>
+          <w:tab w:val="num" w:pos="4320"/>
+        </w:tabs>
+        <w:ind w:left="4320" w:hanging="360"/>
+      </w:pPr>
+      <w:rPr>
+        <w:rFonts w:ascii="Wingdings" w:hAnsi="Wingdings" w:hint="default"/>
+        <w:sz w:val="20"/>
+      </w:rPr>
+    </w:lvl>
+    <w:lvl w:ilvl="6" w:tentative="1">
+      <w:start w:val="1"/>
+      <w:numFmt w:val="bullet"/>
+      <w:lvlText w:val=""/>
+      <w:lvlJc w:val="left"/>
+      <w:pPr>
+        <w:tabs>
+          <w:tab w:val="num" w:pos="5040"/>
+        </w:tabs>
+        <w:ind w:left="5040" w:hanging="360"/>
+      </w:pPr>
+      <w:rPr>
+        <w:rFonts w:ascii="Wingdings" w:hAnsi="Wingdings" w:hint="default"/>
+        <w:sz w:val="20"/>
+      </w:rPr>
+    </w:lvl>
+    <w:lvl w:ilvl="7" w:tentative="1">
+      <w:start w:val="1"/>
+      <w:numFmt w:val="bullet"/>
+      <w:lvlText w:val=""/>
+      <w:lvlJc w:val="left"/>
+      <w:pPr>
+        <w:tabs>
+          <w:tab w:val="num" w:pos="5760"/>
+        </w:tabs>
+        <w:ind w:left="5760" w:hanging="360"/>
+      </w:pPr>
+      <w:rPr>
+        <w:rFonts w:ascii="Wingdings" w:hAnsi="Wingdings" w:hint="default"/>
+        <w:sz w:val="20"/>
+      </w:rPr>
+    </w:lvl>
+    <w:lvl w:ilvl="8" w:tentative="1">
+      <w:start w:val="1"/>
+      <w:numFmt w:val="bullet"/>
+      <w:lvlText w:val=""/>
+      <w:lvlJc w:val="left"/>
+      <w:pPr>
+        <w:tabs>
+          <w:tab w:val="num" w:pos="6480"/>
+        </w:tabs>
+        <w:ind w:left="6480" w:hanging="360"/>
+      </w:pPr>
+      <w:rPr>
+        <w:rFonts w:ascii="Wingdings" w:hAnsi="Wingdings" w:hint="default"/>
+        <w:sz w:val="20"/>
+      </w:rPr>
+    </w:lvl>
+  </w:abstractNum>
+  <w:abstractNum w:abstractNumId="26" w15:restartNumberingAfterBreak="0">
     <w:nsid w:val="3BB83460"/>
     <w:multiLevelType w:val="multilevel"/>
     <w:tmpl w:val="27E4C7BA"/>
@@ -5060,7 +6162,305 @@
       </w:rPr>
     </w:lvl>
   </w:abstractNum>
-  <w:abstractNum w:abstractNumId="12" w15:restartNumberingAfterBreak="0">
+  <w:abstractNum w:abstractNumId="27" w15:restartNumberingAfterBreak="0">
+    <w:nsid w:val="3C997E5A"/>
+    <w:multiLevelType w:val="multilevel"/>
+    <w:tmpl w:val="30EAE478"/>
+    <w:lvl w:ilvl="0">
+      <w:start w:val="1"/>
+      <w:numFmt w:val="bullet"/>
+      <w:lvlText w:val=""/>
+      <w:lvlJc w:val="left"/>
+      <w:pPr>
+        <w:tabs>
+          <w:tab w:val="num" w:pos="720"/>
+        </w:tabs>
+        <w:ind w:left="720" w:hanging="360"/>
+      </w:pPr>
+      <w:rPr>
+        <w:rFonts w:ascii="Symbol" w:hAnsi="Symbol" w:hint="default"/>
+        <w:sz w:val="20"/>
+      </w:rPr>
+    </w:lvl>
+    <w:lvl w:ilvl="1" w:tentative="1">
+      <w:start w:val="1"/>
+      <w:numFmt w:val="bullet"/>
+      <w:lvlText w:val="o"/>
+      <w:lvlJc w:val="left"/>
+      <w:pPr>
+        <w:tabs>
+          <w:tab w:val="num" w:pos="1440"/>
+        </w:tabs>
+        <w:ind w:left="1440" w:hanging="360"/>
+      </w:pPr>
+      <w:rPr>
+        <w:rFonts w:ascii="Courier New" w:hAnsi="Courier New" w:hint="default"/>
+        <w:sz w:val="20"/>
+      </w:rPr>
+    </w:lvl>
+    <w:lvl w:ilvl="2" w:tentative="1">
+      <w:start w:val="1"/>
+      <w:numFmt w:val="bullet"/>
+      <w:lvlText w:val=""/>
+      <w:lvlJc w:val="left"/>
+      <w:pPr>
+        <w:tabs>
+          <w:tab w:val="num" w:pos="2160"/>
+        </w:tabs>
+        <w:ind w:left="2160" w:hanging="360"/>
+      </w:pPr>
+      <w:rPr>
+        <w:rFonts w:ascii="Wingdings" w:hAnsi="Wingdings" w:hint="default"/>
+        <w:sz w:val="20"/>
+      </w:rPr>
+    </w:lvl>
+    <w:lvl w:ilvl="3" w:tentative="1">
+      <w:start w:val="1"/>
+      <w:numFmt w:val="bullet"/>
+      <w:lvlText w:val=""/>
+      <w:lvlJc w:val="left"/>
+      <w:pPr>
+        <w:tabs>
+          <w:tab w:val="num" w:pos="2880"/>
+        </w:tabs>
+        <w:ind w:left="2880" w:hanging="360"/>
+      </w:pPr>
+      <w:rPr>
+        <w:rFonts w:ascii="Wingdings" w:hAnsi="Wingdings" w:hint="default"/>
+        <w:sz w:val="20"/>
+      </w:rPr>
+    </w:lvl>
+    <w:lvl w:ilvl="4" w:tentative="1">
+      <w:start w:val="1"/>
+      <w:numFmt w:val="bullet"/>
+      <w:lvlText w:val=""/>
+      <w:lvlJc w:val="left"/>
+      <w:pPr>
+        <w:tabs>
+          <w:tab w:val="num" w:pos="3600"/>
+        </w:tabs>
+        <w:ind w:left="3600" w:hanging="360"/>
+      </w:pPr>
+      <w:rPr>
+        <w:rFonts w:ascii="Wingdings" w:hAnsi="Wingdings" w:hint="default"/>
+        <w:sz w:val="20"/>
+      </w:rPr>
+    </w:lvl>
+    <w:lvl w:ilvl="5" w:tentative="1">
+      <w:start w:val="1"/>
+      <w:numFmt w:val="bullet"/>
+      <w:lvlText w:val=""/>
+      <w:lvlJc w:val="left"/>
+      <w:pPr>
+        <w:tabs>
+          <w:tab w:val="num" w:pos="4320"/>
+        </w:tabs>
+        <w:ind w:left="4320" w:hanging="360"/>
+      </w:pPr>
+      <w:rPr>
+        <w:rFonts w:ascii="Wingdings" w:hAnsi="Wingdings" w:hint="default"/>
+        <w:sz w:val="20"/>
+      </w:rPr>
+    </w:lvl>
+    <w:lvl w:ilvl="6" w:tentative="1">
+      <w:start w:val="1"/>
+      <w:numFmt w:val="bullet"/>
+      <w:lvlText w:val=""/>
+      <w:lvlJc w:val="left"/>
+      <w:pPr>
+        <w:tabs>
+          <w:tab w:val="num" w:pos="5040"/>
+        </w:tabs>
+        <w:ind w:left="5040" w:hanging="360"/>
+      </w:pPr>
+      <w:rPr>
+        <w:rFonts w:ascii="Wingdings" w:hAnsi="Wingdings" w:hint="default"/>
+        <w:sz w:val="20"/>
+      </w:rPr>
+    </w:lvl>
+    <w:lvl w:ilvl="7" w:tentative="1">
+      <w:start w:val="1"/>
+      <w:numFmt w:val="bullet"/>
+      <w:lvlText w:val=""/>
+      <w:lvlJc w:val="left"/>
+      <w:pPr>
+        <w:tabs>
+          <w:tab w:val="num" w:pos="5760"/>
+        </w:tabs>
+        <w:ind w:left="5760" w:hanging="360"/>
+      </w:pPr>
+      <w:rPr>
+        <w:rFonts w:ascii="Wingdings" w:hAnsi="Wingdings" w:hint="default"/>
+        <w:sz w:val="20"/>
+      </w:rPr>
+    </w:lvl>
+    <w:lvl w:ilvl="8" w:tentative="1">
+      <w:start w:val="1"/>
+      <w:numFmt w:val="bullet"/>
+      <w:lvlText w:val=""/>
+      <w:lvlJc w:val="left"/>
+      <w:pPr>
+        <w:tabs>
+          <w:tab w:val="num" w:pos="6480"/>
+        </w:tabs>
+        <w:ind w:left="6480" w:hanging="360"/>
+      </w:pPr>
+      <w:rPr>
+        <w:rFonts w:ascii="Wingdings" w:hAnsi="Wingdings" w:hint="default"/>
+        <w:sz w:val="20"/>
+      </w:rPr>
+    </w:lvl>
+  </w:abstractNum>
+  <w:abstractNum w:abstractNumId="28" w15:restartNumberingAfterBreak="0">
+    <w:nsid w:val="3E3D7DC4"/>
+    <w:multiLevelType w:val="multilevel"/>
+    <w:tmpl w:val="59A22F64"/>
+    <w:lvl w:ilvl="0">
+      <w:start w:val="1"/>
+      <w:numFmt w:val="bullet"/>
+      <w:lvlText w:val=""/>
+      <w:lvlJc w:val="left"/>
+      <w:pPr>
+        <w:tabs>
+          <w:tab w:val="num" w:pos="720"/>
+        </w:tabs>
+        <w:ind w:left="720" w:hanging="360"/>
+      </w:pPr>
+      <w:rPr>
+        <w:rFonts w:ascii="Symbol" w:hAnsi="Symbol" w:hint="default"/>
+        <w:sz w:val="20"/>
+      </w:rPr>
+    </w:lvl>
+    <w:lvl w:ilvl="1" w:tentative="1">
+      <w:start w:val="1"/>
+      <w:numFmt w:val="bullet"/>
+      <w:lvlText w:val="o"/>
+      <w:lvlJc w:val="left"/>
+      <w:pPr>
+        <w:tabs>
+          <w:tab w:val="num" w:pos="1440"/>
+        </w:tabs>
+        <w:ind w:left="1440" w:hanging="360"/>
+      </w:pPr>
+      <w:rPr>
+        <w:rFonts w:ascii="Courier New" w:hAnsi="Courier New" w:hint="default"/>
+        <w:sz w:val="20"/>
+      </w:rPr>
+    </w:lvl>
+    <w:lvl w:ilvl="2" w:tentative="1">
+      <w:start w:val="1"/>
+      <w:numFmt w:val="bullet"/>
+      <w:lvlText w:val=""/>
+      <w:lvlJc w:val="left"/>
+      <w:pPr>
+        <w:tabs>
+          <w:tab w:val="num" w:pos="2160"/>
+        </w:tabs>
+        <w:ind w:left="2160" w:hanging="360"/>
+      </w:pPr>
+      <w:rPr>
+        <w:rFonts w:ascii="Wingdings" w:hAnsi="Wingdings" w:hint="default"/>
+        <w:sz w:val="20"/>
+      </w:rPr>
+    </w:lvl>
+    <w:lvl w:ilvl="3" w:tentative="1">
+      <w:start w:val="1"/>
+      <w:numFmt w:val="bullet"/>
+      <w:lvlText w:val=""/>
+      <w:lvlJc w:val="left"/>
+      <w:pPr>
+        <w:tabs>
+          <w:tab w:val="num" w:pos="2880"/>
+        </w:tabs>
+        <w:ind w:left="2880" w:hanging="360"/>
+      </w:pPr>
+      <w:rPr>
+        <w:rFonts w:ascii="Wingdings" w:hAnsi="Wingdings" w:hint="default"/>
+        <w:sz w:val="20"/>
+      </w:rPr>
+    </w:lvl>
+    <w:lvl w:ilvl="4" w:tentative="1">
+      <w:start w:val="1"/>
+      <w:numFmt w:val="bullet"/>
+      <w:lvlText w:val=""/>
+      <w:lvlJc w:val="left"/>
+      <w:pPr>
+        <w:tabs>
+          <w:tab w:val="num" w:pos="3600"/>
+        </w:tabs>
+        <w:ind w:left="3600" w:hanging="360"/>
+      </w:pPr>
+      <w:rPr>
+        <w:rFonts w:ascii="Wingdings" w:hAnsi="Wingdings" w:hint="default"/>
+        <w:sz w:val="20"/>
+      </w:rPr>
+    </w:lvl>
+    <w:lvl w:ilvl="5" w:tentative="1">
+      <w:start w:val="1"/>
+      <w:numFmt w:val="bullet"/>
+      <w:lvlText w:val=""/>
+      <w:lvlJc w:val="left"/>
+      <w:pPr>
+        <w:tabs>
+          <w:tab w:val="num" w:pos="4320"/>
+        </w:tabs>
+        <w:ind w:left="4320" w:hanging="360"/>
+      </w:pPr>
+      <w:rPr>
+        <w:rFonts w:ascii="Wingdings" w:hAnsi="Wingdings" w:hint="default"/>
+        <w:sz w:val="20"/>
+      </w:rPr>
+    </w:lvl>
+    <w:lvl w:ilvl="6" w:tentative="1">
+      <w:start w:val="1"/>
+      <w:numFmt w:val="bullet"/>
+      <w:lvlText w:val=""/>
+      <w:lvlJc w:val="left"/>
+      <w:pPr>
+        <w:tabs>
+          <w:tab w:val="num" w:pos="5040"/>
+        </w:tabs>
+        <w:ind w:left="5040" w:hanging="360"/>
+      </w:pPr>
+      <w:rPr>
+        <w:rFonts w:ascii="Wingdings" w:hAnsi="Wingdings" w:hint="default"/>
+        <w:sz w:val="20"/>
+      </w:rPr>
+    </w:lvl>
+    <w:lvl w:ilvl="7" w:tentative="1">
+      <w:start w:val="1"/>
+      <w:numFmt w:val="bullet"/>
+      <w:lvlText w:val=""/>
+      <w:lvlJc w:val="left"/>
+      <w:pPr>
+        <w:tabs>
+          <w:tab w:val="num" w:pos="5760"/>
+        </w:tabs>
+        <w:ind w:left="5760" w:hanging="360"/>
+      </w:pPr>
+      <w:rPr>
+        <w:rFonts w:ascii="Wingdings" w:hAnsi="Wingdings" w:hint="default"/>
+        <w:sz w:val="20"/>
+      </w:rPr>
+    </w:lvl>
+    <w:lvl w:ilvl="8" w:tentative="1">
+      <w:start w:val="1"/>
+      <w:numFmt w:val="bullet"/>
+      <w:lvlText w:val=""/>
+      <w:lvlJc w:val="left"/>
+      <w:pPr>
+        <w:tabs>
+          <w:tab w:val="num" w:pos="6480"/>
+        </w:tabs>
+        <w:ind w:left="6480" w:hanging="360"/>
+      </w:pPr>
+      <w:rPr>
+        <w:rFonts w:ascii="Wingdings" w:hAnsi="Wingdings" w:hint="default"/>
+        <w:sz w:val="20"/>
+      </w:rPr>
+    </w:lvl>
+  </w:abstractNum>
+  <w:abstractNum w:abstractNumId="29" w15:restartNumberingAfterBreak="0">
     <w:nsid w:val="415F27EE"/>
     <w:multiLevelType w:val="multilevel"/>
     <w:tmpl w:val="2C4CC24A"/>
@@ -5209,7 +6609,156 @@
       </w:rPr>
     </w:lvl>
   </w:abstractNum>
-  <w:abstractNum w:abstractNumId="13" w15:restartNumberingAfterBreak="0">
+  <w:abstractNum w:abstractNumId="30" w15:restartNumberingAfterBreak="0">
+    <w:nsid w:val="41F8054D"/>
+    <w:multiLevelType w:val="multilevel"/>
+    <w:tmpl w:val="295C29A0"/>
+    <w:lvl w:ilvl="0">
+      <w:start w:val="1"/>
+      <w:numFmt w:val="bullet"/>
+      <w:lvlText w:val=""/>
+      <w:lvlJc w:val="left"/>
+      <w:pPr>
+        <w:tabs>
+          <w:tab w:val="num" w:pos="720"/>
+        </w:tabs>
+        <w:ind w:left="720" w:hanging="360"/>
+      </w:pPr>
+      <w:rPr>
+        <w:rFonts w:ascii="Symbol" w:hAnsi="Symbol" w:hint="default"/>
+        <w:sz w:val="20"/>
+      </w:rPr>
+    </w:lvl>
+    <w:lvl w:ilvl="1" w:tentative="1">
+      <w:start w:val="1"/>
+      <w:numFmt w:val="bullet"/>
+      <w:lvlText w:val="o"/>
+      <w:lvlJc w:val="left"/>
+      <w:pPr>
+        <w:tabs>
+          <w:tab w:val="num" w:pos="1440"/>
+        </w:tabs>
+        <w:ind w:left="1440" w:hanging="360"/>
+      </w:pPr>
+      <w:rPr>
+        <w:rFonts w:ascii="Courier New" w:hAnsi="Courier New" w:hint="default"/>
+        <w:sz w:val="20"/>
+      </w:rPr>
+    </w:lvl>
+    <w:lvl w:ilvl="2" w:tentative="1">
+      <w:start w:val="1"/>
+      <w:numFmt w:val="bullet"/>
+      <w:lvlText w:val=""/>
+      <w:lvlJc w:val="left"/>
+      <w:pPr>
+        <w:tabs>
+          <w:tab w:val="num" w:pos="2160"/>
+        </w:tabs>
+        <w:ind w:left="2160" w:hanging="360"/>
+      </w:pPr>
+      <w:rPr>
+        <w:rFonts w:ascii="Wingdings" w:hAnsi="Wingdings" w:hint="default"/>
+        <w:sz w:val="20"/>
+      </w:rPr>
+    </w:lvl>
+    <w:lvl w:ilvl="3" w:tentative="1">
+      <w:start w:val="1"/>
+      <w:numFmt w:val="bullet"/>
+      <w:lvlText w:val=""/>
+      <w:lvlJc w:val="left"/>
+      <w:pPr>
+        <w:tabs>
+          <w:tab w:val="num" w:pos="2880"/>
+        </w:tabs>
+        <w:ind w:left="2880" w:hanging="360"/>
+      </w:pPr>
+      <w:rPr>
+        <w:rFonts w:ascii="Wingdings" w:hAnsi="Wingdings" w:hint="default"/>
+        <w:sz w:val="20"/>
+      </w:rPr>
+    </w:lvl>
+    <w:lvl w:ilvl="4" w:tentative="1">
+      <w:start w:val="1"/>
+      <w:numFmt w:val="bullet"/>
+      <w:lvlText w:val=""/>
+      <w:lvlJc w:val="left"/>
+      <w:pPr>
+        <w:tabs>
+          <w:tab w:val="num" w:pos="3600"/>
+        </w:tabs>
+        <w:ind w:left="3600" w:hanging="360"/>
+      </w:pPr>
+      <w:rPr>
+        <w:rFonts w:ascii="Wingdings" w:hAnsi="Wingdings" w:hint="default"/>
+        <w:sz w:val="20"/>
+      </w:rPr>
+    </w:lvl>
+    <w:lvl w:ilvl="5" w:tentative="1">
+      <w:start w:val="1"/>
+      <w:numFmt w:val="bullet"/>
+      <w:lvlText w:val=""/>
+      <w:lvlJc w:val="left"/>
+      <w:pPr>
+        <w:tabs>
+          <w:tab w:val="num" w:pos="4320"/>
+        </w:tabs>
+        <w:ind w:left="4320" w:hanging="360"/>
+      </w:pPr>
+      <w:rPr>
+        <w:rFonts w:ascii="Wingdings" w:hAnsi="Wingdings" w:hint="default"/>
+        <w:sz w:val="20"/>
+      </w:rPr>
+    </w:lvl>
+    <w:lvl w:ilvl="6" w:tentative="1">
+      <w:start w:val="1"/>
+      <w:numFmt w:val="bullet"/>
+      <w:lvlText w:val=""/>
+      <w:lvlJc w:val="left"/>
+      <w:pPr>
+        <w:tabs>
+          <w:tab w:val="num" w:pos="5040"/>
+        </w:tabs>
+        <w:ind w:left="5040" w:hanging="360"/>
+      </w:pPr>
+      <w:rPr>
+        <w:rFonts w:ascii="Wingdings" w:hAnsi="Wingdings" w:hint="default"/>
+        <w:sz w:val="20"/>
+      </w:rPr>
+    </w:lvl>
+    <w:lvl w:ilvl="7" w:tentative="1">
+      <w:start w:val="1"/>
+      <w:numFmt w:val="bullet"/>
+      <w:lvlText w:val=""/>
+      <w:lvlJc w:val="left"/>
+      <w:pPr>
+        <w:tabs>
+          <w:tab w:val="num" w:pos="5760"/>
+        </w:tabs>
+        <w:ind w:left="5760" w:hanging="360"/>
+      </w:pPr>
+      <w:rPr>
+        <w:rFonts w:ascii="Wingdings" w:hAnsi="Wingdings" w:hint="default"/>
+        <w:sz w:val="20"/>
+      </w:rPr>
+    </w:lvl>
+    <w:lvl w:ilvl="8" w:tentative="1">
+      <w:start w:val="1"/>
+      <w:numFmt w:val="bullet"/>
+      <w:lvlText w:val=""/>
+      <w:lvlJc w:val="left"/>
+      <w:pPr>
+        <w:tabs>
+          <w:tab w:val="num" w:pos="6480"/>
+        </w:tabs>
+        <w:ind w:left="6480" w:hanging="360"/>
+      </w:pPr>
+      <w:rPr>
+        <w:rFonts w:ascii="Wingdings" w:hAnsi="Wingdings" w:hint="default"/>
+        <w:sz w:val="20"/>
+      </w:rPr>
+    </w:lvl>
+  </w:abstractNum>
+  <w:abstractNum w:abstractNumId="31" w15:restartNumberingAfterBreak="0">
     <w:nsid w:val="427D097F"/>
     <w:multiLevelType w:val="multilevel"/>
     <w:tmpl w:val="D8223DCC"/>
@@ -5358,7 +6907,7 @@
       </w:rPr>
     </w:lvl>
   </w:abstractNum>
-  <w:abstractNum w:abstractNumId="14" w15:restartNumberingAfterBreak="0">
+  <w:abstractNum w:abstractNumId="32" w15:restartNumberingAfterBreak="0">
     <w:nsid w:val="430C5CB3"/>
     <w:multiLevelType w:val="multilevel"/>
     <w:tmpl w:val="09241686"/>
@@ -5507,7 +7056,156 @@
       </w:rPr>
     </w:lvl>
   </w:abstractNum>
-  <w:abstractNum w:abstractNumId="15" w15:restartNumberingAfterBreak="0">
+  <w:abstractNum w:abstractNumId="33" w15:restartNumberingAfterBreak="0">
+    <w:nsid w:val="4AE62941"/>
+    <w:multiLevelType w:val="multilevel"/>
+    <w:tmpl w:val="DB0E50D6"/>
+    <w:lvl w:ilvl="0">
+      <w:start w:val="1"/>
+      <w:numFmt w:val="bullet"/>
+      <w:lvlText w:val=""/>
+      <w:lvlJc w:val="left"/>
+      <w:pPr>
+        <w:tabs>
+          <w:tab w:val="num" w:pos="720"/>
+        </w:tabs>
+        <w:ind w:left="720" w:hanging="360"/>
+      </w:pPr>
+      <w:rPr>
+        <w:rFonts w:ascii="Symbol" w:hAnsi="Symbol" w:hint="default"/>
+        <w:sz w:val="20"/>
+      </w:rPr>
+    </w:lvl>
+    <w:lvl w:ilvl="1" w:tentative="1">
+      <w:start w:val="1"/>
+      <w:numFmt w:val="bullet"/>
+      <w:lvlText w:val="o"/>
+      <w:lvlJc w:val="left"/>
+      <w:pPr>
+        <w:tabs>
+          <w:tab w:val="num" w:pos="1440"/>
+        </w:tabs>
+        <w:ind w:left="1440" w:hanging="360"/>
+      </w:pPr>
+      <w:rPr>
+        <w:rFonts w:ascii="Courier New" w:hAnsi="Courier New" w:hint="default"/>
+        <w:sz w:val="20"/>
+      </w:rPr>
+    </w:lvl>
+    <w:lvl w:ilvl="2" w:tentative="1">
+      <w:start w:val="1"/>
+      <w:numFmt w:val="bullet"/>
+      <w:lvlText w:val=""/>
+      <w:lvlJc w:val="left"/>
+      <w:pPr>
+        <w:tabs>
+          <w:tab w:val="num" w:pos="2160"/>
+        </w:tabs>
+        <w:ind w:left="2160" w:hanging="360"/>
+      </w:pPr>
+      <w:rPr>
+        <w:rFonts w:ascii="Wingdings" w:hAnsi="Wingdings" w:hint="default"/>
+        <w:sz w:val="20"/>
+      </w:rPr>
+    </w:lvl>
+    <w:lvl w:ilvl="3" w:tentative="1">
+      <w:start w:val="1"/>
+      <w:numFmt w:val="bullet"/>
+      <w:lvlText w:val=""/>
+      <w:lvlJc w:val="left"/>
+      <w:pPr>
+        <w:tabs>
+          <w:tab w:val="num" w:pos="2880"/>
+        </w:tabs>
+        <w:ind w:left="2880" w:hanging="360"/>
+      </w:pPr>
+      <w:rPr>
+        <w:rFonts w:ascii="Wingdings" w:hAnsi="Wingdings" w:hint="default"/>
+        <w:sz w:val="20"/>
+      </w:rPr>
+    </w:lvl>
+    <w:lvl w:ilvl="4" w:tentative="1">
+      <w:start w:val="1"/>
+      <w:numFmt w:val="bullet"/>
+      <w:lvlText w:val=""/>
+      <w:lvlJc w:val="left"/>
+      <w:pPr>
+        <w:tabs>
+          <w:tab w:val="num" w:pos="3600"/>
+        </w:tabs>
+        <w:ind w:left="3600" w:hanging="360"/>
+      </w:pPr>
+      <w:rPr>
+        <w:rFonts w:ascii="Wingdings" w:hAnsi="Wingdings" w:hint="default"/>
+        <w:sz w:val="20"/>
+      </w:rPr>
+    </w:lvl>
+    <w:lvl w:ilvl="5" w:tentative="1">
+      <w:start w:val="1"/>
+      <w:numFmt w:val="bullet"/>
+      <w:lvlText w:val=""/>
+      <w:lvlJc w:val="left"/>
+      <w:pPr>
+        <w:tabs>
+          <w:tab w:val="num" w:pos="4320"/>
+        </w:tabs>
+        <w:ind w:left="4320" w:hanging="360"/>
+      </w:pPr>
+      <w:rPr>
+        <w:rFonts w:ascii="Wingdings" w:hAnsi="Wingdings" w:hint="default"/>
+        <w:sz w:val="20"/>
+      </w:rPr>
+    </w:lvl>
+    <w:lvl w:ilvl="6" w:tentative="1">
+      <w:start w:val="1"/>
+      <w:numFmt w:val="bullet"/>
+      <w:lvlText w:val=""/>
+      <w:lvlJc w:val="left"/>
+      <w:pPr>
+        <w:tabs>
+          <w:tab w:val="num" w:pos="5040"/>
+        </w:tabs>
+        <w:ind w:left="5040" w:hanging="360"/>
+      </w:pPr>
+      <w:rPr>
+        <w:rFonts w:ascii="Wingdings" w:hAnsi="Wingdings" w:hint="default"/>
+        <w:sz w:val="20"/>
+      </w:rPr>
+    </w:lvl>
+    <w:lvl w:ilvl="7" w:tentative="1">
+      <w:start w:val="1"/>
+      <w:numFmt w:val="bullet"/>
+      <w:lvlText w:val=""/>
+      <w:lvlJc w:val="left"/>
+      <w:pPr>
+        <w:tabs>
+          <w:tab w:val="num" w:pos="5760"/>
+        </w:tabs>
+        <w:ind w:left="5760" w:hanging="360"/>
+      </w:pPr>
+      <w:rPr>
+        <w:rFonts w:ascii="Wingdings" w:hAnsi="Wingdings" w:hint="default"/>
+        <w:sz w:val="20"/>
+      </w:rPr>
+    </w:lvl>
+    <w:lvl w:ilvl="8" w:tentative="1">
+      <w:start w:val="1"/>
+      <w:numFmt w:val="bullet"/>
+      <w:lvlText w:val=""/>
+      <w:lvlJc w:val="left"/>
+      <w:pPr>
+        <w:tabs>
+          <w:tab w:val="num" w:pos="6480"/>
+        </w:tabs>
+        <w:ind w:left="6480" w:hanging="360"/>
+      </w:pPr>
+      <w:rPr>
+        <w:rFonts w:ascii="Wingdings" w:hAnsi="Wingdings" w:hint="default"/>
+        <w:sz w:val="20"/>
+      </w:rPr>
+    </w:lvl>
+  </w:abstractNum>
+  <w:abstractNum w:abstractNumId="34" w15:restartNumberingAfterBreak="0">
     <w:nsid w:val="4BD275F4"/>
     <w:multiLevelType w:val="multilevel"/>
     <w:tmpl w:val="C5D4C77E"/>
@@ -5656,7 +7354,156 @@
       </w:rPr>
     </w:lvl>
   </w:abstractNum>
-  <w:abstractNum w:abstractNumId="16" w15:restartNumberingAfterBreak="0">
+  <w:abstractNum w:abstractNumId="35" w15:restartNumberingAfterBreak="0">
+    <w:nsid w:val="4D3069F1"/>
+    <w:multiLevelType w:val="multilevel"/>
+    <w:tmpl w:val="3250A5AA"/>
+    <w:lvl w:ilvl="0">
+      <w:start w:val="1"/>
+      <w:numFmt w:val="bullet"/>
+      <w:lvlText w:val=""/>
+      <w:lvlJc w:val="left"/>
+      <w:pPr>
+        <w:tabs>
+          <w:tab w:val="num" w:pos="720"/>
+        </w:tabs>
+        <w:ind w:left="720" w:hanging="360"/>
+      </w:pPr>
+      <w:rPr>
+        <w:rFonts w:ascii="Symbol" w:hAnsi="Symbol" w:hint="default"/>
+        <w:sz w:val="20"/>
+      </w:rPr>
+    </w:lvl>
+    <w:lvl w:ilvl="1" w:tentative="1">
+      <w:start w:val="1"/>
+      <w:numFmt w:val="bullet"/>
+      <w:lvlText w:val="o"/>
+      <w:lvlJc w:val="left"/>
+      <w:pPr>
+        <w:tabs>
+          <w:tab w:val="num" w:pos="1440"/>
+        </w:tabs>
+        <w:ind w:left="1440" w:hanging="360"/>
+      </w:pPr>
+      <w:rPr>
+        <w:rFonts w:ascii="Courier New" w:hAnsi="Courier New" w:hint="default"/>
+        <w:sz w:val="20"/>
+      </w:rPr>
+    </w:lvl>
+    <w:lvl w:ilvl="2" w:tentative="1">
+      <w:start w:val="1"/>
+      <w:numFmt w:val="bullet"/>
+      <w:lvlText w:val=""/>
+      <w:lvlJc w:val="left"/>
+      <w:pPr>
+        <w:tabs>
+          <w:tab w:val="num" w:pos="2160"/>
+        </w:tabs>
+        <w:ind w:left="2160" w:hanging="360"/>
+      </w:pPr>
+      <w:rPr>
+        <w:rFonts w:ascii="Wingdings" w:hAnsi="Wingdings" w:hint="default"/>
+        <w:sz w:val="20"/>
+      </w:rPr>
+    </w:lvl>
+    <w:lvl w:ilvl="3" w:tentative="1">
+      <w:start w:val="1"/>
+      <w:numFmt w:val="bullet"/>
+      <w:lvlText w:val=""/>
+      <w:lvlJc w:val="left"/>
+      <w:pPr>
+        <w:tabs>
+          <w:tab w:val="num" w:pos="2880"/>
+        </w:tabs>
+        <w:ind w:left="2880" w:hanging="360"/>
+      </w:pPr>
+      <w:rPr>
+        <w:rFonts w:ascii="Wingdings" w:hAnsi="Wingdings" w:hint="default"/>
+        <w:sz w:val="20"/>
+      </w:rPr>
+    </w:lvl>
+    <w:lvl w:ilvl="4" w:tentative="1">
+      <w:start w:val="1"/>
+      <w:numFmt w:val="bullet"/>
+      <w:lvlText w:val=""/>
+      <w:lvlJc w:val="left"/>
+      <w:pPr>
+        <w:tabs>
+          <w:tab w:val="num" w:pos="3600"/>
+        </w:tabs>
+        <w:ind w:left="3600" w:hanging="360"/>
+      </w:pPr>
+      <w:rPr>
+        <w:rFonts w:ascii="Wingdings" w:hAnsi="Wingdings" w:hint="default"/>
+        <w:sz w:val="20"/>
+      </w:rPr>
+    </w:lvl>
+    <w:lvl w:ilvl="5" w:tentative="1">
+      <w:start w:val="1"/>
+      <w:numFmt w:val="bullet"/>
+      <w:lvlText w:val=""/>
+      <w:lvlJc w:val="left"/>
+      <w:pPr>
+        <w:tabs>
+          <w:tab w:val="num" w:pos="4320"/>
+        </w:tabs>
+        <w:ind w:left="4320" w:hanging="360"/>
+      </w:pPr>
+      <w:rPr>
+        <w:rFonts w:ascii="Wingdings" w:hAnsi="Wingdings" w:hint="default"/>
+        <w:sz w:val="20"/>
+      </w:rPr>
+    </w:lvl>
+    <w:lvl w:ilvl="6" w:tentative="1">
+      <w:start w:val="1"/>
+      <w:numFmt w:val="bullet"/>
+      <w:lvlText w:val=""/>
+      <w:lvlJc w:val="left"/>
+      <w:pPr>
+        <w:tabs>
+          <w:tab w:val="num" w:pos="5040"/>
+        </w:tabs>
+        <w:ind w:left="5040" w:hanging="360"/>
+      </w:pPr>
+      <w:rPr>
+        <w:rFonts w:ascii="Wingdings" w:hAnsi="Wingdings" w:hint="default"/>
+        <w:sz w:val="20"/>
+      </w:rPr>
+    </w:lvl>
+    <w:lvl w:ilvl="7" w:tentative="1">
+      <w:start w:val="1"/>
+      <w:numFmt w:val="bullet"/>
+      <w:lvlText w:val=""/>
+      <w:lvlJc w:val="left"/>
+      <w:pPr>
+        <w:tabs>
+          <w:tab w:val="num" w:pos="5760"/>
+        </w:tabs>
+        <w:ind w:left="5760" w:hanging="360"/>
+      </w:pPr>
+      <w:rPr>
+        <w:rFonts w:ascii="Wingdings" w:hAnsi="Wingdings" w:hint="default"/>
+        <w:sz w:val="20"/>
+      </w:rPr>
+    </w:lvl>
+    <w:lvl w:ilvl="8" w:tentative="1">
+      <w:start w:val="1"/>
+      <w:numFmt w:val="bullet"/>
+      <w:lvlText w:val=""/>
+      <w:lvlJc w:val="left"/>
+      <w:pPr>
+        <w:tabs>
+          <w:tab w:val="num" w:pos="6480"/>
+        </w:tabs>
+        <w:ind w:left="6480" w:hanging="360"/>
+      </w:pPr>
+      <w:rPr>
+        <w:rFonts w:ascii="Wingdings" w:hAnsi="Wingdings" w:hint="default"/>
+        <w:sz w:val="20"/>
+      </w:rPr>
+    </w:lvl>
+  </w:abstractNum>
+  <w:abstractNum w:abstractNumId="36" w15:restartNumberingAfterBreak="0">
     <w:nsid w:val="4DE33515"/>
     <w:multiLevelType w:val="multilevel"/>
     <w:tmpl w:val="66D8E93A"/>
@@ -5805,7 +7652,156 @@
       </w:rPr>
     </w:lvl>
   </w:abstractNum>
-  <w:abstractNum w:abstractNumId="17" w15:restartNumberingAfterBreak="0">
+  <w:abstractNum w:abstractNumId="37" w15:restartNumberingAfterBreak="0">
+    <w:nsid w:val="4FEA795E"/>
+    <w:multiLevelType w:val="multilevel"/>
+    <w:tmpl w:val="B5DA1838"/>
+    <w:lvl w:ilvl="0">
+      <w:start w:val="1"/>
+      <w:numFmt w:val="bullet"/>
+      <w:lvlText w:val=""/>
+      <w:lvlJc w:val="left"/>
+      <w:pPr>
+        <w:tabs>
+          <w:tab w:val="num" w:pos="720"/>
+        </w:tabs>
+        <w:ind w:left="720" w:hanging="360"/>
+      </w:pPr>
+      <w:rPr>
+        <w:rFonts w:ascii="Symbol" w:hAnsi="Symbol" w:hint="default"/>
+        <w:sz w:val="20"/>
+      </w:rPr>
+    </w:lvl>
+    <w:lvl w:ilvl="1" w:tentative="1">
+      <w:start w:val="1"/>
+      <w:numFmt w:val="bullet"/>
+      <w:lvlText w:val="o"/>
+      <w:lvlJc w:val="left"/>
+      <w:pPr>
+        <w:tabs>
+          <w:tab w:val="num" w:pos="1440"/>
+        </w:tabs>
+        <w:ind w:left="1440" w:hanging="360"/>
+      </w:pPr>
+      <w:rPr>
+        <w:rFonts w:ascii="Courier New" w:hAnsi="Courier New" w:hint="default"/>
+        <w:sz w:val="20"/>
+      </w:rPr>
+    </w:lvl>
+    <w:lvl w:ilvl="2" w:tentative="1">
+      <w:start w:val="1"/>
+      <w:numFmt w:val="bullet"/>
+      <w:lvlText w:val=""/>
+      <w:lvlJc w:val="left"/>
+      <w:pPr>
+        <w:tabs>
+          <w:tab w:val="num" w:pos="2160"/>
+        </w:tabs>
+        <w:ind w:left="2160" w:hanging="360"/>
+      </w:pPr>
+      <w:rPr>
+        <w:rFonts w:ascii="Wingdings" w:hAnsi="Wingdings" w:hint="default"/>
+        <w:sz w:val="20"/>
+      </w:rPr>
+    </w:lvl>
+    <w:lvl w:ilvl="3" w:tentative="1">
+      <w:start w:val="1"/>
+      <w:numFmt w:val="bullet"/>
+      <w:lvlText w:val=""/>
+      <w:lvlJc w:val="left"/>
+      <w:pPr>
+        <w:tabs>
+          <w:tab w:val="num" w:pos="2880"/>
+        </w:tabs>
+        <w:ind w:left="2880" w:hanging="360"/>
+      </w:pPr>
+      <w:rPr>
+        <w:rFonts w:ascii="Wingdings" w:hAnsi="Wingdings" w:hint="default"/>
+        <w:sz w:val="20"/>
+      </w:rPr>
+    </w:lvl>
+    <w:lvl w:ilvl="4" w:tentative="1">
+      <w:start w:val="1"/>
+      <w:numFmt w:val="bullet"/>
+      <w:lvlText w:val=""/>
+      <w:lvlJc w:val="left"/>
+      <w:pPr>
+        <w:tabs>
+          <w:tab w:val="num" w:pos="3600"/>
+        </w:tabs>
+        <w:ind w:left="3600" w:hanging="360"/>
+      </w:pPr>
+      <w:rPr>
+        <w:rFonts w:ascii="Wingdings" w:hAnsi="Wingdings" w:hint="default"/>
+        <w:sz w:val="20"/>
+      </w:rPr>
+    </w:lvl>
+    <w:lvl w:ilvl="5" w:tentative="1">
+      <w:start w:val="1"/>
+      <w:numFmt w:val="bullet"/>
+      <w:lvlText w:val=""/>
+      <w:lvlJc w:val="left"/>
+      <w:pPr>
+        <w:tabs>
+          <w:tab w:val="num" w:pos="4320"/>
+        </w:tabs>
+        <w:ind w:left="4320" w:hanging="360"/>
+      </w:pPr>
+      <w:rPr>
+        <w:rFonts w:ascii="Wingdings" w:hAnsi="Wingdings" w:hint="default"/>
+        <w:sz w:val="20"/>
+      </w:rPr>
+    </w:lvl>
+    <w:lvl w:ilvl="6" w:tentative="1">
+      <w:start w:val="1"/>
+      <w:numFmt w:val="bullet"/>
+      <w:lvlText w:val=""/>
+      <w:lvlJc w:val="left"/>
+      <w:pPr>
+        <w:tabs>
+          <w:tab w:val="num" w:pos="5040"/>
+        </w:tabs>
+        <w:ind w:left="5040" w:hanging="360"/>
+      </w:pPr>
+      <w:rPr>
+        <w:rFonts w:ascii="Wingdings" w:hAnsi="Wingdings" w:hint="default"/>
+        <w:sz w:val="20"/>
+      </w:rPr>
+    </w:lvl>
+    <w:lvl w:ilvl="7" w:tentative="1">
+      <w:start w:val="1"/>
+      <w:numFmt w:val="bullet"/>
+      <w:lvlText w:val=""/>
+      <w:lvlJc w:val="left"/>
+      <w:pPr>
+        <w:tabs>
+          <w:tab w:val="num" w:pos="5760"/>
+        </w:tabs>
+        <w:ind w:left="5760" w:hanging="360"/>
+      </w:pPr>
+      <w:rPr>
+        <w:rFonts w:ascii="Wingdings" w:hAnsi="Wingdings" w:hint="default"/>
+        <w:sz w:val="20"/>
+      </w:rPr>
+    </w:lvl>
+    <w:lvl w:ilvl="8" w:tentative="1">
+      <w:start w:val="1"/>
+      <w:numFmt w:val="bullet"/>
+      <w:lvlText w:val=""/>
+      <w:lvlJc w:val="left"/>
+      <w:pPr>
+        <w:tabs>
+          <w:tab w:val="num" w:pos="6480"/>
+        </w:tabs>
+        <w:ind w:left="6480" w:hanging="360"/>
+      </w:pPr>
+      <w:rPr>
+        <w:rFonts w:ascii="Wingdings" w:hAnsi="Wingdings" w:hint="default"/>
+        <w:sz w:val="20"/>
+      </w:rPr>
+    </w:lvl>
+  </w:abstractNum>
+  <w:abstractNum w:abstractNumId="38" w15:restartNumberingAfterBreak="0">
     <w:nsid w:val="5A8E38FB"/>
     <w:multiLevelType w:val="multilevel"/>
     <w:tmpl w:val="701EAADC"/>
@@ -5954,7 +7950,603 @@
       </w:rPr>
     </w:lvl>
   </w:abstractNum>
-  <w:abstractNum w:abstractNumId="18" w15:restartNumberingAfterBreak="0">
+  <w:abstractNum w:abstractNumId="39" w15:restartNumberingAfterBreak="0">
+    <w:nsid w:val="5EAF356B"/>
+    <w:multiLevelType w:val="multilevel"/>
+    <w:tmpl w:val="04905838"/>
+    <w:lvl w:ilvl="0">
+      <w:start w:val="1"/>
+      <w:numFmt w:val="bullet"/>
+      <w:lvlText w:val=""/>
+      <w:lvlJc w:val="left"/>
+      <w:pPr>
+        <w:tabs>
+          <w:tab w:val="num" w:pos="720"/>
+        </w:tabs>
+        <w:ind w:left="720" w:hanging="360"/>
+      </w:pPr>
+      <w:rPr>
+        <w:rFonts w:ascii="Symbol" w:hAnsi="Symbol" w:hint="default"/>
+        <w:sz w:val="20"/>
+      </w:rPr>
+    </w:lvl>
+    <w:lvl w:ilvl="1" w:tentative="1">
+      <w:start w:val="1"/>
+      <w:numFmt w:val="bullet"/>
+      <w:lvlText w:val="o"/>
+      <w:lvlJc w:val="left"/>
+      <w:pPr>
+        <w:tabs>
+          <w:tab w:val="num" w:pos="1440"/>
+        </w:tabs>
+        <w:ind w:left="1440" w:hanging="360"/>
+      </w:pPr>
+      <w:rPr>
+        <w:rFonts w:ascii="Courier New" w:hAnsi="Courier New" w:hint="default"/>
+        <w:sz w:val="20"/>
+      </w:rPr>
+    </w:lvl>
+    <w:lvl w:ilvl="2" w:tentative="1">
+      <w:start w:val="1"/>
+      <w:numFmt w:val="bullet"/>
+      <w:lvlText w:val=""/>
+      <w:lvlJc w:val="left"/>
+      <w:pPr>
+        <w:tabs>
+          <w:tab w:val="num" w:pos="2160"/>
+        </w:tabs>
+        <w:ind w:left="2160" w:hanging="360"/>
+      </w:pPr>
+      <w:rPr>
+        <w:rFonts w:ascii="Wingdings" w:hAnsi="Wingdings" w:hint="default"/>
+        <w:sz w:val="20"/>
+      </w:rPr>
+    </w:lvl>
+    <w:lvl w:ilvl="3" w:tentative="1">
+      <w:start w:val="1"/>
+      <w:numFmt w:val="bullet"/>
+      <w:lvlText w:val=""/>
+      <w:lvlJc w:val="left"/>
+      <w:pPr>
+        <w:tabs>
+          <w:tab w:val="num" w:pos="2880"/>
+        </w:tabs>
+        <w:ind w:left="2880" w:hanging="360"/>
+      </w:pPr>
+      <w:rPr>
+        <w:rFonts w:ascii="Wingdings" w:hAnsi="Wingdings" w:hint="default"/>
+        <w:sz w:val="20"/>
+      </w:rPr>
+    </w:lvl>
+    <w:lvl w:ilvl="4" w:tentative="1">
+      <w:start w:val="1"/>
+      <w:numFmt w:val="bullet"/>
+      <w:lvlText w:val=""/>
+      <w:lvlJc w:val="left"/>
+      <w:pPr>
+        <w:tabs>
+          <w:tab w:val="num" w:pos="3600"/>
+        </w:tabs>
+        <w:ind w:left="3600" w:hanging="360"/>
+      </w:pPr>
+      <w:rPr>
+        <w:rFonts w:ascii="Wingdings" w:hAnsi="Wingdings" w:hint="default"/>
+        <w:sz w:val="20"/>
+      </w:rPr>
+    </w:lvl>
+    <w:lvl w:ilvl="5" w:tentative="1">
+      <w:start w:val="1"/>
+      <w:numFmt w:val="bullet"/>
+      <w:lvlText w:val=""/>
+      <w:lvlJc w:val="left"/>
+      <w:pPr>
+        <w:tabs>
+          <w:tab w:val="num" w:pos="4320"/>
+        </w:tabs>
+        <w:ind w:left="4320" w:hanging="360"/>
+      </w:pPr>
+      <w:rPr>
+        <w:rFonts w:ascii="Wingdings" w:hAnsi="Wingdings" w:hint="default"/>
+        <w:sz w:val="20"/>
+      </w:rPr>
+    </w:lvl>
+    <w:lvl w:ilvl="6" w:tentative="1">
+      <w:start w:val="1"/>
+      <w:numFmt w:val="bullet"/>
+      <w:lvlText w:val=""/>
+      <w:lvlJc w:val="left"/>
+      <w:pPr>
+        <w:tabs>
+          <w:tab w:val="num" w:pos="5040"/>
+        </w:tabs>
+        <w:ind w:left="5040" w:hanging="360"/>
+      </w:pPr>
+      <w:rPr>
+        <w:rFonts w:ascii="Wingdings" w:hAnsi="Wingdings" w:hint="default"/>
+        <w:sz w:val="20"/>
+      </w:rPr>
+    </w:lvl>
+    <w:lvl w:ilvl="7" w:tentative="1">
+      <w:start w:val="1"/>
+      <w:numFmt w:val="bullet"/>
+      <w:lvlText w:val=""/>
+      <w:lvlJc w:val="left"/>
+      <w:pPr>
+        <w:tabs>
+          <w:tab w:val="num" w:pos="5760"/>
+        </w:tabs>
+        <w:ind w:left="5760" w:hanging="360"/>
+      </w:pPr>
+      <w:rPr>
+        <w:rFonts w:ascii="Wingdings" w:hAnsi="Wingdings" w:hint="default"/>
+        <w:sz w:val="20"/>
+      </w:rPr>
+    </w:lvl>
+    <w:lvl w:ilvl="8" w:tentative="1">
+      <w:start w:val="1"/>
+      <w:numFmt w:val="bullet"/>
+      <w:lvlText w:val=""/>
+      <w:lvlJc w:val="left"/>
+      <w:pPr>
+        <w:tabs>
+          <w:tab w:val="num" w:pos="6480"/>
+        </w:tabs>
+        <w:ind w:left="6480" w:hanging="360"/>
+      </w:pPr>
+      <w:rPr>
+        <w:rFonts w:ascii="Wingdings" w:hAnsi="Wingdings" w:hint="default"/>
+        <w:sz w:val="20"/>
+      </w:rPr>
+    </w:lvl>
+  </w:abstractNum>
+  <w:abstractNum w:abstractNumId="40" w15:restartNumberingAfterBreak="0">
+    <w:nsid w:val="5EB63D55"/>
+    <w:multiLevelType w:val="multilevel"/>
+    <w:tmpl w:val="4810E140"/>
+    <w:lvl w:ilvl="0">
+      <w:start w:val="1"/>
+      <w:numFmt w:val="bullet"/>
+      <w:lvlText w:val=""/>
+      <w:lvlJc w:val="left"/>
+      <w:pPr>
+        <w:tabs>
+          <w:tab w:val="num" w:pos="720"/>
+        </w:tabs>
+        <w:ind w:left="720" w:hanging="360"/>
+      </w:pPr>
+      <w:rPr>
+        <w:rFonts w:ascii="Symbol" w:hAnsi="Symbol" w:hint="default"/>
+        <w:sz w:val="20"/>
+      </w:rPr>
+    </w:lvl>
+    <w:lvl w:ilvl="1">
+      <w:start w:val="1"/>
+      <w:numFmt w:val="bullet"/>
+      <w:lvlText w:val="o"/>
+      <w:lvlJc w:val="left"/>
+      <w:pPr>
+        <w:tabs>
+          <w:tab w:val="num" w:pos="1440"/>
+        </w:tabs>
+        <w:ind w:left="1440" w:hanging="360"/>
+      </w:pPr>
+      <w:rPr>
+        <w:rFonts w:ascii="Courier New" w:hAnsi="Courier New" w:hint="default"/>
+        <w:sz w:val="20"/>
+      </w:rPr>
+    </w:lvl>
+    <w:lvl w:ilvl="2" w:tentative="1">
+      <w:start w:val="1"/>
+      <w:numFmt w:val="bullet"/>
+      <w:lvlText w:val=""/>
+      <w:lvlJc w:val="left"/>
+      <w:pPr>
+        <w:tabs>
+          <w:tab w:val="num" w:pos="2160"/>
+        </w:tabs>
+        <w:ind w:left="2160" w:hanging="360"/>
+      </w:pPr>
+      <w:rPr>
+        <w:rFonts w:ascii="Wingdings" w:hAnsi="Wingdings" w:hint="default"/>
+        <w:sz w:val="20"/>
+      </w:rPr>
+    </w:lvl>
+    <w:lvl w:ilvl="3" w:tentative="1">
+      <w:start w:val="1"/>
+      <w:numFmt w:val="bullet"/>
+      <w:lvlText w:val=""/>
+      <w:lvlJc w:val="left"/>
+      <w:pPr>
+        <w:tabs>
+          <w:tab w:val="num" w:pos="2880"/>
+        </w:tabs>
+        <w:ind w:left="2880" w:hanging="360"/>
+      </w:pPr>
+      <w:rPr>
+        <w:rFonts w:ascii="Wingdings" w:hAnsi="Wingdings" w:hint="default"/>
+        <w:sz w:val="20"/>
+      </w:rPr>
+    </w:lvl>
+    <w:lvl w:ilvl="4" w:tentative="1">
+      <w:start w:val="1"/>
+      <w:numFmt w:val="bullet"/>
+      <w:lvlText w:val=""/>
+      <w:lvlJc w:val="left"/>
+      <w:pPr>
+        <w:tabs>
+          <w:tab w:val="num" w:pos="3600"/>
+        </w:tabs>
+        <w:ind w:left="3600" w:hanging="360"/>
+      </w:pPr>
+      <w:rPr>
+        <w:rFonts w:ascii="Wingdings" w:hAnsi="Wingdings" w:hint="default"/>
+        <w:sz w:val="20"/>
+      </w:rPr>
+    </w:lvl>
+    <w:lvl w:ilvl="5" w:tentative="1">
+      <w:start w:val="1"/>
+      <w:numFmt w:val="bullet"/>
+      <w:lvlText w:val=""/>
+      <w:lvlJc w:val="left"/>
+      <w:pPr>
+        <w:tabs>
+          <w:tab w:val="num" w:pos="4320"/>
+        </w:tabs>
+        <w:ind w:left="4320" w:hanging="360"/>
+      </w:pPr>
+      <w:rPr>
+        <w:rFonts w:ascii="Wingdings" w:hAnsi="Wingdings" w:hint="default"/>
+        <w:sz w:val="20"/>
+      </w:rPr>
+    </w:lvl>
+    <w:lvl w:ilvl="6" w:tentative="1">
+      <w:start w:val="1"/>
+      <w:numFmt w:val="bullet"/>
+      <w:lvlText w:val=""/>
+      <w:lvlJc w:val="left"/>
+      <w:pPr>
+        <w:tabs>
+          <w:tab w:val="num" w:pos="5040"/>
+        </w:tabs>
+        <w:ind w:left="5040" w:hanging="360"/>
+      </w:pPr>
+      <w:rPr>
+        <w:rFonts w:ascii="Wingdings" w:hAnsi="Wingdings" w:hint="default"/>
+        <w:sz w:val="20"/>
+      </w:rPr>
+    </w:lvl>
+    <w:lvl w:ilvl="7" w:tentative="1">
+      <w:start w:val="1"/>
+      <w:numFmt w:val="bullet"/>
+      <w:lvlText w:val=""/>
+      <w:lvlJc w:val="left"/>
+      <w:pPr>
+        <w:tabs>
+          <w:tab w:val="num" w:pos="5760"/>
+        </w:tabs>
+        <w:ind w:left="5760" w:hanging="360"/>
+      </w:pPr>
+      <w:rPr>
+        <w:rFonts w:ascii="Wingdings" w:hAnsi="Wingdings" w:hint="default"/>
+        <w:sz w:val="20"/>
+      </w:rPr>
+    </w:lvl>
+    <w:lvl w:ilvl="8" w:tentative="1">
+      <w:start w:val="1"/>
+      <w:numFmt w:val="bullet"/>
+      <w:lvlText w:val=""/>
+      <w:lvlJc w:val="left"/>
+      <w:pPr>
+        <w:tabs>
+          <w:tab w:val="num" w:pos="6480"/>
+        </w:tabs>
+        <w:ind w:left="6480" w:hanging="360"/>
+      </w:pPr>
+      <w:rPr>
+        <w:rFonts w:ascii="Wingdings" w:hAnsi="Wingdings" w:hint="default"/>
+        <w:sz w:val="20"/>
+      </w:rPr>
+    </w:lvl>
+  </w:abstractNum>
+  <w:abstractNum w:abstractNumId="41" w15:restartNumberingAfterBreak="0">
+    <w:nsid w:val="5F174864"/>
+    <w:multiLevelType w:val="multilevel"/>
+    <w:tmpl w:val="AA26F09E"/>
+    <w:lvl w:ilvl="0">
+      <w:start w:val="1"/>
+      <w:numFmt w:val="bullet"/>
+      <w:lvlText w:val=""/>
+      <w:lvlJc w:val="left"/>
+      <w:pPr>
+        <w:tabs>
+          <w:tab w:val="num" w:pos="720"/>
+        </w:tabs>
+        <w:ind w:left="720" w:hanging="360"/>
+      </w:pPr>
+      <w:rPr>
+        <w:rFonts w:ascii="Symbol" w:hAnsi="Symbol" w:hint="default"/>
+        <w:sz w:val="20"/>
+      </w:rPr>
+    </w:lvl>
+    <w:lvl w:ilvl="1">
+      <w:start w:val="1"/>
+      <w:numFmt w:val="bullet"/>
+      <w:lvlText w:val="o"/>
+      <w:lvlJc w:val="left"/>
+      <w:pPr>
+        <w:tabs>
+          <w:tab w:val="num" w:pos="1440"/>
+        </w:tabs>
+        <w:ind w:left="1440" w:hanging="360"/>
+      </w:pPr>
+      <w:rPr>
+        <w:rFonts w:ascii="Courier New" w:hAnsi="Courier New" w:hint="default"/>
+        <w:sz w:val="20"/>
+      </w:rPr>
+    </w:lvl>
+    <w:lvl w:ilvl="2" w:tentative="1">
+      <w:start w:val="1"/>
+      <w:numFmt w:val="bullet"/>
+      <w:lvlText w:val=""/>
+      <w:lvlJc w:val="left"/>
+      <w:pPr>
+        <w:tabs>
+          <w:tab w:val="num" w:pos="2160"/>
+        </w:tabs>
+        <w:ind w:left="2160" w:hanging="360"/>
+      </w:pPr>
+      <w:rPr>
+        <w:rFonts w:ascii="Wingdings" w:hAnsi="Wingdings" w:hint="default"/>
+        <w:sz w:val="20"/>
+      </w:rPr>
+    </w:lvl>
+    <w:lvl w:ilvl="3" w:tentative="1">
+      <w:start w:val="1"/>
+      <w:numFmt w:val="bullet"/>
+      <w:lvlText w:val=""/>
+      <w:lvlJc w:val="left"/>
+      <w:pPr>
+        <w:tabs>
+          <w:tab w:val="num" w:pos="2880"/>
+        </w:tabs>
+        <w:ind w:left="2880" w:hanging="360"/>
+      </w:pPr>
+      <w:rPr>
+        <w:rFonts w:ascii="Wingdings" w:hAnsi="Wingdings" w:hint="default"/>
+        <w:sz w:val="20"/>
+      </w:rPr>
+    </w:lvl>
+    <w:lvl w:ilvl="4" w:tentative="1">
+      <w:start w:val="1"/>
+      <w:numFmt w:val="bullet"/>
+      <w:lvlText w:val=""/>
+      <w:lvlJc w:val="left"/>
+      <w:pPr>
+        <w:tabs>
+          <w:tab w:val="num" w:pos="3600"/>
+        </w:tabs>
+        <w:ind w:left="3600" w:hanging="360"/>
+      </w:pPr>
+      <w:rPr>
+        <w:rFonts w:ascii="Wingdings" w:hAnsi="Wingdings" w:hint="default"/>
+        <w:sz w:val="20"/>
+      </w:rPr>
+    </w:lvl>
+    <w:lvl w:ilvl="5" w:tentative="1">
+      <w:start w:val="1"/>
+      <w:numFmt w:val="bullet"/>
+      <w:lvlText w:val=""/>
+      <w:lvlJc w:val="left"/>
+      <w:pPr>
+        <w:tabs>
+          <w:tab w:val="num" w:pos="4320"/>
+        </w:tabs>
+        <w:ind w:left="4320" w:hanging="360"/>
+      </w:pPr>
+      <w:rPr>
+        <w:rFonts w:ascii="Wingdings" w:hAnsi="Wingdings" w:hint="default"/>
+        <w:sz w:val="20"/>
+      </w:rPr>
+    </w:lvl>
+    <w:lvl w:ilvl="6" w:tentative="1">
+      <w:start w:val="1"/>
+      <w:numFmt w:val="bullet"/>
+      <w:lvlText w:val=""/>
+      <w:lvlJc w:val="left"/>
+      <w:pPr>
+        <w:tabs>
+          <w:tab w:val="num" w:pos="5040"/>
+        </w:tabs>
+        <w:ind w:left="5040" w:hanging="360"/>
+      </w:pPr>
+      <w:rPr>
+        <w:rFonts w:ascii="Wingdings" w:hAnsi="Wingdings" w:hint="default"/>
+        <w:sz w:val="20"/>
+      </w:rPr>
+    </w:lvl>
+    <w:lvl w:ilvl="7" w:tentative="1">
+      <w:start w:val="1"/>
+      <w:numFmt w:val="bullet"/>
+      <w:lvlText w:val=""/>
+      <w:lvlJc w:val="left"/>
+      <w:pPr>
+        <w:tabs>
+          <w:tab w:val="num" w:pos="5760"/>
+        </w:tabs>
+        <w:ind w:left="5760" w:hanging="360"/>
+      </w:pPr>
+      <w:rPr>
+        <w:rFonts w:ascii="Wingdings" w:hAnsi="Wingdings" w:hint="default"/>
+        <w:sz w:val="20"/>
+      </w:rPr>
+    </w:lvl>
+    <w:lvl w:ilvl="8" w:tentative="1">
+      <w:start w:val="1"/>
+      <w:numFmt w:val="bullet"/>
+      <w:lvlText w:val=""/>
+      <w:lvlJc w:val="left"/>
+      <w:pPr>
+        <w:tabs>
+          <w:tab w:val="num" w:pos="6480"/>
+        </w:tabs>
+        <w:ind w:left="6480" w:hanging="360"/>
+      </w:pPr>
+      <w:rPr>
+        <w:rFonts w:ascii="Wingdings" w:hAnsi="Wingdings" w:hint="default"/>
+        <w:sz w:val="20"/>
+      </w:rPr>
+    </w:lvl>
+  </w:abstractNum>
+  <w:abstractNum w:abstractNumId="42" w15:restartNumberingAfterBreak="0">
+    <w:nsid w:val="5FB601E3"/>
+    <w:multiLevelType w:val="multilevel"/>
+    <w:tmpl w:val="0420A4F8"/>
+    <w:lvl w:ilvl="0">
+      <w:start w:val="1"/>
+      <w:numFmt w:val="bullet"/>
+      <w:lvlText w:val=""/>
+      <w:lvlJc w:val="left"/>
+      <w:pPr>
+        <w:tabs>
+          <w:tab w:val="num" w:pos="720"/>
+        </w:tabs>
+        <w:ind w:left="720" w:hanging="360"/>
+      </w:pPr>
+      <w:rPr>
+        <w:rFonts w:ascii="Symbol" w:hAnsi="Symbol" w:hint="default"/>
+        <w:sz w:val="20"/>
+      </w:rPr>
+    </w:lvl>
+    <w:lvl w:ilvl="1" w:tentative="1">
+      <w:start w:val="1"/>
+      <w:numFmt w:val="bullet"/>
+      <w:lvlText w:val="o"/>
+      <w:lvlJc w:val="left"/>
+      <w:pPr>
+        <w:tabs>
+          <w:tab w:val="num" w:pos="1440"/>
+        </w:tabs>
+        <w:ind w:left="1440" w:hanging="360"/>
+      </w:pPr>
+      <w:rPr>
+        <w:rFonts w:ascii="Courier New" w:hAnsi="Courier New" w:hint="default"/>
+        <w:sz w:val="20"/>
+      </w:rPr>
+    </w:lvl>
+    <w:lvl w:ilvl="2" w:tentative="1">
+      <w:start w:val="1"/>
+      <w:numFmt w:val="bullet"/>
+      <w:lvlText w:val=""/>
+      <w:lvlJc w:val="left"/>
+      <w:pPr>
+        <w:tabs>
+          <w:tab w:val="num" w:pos="2160"/>
+        </w:tabs>
+        <w:ind w:left="2160" w:hanging="360"/>
+      </w:pPr>
+      <w:rPr>
+        <w:rFonts w:ascii="Wingdings" w:hAnsi="Wingdings" w:hint="default"/>
+        <w:sz w:val="20"/>
+      </w:rPr>
+    </w:lvl>
+    <w:lvl w:ilvl="3" w:tentative="1">
+      <w:start w:val="1"/>
+      <w:numFmt w:val="bullet"/>
+      <w:lvlText w:val=""/>
+      <w:lvlJc w:val="left"/>
+      <w:pPr>
+        <w:tabs>
+          <w:tab w:val="num" w:pos="2880"/>
+        </w:tabs>
+        <w:ind w:left="2880" w:hanging="360"/>
+      </w:pPr>
+      <w:rPr>
+        <w:rFonts w:ascii="Wingdings" w:hAnsi="Wingdings" w:hint="default"/>
+        <w:sz w:val="20"/>
+      </w:rPr>
+    </w:lvl>
+    <w:lvl w:ilvl="4" w:tentative="1">
+      <w:start w:val="1"/>
+      <w:numFmt w:val="bullet"/>
+      <w:lvlText w:val=""/>
+      <w:lvlJc w:val="left"/>
+      <w:pPr>
+        <w:tabs>
+          <w:tab w:val="num" w:pos="3600"/>
+        </w:tabs>
+        <w:ind w:left="3600" w:hanging="360"/>
+      </w:pPr>
+      <w:rPr>
+        <w:rFonts w:ascii="Wingdings" w:hAnsi="Wingdings" w:hint="default"/>
+        <w:sz w:val="20"/>
+      </w:rPr>
+    </w:lvl>
+    <w:lvl w:ilvl="5" w:tentative="1">
+      <w:start w:val="1"/>
+      <w:numFmt w:val="bullet"/>
+      <w:lvlText w:val=""/>
+      <w:lvlJc w:val="left"/>
+      <w:pPr>
+        <w:tabs>
+          <w:tab w:val="num" w:pos="4320"/>
+        </w:tabs>
+        <w:ind w:left="4320" w:hanging="360"/>
+      </w:pPr>
+      <w:rPr>
+        <w:rFonts w:ascii="Wingdings" w:hAnsi="Wingdings" w:hint="default"/>
+        <w:sz w:val="20"/>
+      </w:rPr>
+    </w:lvl>
+    <w:lvl w:ilvl="6" w:tentative="1">
+      <w:start w:val="1"/>
+      <w:numFmt w:val="bullet"/>
+      <w:lvlText w:val=""/>
+      <w:lvlJc w:val="left"/>
+      <w:pPr>
+        <w:tabs>
+          <w:tab w:val="num" w:pos="5040"/>
+        </w:tabs>
+        <w:ind w:left="5040" w:hanging="360"/>
+      </w:pPr>
+      <w:rPr>
+        <w:rFonts w:ascii="Wingdings" w:hAnsi="Wingdings" w:hint="default"/>
+        <w:sz w:val="20"/>
+      </w:rPr>
+    </w:lvl>
+    <w:lvl w:ilvl="7" w:tentative="1">
+      <w:start w:val="1"/>
+      <w:numFmt w:val="bullet"/>
+      <w:lvlText w:val=""/>
+      <w:lvlJc w:val="left"/>
+      <w:pPr>
+        <w:tabs>
+          <w:tab w:val="num" w:pos="5760"/>
+        </w:tabs>
+        <w:ind w:left="5760" w:hanging="360"/>
+      </w:pPr>
+      <w:rPr>
+        <w:rFonts w:ascii="Wingdings" w:hAnsi="Wingdings" w:hint="default"/>
+        <w:sz w:val="20"/>
+      </w:rPr>
+    </w:lvl>
+    <w:lvl w:ilvl="8" w:tentative="1">
+      <w:start w:val="1"/>
+      <w:numFmt w:val="bullet"/>
+      <w:lvlText w:val=""/>
+      <w:lvlJc w:val="left"/>
+      <w:pPr>
+        <w:tabs>
+          <w:tab w:val="num" w:pos="6480"/>
+        </w:tabs>
+        <w:ind w:left="6480" w:hanging="360"/>
+      </w:pPr>
+      <w:rPr>
+        <w:rFonts w:ascii="Wingdings" w:hAnsi="Wingdings" w:hint="default"/>
+        <w:sz w:val="20"/>
+      </w:rPr>
+    </w:lvl>
+  </w:abstractNum>
+  <w:abstractNum w:abstractNumId="43" w15:restartNumberingAfterBreak="0">
     <w:nsid w:val="614A1753"/>
     <w:multiLevelType w:val="multilevel"/>
     <w:tmpl w:val="071CFCEA"/>
@@ -6103,7 +8695,7 @@
       </w:rPr>
     </w:lvl>
   </w:abstractNum>
-  <w:abstractNum w:abstractNumId="19" w15:restartNumberingAfterBreak="0">
+  <w:abstractNum w:abstractNumId="44" w15:restartNumberingAfterBreak="0">
     <w:nsid w:val="66E07DF7"/>
     <w:multiLevelType w:val="multilevel"/>
     <w:tmpl w:val="78EA3802"/>
@@ -6252,7 +8844,7 @@
       </w:rPr>
     </w:lvl>
   </w:abstractNum>
-  <w:abstractNum w:abstractNumId="20" w15:restartNumberingAfterBreak="0">
+  <w:abstractNum w:abstractNumId="45" w15:restartNumberingAfterBreak="0">
     <w:nsid w:val="68BC3283"/>
     <w:multiLevelType w:val="multilevel"/>
     <w:tmpl w:val="1A28C160"/>
@@ -6401,7 +8993,7 @@
       </w:rPr>
     </w:lvl>
   </w:abstractNum>
-  <w:abstractNum w:abstractNumId="21" w15:restartNumberingAfterBreak="0">
+  <w:abstractNum w:abstractNumId="46" w15:restartNumberingAfterBreak="0">
     <w:nsid w:val="6DA80BF0"/>
     <w:multiLevelType w:val="multilevel"/>
     <w:tmpl w:val="342CF104"/>
@@ -6550,7 +9142,7 @@
       </w:rPr>
     </w:lvl>
   </w:abstractNum>
-  <w:abstractNum w:abstractNumId="22" w15:restartNumberingAfterBreak="0">
+  <w:abstractNum w:abstractNumId="47" w15:restartNumberingAfterBreak="0">
     <w:nsid w:val="6E323A7E"/>
     <w:multiLevelType w:val="multilevel"/>
     <w:tmpl w:val="541C2C66"/>
@@ -6699,7 +9291,7 @@
       </w:rPr>
     </w:lvl>
   </w:abstractNum>
-  <w:abstractNum w:abstractNumId="23" w15:restartNumberingAfterBreak="0">
+  <w:abstractNum w:abstractNumId="48" w15:restartNumberingAfterBreak="0">
     <w:nsid w:val="6F613D90"/>
     <w:multiLevelType w:val="multilevel"/>
     <w:tmpl w:val="0C94043C"/>
@@ -6848,7 +9440,156 @@
       </w:rPr>
     </w:lvl>
   </w:abstractNum>
-  <w:abstractNum w:abstractNumId="24" w15:restartNumberingAfterBreak="0">
+  <w:abstractNum w:abstractNumId="49" w15:restartNumberingAfterBreak="0">
+    <w:nsid w:val="70204ACE"/>
+    <w:multiLevelType w:val="multilevel"/>
+    <w:tmpl w:val="254A0A16"/>
+    <w:lvl w:ilvl="0">
+      <w:start w:val="1"/>
+      <w:numFmt w:val="bullet"/>
+      <w:lvlText w:val=""/>
+      <w:lvlJc w:val="left"/>
+      <w:pPr>
+        <w:tabs>
+          <w:tab w:val="num" w:pos="720"/>
+        </w:tabs>
+        <w:ind w:left="720" w:hanging="360"/>
+      </w:pPr>
+      <w:rPr>
+        <w:rFonts w:ascii="Symbol" w:hAnsi="Symbol" w:hint="default"/>
+        <w:sz w:val="20"/>
+      </w:rPr>
+    </w:lvl>
+    <w:lvl w:ilvl="1" w:tentative="1">
+      <w:start w:val="1"/>
+      <w:numFmt w:val="bullet"/>
+      <w:lvlText w:val="o"/>
+      <w:lvlJc w:val="left"/>
+      <w:pPr>
+        <w:tabs>
+          <w:tab w:val="num" w:pos="1440"/>
+        </w:tabs>
+        <w:ind w:left="1440" w:hanging="360"/>
+      </w:pPr>
+      <w:rPr>
+        <w:rFonts w:ascii="Courier New" w:hAnsi="Courier New" w:hint="default"/>
+        <w:sz w:val="20"/>
+      </w:rPr>
+    </w:lvl>
+    <w:lvl w:ilvl="2" w:tentative="1">
+      <w:start w:val="1"/>
+      <w:numFmt w:val="bullet"/>
+      <w:lvlText w:val=""/>
+      <w:lvlJc w:val="left"/>
+      <w:pPr>
+        <w:tabs>
+          <w:tab w:val="num" w:pos="2160"/>
+        </w:tabs>
+        <w:ind w:left="2160" w:hanging="360"/>
+      </w:pPr>
+      <w:rPr>
+        <w:rFonts w:ascii="Wingdings" w:hAnsi="Wingdings" w:hint="default"/>
+        <w:sz w:val="20"/>
+      </w:rPr>
+    </w:lvl>
+    <w:lvl w:ilvl="3" w:tentative="1">
+      <w:start w:val="1"/>
+      <w:numFmt w:val="bullet"/>
+      <w:lvlText w:val=""/>
+      <w:lvlJc w:val="left"/>
+      <w:pPr>
+        <w:tabs>
+          <w:tab w:val="num" w:pos="2880"/>
+        </w:tabs>
+        <w:ind w:left="2880" w:hanging="360"/>
+      </w:pPr>
+      <w:rPr>
+        <w:rFonts w:ascii="Wingdings" w:hAnsi="Wingdings" w:hint="default"/>
+        <w:sz w:val="20"/>
+      </w:rPr>
+    </w:lvl>
+    <w:lvl w:ilvl="4" w:tentative="1">
+      <w:start w:val="1"/>
+      <w:numFmt w:val="bullet"/>
+      <w:lvlText w:val=""/>
+      <w:lvlJc w:val="left"/>
+      <w:pPr>
+        <w:tabs>
+          <w:tab w:val="num" w:pos="3600"/>
+        </w:tabs>
+        <w:ind w:left="3600" w:hanging="360"/>
+      </w:pPr>
+      <w:rPr>
+        <w:rFonts w:ascii="Wingdings" w:hAnsi="Wingdings" w:hint="default"/>
+        <w:sz w:val="20"/>
+      </w:rPr>
+    </w:lvl>
+    <w:lvl w:ilvl="5" w:tentative="1">
+      <w:start w:val="1"/>
+      <w:numFmt w:val="bullet"/>
+      <w:lvlText w:val=""/>
+      <w:lvlJc w:val="left"/>
+      <w:pPr>
+        <w:tabs>
+          <w:tab w:val="num" w:pos="4320"/>
+        </w:tabs>
+        <w:ind w:left="4320" w:hanging="360"/>
+      </w:pPr>
+      <w:rPr>
+        <w:rFonts w:ascii="Wingdings" w:hAnsi="Wingdings" w:hint="default"/>
+        <w:sz w:val="20"/>
+      </w:rPr>
+    </w:lvl>
+    <w:lvl w:ilvl="6" w:tentative="1">
+      <w:start w:val="1"/>
+      <w:numFmt w:val="bullet"/>
+      <w:lvlText w:val=""/>
+      <w:lvlJc w:val="left"/>
+      <w:pPr>
+        <w:tabs>
+          <w:tab w:val="num" w:pos="5040"/>
+        </w:tabs>
+        <w:ind w:left="5040" w:hanging="360"/>
+      </w:pPr>
+      <w:rPr>
+        <w:rFonts w:ascii="Wingdings" w:hAnsi="Wingdings" w:hint="default"/>
+        <w:sz w:val="20"/>
+      </w:rPr>
+    </w:lvl>
+    <w:lvl w:ilvl="7" w:tentative="1">
+      <w:start w:val="1"/>
+      <w:numFmt w:val="bullet"/>
+      <w:lvlText w:val=""/>
+      <w:lvlJc w:val="left"/>
+      <w:pPr>
+        <w:tabs>
+          <w:tab w:val="num" w:pos="5760"/>
+        </w:tabs>
+        <w:ind w:left="5760" w:hanging="360"/>
+      </w:pPr>
+      <w:rPr>
+        <w:rFonts w:ascii="Wingdings" w:hAnsi="Wingdings" w:hint="default"/>
+        <w:sz w:val="20"/>
+      </w:rPr>
+    </w:lvl>
+    <w:lvl w:ilvl="8" w:tentative="1">
+      <w:start w:val="1"/>
+      <w:numFmt w:val="bullet"/>
+      <w:lvlText w:val=""/>
+      <w:lvlJc w:val="left"/>
+      <w:pPr>
+        <w:tabs>
+          <w:tab w:val="num" w:pos="6480"/>
+        </w:tabs>
+        <w:ind w:left="6480" w:hanging="360"/>
+      </w:pPr>
+      <w:rPr>
+        <w:rFonts w:ascii="Wingdings" w:hAnsi="Wingdings" w:hint="default"/>
+        <w:sz w:val="20"/>
+      </w:rPr>
+    </w:lvl>
+  </w:abstractNum>
+  <w:abstractNum w:abstractNumId="50" w15:restartNumberingAfterBreak="0">
     <w:nsid w:val="738A4F6A"/>
     <w:multiLevelType w:val="multilevel"/>
     <w:tmpl w:val="B18CCA14"/>
@@ -6997,80 +9738,462 @@
       </w:rPr>
     </w:lvl>
   </w:abstractNum>
+  <w:abstractNum w:abstractNumId="51" w15:restartNumberingAfterBreak="0">
+    <w:nsid w:val="75367036"/>
+    <w:multiLevelType w:val="multilevel"/>
+    <w:tmpl w:val="4DEA5A24"/>
+    <w:lvl w:ilvl="0">
+      <w:start w:val="1"/>
+      <w:numFmt w:val="bullet"/>
+      <w:lvlText w:val=""/>
+      <w:lvlJc w:val="left"/>
+      <w:pPr>
+        <w:tabs>
+          <w:tab w:val="num" w:pos="720"/>
+        </w:tabs>
+        <w:ind w:left="720" w:hanging="360"/>
+      </w:pPr>
+      <w:rPr>
+        <w:rFonts w:ascii="Symbol" w:hAnsi="Symbol" w:hint="default"/>
+        <w:sz w:val="20"/>
+      </w:rPr>
+    </w:lvl>
+    <w:lvl w:ilvl="1" w:tentative="1">
+      <w:start w:val="1"/>
+      <w:numFmt w:val="bullet"/>
+      <w:lvlText w:val="o"/>
+      <w:lvlJc w:val="left"/>
+      <w:pPr>
+        <w:tabs>
+          <w:tab w:val="num" w:pos="1440"/>
+        </w:tabs>
+        <w:ind w:left="1440" w:hanging="360"/>
+      </w:pPr>
+      <w:rPr>
+        <w:rFonts w:ascii="Courier New" w:hAnsi="Courier New" w:hint="default"/>
+        <w:sz w:val="20"/>
+      </w:rPr>
+    </w:lvl>
+    <w:lvl w:ilvl="2" w:tentative="1">
+      <w:start w:val="1"/>
+      <w:numFmt w:val="bullet"/>
+      <w:lvlText w:val=""/>
+      <w:lvlJc w:val="left"/>
+      <w:pPr>
+        <w:tabs>
+          <w:tab w:val="num" w:pos="2160"/>
+        </w:tabs>
+        <w:ind w:left="2160" w:hanging="360"/>
+      </w:pPr>
+      <w:rPr>
+        <w:rFonts w:ascii="Wingdings" w:hAnsi="Wingdings" w:hint="default"/>
+        <w:sz w:val="20"/>
+      </w:rPr>
+    </w:lvl>
+    <w:lvl w:ilvl="3" w:tentative="1">
+      <w:start w:val="1"/>
+      <w:numFmt w:val="bullet"/>
+      <w:lvlText w:val=""/>
+      <w:lvlJc w:val="left"/>
+      <w:pPr>
+        <w:tabs>
+          <w:tab w:val="num" w:pos="2880"/>
+        </w:tabs>
+        <w:ind w:left="2880" w:hanging="360"/>
+      </w:pPr>
+      <w:rPr>
+        <w:rFonts w:ascii="Wingdings" w:hAnsi="Wingdings" w:hint="default"/>
+        <w:sz w:val="20"/>
+      </w:rPr>
+    </w:lvl>
+    <w:lvl w:ilvl="4" w:tentative="1">
+      <w:start w:val="1"/>
+      <w:numFmt w:val="bullet"/>
+      <w:lvlText w:val=""/>
+      <w:lvlJc w:val="left"/>
+      <w:pPr>
+        <w:tabs>
+          <w:tab w:val="num" w:pos="3600"/>
+        </w:tabs>
+        <w:ind w:left="3600" w:hanging="360"/>
+      </w:pPr>
+      <w:rPr>
+        <w:rFonts w:ascii="Wingdings" w:hAnsi="Wingdings" w:hint="default"/>
+        <w:sz w:val="20"/>
+      </w:rPr>
+    </w:lvl>
+    <w:lvl w:ilvl="5" w:tentative="1">
+      <w:start w:val="1"/>
+      <w:numFmt w:val="bullet"/>
+      <w:lvlText w:val=""/>
+      <w:lvlJc w:val="left"/>
+      <w:pPr>
+        <w:tabs>
+          <w:tab w:val="num" w:pos="4320"/>
+        </w:tabs>
+        <w:ind w:left="4320" w:hanging="360"/>
+      </w:pPr>
+      <w:rPr>
+        <w:rFonts w:ascii="Wingdings" w:hAnsi="Wingdings" w:hint="default"/>
+        <w:sz w:val="20"/>
+      </w:rPr>
+    </w:lvl>
+    <w:lvl w:ilvl="6" w:tentative="1">
+      <w:start w:val="1"/>
+      <w:numFmt w:val="bullet"/>
+      <w:lvlText w:val=""/>
+      <w:lvlJc w:val="left"/>
+      <w:pPr>
+        <w:tabs>
+          <w:tab w:val="num" w:pos="5040"/>
+        </w:tabs>
+        <w:ind w:left="5040" w:hanging="360"/>
+      </w:pPr>
+      <w:rPr>
+        <w:rFonts w:ascii="Wingdings" w:hAnsi="Wingdings" w:hint="default"/>
+        <w:sz w:val="20"/>
+      </w:rPr>
+    </w:lvl>
+    <w:lvl w:ilvl="7" w:tentative="1">
+      <w:start w:val="1"/>
+      <w:numFmt w:val="bullet"/>
+      <w:lvlText w:val=""/>
+      <w:lvlJc w:val="left"/>
+      <w:pPr>
+        <w:tabs>
+          <w:tab w:val="num" w:pos="5760"/>
+        </w:tabs>
+        <w:ind w:left="5760" w:hanging="360"/>
+      </w:pPr>
+      <w:rPr>
+        <w:rFonts w:ascii="Wingdings" w:hAnsi="Wingdings" w:hint="default"/>
+        <w:sz w:val="20"/>
+      </w:rPr>
+    </w:lvl>
+    <w:lvl w:ilvl="8" w:tentative="1">
+      <w:start w:val="1"/>
+      <w:numFmt w:val="bullet"/>
+      <w:lvlText w:val=""/>
+      <w:lvlJc w:val="left"/>
+      <w:pPr>
+        <w:tabs>
+          <w:tab w:val="num" w:pos="6480"/>
+        </w:tabs>
+        <w:ind w:left="6480" w:hanging="360"/>
+      </w:pPr>
+      <w:rPr>
+        <w:rFonts w:ascii="Wingdings" w:hAnsi="Wingdings" w:hint="default"/>
+        <w:sz w:val="20"/>
+      </w:rPr>
+    </w:lvl>
+  </w:abstractNum>
+  <w:abstractNum w:abstractNumId="52" w15:restartNumberingAfterBreak="0">
+    <w:nsid w:val="7A6B20A1"/>
+    <w:multiLevelType w:val="multilevel"/>
+    <w:tmpl w:val="029EE8CE"/>
+    <w:lvl w:ilvl="0">
+      <w:start w:val="1"/>
+      <w:numFmt w:val="bullet"/>
+      <w:lvlText w:val=""/>
+      <w:lvlJc w:val="left"/>
+      <w:pPr>
+        <w:tabs>
+          <w:tab w:val="num" w:pos="720"/>
+        </w:tabs>
+        <w:ind w:left="720" w:hanging="360"/>
+      </w:pPr>
+      <w:rPr>
+        <w:rFonts w:ascii="Symbol" w:hAnsi="Symbol" w:hint="default"/>
+        <w:sz w:val="20"/>
+      </w:rPr>
+    </w:lvl>
+    <w:lvl w:ilvl="1" w:tentative="1">
+      <w:start w:val="1"/>
+      <w:numFmt w:val="bullet"/>
+      <w:lvlText w:val="o"/>
+      <w:lvlJc w:val="left"/>
+      <w:pPr>
+        <w:tabs>
+          <w:tab w:val="num" w:pos="1440"/>
+        </w:tabs>
+        <w:ind w:left="1440" w:hanging="360"/>
+      </w:pPr>
+      <w:rPr>
+        <w:rFonts w:ascii="Courier New" w:hAnsi="Courier New" w:hint="default"/>
+        <w:sz w:val="20"/>
+      </w:rPr>
+    </w:lvl>
+    <w:lvl w:ilvl="2" w:tentative="1">
+      <w:start w:val="1"/>
+      <w:numFmt w:val="bullet"/>
+      <w:lvlText w:val=""/>
+      <w:lvlJc w:val="left"/>
+      <w:pPr>
+        <w:tabs>
+          <w:tab w:val="num" w:pos="2160"/>
+        </w:tabs>
+        <w:ind w:left="2160" w:hanging="360"/>
+      </w:pPr>
+      <w:rPr>
+        <w:rFonts w:ascii="Wingdings" w:hAnsi="Wingdings" w:hint="default"/>
+        <w:sz w:val="20"/>
+      </w:rPr>
+    </w:lvl>
+    <w:lvl w:ilvl="3" w:tentative="1">
+      <w:start w:val="1"/>
+      <w:numFmt w:val="bullet"/>
+      <w:lvlText w:val=""/>
+      <w:lvlJc w:val="left"/>
+      <w:pPr>
+        <w:tabs>
+          <w:tab w:val="num" w:pos="2880"/>
+        </w:tabs>
+        <w:ind w:left="2880" w:hanging="360"/>
+      </w:pPr>
+      <w:rPr>
+        <w:rFonts w:ascii="Wingdings" w:hAnsi="Wingdings" w:hint="default"/>
+        <w:sz w:val="20"/>
+      </w:rPr>
+    </w:lvl>
+    <w:lvl w:ilvl="4" w:tentative="1">
+      <w:start w:val="1"/>
+      <w:numFmt w:val="bullet"/>
+      <w:lvlText w:val=""/>
+      <w:lvlJc w:val="left"/>
+      <w:pPr>
+        <w:tabs>
+          <w:tab w:val="num" w:pos="3600"/>
+        </w:tabs>
+        <w:ind w:left="3600" w:hanging="360"/>
+      </w:pPr>
+      <w:rPr>
+        <w:rFonts w:ascii="Wingdings" w:hAnsi="Wingdings" w:hint="default"/>
+        <w:sz w:val="20"/>
+      </w:rPr>
+    </w:lvl>
+    <w:lvl w:ilvl="5" w:tentative="1">
+      <w:start w:val="1"/>
+      <w:numFmt w:val="bullet"/>
+      <w:lvlText w:val=""/>
+      <w:lvlJc w:val="left"/>
+      <w:pPr>
+        <w:tabs>
+          <w:tab w:val="num" w:pos="4320"/>
+        </w:tabs>
+        <w:ind w:left="4320" w:hanging="360"/>
+      </w:pPr>
+      <w:rPr>
+        <w:rFonts w:ascii="Wingdings" w:hAnsi="Wingdings" w:hint="default"/>
+        <w:sz w:val="20"/>
+      </w:rPr>
+    </w:lvl>
+    <w:lvl w:ilvl="6" w:tentative="1">
+      <w:start w:val="1"/>
+      <w:numFmt w:val="bullet"/>
+      <w:lvlText w:val=""/>
+      <w:lvlJc w:val="left"/>
+      <w:pPr>
+        <w:tabs>
+          <w:tab w:val="num" w:pos="5040"/>
+        </w:tabs>
+        <w:ind w:left="5040" w:hanging="360"/>
+      </w:pPr>
+      <w:rPr>
+        <w:rFonts w:ascii="Wingdings" w:hAnsi="Wingdings" w:hint="default"/>
+        <w:sz w:val="20"/>
+      </w:rPr>
+    </w:lvl>
+    <w:lvl w:ilvl="7" w:tentative="1">
+      <w:start w:val="1"/>
+      <w:numFmt w:val="bullet"/>
+      <w:lvlText w:val=""/>
+      <w:lvlJc w:val="left"/>
+      <w:pPr>
+        <w:tabs>
+          <w:tab w:val="num" w:pos="5760"/>
+        </w:tabs>
+        <w:ind w:left="5760" w:hanging="360"/>
+      </w:pPr>
+      <w:rPr>
+        <w:rFonts w:ascii="Wingdings" w:hAnsi="Wingdings" w:hint="default"/>
+        <w:sz w:val="20"/>
+      </w:rPr>
+    </w:lvl>
+    <w:lvl w:ilvl="8" w:tentative="1">
+      <w:start w:val="1"/>
+      <w:numFmt w:val="bullet"/>
+      <w:lvlText w:val=""/>
+      <w:lvlJc w:val="left"/>
+      <w:pPr>
+        <w:tabs>
+          <w:tab w:val="num" w:pos="6480"/>
+        </w:tabs>
+        <w:ind w:left="6480" w:hanging="360"/>
+      </w:pPr>
+      <w:rPr>
+        <w:rFonts w:ascii="Wingdings" w:hAnsi="Wingdings" w:hint="default"/>
+        <w:sz w:val="20"/>
+      </w:rPr>
+    </w:lvl>
+  </w:abstractNum>
   <w:num w:numId="1" w16cid:durableId="555432629">
+    <w:abstractNumId w:val="13"/>
+  </w:num>
+  <w:num w:numId="2" w16cid:durableId="266934073">
+    <w:abstractNumId w:val="50"/>
+  </w:num>
+  <w:num w:numId="3" w16cid:durableId="1057434288">
+    <w:abstractNumId w:val="14"/>
+  </w:num>
+  <w:num w:numId="4" w16cid:durableId="41293542">
+    <w:abstractNumId w:val="36"/>
+  </w:num>
+  <w:num w:numId="5" w16cid:durableId="60519995">
+    <w:abstractNumId w:val="22"/>
+  </w:num>
+  <w:num w:numId="6" w16cid:durableId="1196308915">
     <w:abstractNumId w:val="6"/>
   </w:num>
-  <w:num w:numId="2" w16cid:durableId="266934073">
+  <w:num w:numId="7" w16cid:durableId="17322365">
+    <w:abstractNumId w:val="29"/>
+  </w:num>
+  <w:num w:numId="8" w16cid:durableId="278026669">
+    <w:abstractNumId w:val="43"/>
+  </w:num>
+  <w:num w:numId="9" w16cid:durableId="1948583370">
+    <w:abstractNumId w:val="3"/>
+  </w:num>
+  <w:num w:numId="10" w16cid:durableId="207227052">
+    <w:abstractNumId w:val="31"/>
+  </w:num>
+  <w:num w:numId="11" w16cid:durableId="374504602">
+    <w:abstractNumId w:val="44"/>
+  </w:num>
+  <w:num w:numId="12" w16cid:durableId="162405308">
+    <w:abstractNumId w:val="45"/>
+  </w:num>
+  <w:num w:numId="13" w16cid:durableId="1171601693">
+    <w:abstractNumId w:val="21"/>
+  </w:num>
+  <w:num w:numId="14" w16cid:durableId="940839450">
+    <w:abstractNumId w:val="32"/>
+  </w:num>
+  <w:num w:numId="15" w16cid:durableId="1396316143">
+    <w:abstractNumId w:val="9"/>
+  </w:num>
+  <w:num w:numId="16" w16cid:durableId="441342207">
+    <w:abstractNumId w:val="38"/>
+  </w:num>
+  <w:num w:numId="17" w16cid:durableId="1439257462">
+    <w:abstractNumId w:val="48"/>
+  </w:num>
+  <w:num w:numId="18" w16cid:durableId="1997948666">
+    <w:abstractNumId w:val="10"/>
+  </w:num>
+  <w:num w:numId="19" w16cid:durableId="1236286457">
+    <w:abstractNumId w:val="17"/>
+  </w:num>
+  <w:num w:numId="20" w16cid:durableId="1946185065">
+    <w:abstractNumId w:val="46"/>
+  </w:num>
+  <w:num w:numId="21" w16cid:durableId="676689837">
+    <w:abstractNumId w:val="7"/>
+  </w:num>
+  <w:num w:numId="22" w16cid:durableId="1710302556">
+    <w:abstractNumId w:val="26"/>
+  </w:num>
+  <w:num w:numId="23" w16cid:durableId="1383947354">
+    <w:abstractNumId w:val="34"/>
+  </w:num>
+  <w:num w:numId="24" w16cid:durableId="1359349481">
+    <w:abstractNumId w:val="47"/>
+  </w:num>
+  <w:num w:numId="25" w16cid:durableId="872572076">
+    <w:abstractNumId w:val="4"/>
+  </w:num>
+  <w:num w:numId="26" w16cid:durableId="173345546">
+    <w:abstractNumId w:val="2"/>
+  </w:num>
+  <w:num w:numId="27" w16cid:durableId="1790970814">
+    <w:abstractNumId w:val="16"/>
+  </w:num>
+  <w:num w:numId="28" w16cid:durableId="1178933186">
+    <w:abstractNumId w:val="27"/>
+  </w:num>
+  <w:num w:numId="29" w16cid:durableId="2041473208">
+    <w:abstractNumId w:val="20"/>
+  </w:num>
+  <w:num w:numId="30" w16cid:durableId="540291081">
+    <w:abstractNumId w:val="15"/>
+  </w:num>
+  <w:num w:numId="31" w16cid:durableId="1983458602">
+    <w:abstractNumId w:val="1"/>
+  </w:num>
+  <w:num w:numId="32" w16cid:durableId="793402264">
+    <w:abstractNumId w:val="42"/>
+  </w:num>
+  <w:num w:numId="33" w16cid:durableId="2082288659">
+    <w:abstractNumId w:val="19"/>
+  </w:num>
+  <w:num w:numId="34" w16cid:durableId="1918637074">
+    <w:abstractNumId w:val="52"/>
+  </w:num>
+  <w:num w:numId="35" w16cid:durableId="2121483122">
     <w:abstractNumId w:val="24"/>
   </w:num>
-  <w:num w:numId="3" w16cid:durableId="1057434288">
-    <w:abstractNumId w:val="7"/>
+  <w:num w:numId="36" w16cid:durableId="304966604">
+    <w:abstractNumId w:val="30"/>
   </w:num>
-  <w:num w:numId="4" w16cid:durableId="41293542">
-    <w:abstractNumId w:val="16"/>
+  <w:num w:numId="37" w16cid:durableId="654338527">
+    <w:abstractNumId w:val="25"/>
   </w:num>
-  <w:num w:numId="5" w16cid:durableId="60519995">
-    <w:abstractNumId w:val="10"/>
+  <w:num w:numId="38" w16cid:durableId="2045861344">
+    <w:abstractNumId w:val="35"/>
   </w:num>
-  <w:num w:numId="6" w16cid:durableId="1196308915">
-    <w:abstractNumId w:val="2"/>
+  <w:num w:numId="39" w16cid:durableId="1611007636">
+    <w:abstractNumId w:val="23"/>
   </w:num>
-  <w:num w:numId="7" w16cid:durableId="17322365">
+  <w:num w:numId="40" w16cid:durableId="1138573297">
+    <w:abstractNumId w:val="5"/>
+  </w:num>
+  <w:num w:numId="41" w16cid:durableId="947546762">
+    <w:abstractNumId w:val="28"/>
+  </w:num>
+  <w:num w:numId="42" w16cid:durableId="1083339480">
+    <w:abstractNumId w:val="51"/>
+  </w:num>
+  <w:num w:numId="43" w16cid:durableId="720133928">
+    <w:abstractNumId w:val="49"/>
+  </w:num>
+  <w:num w:numId="44" w16cid:durableId="997657138">
+    <w:abstractNumId w:val="37"/>
+  </w:num>
+  <w:num w:numId="45" w16cid:durableId="1404916151">
+    <w:abstractNumId w:val="33"/>
+  </w:num>
+  <w:num w:numId="46" w16cid:durableId="1741975122">
     <w:abstractNumId w:val="12"/>
   </w:num>
-  <w:num w:numId="8" w16cid:durableId="278026669">
-    <w:abstractNumId w:val="18"/>
-  </w:num>
-  <w:num w:numId="9" w16cid:durableId="1948583370">
+  <w:num w:numId="47" w16cid:durableId="374160690">
     <w:abstractNumId w:val="0"/>
   </w:num>
-  <w:num w:numId="10" w16cid:durableId="207227052">
-    <w:abstractNumId w:val="13"/>
+  <w:num w:numId="48" w16cid:durableId="161161458">
+    <w:abstractNumId w:val="40"/>
   </w:num>
-  <w:num w:numId="11" w16cid:durableId="374504602">
-    <w:abstractNumId w:val="19"/>
-  </w:num>
-  <w:num w:numId="12" w16cid:durableId="162405308">
-    <w:abstractNumId w:val="20"/>
-  </w:num>
-  <w:num w:numId="13" w16cid:durableId="1171601693">
-    <w:abstractNumId w:val="9"/>
-  </w:num>
-  <w:num w:numId="14" w16cid:durableId="940839450">
-    <w:abstractNumId w:val="14"/>
-  </w:num>
-  <w:num w:numId="15" w16cid:durableId="1396316143">
-    <w:abstractNumId w:val="4"/>
-  </w:num>
-  <w:num w:numId="16" w16cid:durableId="441342207">
-    <w:abstractNumId w:val="17"/>
-  </w:num>
-  <w:num w:numId="17" w16cid:durableId="1439257462">
-    <w:abstractNumId w:val="23"/>
-  </w:num>
-  <w:num w:numId="18" w16cid:durableId="1997948666">
-    <w:abstractNumId w:val="5"/>
-  </w:num>
-  <w:num w:numId="19" w16cid:durableId="1236286457">
+  <w:num w:numId="49" w16cid:durableId="962271539">
     <w:abstractNumId w:val="8"/>
   </w:num>
-  <w:num w:numId="20" w16cid:durableId="1946185065">
-    <w:abstractNumId w:val="21"/>
+  <w:num w:numId="50" w16cid:durableId="1269922242">
+    <w:abstractNumId w:val="41"/>
   </w:num>
-  <w:num w:numId="21" w16cid:durableId="676689837">
-    <w:abstractNumId w:val="3"/>
+  <w:num w:numId="51" w16cid:durableId="1921212879">
+    <w:abstractNumId w:val="39"/>
   </w:num>
-  <w:num w:numId="22" w16cid:durableId="1710302556">
+  <w:num w:numId="52" w16cid:durableId="1245068142">
     <w:abstractNumId w:val="11"/>
   </w:num>
-  <w:num w:numId="23" w16cid:durableId="1383947354">
-    <w:abstractNumId w:val="15"/>
-  </w:num>
-  <w:num w:numId="24" w16cid:durableId="1359349481">
-    <w:abstractNumId w:val="22"/>
-  </w:num>
-  <w:num w:numId="25" w16cid:durableId="872572076">
-    <w:abstractNumId w:val="1"/>
+  <w:num w:numId="53" w16cid:durableId="1245339">
+    <w:abstractNumId w:val="18"/>
   </w:num>
 </w:numbering>
 </file>
@@ -7547,7 +10670,6 @@
     <w:next w:val="Normal"/>
     <w:link w:val="Heading4Char"/>
     <w:uiPriority w:val="9"/>
-    <w:semiHidden/>
     <w:unhideWhenUsed/>
     <w:qFormat/>
     <w:rsid w:val="00341855"/>
@@ -7744,7 +10866,6 @@
     <w:basedOn w:val="DefaultParagraphFont"/>
     <w:link w:val="Heading4"/>
     <w:uiPriority w:val="9"/>
-    <w:semiHidden/>
     <w:rsid w:val="00341855"/>
     <w:rPr>
       <w:rFonts w:eastAsiaTheme="majorEastAsia" w:cstheme="majorBidi"/>
@@ -8108,6 +11229,17 @@
     <w:basedOn w:val="DefaultParagraphFont"/>
     <w:rsid w:val="00583871"/>
   </w:style>
+  <w:style w:type="character" w:styleId="Emphasis">
+    <w:name w:val="Emphasis"/>
+    <w:basedOn w:val="DefaultParagraphFont"/>
+    <w:uiPriority w:val="20"/>
+    <w:qFormat/>
+    <w:rsid w:val="0017382A"/>
+    <w:rPr>
+      <w:i/>
+      <w:iCs/>
+    </w:rPr>
+  </w:style>
 </w:styles>
 </file>
 
